--- a/hw5/report.docx
+++ b/hw5/report.docx
@@ -3,7 +3,15 @@
 <w:document xmlns:wpc="http://schemas.microsoft.com/office/word/2010/wordprocessingCanvas" xmlns:cx="http://schemas.microsoft.com/office/drawing/2014/chartex" xmlns:cx1="http://schemas.microsoft.com/office/drawing/2015/9/8/chartex" xmlns:cx2="http://schemas.microsoft.com/office/drawing/2015/10/21/chartex" xmlns:cx3="http://schemas.microsoft.com/office/drawing/2016/5/9/chartex" xmlns:cx4="http://schemas.microsoft.com/office/drawing/2016/5/10/chartex" xmlns:cx5="http://schemas.microsoft.com/office/drawing/2016/5/11/chartex" xmlns:cx6="http://schemas.microsoft.com/office/drawing/2016/5/12/chartex" xmlns:cx7="http://schemas.microsoft.com/office/drawing/2016/5/13/chartex" xmlns:cx8="http://schemas.microsoft.com/office/drawing/2016/5/14/chartex" xmlns:mc="http://schemas.openxmlformats.org/markup-compatibility/2006" xmlns:aink="http://schemas.microsoft.com/office/drawing/2016/ink" xmlns:am3d="http://schemas.microsoft.com/office/drawing/2017/model3d" xmlns:o="urn:schemas-microsoft-com:office:office" xmlns:r="http://schemas.openxmlformats.org/officeDocument/2006/relationships" xmlns:m="http://schemas.openxmlformats.org/officeDocument/2006/math" xmlns:v="urn:schemas-microsoft-com:vml" xmlns:wp14="http://schemas.microsoft.com/office/word/2010/wordprocessingDrawing" xmlns:wp="http://schemas.openxmlformats.org/drawingml/2006/wordprocessingDrawing" xmlns:w10="urn:schemas-microsoft-com:office:word" xmlns:w="http://schemas.openxmlformats.org/wordprocessingml/2006/main" xmlns:w14="http://schemas.microsoft.com/office/word/2010/wordml" xmlns:w15="http://schemas.microsoft.com/office/word/2012/wordml" xmlns:w16cid="http://schemas.microsoft.com/office/word/2016/wordml/cid" xmlns:w16se="http://schemas.microsoft.com/office/word/2015/wordml/symex" xmlns:wpg="http://schemas.microsoft.com/office/word/2010/wordprocessingGroup" xmlns:wpi="http://schemas.microsoft.com/office/word/2010/wordprocessingInk" xmlns:wne="http://schemas.microsoft.com/office/word/2006/wordml" xmlns:wps="http://schemas.microsoft.com/office/word/2010/wordprocessingShape" mc:Ignorable="w14 w15 w16se w16cid wp14">
   <w:body>
     <w:p>
-      <w:r>
+      <w:pPr>
+        <w:rPr>
+          <w:b/>
+        </w:rPr>
+      </w:pPr>
+      <w:r>
+        <w:rPr>
+          <w:b/>
+        </w:rPr>
         <w:t>Mathew Varughese</w:t>
       </w:r>
     </w:p>
@@ -17,57 +25,50 @@
         <w:t>HW 5</w:t>
       </w:r>
     </w:p>
-    <w:p>
-      <w:bookmarkStart w:id="0" w:name="_GoBack"/>
-      <w:bookmarkEnd w:id="0"/>
-    </w:p>
-    <w:p>
-      <w:r>
+    <w:p/>
+    <w:p>
+      <w:pPr>
+        <w:rPr>
+          <w:b/>
+        </w:rPr>
+      </w:pPr>
+      <w:r>
+        <w:rPr>
+          <w:b/>
+        </w:rPr>
+        <w:t>Part I: Sentiment Analysis on IMDB Reviews</w:t>
+      </w:r>
+    </w:p>
+    <w:p/>
+    <w:p>
+      <w:pPr>
+        <w:pStyle w:val="ListParagraph"/>
+        <w:numPr>
+          <w:ilvl w:val="0"/>
+          <w:numId w:val="1"/>
+        </w:numPr>
+        <w:rPr>
+          <w:b/>
+        </w:rPr>
+      </w:pPr>
+      <w:r>
+        <w:rPr>
+          <w:b/>
+        </w:rPr>
+        <w:t>Running GRU Cell</w:t>
+      </w:r>
+    </w:p>
+    <w:p/>
+    <w:p>
+      <w:r>
+        <w:rPr>
+          <w:noProof/>
+        </w:rPr>
         <w:drawing>
-          <wp:inline distT="0" distB="0" distL="0" distR="0" wp14:anchorId="4D0AB6FD" wp14:editId="56773422">
+          <wp:inline distT="0" distB="0" distL="0" distR="0" wp14:anchorId="17D4C965" wp14:editId="593EE1FC">
             <wp:extent cx="6108970" cy="6150740"/>
             <wp:effectExtent l="0" t="0" r="0" b="0"/>
             <wp:docPr id="1" name="Picture 1"/>
-            <wp:cNvGraphicFramePr>
-              <a:graphicFrameLocks xmlns:a="http://schemas.openxmlformats.org/drawingml/2006/main" noChangeAspect="1"/>
-            </wp:cNvGraphicFramePr>
-            <a:graphic xmlns:a="http://schemas.openxmlformats.org/drawingml/2006/main">
-              <a:graphicData uri="http://schemas.openxmlformats.org/drawingml/2006/picture">
-                <pic:pic xmlns:pic="http://schemas.openxmlformats.org/drawingml/2006/picture">
-                  <pic:nvPicPr>
-                    <pic:cNvPr id="1" name=""/>
-                    <pic:cNvPicPr/>
-                  </pic:nvPicPr>
-                  <pic:blipFill>
-                    <a:blip r:embed="rId4"/>
-                    <a:stretch>
-                      <a:fillRect/>
-                    </a:stretch>
-                  </pic:blipFill>
-                  <pic:spPr>
-                    <a:xfrm>
-                      <a:off x="0" y="0"/>
-                      <a:ext cx="6114186" cy="6155992"/>
-                    </a:xfrm>
-                    <a:prstGeom prst="rect">
-                      <a:avLst/>
-                    </a:prstGeom>
-                  </pic:spPr>
-                </pic:pic>
-              </a:graphicData>
-            </a:graphic>
-          </wp:inline>
-        </w:drawing>
-      </w:r>
-    </w:p>
-    <w:p>
-      <w:r>
-        <w:lastRenderedPageBreak/>
-        <w:drawing>
-          <wp:inline distT="0" distB="0" distL="0" distR="0" wp14:anchorId="71326212" wp14:editId="22168686">
-            <wp:extent cx="5943600" cy="3051810"/>
-            <wp:effectExtent l="0" t="0" r="0" b="0"/>
-            <wp:docPr id="2" name="Picture 2"/>
             <wp:cNvGraphicFramePr>
               <a:graphicFrameLocks xmlns:a="http://schemas.openxmlformats.org/drawingml/2006/main" noChangeAspect="1"/>
             </wp:cNvGraphicFramePr>
@@ -87,6 +88,49 @@
                   <pic:spPr>
                     <a:xfrm>
                       <a:off x="0" y="0"/>
+                      <a:ext cx="6114186" cy="6155992"/>
+                    </a:xfrm>
+                    <a:prstGeom prst="rect">
+                      <a:avLst/>
+                    </a:prstGeom>
+                  </pic:spPr>
+                </pic:pic>
+              </a:graphicData>
+            </a:graphic>
+          </wp:inline>
+        </w:drawing>
+      </w:r>
+    </w:p>
+    <w:p>
+      <w:r>
+        <w:rPr>
+          <w:noProof/>
+        </w:rPr>
+        <w:lastRenderedPageBreak/>
+        <w:drawing>
+          <wp:inline distT="0" distB="0" distL="0" distR="0" wp14:anchorId="5C706686" wp14:editId="5F1A04AF">
+            <wp:extent cx="5943600" cy="3051810"/>
+            <wp:effectExtent l="0" t="0" r="0" b="0"/>
+            <wp:docPr id="2" name="Picture 2"/>
+            <wp:cNvGraphicFramePr>
+              <a:graphicFrameLocks xmlns:a="http://schemas.openxmlformats.org/drawingml/2006/main" noChangeAspect="1"/>
+            </wp:cNvGraphicFramePr>
+            <a:graphic xmlns:a="http://schemas.openxmlformats.org/drawingml/2006/main">
+              <a:graphicData uri="http://schemas.openxmlformats.org/drawingml/2006/picture">
+                <pic:pic xmlns:pic="http://schemas.openxmlformats.org/drawingml/2006/picture">
+                  <pic:nvPicPr>
+                    <pic:cNvPr id="1" name=""/>
+                    <pic:cNvPicPr/>
+                  </pic:nvPicPr>
+                  <pic:blipFill>
+                    <a:blip r:embed="rId6"/>
+                    <a:stretch>
+                      <a:fillRect/>
+                    </a:stretch>
+                  </pic:blipFill>
+                  <pic:spPr>
+                    <a:xfrm>
+                      <a:off x="0" y="0"/>
                       <a:ext cx="5943600" cy="3051810"/>
                     </a:xfrm>
                     <a:prstGeom prst="rect">
@@ -100,6 +144,159 @@
         </w:drawing>
       </w:r>
     </w:p>
+    <w:p/>
+    <w:p/>
+    <w:p>
+      <w:pPr>
+        <w:pStyle w:val="ListParagraph"/>
+        <w:numPr>
+          <w:ilvl w:val="0"/>
+          <w:numId w:val="2"/>
+        </w:numPr>
+        <w:rPr>
+          <w:b/>
+        </w:rPr>
+      </w:pPr>
+      <w:r>
+        <w:rPr>
+          <w:b/>
+        </w:rPr>
+        <w:t xml:space="preserve">Total </w:t>
+      </w:r>
+      <w:r>
+        <w:rPr>
+          <w:b/>
+        </w:rPr>
+        <w:t>P</w:t>
+      </w:r>
+      <w:r>
+        <w:rPr>
+          <w:b/>
+        </w:rPr>
+        <w:t xml:space="preserve">arameters </w:t>
+      </w:r>
+    </w:p>
+    <w:p/>
+    <w:p>
+      <w:pPr>
+        <w:rPr>
+          <w:u w:val="single"/>
+        </w:rPr>
+      </w:pPr>
+      <w:r>
+        <w:rPr>
+          <w:u w:val="single"/>
+        </w:rPr>
+        <w:t>GRU</w:t>
+      </w:r>
+    </w:p>
+    <w:p>
+      <w:r>
+        <w:t>Total Parameters: 68700</w:t>
+      </w:r>
+    </w:p>
+    <w:p/>
+    <w:p>
+      <w:pPr>
+        <w:rPr>
+          <w:u w:val="single"/>
+        </w:rPr>
+      </w:pPr>
+      <w:r>
+        <w:rPr>
+          <w:u w:val="single"/>
+        </w:rPr>
+        <w:t>LSTM</w:t>
+      </w:r>
+    </w:p>
+    <w:p>
+      <w:r>
+        <w:t>Total Parameters: 91600</w:t>
+      </w:r>
+    </w:p>
+    <w:p/>
+    <w:p>
+      <w:pPr>
+        <w:rPr>
+          <w:u w:val="single"/>
+        </w:rPr>
+      </w:pPr>
+      <w:r>
+        <w:rPr>
+          <w:u w:val="single"/>
+        </w:rPr>
+        <w:t>PEEPHOLED</w:t>
+      </w:r>
+      <w:r>
+        <w:rPr>
+          <w:u w:val="single"/>
+        </w:rPr>
+        <w:t xml:space="preserve"> </w:t>
+      </w:r>
+      <w:r>
+        <w:rPr>
+          <w:u w:val="single"/>
+        </w:rPr>
+        <w:t>LSTM</w:t>
+      </w:r>
+    </w:p>
+    <w:p>
+      <w:r>
+        <w:t>Total Parameters: 121600</w:t>
+      </w:r>
+    </w:p>
+    <w:p/>
+    <w:p>
+      <w:pPr>
+        <w:rPr>
+          <w:u w:val="single"/>
+        </w:rPr>
+      </w:pPr>
+      <w:r>
+        <w:rPr>
+          <w:u w:val="single"/>
+        </w:rPr>
+        <w:t>COUPLED</w:t>
+      </w:r>
+      <w:r>
+        <w:rPr>
+          <w:u w:val="single"/>
+        </w:rPr>
+        <w:t xml:space="preserve"> </w:t>
+      </w:r>
+      <w:r>
+        <w:rPr>
+          <w:u w:val="single"/>
+        </w:rPr>
+        <w:t>LSTM</w:t>
+      </w:r>
+    </w:p>
+    <w:p>
+      <w:r>
+        <w:t>Total Parameters: 68700</w:t>
+      </w:r>
+    </w:p>
+    <w:p/>
+    <w:p>
+      <w:pPr>
+        <w:pStyle w:val="ListParagraph"/>
+        <w:numPr>
+          <w:ilvl w:val="0"/>
+          <w:numId w:val="2"/>
+        </w:numPr>
+        <w:rPr>
+          <w:b/>
+        </w:rPr>
+      </w:pPr>
+      <w:r>
+        <w:rPr>
+          <w:b/>
+        </w:rPr>
+        <w:t>Results</w:t>
+      </w:r>
+      <w:bookmarkStart w:id="0" w:name="_GoBack"/>
+      <w:bookmarkEnd w:id="0"/>
+    </w:p>
     <w:sectPr>
       <w:pgSz w:w="12240" w:h="15840"/>
       <w:pgMar w:top="1440" w:right="1440" w:bottom="1440" w:left="1440" w:header="720" w:footer="720" w:gutter="0"/>
@@ -108,6 +305,196 @@
     </w:sectPr>
   </w:body>
 </w:document>
+</file>
+
+<file path=word/numbering.xml><?xml version="1.0" encoding="utf-8"?>
+<w:numbering xmlns:wpc="http://schemas.microsoft.com/office/word/2010/wordprocessingCanvas" xmlns:cx="http://schemas.microsoft.com/office/drawing/2014/chartex" xmlns:cx1="http://schemas.microsoft.com/office/drawing/2015/9/8/chartex" xmlns:cx2="http://schemas.microsoft.com/office/drawing/2015/10/21/chartex" xmlns:cx3="http://schemas.microsoft.com/office/drawing/2016/5/9/chartex" xmlns:cx4="http://schemas.microsoft.com/office/drawing/2016/5/10/chartex" xmlns:cx5="http://schemas.microsoft.com/office/drawing/2016/5/11/chartex" xmlns:cx6="http://schemas.microsoft.com/office/drawing/2016/5/12/chartex" xmlns:cx7="http://schemas.microsoft.com/office/drawing/2016/5/13/chartex" xmlns:cx8="http://schemas.microsoft.com/office/drawing/2016/5/14/chartex" xmlns:mc="http://schemas.openxmlformats.org/markup-compatibility/2006" xmlns:aink="http://schemas.microsoft.com/office/drawing/2016/ink" xmlns:am3d="http://schemas.microsoft.com/office/drawing/2017/model3d" xmlns:o="urn:schemas-microsoft-com:office:office" xmlns:r="http://schemas.openxmlformats.org/officeDocument/2006/relationships" xmlns:m="http://schemas.openxmlformats.org/officeDocument/2006/math" xmlns:v="urn:schemas-microsoft-com:vml" xmlns:wp14="http://schemas.microsoft.com/office/word/2010/wordprocessingDrawing" xmlns:wp="http://schemas.openxmlformats.org/drawingml/2006/wordprocessingDrawing" xmlns:w10="urn:schemas-microsoft-com:office:word" xmlns:w="http://schemas.openxmlformats.org/wordprocessingml/2006/main" xmlns:w14="http://schemas.microsoft.com/office/word/2010/wordml" xmlns:w15="http://schemas.microsoft.com/office/word/2012/wordml" xmlns:w16cid="http://schemas.microsoft.com/office/word/2016/wordml/cid" xmlns:w16se="http://schemas.microsoft.com/office/word/2015/wordml/symex" xmlns:wpg="http://schemas.microsoft.com/office/word/2010/wordprocessingGroup" xmlns:wpi="http://schemas.microsoft.com/office/word/2010/wordprocessingInk" xmlns:wne="http://schemas.microsoft.com/office/word/2006/wordml" xmlns:wps="http://schemas.microsoft.com/office/word/2010/wordprocessingShape" mc:Ignorable="w14 w15 w16se w16cid wp14">
+  <w:abstractNum w:abstractNumId="0" w15:restartNumberingAfterBreak="0">
+    <w:nsid w:val="6FA6048A"/>
+    <w:multiLevelType w:val="hybridMultilevel"/>
+    <w:tmpl w:val="D95EAB9E"/>
+    <w:lvl w:ilvl="0" w:tplc="0409000F">
+      <w:start w:val="1"/>
+      <w:numFmt w:val="decimal"/>
+      <w:lvlText w:val="%1."/>
+      <w:lvlJc w:val="left"/>
+      <w:pPr>
+        <w:ind w:left="360" w:hanging="360"/>
+      </w:pPr>
+      <w:rPr>
+        <w:rFonts w:hint="default"/>
+      </w:rPr>
+    </w:lvl>
+    <w:lvl w:ilvl="1" w:tplc="04090019" w:tentative="1">
+      <w:start w:val="1"/>
+      <w:numFmt w:val="lowerLetter"/>
+      <w:lvlText w:val="%2."/>
+      <w:lvlJc w:val="left"/>
+      <w:pPr>
+        <w:ind w:left="1080" w:hanging="360"/>
+      </w:pPr>
+    </w:lvl>
+    <w:lvl w:ilvl="2" w:tplc="0409001B" w:tentative="1">
+      <w:start w:val="1"/>
+      <w:numFmt w:val="lowerRoman"/>
+      <w:lvlText w:val="%3."/>
+      <w:lvlJc w:val="right"/>
+      <w:pPr>
+        <w:ind w:left="1800" w:hanging="180"/>
+      </w:pPr>
+    </w:lvl>
+    <w:lvl w:ilvl="3" w:tplc="0409000F" w:tentative="1">
+      <w:start w:val="1"/>
+      <w:numFmt w:val="decimal"/>
+      <w:lvlText w:val="%4."/>
+      <w:lvlJc w:val="left"/>
+      <w:pPr>
+        <w:ind w:left="2520" w:hanging="360"/>
+      </w:pPr>
+    </w:lvl>
+    <w:lvl w:ilvl="4" w:tplc="04090019" w:tentative="1">
+      <w:start w:val="1"/>
+      <w:numFmt w:val="lowerLetter"/>
+      <w:lvlText w:val="%5."/>
+      <w:lvlJc w:val="left"/>
+      <w:pPr>
+        <w:ind w:left="3240" w:hanging="360"/>
+      </w:pPr>
+    </w:lvl>
+    <w:lvl w:ilvl="5" w:tplc="0409001B" w:tentative="1">
+      <w:start w:val="1"/>
+      <w:numFmt w:val="lowerRoman"/>
+      <w:lvlText w:val="%6."/>
+      <w:lvlJc w:val="right"/>
+      <w:pPr>
+        <w:ind w:left="3960" w:hanging="180"/>
+      </w:pPr>
+    </w:lvl>
+    <w:lvl w:ilvl="6" w:tplc="0409000F" w:tentative="1">
+      <w:start w:val="1"/>
+      <w:numFmt w:val="decimal"/>
+      <w:lvlText w:val="%7."/>
+      <w:lvlJc w:val="left"/>
+      <w:pPr>
+        <w:ind w:left="4680" w:hanging="360"/>
+      </w:pPr>
+    </w:lvl>
+    <w:lvl w:ilvl="7" w:tplc="04090019" w:tentative="1">
+      <w:start w:val="1"/>
+      <w:numFmt w:val="lowerLetter"/>
+      <w:lvlText w:val="%8."/>
+      <w:lvlJc w:val="left"/>
+      <w:pPr>
+        <w:ind w:left="5400" w:hanging="360"/>
+      </w:pPr>
+    </w:lvl>
+    <w:lvl w:ilvl="8" w:tplc="0409001B" w:tentative="1">
+      <w:start w:val="1"/>
+      <w:numFmt w:val="lowerRoman"/>
+      <w:lvlText w:val="%9."/>
+      <w:lvlJc w:val="right"/>
+      <w:pPr>
+        <w:ind w:left="6120" w:hanging="180"/>
+      </w:pPr>
+    </w:lvl>
+  </w:abstractNum>
+  <w:abstractNum w:abstractNumId="1" w15:restartNumberingAfterBreak="0">
+    <w:nsid w:val="787D153C"/>
+    <w:multiLevelType w:val="hybridMultilevel"/>
+    <w:tmpl w:val="9D567C8A"/>
+    <w:lvl w:ilvl="0" w:tplc="2458AFBE">
+      <w:start w:val="3"/>
+      <w:numFmt w:val="decimal"/>
+      <w:lvlText w:val="%1."/>
+      <w:lvlJc w:val="left"/>
+      <w:pPr>
+        <w:ind w:left="360" w:hanging="360"/>
+      </w:pPr>
+      <w:rPr>
+        <w:rFonts w:hint="default"/>
+        <w:b/>
+      </w:rPr>
+    </w:lvl>
+    <w:lvl w:ilvl="1" w:tplc="04090019" w:tentative="1">
+      <w:start w:val="1"/>
+      <w:numFmt w:val="lowerLetter"/>
+      <w:lvlText w:val="%2."/>
+      <w:lvlJc w:val="left"/>
+      <w:pPr>
+        <w:ind w:left="1080" w:hanging="360"/>
+      </w:pPr>
+    </w:lvl>
+    <w:lvl w:ilvl="2" w:tplc="0409001B" w:tentative="1">
+      <w:start w:val="1"/>
+      <w:numFmt w:val="lowerRoman"/>
+      <w:lvlText w:val="%3."/>
+      <w:lvlJc w:val="right"/>
+      <w:pPr>
+        <w:ind w:left="1800" w:hanging="180"/>
+      </w:pPr>
+    </w:lvl>
+    <w:lvl w:ilvl="3" w:tplc="0409000F" w:tentative="1">
+      <w:start w:val="1"/>
+      <w:numFmt w:val="decimal"/>
+      <w:lvlText w:val="%4."/>
+      <w:lvlJc w:val="left"/>
+      <w:pPr>
+        <w:ind w:left="2520" w:hanging="360"/>
+      </w:pPr>
+    </w:lvl>
+    <w:lvl w:ilvl="4" w:tplc="04090019" w:tentative="1">
+      <w:start w:val="1"/>
+      <w:numFmt w:val="lowerLetter"/>
+      <w:lvlText w:val="%5."/>
+      <w:lvlJc w:val="left"/>
+      <w:pPr>
+        <w:ind w:left="3240" w:hanging="360"/>
+      </w:pPr>
+    </w:lvl>
+    <w:lvl w:ilvl="5" w:tplc="0409001B" w:tentative="1">
+      <w:start w:val="1"/>
+      <w:numFmt w:val="lowerRoman"/>
+      <w:lvlText w:val="%6."/>
+      <w:lvlJc w:val="right"/>
+      <w:pPr>
+        <w:ind w:left="3960" w:hanging="180"/>
+      </w:pPr>
+    </w:lvl>
+    <w:lvl w:ilvl="6" w:tplc="0409000F" w:tentative="1">
+      <w:start w:val="1"/>
+      <w:numFmt w:val="decimal"/>
+      <w:lvlText w:val="%7."/>
+      <w:lvlJc w:val="left"/>
+      <w:pPr>
+        <w:ind w:left="4680" w:hanging="360"/>
+      </w:pPr>
+    </w:lvl>
+    <w:lvl w:ilvl="7" w:tplc="04090019" w:tentative="1">
+      <w:start w:val="1"/>
+      <w:numFmt w:val="lowerLetter"/>
+      <w:lvlText w:val="%8."/>
+      <w:lvlJc w:val="left"/>
+      <w:pPr>
+        <w:ind w:left="5400" w:hanging="360"/>
+      </w:pPr>
+    </w:lvl>
+    <w:lvl w:ilvl="8" w:tplc="0409001B" w:tentative="1">
+      <w:start w:val="1"/>
+      <w:numFmt w:val="lowerRoman"/>
+      <w:lvlText w:val="%9."/>
+      <w:lvlJc w:val="right"/>
+      <w:pPr>
+        <w:ind w:left="6120" w:hanging="180"/>
+      </w:pPr>
+    </w:lvl>
+  </w:abstractNum>
+  <w:num w:numId="1">
+    <w:abstractNumId w:val="0"/>
+  </w:num>
+  <w:num w:numId="2">
+    <w:abstractNumId w:val="1"/>
+  </w:num>
+</w:numbering>
 </file>
 
 <file path=word/styles.xml><?xml version="1.0" encoding="utf-8"?>
@@ -531,6 +918,17 @@
     <w:semiHidden/>
     <w:unhideWhenUsed/>
   </w:style>
+  <w:style w:type="paragraph" w:styleId="ListParagraph">
+    <w:name w:val="List Paragraph"/>
+    <w:basedOn w:val="Normal"/>
+    <w:uiPriority w:val="34"/>
+    <w:qFormat/>
+    <w:rsid w:val="00E679D9"/>
+    <w:pPr>
+      <w:ind w:left="720"/>
+      <w:contextualSpacing/>
+    </w:pPr>
+  </w:style>
 </w:styles>
 </file>
 

--- a/hw5/report.docx
+++ b/hw5/report.docx
@@ -176,106 +176,104 @@
         <w:t xml:space="preserve">arameters </w:t>
       </w:r>
     </w:p>
-    <w:p/>
-    <w:p>
-      <w:pPr>
-        <w:rPr>
-          <w:u w:val="single"/>
-        </w:rPr>
-      </w:pPr>
-      <w:r>
-        <w:rPr>
-          <w:u w:val="single"/>
-        </w:rPr>
-        <w:t>GRU</w:t>
-      </w:r>
-    </w:p>
-    <w:p>
-      <w:r>
-        <w:t>Total Parameters: 68700</w:t>
-      </w:r>
-    </w:p>
-    <w:p/>
-    <w:p>
-      <w:pPr>
-        <w:rPr>
-          <w:u w:val="single"/>
-        </w:rPr>
-      </w:pPr>
-      <w:r>
-        <w:rPr>
-          <w:u w:val="single"/>
-        </w:rPr>
-        <w:t>LSTM</w:t>
-      </w:r>
-    </w:p>
-    <w:p>
-      <w:r>
-        <w:t>Total Parameters: 91600</w:t>
-      </w:r>
-    </w:p>
-    <w:p/>
-    <w:p>
-      <w:pPr>
-        <w:rPr>
-          <w:u w:val="single"/>
-        </w:rPr>
-      </w:pPr>
-      <w:r>
-        <w:rPr>
-          <w:u w:val="single"/>
-        </w:rPr>
-        <w:t>PEEPHOLED</w:t>
-      </w:r>
-      <w:r>
-        <w:rPr>
-          <w:u w:val="single"/>
-        </w:rPr>
-        <w:t xml:space="preserve"> </w:t>
-      </w:r>
-      <w:r>
-        <w:rPr>
-          <w:u w:val="single"/>
-        </w:rPr>
-        <w:t>LSTM</w:t>
-      </w:r>
-    </w:p>
-    <w:p>
-      <w:r>
-        <w:t>Total Parameters: 121600</w:t>
-      </w:r>
-    </w:p>
-    <w:p/>
-    <w:p>
-      <w:pPr>
-        <w:rPr>
-          <w:u w:val="single"/>
-        </w:rPr>
-      </w:pPr>
-      <w:r>
-        <w:rPr>
-          <w:u w:val="single"/>
-        </w:rPr>
-        <w:t>COUPLED</w:t>
-      </w:r>
-      <w:r>
-        <w:rPr>
-          <w:u w:val="single"/>
-        </w:rPr>
-        <w:t xml:space="preserve"> </w:t>
-      </w:r>
-      <w:r>
-        <w:rPr>
-          <w:u w:val="single"/>
-        </w:rPr>
-        <w:t>LSTM</w:t>
-      </w:r>
-    </w:p>
-    <w:p>
-      <w:r>
-        <w:t>Total Parameters: 68700</w:t>
-      </w:r>
-    </w:p>
+    <w:tbl>
+      <w:tblPr>
+        <w:tblStyle w:val="TableGrid"/>
+        <w:tblW w:w="0" w:type="auto"/>
+        <w:tblLook w:val="04A0" w:firstRow="1" w:lastRow="0" w:firstColumn="1" w:lastColumn="0" w:noHBand="0" w:noVBand="1"/>
+      </w:tblPr>
+      <w:tblGrid>
+        <w:gridCol w:w="2337"/>
+        <w:gridCol w:w="2337"/>
+        <w:gridCol w:w="2338"/>
+        <w:gridCol w:w="2338"/>
+      </w:tblGrid>
+      <w:tr>
+        <w:tc>
+          <w:tcPr>
+            <w:tcW w:w="2337" w:type="dxa"/>
+          </w:tcPr>
+          <w:p>
+            <w:r>
+              <w:t>GRU</w:t>
+            </w:r>
+          </w:p>
+        </w:tc>
+        <w:tc>
+          <w:tcPr>
+            <w:tcW w:w="2337" w:type="dxa"/>
+          </w:tcPr>
+          <w:p>
+            <w:r>
+              <w:t>LSTM</w:t>
+            </w:r>
+          </w:p>
+        </w:tc>
+        <w:tc>
+          <w:tcPr>
+            <w:tcW w:w="2338" w:type="dxa"/>
+          </w:tcPr>
+          <w:p>
+            <w:r>
+              <w:t>PEEPHOLED</w:t>
+            </w:r>
+          </w:p>
+        </w:tc>
+        <w:tc>
+          <w:tcPr>
+            <w:tcW w:w="2338" w:type="dxa"/>
+          </w:tcPr>
+          <w:p>
+            <w:r>
+              <w:t>COUPLED</w:t>
+            </w:r>
+          </w:p>
+        </w:tc>
+      </w:tr>
+      <w:tr>
+        <w:tc>
+          <w:tcPr>
+            <w:tcW w:w="2337" w:type="dxa"/>
+          </w:tcPr>
+          <w:p>
+            <w:r>
+              <w:t>Total Parameters: 68700</w:t>
+            </w:r>
+          </w:p>
+        </w:tc>
+        <w:tc>
+          <w:tcPr>
+            <w:tcW w:w="2337" w:type="dxa"/>
+          </w:tcPr>
+          <w:p>
+            <w:r>
+              <w:t>Total Parameters: 91600</w:t>
+            </w:r>
+          </w:p>
+        </w:tc>
+        <w:tc>
+          <w:tcPr>
+            <w:tcW w:w="2338" w:type="dxa"/>
+          </w:tcPr>
+          <w:p>
+            <w:r>
+              <w:t>Total Parameters: 121600</w:t>
+            </w:r>
+          </w:p>
+        </w:tc>
+        <w:tc>
+          <w:tcPr>
+            <w:tcW w:w="2338" w:type="dxa"/>
+          </w:tcPr>
+          <w:p>
+            <w:r>
+              <w:t>Total Parameters: 68700</w:t>
+            </w:r>
+          </w:p>
+          <w:p/>
+        </w:tc>
+      </w:tr>
+    </w:tbl>
     <w:p/>
     <w:p>
       <w:pPr>
@@ -294,8 +292,246 @@
         </w:rPr>
         <w:t>Results</w:t>
       </w:r>
+    </w:p>
+    <w:p>
+      <w:r>
+        <w:t>The next pages include the results.</w:t>
+      </w:r>
+      <w:r>
+        <w:t xml:space="preserve"> All LSTMs performed pretty similar. The coupled LSTM was a little better and slightly faster.</w:t>
+      </w:r>
+      <w:r>
+        <w:t xml:space="preserve"> The Peephole Loss graph shows it followed a slightly different trajectory than the other LSTMs. </w:t>
+      </w:r>
       <w:bookmarkStart w:id="0" w:name="_GoBack"/>
       <w:bookmarkEnd w:id="0"/>
+      <w:r>
+        <w:t xml:space="preserve">However, I think this exercise shows that different LSTM architectures do not make </w:t>
+      </w:r>
+      <w:r>
+        <w:rPr>
+          <w:i/>
+        </w:rPr>
+        <w:t>that big</w:t>
+      </w:r>
+      <w:r>
+        <w:t xml:space="preserve"> of a difference. As mentioned in the </w:t>
+      </w:r>
+      <w:hyperlink r:id="rId7" w:history="1">
+        <w:proofErr w:type="spellStart"/>
+        <w:r>
+          <w:rPr>
+            <w:rStyle w:val="Hyperlink"/>
+          </w:rPr>
+          <w:t>Greff</w:t>
+        </w:r>
+        <w:proofErr w:type="spellEnd"/>
+        <w:r>
+          <w:rPr>
+            <w:rStyle w:val="Hyperlink"/>
+          </w:rPr>
+          <w:t>, et al (2015)</w:t>
+        </w:r>
+      </w:hyperlink>
+      <w:r>
+        <w:t xml:space="preserve"> paper, these LSTM variants are about the same.  </w:t>
+      </w:r>
+      <w:r>
+        <w:t>This chart shows the validation accuracy and the time taken.</w:t>
+      </w:r>
+    </w:p>
+    <w:p/>
+    <w:p>
+      <w:r>
+        <w:drawing>
+          <wp:inline distT="0" distB="0" distL="0" distR="0" wp14:anchorId="2B7CECDF" wp14:editId="5415C184">
+            <wp:extent cx="5943600" cy="1449705"/>
+            <wp:effectExtent l="0" t="0" r="0" b="0"/>
+            <wp:docPr id="5" name="Picture 5"/>
+            <wp:cNvGraphicFramePr>
+              <a:graphicFrameLocks xmlns:a="http://schemas.openxmlformats.org/drawingml/2006/main" noChangeAspect="1"/>
+            </wp:cNvGraphicFramePr>
+            <a:graphic xmlns:a="http://schemas.openxmlformats.org/drawingml/2006/main">
+              <a:graphicData uri="http://schemas.openxmlformats.org/drawingml/2006/picture">
+                <pic:pic xmlns:pic="http://schemas.openxmlformats.org/drawingml/2006/picture">
+                  <pic:nvPicPr>
+                    <pic:cNvPr id="1" name=""/>
+                    <pic:cNvPicPr/>
+                  </pic:nvPicPr>
+                  <pic:blipFill>
+                    <a:blip r:embed="rId8"/>
+                    <a:stretch>
+                      <a:fillRect/>
+                    </a:stretch>
+                  </pic:blipFill>
+                  <pic:spPr>
+                    <a:xfrm>
+                      <a:off x="0" y="0"/>
+                      <a:ext cx="5943600" cy="1449705"/>
+                    </a:xfrm>
+                    <a:prstGeom prst="rect">
+                      <a:avLst/>
+                    </a:prstGeom>
+                  </pic:spPr>
+                </pic:pic>
+              </a:graphicData>
+            </a:graphic>
+          </wp:inline>
+        </w:drawing>
+      </w:r>
+    </w:p>
+    <w:p>
+      <w:r>
+        <w:br w:type="page"/>
+      </w:r>
+    </w:p>
+    <w:p>
+      <w:pPr>
+        <w:rPr>
+          <w:color w:val="ED7D31" w:themeColor="accent2"/>
+        </w:rPr>
+      </w:pPr>
+      <w:r>
+        <w:rPr>
+          <w:color w:val="ED7D31" w:themeColor="accent2"/>
+        </w:rPr>
+        <w:lastRenderedPageBreak/>
+        <w:t>GRU</w:t>
+      </w:r>
+    </w:p>
+    <w:p>
+      <w:pPr>
+        <w:rPr>
+          <w:color w:val="4472C4" w:themeColor="accent1"/>
+        </w:rPr>
+      </w:pPr>
+      <w:r>
+        <w:rPr>
+          <w:color w:val="4472C4" w:themeColor="accent1"/>
+        </w:rPr>
+        <w:t>LSTM</w:t>
+      </w:r>
+    </w:p>
+    <w:p>
+      <w:pPr>
+        <w:rPr>
+          <w:color w:val="FF0000"/>
+        </w:rPr>
+      </w:pPr>
+      <w:r>
+        <w:rPr>
+          <w:color w:val="FF0000"/>
+        </w:rPr>
+        <w:t>PEEPHOLE</w:t>
+      </w:r>
+    </w:p>
+    <w:p>
+      <w:pPr>
+        <w:rPr>
+          <w:color w:val="00B0F0"/>
+        </w:rPr>
+      </w:pPr>
+      <w:r>
+        <w:rPr>
+          <w:color w:val="00B0F0"/>
+        </w:rPr>
+        <w:t>COUPLED</w:t>
+      </w:r>
+    </w:p>
+    <w:p>
+      <w:pPr>
+        <w:rPr>
+          <w:b/>
+        </w:rPr>
+      </w:pPr>
+      <w:r>
+        <w:rPr>
+          <w:b/>
+        </w:rPr>
+        <w:drawing>
+          <wp:inline distT="0" distB="0" distL="0" distR="0" wp14:anchorId="17AE93B7" wp14:editId="3A910255">
+            <wp:extent cx="5943600" cy="5674360"/>
+            <wp:effectExtent l="0" t="0" r="0" b="2540"/>
+            <wp:docPr id="3" name="Picture 3"/>
+            <wp:cNvGraphicFramePr>
+              <a:graphicFrameLocks xmlns:a="http://schemas.openxmlformats.org/drawingml/2006/main" noChangeAspect="1"/>
+            </wp:cNvGraphicFramePr>
+            <a:graphic xmlns:a="http://schemas.openxmlformats.org/drawingml/2006/main">
+              <a:graphicData uri="http://schemas.openxmlformats.org/drawingml/2006/picture">
+                <pic:pic xmlns:pic="http://schemas.openxmlformats.org/drawingml/2006/picture">
+                  <pic:nvPicPr>
+                    <pic:cNvPr id="1" name=""/>
+                    <pic:cNvPicPr/>
+                  </pic:nvPicPr>
+                  <pic:blipFill>
+                    <a:blip r:embed="rId9"/>
+                    <a:stretch>
+                      <a:fillRect/>
+                    </a:stretch>
+                  </pic:blipFill>
+                  <pic:spPr>
+                    <a:xfrm>
+                      <a:off x="0" y="0"/>
+                      <a:ext cx="5943600" cy="5674360"/>
+                    </a:xfrm>
+                    <a:prstGeom prst="rect">
+                      <a:avLst/>
+                    </a:prstGeom>
+                  </pic:spPr>
+                </pic:pic>
+              </a:graphicData>
+            </a:graphic>
+          </wp:inline>
+        </w:drawing>
+      </w:r>
+    </w:p>
+    <w:p>
+      <w:pPr>
+        <w:rPr>
+          <w:b/>
+        </w:rPr>
+      </w:pPr>
+      <w:r>
+        <w:rPr>
+          <w:b/>
+        </w:rPr>
+        <w:lastRenderedPageBreak/>
+        <w:drawing>
+          <wp:inline distT="0" distB="0" distL="0" distR="0" wp14:anchorId="323552CE" wp14:editId="42B6842C">
+            <wp:extent cx="4533900" cy="3924300"/>
+            <wp:effectExtent l="0" t="0" r="0" b="0"/>
+            <wp:docPr id="4" name="Picture 4"/>
+            <wp:cNvGraphicFramePr>
+              <a:graphicFrameLocks xmlns:a="http://schemas.openxmlformats.org/drawingml/2006/main" noChangeAspect="1"/>
+            </wp:cNvGraphicFramePr>
+            <a:graphic xmlns:a="http://schemas.openxmlformats.org/drawingml/2006/main">
+              <a:graphicData uri="http://schemas.openxmlformats.org/drawingml/2006/picture">
+                <pic:pic xmlns:pic="http://schemas.openxmlformats.org/drawingml/2006/picture">
+                  <pic:nvPicPr>
+                    <pic:cNvPr id="1" name=""/>
+                    <pic:cNvPicPr/>
+                  </pic:nvPicPr>
+                  <pic:blipFill>
+                    <a:blip r:embed="rId10"/>
+                    <a:stretch>
+                      <a:fillRect/>
+                    </a:stretch>
+                  </pic:blipFill>
+                  <pic:spPr>
+                    <a:xfrm>
+                      <a:off x="0" y="0"/>
+                      <a:ext cx="4533900" cy="3924300"/>
+                    </a:xfrm>
+                    <a:prstGeom prst="rect">
+                      <a:avLst/>
+                    </a:prstGeom>
+                  </pic:spPr>
+                </pic:pic>
+              </a:graphicData>
+            </a:graphic>
+          </wp:inline>
+        </w:drawing>
+      </w:r>
     </w:p>
     <w:sectPr>
       <w:pgSz w:w="12240" w:h="15840"/>
@@ -929,6 +1165,45 @@
       <w:contextualSpacing/>
     </w:pPr>
   </w:style>
+  <w:style w:type="character" w:styleId="Hyperlink">
+    <w:name w:val="Hyperlink"/>
+    <w:basedOn w:val="DefaultParagraphFont"/>
+    <w:uiPriority w:val="99"/>
+    <w:unhideWhenUsed/>
+    <w:rsid w:val="0034285F"/>
+    <w:rPr>
+      <w:color w:val="0563C1" w:themeColor="hyperlink"/>
+      <w:u w:val="single"/>
+    </w:rPr>
+  </w:style>
+  <w:style w:type="character" w:styleId="UnresolvedMention">
+    <w:name w:val="Unresolved Mention"/>
+    <w:basedOn w:val="DefaultParagraphFont"/>
+    <w:uiPriority w:val="99"/>
+    <w:semiHidden/>
+    <w:unhideWhenUsed/>
+    <w:rsid w:val="0034285F"/>
+    <w:rPr>
+      <w:color w:val="605E5C"/>
+      <w:shd w:val="clear" w:color="auto" w:fill="E1DFDD"/>
+    </w:rPr>
+  </w:style>
+  <w:style w:type="table" w:styleId="TableGrid">
+    <w:name w:val="Table Grid"/>
+    <w:basedOn w:val="TableNormal"/>
+    <w:uiPriority w:val="39"/>
+    <w:rsid w:val="0034285F"/>
+    <w:tblPr>
+      <w:tblBorders>
+        <w:top w:val="single" w:sz="4" w:space="0" w:color="auto"/>
+        <w:left w:val="single" w:sz="4" w:space="0" w:color="auto"/>
+        <w:bottom w:val="single" w:sz="4" w:space="0" w:color="auto"/>
+        <w:right w:val="single" w:sz="4" w:space="0" w:color="auto"/>
+        <w:insideH w:val="single" w:sz="4" w:space="0" w:color="auto"/>
+        <w:insideV w:val="single" w:sz="4" w:space="0" w:color="auto"/>
+      </w:tblBorders>
+    </w:tblPr>
+  </w:style>
 </w:styles>
 </file>
 

--- a/hw5/report.docx
+++ b/hw5/report.docx
@@ -30,11 +30,13 @@
       <w:pPr>
         <w:rPr>
           <w:b/>
+          <w:u w:val="single"/>
         </w:rPr>
       </w:pPr>
       <w:r>
         <w:rPr>
           <w:b/>
+          <w:u w:val="single"/>
         </w:rPr>
         <w:t>Part I: Sentiment Analysis on IMDB Reviews</w:t>
       </w:r>
@@ -303,8 +305,6 @@
       <w:r>
         <w:t xml:space="preserve"> The Peephole Loss graph shows it followed a slightly different trajectory than the other LSTMs. </w:t>
       </w:r>
-      <w:bookmarkStart w:id="0" w:name="_GoBack"/>
-      <w:bookmarkEnd w:id="0"/>
       <w:r>
         <w:t xml:space="preserve">However, I think this exercise shows that different LSTM architectures do not make </w:t>
       </w:r>
@@ -343,6 +343,9 @@
     <w:p/>
     <w:p>
       <w:r>
+        <w:rPr>
+          <w:noProof/>
+        </w:rPr>
         <w:drawing>
           <wp:inline distT="0" distB="0" distL="0" distR="0" wp14:anchorId="2B7CECDF" wp14:editId="5415C184">
             <wp:extent cx="5943600" cy="1449705"/>
@@ -447,6 +450,7 @@
       <w:r>
         <w:rPr>
           <w:b/>
+          <w:noProof/>
         </w:rPr>
         <w:drawing>
           <wp:inline distT="0" distB="0" distL="0" distR="0" wp14:anchorId="17AE93B7" wp14:editId="3A910255">
@@ -494,6 +498,7 @@
       <w:r>
         <w:rPr>
           <w:b/>
+          <w:noProof/>
         </w:rPr>
         <w:lastRenderedPageBreak/>
         <w:drawing>
@@ -533,6 +538,2171 @@
         </w:drawing>
       </w:r>
     </w:p>
+    <w:p>
+      <w:pPr>
+        <w:rPr>
+          <w:b/>
+        </w:rPr>
+      </w:pPr>
+    </w:p>
+    <w:p>
+      <w:pPr>
+        <w:rPr>
+          <w:u w:val="single"/>
+        </w:rPr>
+      </w:pPr>
+      <w:r>
+        <w:rPr>
+          <w:b/>
+          <w:u w:val="single"/>
+        </w:rPr>
+        <w:t>Part II: Building a Shakespeare Writer</w:t>
+      </w:r>
+    </w:p>
+    <w:p>
+      <w:pPr>
+        <w:rPr>
+          <w:u w:val="single"/>
+        </w:rPr>
+      </w:pPr>
+    </w:p>
+    <w:p>
+      <w:pPr>
+        <w:pStyle w:val="ListParagraph"/>
+        <w:numPr>
+          <w:ilvl w:val="0"/>
+          <w:numId w:val="1"/>
+        </w:numPr>
+      </w:pPr>
+    </w:p>
+    <w:p>
+      <w:r>
+        <w:t>Model Architecture:</w:t>
+      </w:r>
+    </w:p>
+    <w:p>
+      <w:proofErr w:type="spellStart"/>
+      <w:proofErr w:type="gramStart"/>
+      <w:r>
+        <w:t>SentenceGeneration</w:t>
+      </w:r>
+      <w:proofErr w:type="spellEnd"/>
+      <w:r>
+        <w:t>(</w:t>
+      </w:r>
+      <w:proofErr w:type="gramEnd"/>
+    </w:p>
+    <w:p>
+      <w:r>
+        <w:t xml:space="preserve">  (embedding): </w:t>
+      </w:r>
+      <w:proofErr w:type="gramStart"/>
+      <w:r>
+        <w:t>Embedding(</w:t>
+      </w:r>
+      <w:proofErr w:type="gramEnd"/>
+      <w:r>
+        <w:t xml:space="preserve">65, 50, </w:t>
+      </w:r>
+      <w:proofErr w:type="spellStart"/>
+      <w:r>
+        <w:t>padding_idx</w:t>
+      </w:r>
+      <w:proofErr w:type="spellEnd"/>
+      <w:r>
+        <w:t>=0)</w:t>
+      </w:r>
+    </w:p>
+    <w:p>
+      <w:r>
+        <w:t xml:space="preserve">  (</w:t>
+      </w:r>
+      <w:proofErr w:type="spellStart"/>
+      <w:r>
+        <w:t>rnn_model</w:t>
+      </w:r>
+      <w:proofErr w:type="spellEnd"/>
+      <w:r>
+        <w:t xml:space="preserve">): </w:t>
+      </w:r>
+      <w:proofErr w:type="spellStart"/>
+      <w:proofErr w:type="gramStart"/>
+      <w:r>
+        <w:t>GRUCell</w:t>
+      </w:r>
+      <w:proofErr w:type="spellEnd"/>
+      <w:r>
+        <w:t>(</w:t>
+      </w:r>
+      <w:proofErr w:type="spellStart"/>
+      <w:proofErr w:type="gramEnd"/>
+      <w:r>
+        <w:t>input_size</w:t>
+      </w:r>
+      <w:proofErr w:type="spellEnd"/>
+      <w:r>
+        <w:t xml:space="preserve">=50, </w:t>
+      </w:r>
+      <w:proofErr w:type="spellStart"/>
+      <w:r>
+        <w:t>hidden_size</w:t>
+      </w:r>
+      <w:proofErr w:type="spellEnd"/>
+      <w:r>
+        <w:t>=50, bias=True)</w:t>
+      </w:r>
+    </w:p>
+    <w:p>
+      <w:r>
+        <w:t xml:space="preserve">  (classifier): </w:t>
+      </w:r>
+      <w:proofErr w:type="gramStart"/>
+      <w:r>
+        <w:t>Linear(</w:t>
+      </w:r>
+      <w:proofErr w:type="spellStart"/>
+      <w:proofErr w:type="gramEnd"/>
+      <w:r>
+        <w:t>in_features</w:t>
+      </w:r>
+      <w:proofErr w:type="spellEnd"/>
+      <w:r>
+        <w:t xml:space="preserve">=50, </w:t>
+      </w:r>
+      <w:proofErr w:type="spellStart"/>
+      <w:r>
+        <w:t>out_features</w:t>
+      </w:r>
+      <w:proofErr w:type="spellEnd"/>
+      <w:r>
+        <w:t>=65, bias=True)</w:t>
+      </w:r>
+    </w:p>
+    <w:p>
+      <w:r>
+        <w:t>)</w:t>
+      </w:r>
+    </w:p>
+    <w:p/>
+    <w:p>
+      <w:r>
+        <w:t>Loss: 2.0736, Accuracy: 0.4115</w:t>
+      </w:r>
+      <w:proofErr w:type="gramStart"/>
+      <w:r>
+        <w:t>: :</w:t>
+      </w:r>
+      <w:proofErr w:type="gramEnd"/>
+      <w:r>
+        <w:t xml:space="preserve"> 545it [43:13,  4.76s/it]</w:t>
+      </w:r>
+    </w:p>
+    <w:p>
+      <w:r>
+        <w:t>Loss: 1.9892, Accuracy: 0.4310</w:t>
+      </w:r>
+      <w:proofErr w:type="gramStart"/>
+      <w:r>
+        <w:t>: :</w:t>
+      </w:r>
+      <w:proofErr w:type="gramEnd"/>
+      <w:r>
+        <w:t xml:space="preserve"> 545it [37:11,  4.09s/it]</w:t>
+      </w:r>
+    </w:p>
+    <w:p>
+      <w:r>
+        <w:t>Loss: 1.8494, Accuracy: 0.4666</w:t>
+      </w:r>
+      <w:proofErr w:type="gramStart"/>
+      <w:r>
+        <w:t>: :</w:t>
+      </w:r>
+      <w:proofErr w:type="gramEnd"/>
+      <w:r>
+        <w:t xml:space="preserve"> 545it [37:20,  4.11s/it]</w:t>
+      </w:r>
+    </w:p>
+    <w:p>
+      <w:r>
+        <w:t>Loss: 1.7587, Accuracy: 0.4979</w:t>
+      </w:r>
+      <w:proofErr w:type="gramStart"/>
+      <w:r>
+        <w:t>: :</w:t>
+      </w:r>
+      <w:proofErr w:type="gramEnd"/>
+      <w:r>
+        <w:t xml:space="preserve"> 545it [38:24,  4.23s/it]</w:t>
+      </w:r>
+    </w:p>
+    <w:p>
+      <w:r>
+        <w:t>Loss: 1.7559, Accuracy: 0.4809</w:t>
+      </w:r>
+      <w:proofErr w:type="gramStart"/>
+      <w:r>
+        <w:t>: :</w:t>
+      </w:r>
+      <w:proofErr w:type="gramEnd"/>
+      <w:r>
+        <w:t xml:space="preserve"> 545it [38:25,  4.23s/it]</w:t>
+      </w:r>
+    </w:p>
+    <w:p>
+      <w:r>
+        <w:t>Loss: 1.7565, Accuracy: 0.4843</w:t>
+      </w:r>
+      <w:proofErr w:type="gramStart"/>
+      <w:r>
+        <w:t>: :</w:t>
+      </w:r>
+      <w:proofErr w:type="gramEnd"/>
+      <w:r>
+        <w:t xml:space="preserve"> 545it [38:19,  4.22s/it]</w:t>
+      </w:r>
+    </w:p>
+    <w:p>
+      <w:r>
+        <w:t>Loss: 1.7184, Accuracy: 0.4903</w:t>
+      </w:r>
+      <w:proofErr w:type="gramStart"/>
+      <w:r>
+        <w:t>: :</w:t>
+      </w:r>
+      <w:proofErr w:type="gramEnd"/>
+      <w:r>
+        <w:t xml:space="preserve"> 545it [38:26,  4.23s/it]</w:t>
+      </w:r>
+    </w:p>
+    <w:p>
+      <w:r>
+        <w:t>Loss: 1.6420, Accuracy: 0.5258</w:t>
+      </w:r>
+      <w:proofErr w:type="gramStart"/>
+      <w:r>
+        <w:t>: :</w:t>
+      </w:r>
+      <w:proofErr w:type="gramEnd"/>
+      <w:r>
+        <w:t xml:space="preserve"> 545it [38:04,  4.19s/it]</w:t>
+      </w:r>
+    </w:p>
+    <w:p>
+      <w:r>
+        <w:t>Loss: 1.6337, Accuracy: 0.5182</w:t>
+      </w:r>
+      <w:proofErr w:type="gramStart"/>
+      <w:r>
+        <w:t>: :</w:t>
+      </w:r>
+      <w:proofErr w:type="gramEnd"/>
+      <w:r>
+        <w:t xml:space="preserve"> 545it [38:23,  4.23s/it]</w:t>
+      </w:r>
+    </w:p>
+    <w:p>
+      <w:r>
+        <w:t>Loss: 1.6120, Accuracy: 0.5038</w:t>
+      </w:r>
+      <w:proofErr w:type="gramStart"/>
+      <w:r>
+        <w:t>: :</w:t>
+      </w:r>
+      <w:proofErr w:type="gramEnd"/>
+      <w:r>
+        <w:t xml:space="preserve"> 545it [38:00,  4.19s/it]</w:t>
+      </w:r>
+    </w:p>
+    <w:p/>
+    <w:tbl>
+      <w:tblPr>
+        <w:tblStyle w:val="TableGrid"/>
+        <w:tblW w:w="0" w:type="auto"/>
+        <w:tblBorders>
+          <w:top w:val="none" w:sz="0" w:space="0" w:color="auto"/>
+          <w:left w:val="none" w:sz="0" w:space="0" w:color="auto"/>
+          <w:bottom w:val="none" w:sz="0" w:space="0" w:color="auto"/>
+          <w:right w:val="none" w:sz="0" w:space="0" w:color="auto"/>
+          <w:insideH w:val="none" w:sz="0" w:space="0" w:color="auto"/>
+          <w:insideV w:val="none" w:sz="0" w:space="0" w:color="auto"/>
+        </w:tblBorders>
+        <w:tblLook w:val="04A0" w:firstRow="1" w:lastRow="0" w:firstColumn="1" w:lastColumn="0" w:noHBand="0" w:noVBand="1"/>
+      </w:tblPr>
+      <w:tblGrid>
+        <w:gridCol w:w="4722"/>
+        <w:gridCol w:w="4638"/>
+      </w:tblGrid>
+      <w:tr>
+        <w:tc>
+          <w:tcPr>
+            <w:tcW w:w="4675" w:type="dxa"/>
+          </w:tcPr>
+          <w:p>
+            <w:r>
+              <w:lastRenderedPageBreak/>
+              <w:drawing>
+                <wp:inline distT="0" distB="0" distL="0" distR="0" wp14:anchorId="6B9716F6" wp14:editId="7A01D4F8">
+                  <wp:extent cx="2885921" cy="1915795"/>
+                  <wp:effectExtent l="0" t="0" r="0" b="1905"/>
+                  <wp:docPr id="6" name="Picture 6"/>
+                  <wp:cNvGraphicFramePr>
+                    <a:graphicFrameLocks xmlns:a="http://schemas.openxmlformats.org/drawingml/2006/main" noChangeAspect="1"/>
+                  </wp:cNvGraphicFramePr>
+                  <a:graphic xmlns:a="http://schemas.openxmlformats.org/drawingml/2006/main">
+                    <a:graphicData uri="http://schemas.openxmlformats.org/drawingml/2006/picture">
+                      <pic:pic xmlns:pic="http://schemas.openxmlformats.org/drawingml/2006/picture">
+                        <pic:nvPicPr>
+                          <pic:cNvPr id="1" name=""/>
+                          <pic:cNvPicPr/>
+                        </pic:nvPicPr>
+                        <pic:blipFill>
+                          <a:blip r:embed="rId11"/>
+                          <a:stretch>
+                            <a:fillRect/>
+                          </a:stretch>
+                        </pic:blipFill>
+                        <pic:spPr>
+                          <a:xfrm>
+                            <a:off x="0" y="0"/>
+                            <a:ext cx="2910523" cy="1932127"/>
+                          </a:xfrm>
+                          <a:prstGeom prst="rect">
+                            <a:avLst/>
+                          </a:prstGeom>
+                        </pic:spPr>
+                      </pic:pic>
+                    </a:graphicData>
+                  </a:graphic>
+                </wp:inline>
+              </w:drawing>
+            </w:r>
+          </w:p>
+        </w:tc>
+        <w:tc>
+          <w:tcPr>
+            <w:tcW w:w="4675" w:type="dxa"/>
+          </w:tcPr>
+          <w:p>
+            <w:r>
+              <w:drawing>
+                <wp:inline distT="0" distB="0" distL="0" distR="0" wp14:anchorId="22C17957" wp14:editId="5F4711E6">
+                  <wp:extent cx="2831560" cy="1879775"/>
+                  <wp:effectExtent l="0" t="0" r="635" b="0"/>
+                  <wp:docPr id="7" name="Picture 7"/>
+                  <wp:cNvGraphicFramePr>
+                    <a:graphicFrameLocks xmlns:a="http://schemas.openxmlformats.org/drawingml/2006/main" noChangeAspect="1"/>
+                  </wp:cNvGraphicFramePr>
+                  <a:graphic xmlns:a="http://schemas.openxmlformats.org/drawingml/2006/main">
+                    <a:graphicData uri="http://schemas.openxmlformats.org/drawingml/2006/picture">
+                      <pic:pic xmlns:pic="http://schemas.openxmlformats.org/drawingml/2006/picture">
+                        <pic:nvPicPr>
+                          <pic:cNvPr id="1" name=""/>
+                          <pic:cNvPicPr/>
+                        </pic:nvPicPr>
+                        <pic:blipFill>
+                          <a:blip r:embed="rId12"/>
+                          <a:stretch>
+                            <a:fillRect/>
+                          </a:stretch>
+                        </pic:blipFill>
+                        <pic:spPr>
+                          <a:xfrm>
+                            <a:off x="0" y="0"/>
+                            <a:ext cx="2866096" cy="1902702"/>
+                          </a:xfrm>
+                          <a:prstGeom prst="rect">
+                            <a:avLst/>
+                          </a:prstGeom>
+                        </pic:spPr>
+                      </pic:pic>
+                    </a:graphicData>
+                  </a:graphic>
+                </wp:inline>
+              </w:drawing>
+            </w:r>
+          </w:p>
+        </w:tc>
+      </w:tr>
+    </w:tbl>
+    <w:p/>
+    <w:p>
+      <w:r>
+        <w:t xml:space="preserve">This was generated: </w:t>
+      </w:r>
+    </w:p>
+    <w:p>
+      <w:bookmarkStart w:id="0" w:name="_GoBack"/>
+      <w:bookmarkEnd w:id="0"/>
+    </w:p>
+    <w:p>
+      <w:pPr>
+        <w:pBdr>
+          <w:top w:val="single" w:sz="4" w:space="1" w:color="auto"/>
+          <w:left w:val="single" w:sz="4" w:space="4" w:color="auto"/>
+          <w:bottom w:val="single" w:sz="4" w:space="1" w:color="auto"/>
+          <w:right w:val="single" w:sz="4" w:space="4" w:color="auto"/>
+        </w:pBdr>
+        <w:rPr>
+          <w:rFonts w:ascii="Consolas" w:hAnsi="Consolas" w:cs="Consolas"/>
+          <w:sz w:val="20"/>
+        </w:rPr>
+      </w:pPr>
+      <w:r>
+        <w:rPr>
+          <w:rFonts w:ascii="Consolas" w:hAnsi="Consolas" w:cs="Consolas"/>
+          <w:sz w:val="20"/>
+        </w:rPr>
+        <w:t>ROMEO and JULIET</w:t>
+      </w:r>
+    </w:p>
+    <w:p>
+      <w:pPr>
+        <w:pBdr>
+          <w:top w:val="single" w:sz="4" w:space="1" w:color="auto"/>
+          <w:left w:val="single" w:sz="4" w:space="4" w:color="auto"/>
+          <w:bottom w:val="single" w:sz="4" w:space="1" w:color="auto"/>
+          <w:right w:val="single" w:sz="4" w:space="4" w:color="auto"/>
+        </w:pBdr>
+        <w:rPr>
+          <w:rFonts w:ascii="Consolas" w:hAnsi="Consolas" w:cs="Consolas"/>
+          <w:sz w:val="20"/>
+        </w:rPr>
+      </w:pPr>
+      <w:r>
+        <w:rPr>
+          <w:rFonts w:ascii="Consolas" w:hAnsi="Consolas" w:cs="Consolas"/>
+          <w:sz w:val="20"/>
+        </w:rPr>
+        <w:t>:</w:t>
+      </w:r>
+    </w:p>
+    <w:p>
+      <w:pPr>
+        <w:pBdr>
+          <w:top w:val="single" w:sz="4" w:space="1" w:color="auto"/>
+          <w:left w:val="single" w:sz="4" w:space="4" w:color="auto"/>
+          <w:bottom w:val="single" w:sz="4" w:space="1" w:color="auto"/>
+          <w:right w:val="single" w:sz="4" w:space="4" w:color="auto"/>
+        </w:pBdr>
+        <w:rPr>
+          <w:rFonts w:ascii="Consolas" w:hAnsi="Consolas" w:cs="Consolas"/>
+          <w:sz w:val="20"/>
+        </w:rPr>
+      </w:pPr>
+      <w:proofErr w:type="gramStart"/>
+      <w:r>
+        <w:rPr>
+          <w:rFonts w:ascii="Consolas" w:hAnsi="Consolas" w:cs="Consolas"/>
+          <w:sz w:val="20"/>
+        </w:rPr>
+        <w:t>A</w:t>
+      </w:r>
+      <w:proofErr w:type="gramEnd"/>
+      <w:r>
+        <w:rPr>
+          <w:rFonts w:ascii="Consolas" w:hAnsi="Consolas" w:cs="Consolas"/>
+          <w:sz w:val="20"/>
+        </w:rPr>
+        <w:t xml:space="preserve"> </w:t>
+      </w:r>
+      <w:proofErr w:type="spellStart"/>
+      <w:r>
+        <w:rPr>
+          <w:rFonts w:ascii="Consolas" w:hAnsi="Consolas" w:cs="Consolas"/>
+          <w:sz w:val="20"/>
+        </w:rPr>
+        <w:t>amamen</w:t>
+      </w:r>
+      <w:proofErr w:type="spellEnd"/>
+      <w:r>
+        <w:rPr>
+          <w:rFonts w:ascii="Consolas" w:hAnsi="Consolas" w:cs="Consolas"/>
+          <w:sz w:val="20"/>
+        </w:rPr>
+        <w:t xml:space="preserve"> for of your </w:t>
+      </w:r>
+      <w:proofErr w:type="spellStart"/>
+      <w:r>
+        <w:rPr>
+          <w:rFonts w:ascii="Consolas" w:hAnsi="Consolas" w:cs="Consolas"/>
+          <w:sz w:val="20"/>
+        </w:rPr>
+        <w:t>ragain's</w:t>
+      </w:r>
+      <w:proofErr w:type="spellEnd"/>
+      <w:r>
+        <w:rPr>
+          <w:rFonts w:ascii="Consolas" w:hAnsi="Consolas" w:cs="Consolas"/>
+          <w:sz w:val="20"/>
+        </w:rPr>
+        <w:t xml:space="preserve"> firs,</w:t>
+      </w:r>
+    </w:p>
+    <w:p>
+      <w:pPr>
+        <w:pBdr>
+          <w:top w:val="single" w:sz="4" w:space="1" w:color="auto"/>
+          <w:left w:val="single" w:sz="4" w:space="4" w:color="auto"/>
+          <w:bottom w:val="single" w:sz="4" w:space="1" w:color="auto"/>
+          <w:right w:val="single" w:sz="4" w:space="4" w:color="auto"/>
+        </w:pBdr>
+        <w:rPr>
+          <w:rFonts w:ascii="Consolas" w:hAnsi="Consolas" w:cs="Consolas"/>
+          <w:sz w:val="20"/>
+        </w:rPr>
+      </w:pPr>
+      <w:r>
+        <w:rPr>
+          <w:rFonts w:ascii="Consolas" w:hAnsi="Consolas" w:cs="Consolas"/>
+          <w:sz w:val="20"/>
+        </w:rPr>
+        <w:t xml:space="preserve">St. up </w:t>
+      </w:r>
+      <w:proofErr w:type="spellStart"/>
+      <w:r>
+        <w:rPr>
+          <w:rFonts w:ascii="Consolas" w:hAnsi="Consolas" w:cs="Consolas"/>
+          <w:sz w:val="20"/>
+        </w:rPr>
+        <w:t>bes</w:t>
+      </w:r>
+      <w:proofErr w:type="spellEnd"/>
+      <w:r>
+        <w:rPr>
+          <w:rFonts w:ascii="Consolas" w:hAnsi="Consolas" w:cs="Consolas"/>
+          <w:sz w:val="20"/>
+        </w:rPr>
+        <w:t xml:space="preserve"> </w:t>
+      </w:r>
+      <w:proofErr w:type="spellStart"/>
+      <w:r>
+        <w:rPr>
+          <w:rFonts w:ascii="Consolas" w:hAnsi="Consolas" w:cs="Consolas"/>
+          <w:sz w:val="20"/>
+        </w:rPr>
+        <w:t>othnil's</w:t>
+      </w:r>
+      <w:proofErr w:type="spellEnd"/>
+      <w:r>
+        <w:rPr>
+          <w:rFonts w:ascii="Consolas" w:hAnsi="Consolas" w:cs="Consolas"/>
+          <w:sz w:val="20"/>
+        </w:rPr>
+        <w:t xml:space="preserve"> breaks</w:t>
+      </w:r>
+    </w:p>
+    <w:p>
+      <w:pPr>
+        <w:pBdr>
+          <w:top w:val="single" w:sz="4" w:space="1" w:color="auto"/>
+          <w:left w:val="single" w:sz="4" w:space="4" w:color="auto"/>
+          <w:bottom w:val="single" w:sz="4" w:space="1" w:color="auto"/>
+          <w:right w:val="single" w:sz="4" w:space="4" w:color="auto"/>
+        </w:pBdr>
+        <w:rPr>
+          <w:rFonts w:ascii="Consolas" w:hAnsi="Consolas" w:cs="Consolas"/>
+          <w:sz w:val="20"/>
+        </w:rPr>
+      </w:pPr>
+      <w:proofErr w:type="spellStart"/>
+      <w:r>
+        <w:rPr>
+          <w:rFonts w:ascii="Consolas" w:hAnsi="Consolas" w:cs="Consolas"/>
+          <w:sz w:val="20"/>
+        </w:rPr>
+        <w:t>Mague</w:t>
+      </w:r>
+      <w:proofErr w:type="spellEnd"/>
+      <w:r>
+        <w:rPr>
+          <w:rFonts w:ascii="Consolas" w:hAnsi="Consolas" w:cs="Consolas"/>
+          <w:sz w:val="20"/>
+        </w:rPr>
+        <w:t>, dene say '</w:t>
+      </w:r>
+      <w:proofErr w:type="spellStart"/>
+      <w:r>
+        <w:rPr>
+          <w:rFonts w:ascii="Consolas" w:hAnsi="Consolas" w:cs="Consolas"/>
+          <w:sz w:val="20"/>
+        </w:rPr>
+        <w:t>telf</w:t>
+      </w:r>
+      <w:proofErr w:type="spellEnd"/>
+      <w:r>
+        <w:rPr>
+          <w:rFonts w:ascii="Consolas" w:hAnsi="Consolas" w:cs="Consolas"/>
+          <w:sz w:val="20"/>
+        </w:rPr>
+        <w:t xml:space="preserve"> me are </w:t>
+      </w:r>
+      <w:proofErr w:type="spellStart"/>
+      <w:r>
+        <w:rPr>
+          <w:rFonts w:ascii="Consolas" w:hAnsi="Consolas" w:cs="Consolas"/>
+          <w:sz w:val="20"/>
+        </w:rPr>
+        <w:t>tannt</w:t>
+      </w:r>
+      <w:proofErr w:type="spellEnd"/>
+      <w:r>
+        <w:rPr>
+          <w:rFonts w:ascii="Consolas" w:hAnsi="Consolas" w:cs="Consolas"/>
+          <w:sz w:val="20"/>
+        </w:rPr>
+        <w:t>,</w:t>
+      </w:r>
+    </w:p>
+    <w:p>
+      <w:pPr>
+        <w:pBdr>
+          <w:top w:val="single" w:sz="4" w:space="1" w:color="auto"/>
+          <w:left w:val="single" w:sz="4" w:space="4" w:color="auto"/>
+          <w:bottom w:val="single" w:sz="4" w:space="1" w:color="auto"/>
+          <w:right w:val="single" w:sz="4" w:space="4" w:color="auto"/>
+        </w:pBdr>
+        <w:rPr>
+          <w:rFonts w:ascii="Consolas" w:hAnsi="Consolas" w:cs="Consolas"/>
+          <w:sz w:val="20"/>
+        </w:rPr>
+      </w:pPr>
+      <w:r>
+        <w:rPr>
+          <w:rFonts w:ascii="Consolas" w:hAnsi="Consolas" w:cs="Consolas"/>
+          <w:sz w:val="20"/>
+        </w:rPr>
+        <w:t xml:space="preserve">no? carried </w:t>
+      </w:r>
+      <w:proofErr w:type="gramStart"/>
+      <w:r>
+        <w:rPr>
+          <w:rFonts w:ascii="Consolas" w:hAnsi="Consolas" w:cs="Consolas"/>
+          <w:sz w:val="20"/>
+        </w:rPr>
+        <w:t>an</w:t>
+      </w:r>
+      <w:proofErr w:type="gramEnd"/>
+      <w:r>
+        <w:rPr>
+          <w:rFonts w:ascii="Consolas" w:hAnsi="Consolas" w:cs="Consolas"/>
+          <w:sz w:val="20"/>
+        </w:rPr>
+        <w:t xml:space="preserve"> </w:t>
+      </w:r>
+      <w:proofErr w:type="spellStart"/>
+      <w:r>
+        <w:rPr>
+          <w:rFonts w:ascii="Consolas" w:hAnsi="Consolas" w:cs="Consolas"/>
+          <w:sz w:val="20"/>
+        </w:rPr>
+        <w:t>vione</w:t>
+      </w:r>
+      <w:proofErr w:type="spellEnd"/>
+      <w:r>
+        <w:rPr>
+          <w:rFonts w:ascii="Consolas" w:hAnsi="Consolas" w:cs="Consolas"/>
+          <w:sz w:val="20"/>
+        </w:rPr>
+        <w:t xml:space="preserve"> you not so was mind I do</w:t>
+      </w:r>
+    </w:p>
+    <w:p>
+      <w:pPr>
+        <w:pBdr>
+          <w:top w:val="single" w:sz="4" w:space="1" w:color="auto"/>
+          <w:left w:val="single" w:sz="4" w:space="4" w:color="auto"/>
+          <w:bottom w:val="single" w:sz="4" w:space="1" w:color="auto"/>
+          <w:right w:val="single" w:sz="4" w:space="4" w:color="auto"/>
+        </w:pBdr>
+        <w:rPr>
+          <w:rFonts w:ascii="Consolas" w:hAnsi="Consolas" w:cs="Consolas"/>
+          <w:sz w:val="20"/>
+        </w:rPr>
+      </w:pPr>
+      <w:r>
+        <w:rPr>
+          <w:rFonts w:ascii="Consolas" w:hAnsi="Consolas" w:cs="Consolas"/>
+          <w:sz w:val="20"/>
+        </w:rPr>
+        <w:t xml:space="preserve">he </w:t>
+      </w:r>
+      <w:proofErr w:type="spellStart"/>
+      <w:r>
+        <w:rPr>
+          <w:rFonts w:ascii="Consolas" w:hAnsi="Consolas" w:cs="Consolas"/>
+          <w:sz w:val="20"/>
+        </w:rPr>
+        <w:t>beward</w:t>
+      </w:r>
+      <w:proofErr w:type="spellEnd"/>
+      <w:r>
+        <w:rPr>
+          <w:rFonts w:ascii="Consolas" w:hAnsi="Consolas" w:cs="Consolas"/>
+          <w:sz w:val="20"/>
+        </w:rPr>
+        <w:t xml:space="preserve">: he thing sweet it </w:t>
+      </w:r>
+      <w:proofErr w:type="spellStart"/>
+      <w:r>
+        <w:rPr>
+          <w:rFonts w:ascii="Consolas" w:hAnsi="Consolas" w:cs="Consolas"/>
+          <w:sz w:val="20"/>
+        </w:rPr>
+        <w:t>incad</w:t>
+      </w:r>
+      <w:proofErr w:type="spellEnd"/>
+      <w:r>
+        <w:rPr>
+          <w:rFonts w:ascii="Consolas" w:hAnsi="Consolas" w:cs="Consolas"/>
+          <w:sz w:val="20"/>
+        </w:rPr>
+        <w:t xml:space="preserve"> like look'</w:t>
+      </w:r>
+    </w:p>
+    <w:p>
+      <w:pPr>
+        <w:pBdr>
+          <w:top w:val="single" w:sz="4" w:space="1" w:color="auto"/>
+          <w:left w:val="single" w:sz="4" w:space="4" w:color="auto"/>
+          <w:bottom w:val="single" w:sz="4" w:space="1" w:color="auto"/>
+          <w:right w:val="single" w:sz="4" w:space="4" w:color="auto"/>
+        </w:pBdr>
+        <w:rPr>
+          <w:rFonts w:ascii="Consolas" w:hAnsi="Consolas" w:cs="Consolas"/>
+          <w:sz w:val="20"/>
+        </w:rPr>
+      </w:pPr>
+      <w:proofErr w:type="spellStart"/>
+      <w:r>
+        <w:rPr>
+          <w:rFonts w:ascii="Consolas" w:hAnsi="Consolas" w:cs="Consolas"/>
+          <w:sz w:val="20"/>
+        </w:rPr>
+        <w:t>reser</w:t>
+      </w:r>
+      <w:proofErr w:type="spellEnd"/>
+      <w:r>
+        <w:rPr>
+          <w:rFonts w:ascii="Consolas" w:hAnsi="Consolas" w:cs="Consolas"/>
+          <w:sz w:val="20"/>
+        </w:rPr>
+        <w:t xml:space="preserve">, to fare </w:t>
+      </w:r>
+      <w:proofErr w:type="spellStart"/>
+      <w:r>
+        <w:rPr>
+          <w:rFonts w:ascii="Consolas" w:hAnsi="Consolas" w:cs="Consolas"/>
+          <w:sz w:val="20"/>
+        </w:rPr>
+        <w:t>for'th</w:t>
+      </w:r>
+      <w:proofErr w:type="spellEnd"/>
+      <w:r>
+        <w:rPr>
+          <w:rFonts w:ascii="Consolas" w:hAnsi="Consolas" w:cs="Consolas"/>
+          <w:sz w:val="20"/>
+        </w:rPr>
+        <w:t xml:space="preserve"> the</w:t>
+      </w:r>
+    </w:p>
+    <w:p>
+      <w:pPr>
+        <w:pBdr>
+          <w:top w:val="single" w:sz="4" w:space="1" w:color="auto"/>
+          <w:left w:val="single" w:sz="4" w:space="4" w:color="auto"/>
+          <w:bottom w:val="single" w:sz="4" w:space="1" w:color="auto"/>
+          <w:right w:val="single" w:sz="4" w:space="4" w:color="auto"/>
+        </w:pBdr>
+        <w:rPr>
+          <w:rFonts w:ascii="Consolas" w:hAnsi="Consolas" w:cs="Consolas"/>
+          <w:sz w:val="20"/>
+        </w:rPr>
+      </w:pPr>
+      <w:r>
+        <w:rPr>
+          <w:rFonts w:ascii="Consolas" w:hAnsi="Consolas" w:cs="Consolas"/>
+          <w:sz w:val="20"/>
+        </w:rPr>
+        <w:t xml:space="preserve">can. </w:t>
+      </w:r>
+      <w:proofErr w:type="spellStart"/>
+      <w:r>
+        <w:rPr>
+          <w:rFonts w:ascii="Consolas" w:hAnsi="Consolas" w:cs="Consolas"/>
+          <w:sz w:val="20"/>
+        </w:rPr>
+        <w:t>Sawnal</w:t>
+      </w:r>
+      <w:proofErr w:type="spellEnd"/>
+      <w:r>
+        <w:rPr>
+          <w:rFonts w:ascii="Consolas" w:hAnsi="Consolas" w:cs="Consolas"/>
+          <w:sz w:val="20"/>
+        </w:rPr>
+        <w:t xml:space="preserve"> I tan shall I call known loves,</w:t>
+      </w:r>
+    </w:p>
+    <w:p>
+      <w:pPr>
+        <w:pBdr>
+          <w:top w:val="single" w:sz="4" w:space="1" w:color="auto"/>
+          <w:left w:val="single" w:sz="4" w:space="4" w:color="auto"/>
+          <w:bottom w:val="single" w:sz="4" w:space="1" w:color="auto"/>
+          <w:right w:val="single" w:sz="4" w:space="4" w:color="auto"/>
+        </w:pBdr>
+        <w:rPr>
+          <w:rFonts w:ascii="Consolas" w:hAnsi="Consolas" w:cs="Consolas"/>
+          <w:sz w:val="20"/>
+        </w:rPr>
+      </w:pPr>
+      <w:proofErr w:type="spellStart"/>
+      <w:r>
+        <w:rPr>
+          <w:rFonts w:ascii="Consolas" w:hAnsi="Consolas" w:cs="Consolas"/>
+          <w:sz w:val="20"/>
+        </w:rPr>
+        <w:t>Poep</w:t>
+      </w:r>
+      <w:proofErr w:type="spellEnd"/>
+      <w:r>
+        <w:rPr>
+          <w:rFonts w:ascii="Consolas" w:hAnsi="Consolas" w:cs="Consolas"/>
+          <w:sz w:val="20"/>
+        </w:rPr>
+        <w:t xml:space="preserve"> and </w:t>
+      </w:r>
+      <w:proofErr w:type="spellStart"/>
+      <w:r>
+        <w:rPr>
+          <w:rFonts w:ascii="Consolas" w:hAnsi="Consolas" w:cs="Consolas"/>
+          <w:sz w:val="20"/>
+        </w:rPr>
+        <w:t>perpose</w:t>
+      </w:r>
+      <w:proofErr w:type="spellEnd"/>
+      <w:r>
+        <w:rPr>
+          <w:rFonts w:ascii="Consolas" w:hAnsi="Consolas" w:cs="Consolas"/>
+          <w:sz w:val="20"/>
+        </w:rPr>
+        <w:t>,</w:t>
+      </w:r>
+    </w:p>
+    <w:p>
+      <w:pPr>
+        <w:pBdr>
+          <w:top w:val="single" w:sz="4" w:space="1" w:color="auto"/>
+          <w:left w:val="single" w:sz="4" w:space="4" w:color="auto"/>
+          <w:bottom w:val="single" w:sz="4" w:space="1" w:color="auto"/>
+          <w:right w:val="single" w:sz="4" w:space="4" w:color="auto"/>
+        </w:pBdr>
+        <w:rPr>
+          <w:rFonts w:ascii="Consolas" w:hAnsi="Consolas" w:cs="Consolas"/>
+          <w:sz w:val="20"/>
+        </w:rPr>
+      </w:pPr>
+      <w:proofErr w:type="spellStart"/>
+      <w:r>
+        <w:rPr>
+          <w:rFonts w:ascii="Consolas" w:hAnsi="Consolas" w:cs="Consolas"/>
+          <w:sz w:val="20"/>
+        </w:rPr>
+        <w:t>Groy</w:t>
+      </w:r>
+      <w:proofErr w:type="spellEnd"/>
+      <w:r>
+        <w:rPr>
+          <w:rFonts w:ascii="Consolas" w:hAnsi="Consolas" w:cs="Consolas"/>
+          <w:sz w:val="20"/>
+        </w:rPr>
+        <w:t xml:space="preserve"> Eve live </w:t>
+      </w:r>
+      <w:proofErr w:type="spellStart"/>
+      <w:r>
+        <w:rPr>
+          <w:rFonts w:ascii="Consolas" w:hAnsi="Consolas" w:cs="Consolas"/>
+          <w:sz w:val="20"/>
+        </w:rPr>
+        <w:t>Apailes</w:t>
+      </w:r>
+      <w:proofErr w:type="spellEnd"/>
+      <w:r>
+        <w:rPr>
+          <w:rFonts w:ascii="Consolas" w:hAnsi="Consolas" w:cs="Consolas"/>
+          <w:sz w:val="20"/>
+        </w:rPr>
+        <w:t xml:space="preserve"> </w:t>
+      </w:r>
+      <w:proofErr w:type="spellStart"/>
+      <w:r>
+        <w:rPr>
+          <w:rFonts w:ascii="Consolas" w:hAnsi="Consolas" w:cs="Consolas"/>
+          <w:sz w:val="20"/>
+        </w:rPr>
+        <w:t>decang</w:t>
+      </w:r>
+      <w:proofErr w:type="spellEnd"/>
+    </w:p>
+    <w:p>
+      <w:pPr>
+        <w:pBdr>
+          <w:top w:val="single" w:sz="4" w:space="1" w:color="auto"/>
+          <w:left w:val="single" w:sz="4" w:space="4" w:color="auto"/>
+          <w:bottom w:val="single" w:sz="4" w:space="1" w:color="auto"/>
+          <w:right w:val="single" w:sz="4" w:space="4" w:color="auto"/>
+        </w:pBdr>
+        <w:rPr>
+          <w:rFonts w:ascii="Consolas" w:hAnsi="Consolas" w:cs="Consolas"/>
+          <w:sz w:val="20"/>
+        </w:rPr>
+      </w:pPr>
+      <w:proofErr w:type="spellStart"/>
+      <w:r>
+        <w:rPr>
+          <w:rFonts w:ascii="Consolas" w:hAnsi="Consolas" w:cs="Consolas"/>
+          <w:sz w:val="20"/>
+        </w:rPr>
+        <w:t>yo</w:t>
+      </w:r>
+      <w:proofErr w:type="spellEnd"/>
+      <w:r>
+        <w:rPr>
+          <w:rFonts w:ascii="Consolas" w:hAnsi="Consolas" w:cs="Consolas"/>
+          <w:sz w:val="20"/>
+        </w:rPr>
+        <w:t xml:space="preserve"> med </w:t>
+      </w:r>
+      <w:proofErr w:type="spellStart"/>
+      <w:r>
+        <w:rPr>
+          <w:rFonts w:ascii="Consolas" w:hAnsi="Consolas" w:cs="Consolas"/>
+          <w:sz w:val="20"/>
+        </w:rPr>
+        <w:t>ouse</w:t>
+      </w:r>
+      <w:proofErr w:type="spellEnd"/>
+      <w:r>
+        <w:rPr>
+          <w:rFonts w:ascii="Consolas" w:hAnsi="Consolas" w:cs="Consolas"/>
+          <w:sz w:val="20"/>
+        </w:rPr>
+        <w:t xml:space="preserve"> </w:t>
+      </w:r>
+      <w:proofErr w:type="spellStart"/>
+      <w:r>
+        <w:rPr>
+          <w:rFonts w:ascii="Consolas" w:hAnsi="Consolas" w:cs="Consolas"/>
+          <w:sz w:val="20"/>
+        </w:rPr>
+        <w:t>mernects</w:t>
+      </w:r>
+      <w:proofErr w:type="spellEnd"/>
+      <w:r>
+        <w:rPr>
+          <w:rFonts w:ascii="Consolas" w:hAnsi="Consolas" w:cs="Consolas"/>
+          <w:sz w:val="20"/>
+        </w:rPr>
+        <w:t xml:space="preserve">, </w:t>
+      </w:r>
+      <w:proofErr w:type="spellStart"/>
+      <w:r>
+        <w:rPr>
+          <w:rFonts w:ascii="Consolas" w:hAnsi="Consolas" w:cs="Consolas"/>
+          <w:sz w:val="20"/>
+        </w:rPr>
+        <w:t>neight</w:t>
+      </w:r>
+      <w:proofErr w:type="spellEnd"/>
+      <w:r>
+        <w:rPr>
+          <w:rFonts w:ascii="Consolas" w:hAnsi="Consolas" w:cs="Consolas"/>
+          <w:sz w:val="20"/>
+        </w:rPr>
+        <w:t>,</w:t>
+      </w:r>
+    </w:p>
+    <w:p>
+      <w:pPr>
+        <w:pBdr>
+          <w:top w:val="single" w:sz="4" w:space="1" w:color="auto"/>
+          <w:left w:val="single" w:sz="4" w:space="4" w:color="auto"/>
+          <w:bottom w:val="single" w:sz="4" w:space="1" w:color="auto"/>
+          <w:right w:val="single" w:sz="4" w:space="4" w:color="auto"/>
+        </w:pBdr>
+        <w:rPr>
+          <w:rFonts w:ascii="Consolas" w:hAnsi="Consolas" w:cs="Consolas"/>
+          <w:sz w:val="20"/>
+        </w:rPr>
+      </w:pPr>
+      <w:r>
+        <w:rPr>
+          <w:rFonts w:ascii="Consolas" w:hAnsi="Consolas" w:cs="Consolas"/>
+          <w:sz w:val="20"/>
+        </w:rPr>
+        <w:t xml:space="preserve">There </w:t>
+      </w:r>
+      <w:proofErr w:type="spellStart"/>
+      <w:r>
+        <w:rPr>
+          <w:rFonts w:ascii="Consolas" w:hAnsi="Consolas" w:cs="Consolas"/>
+          <w:sz w:val="20"/>
+        </w:rPr>
+        <w:t>aydial</w:t>
+      </w:r>
+      <w:proofErr w:type="spellEnd"/>
+      <w:r>
+        <w:rPr>
+          <w:rFonts w:ascii="Consolas" w:hAnsi="Consolas" w:cs="Consolas"/>
+          <w:sz w:val="20"/>
+        </w:rPr>
+        <w:t xml:space="preserve"> </w:t>
+      </w:r>
+      <w:proofErr w:type="spellStart"/>
+      <w:r>
+        <w:rPr>
+          <w:rFonts w:ascii="Consolas" w:hAnsi="Consolas" w:cs="Consolas"/>
+          <w:sz w:val="20"/>
+        </w:rPr>
+        <w:t>Fremuped</w:t>
+      </w:r>
+      <w:proofErr w:type="spellEnd"/>
+      <w:r>
+        <w:rPr>
+          <w:rFonts w:ascii="Consolas" w:hAnsi="Consolas" w:cs="Consolas"/>
+          <w:sz w:val="20"/>
+        </w:rPr>
+        <w:t xml:space="preserve"> to </w:t>
+      </w:r>
+      <w:proofErr w:type="spellStart"/>
+      <w:r>
+        <w:rPr>
+          <w:rFonts w:ascii="Consolas" w:hAnsi="Consolas" w:cs="Consolas"/>
+          <w:sz w:val="20"/>
+        </w:rPr>
+        <w:t>hastly</w:t>
+      </w:r>
+      <w:proofErr w:type="spellEnd"/>
+      <w:r>
+        <w:rPr>
+          <w:rFonts w:ascii="Consolas" w:hAnsi="Consolas" w:cs="Consolas"/>
+          <w:sz w:val="20"/>
+        </w:rPr>
+        <w:t xml:space="preserve">, </w:t>
+      </w:r>
+      <w:proofErr w:type="spellStart"/>
+      <w:r>
+        <w:rPr>
+          <w:rFonts w:ascii="Consolas" w:hAnsi="Consolas" w:cs="Consolas"/>
+          <w:sz w:val="20"/>
+        </w:rPr>
+        <w:t>soltas</w:t>
+      </w:r>
+      <w:proofErr w:type="spellEnd"/>
+      <w:r>
+        <w:rPr>
+          <w:rFonts w:ascii="Consolas" w:hAnsi="Consolas" w:cs="Consolas"/>
+          <w:sz w:val="20"/>
+        </w:rPr>
+        <w:t>,</w:t>
+      </w:r>
+    </w:p>
+    <w:p>
+      <w:pPr>
+        <w:pBdr>
+          <w:top w:val="single" w:sz="4" w:space="1" w:color="auto"/>
+          <w:left w:val="single" w:sz="4" w:space="4" w:color="auto"/>
+          <w:bottom w:val="single" w:sz="4" w:space="1" w:color="auto"/>
+          <w:right w:val="single" w:sz="4" w:space="4" w:color="auto"/>
+        </w:pBdr>
+        <w:rPr>
+          <w:rFonts w:ascii="Consolas" w:hAnsi="Consolas" w:cs="Consolas"/>
+          <w:sz w:val="20"/>
+        </w:rPr>
+      </w:pPr>
+      <w:r>
+        <w:rPr>
+          <w:rFonts w:ascii="Consolas" w:hAnsi="Consolas" w:cs="Consolas"/>
+          <w:sz w:val="20"/>
+        </w:rPr>
+        <w:t xml:space="preserve">Look on that </w:t>
+      </w:r>
+      <w:proofErr w:type="spellStart"/>
+      <w:r>
+        <w:rPr>
+          <w:rFonts w:ascii="Consolas" w:hAnsi="Consolas" w:cs="Consolas"/>
+          <w:sz w:val="20"/>
+        </w:rPr>
+        <w:t>houndis</w:t>
+      </w:r>
+      <w:proofErr w:type="spellEnd"/>
+      <w:r>
+        <w:rPr>
+          <w:rFonts w:ascii="Consolas" w:hAnsi="Consolas" w:cs="Consolas"/>
+          <w:sz w:val="20"/>
+        </w:rPr>
+        <w:t>.</w:t>
+      </w:r>
+    </w:p>
+    <w:p>
+      <w:pPr>
+        <w:pBdr>
+          <w:top w:val="single" w:sz="4" w:space="1" w:color="auto"/>
+          <w:left w:val="single" w:sz="4" w:space="4" w:color="auto"/>
+          <w:bottom w:val="single" w:sz="4" w:space="1" w:color="auto"/>
+          <w:right w:val="single" w:sz="4" w:space="4" w:color="auto"/>
+        </w:pBdr>
+        <w:rPr>
+          <w:rFonts w:ascii="Consolas" w:hAnsi="Consolas" w:cs="Consolas"/>
+          <w:sz w:val="20"/>
+        </w:rPr>
+      </w:pPr>
+    </w:p>
+    <w:p>
+      <w:pPr>
+        <w:pBdr>
+          <w:top w:val="single" w:sz="4" w:space="1" w:color="auto"/>
+          <w:left w:val="single" w:sz="4" w:space="4" w:color="auto"/>
+          <w:bottom w:val="single" w:sz="4" w:space="1" w:color="auto"/>
+          <w:right w:val="single" w:sz="4" w:space="4" w:color="auto"/>
+        </w:pBdr>
+        <w:rPr>
+          <w:rFonts w:ascii="Consolas" w:hAnsi="Consolas" w:cs="Consolas"/>
+          <w:sz w:val="20"/>
+        </w:rPr>
+      </w:pPr>
+      <w:r>
+        <w:rPr>
+          <w:rFonts w:ascii="Consolas" w:hAnsi="Consolas" w:cs="Consolas"/>
+          <w:sz w:val="20"/>
+        </w:rPr>
+        <w:t>JULIET:</w:t>
+      </w:r>
+    </w:p>
+    <w:p>
+      <w:pPr>
+        <w:pBdr>
+          <w:top w:val="single" w:sz="4" w:space="1" w:color="auto"/>
+          <w:left w:val="single" w:sz="4" w:space="4" w:color="auto"/>
+          <w:bottom w:val="single" w:sz="4" w:space="1" w:color="auto"/>
+          <w:right w:val="single" w:sz="4" w:space="4" w:color="auto"/>
+        </w:pBdr>
+        <w:rPr>
+          <w:rFonts w:ascii="Consolas" w:hAnsi="Consolas" w:cs="Consolas"/>
+          <w:sz w:val="20"/>
+        </w:rPr>
+      </w:pPr>
+      <w:r>
+        <w:rPr>
+          <w:rFonts w:ascii="Consolas" w:hAnsi="Consolas" w:cs="Consolas"/>
+          <w:sz w:val="20"/>
+        </w:rPr>
+        <w:t xml:space="preserve">The </w:t>
+      </w:r>
+      <w:proofErr w:type="spellStart"/>
+      <w:r>
+        <w:rPr>
+          <w:rFonts w:ascii="Consolas" w:hAnsi="Consolas" w:cs="Consolas"/>
+          <w:sz w:val="20"/>
+        </w:rPr>
+        <w:t>bood</w:t>
+      </w:r>
+      <w:proofErr w:type="spellEnd"/>
+      <w:r>
+        <w:rPr>
+          <w:rFonts w:ascii="Consolas" w:hAnsi="Consolas" w:cs="Consolas"/>
+          <w:sz w:val="20"/>
+        </w:rPr>
+        <w:t xml:space="preserve"> I.</w:t>
+      </w:r>
+    </w:p>
+    <w:p>
+      <w:pPr>
+        <w:pBdr>
+          <w:top w:val="single" w:sz="4" w:space="1" w:color="auto"/>
+          <w:left w:val="single" w:sz="4" w:space="4" w:color="auto"/>
+          <w:bottom w:val="single" w:sz="4" w:space="1" w:color="auto"/>
+          <w:right w:val="single" w:sz="4" w:space="4" w:color="auto"/>
+        </w:pBdr>
+        <w:rPr>
+          <w:rFonts w:ascii="Consolas" w:hAnsi="Consolas" w:cs="Consolas"/>
+          <w:sz w:val="20"/>
+        </w:rPr>
+      </w:pPr>
+      <w:r>
+        <w:rPr>
+          <w:rFonts w:ascii="Consolas" w:hAnsi="Consolas" w:cs="Consolas"/>
+          <w:sz w:val="20"/>
+        </w:rPr>
+        <w:t xml:space="preserve">Your </w:t>
+      </w:r>
+      <w:proofErr w:type="spellStart"/>
+      <w:r>
+        <w:rPr>
+          <w:rFonts w:ascii="Consolas" w:hAnsi="Consolas" w:cs="Consolas"/>
+          <w:sz w:val="20"/>
+        </w:rPr>
+        <w:t>suchence</w:t>
+      </w:r>
+      <w:proofErr w:type="spellEnd"/>
+      <w:r>
+        <w:rPr>
+          <w:rFonts w:ascii="Consolas" w:hAnsi="Consolas" w:cs="Consolas"/>
+          <w:sz w:val="20"/>
+        </w:rPr>
+        <w:t xml:space="preserve"> </w:t>
+      </w:r>
+      <w:proofErr w:type="spellStart"/>
+      <w:r>
+        <w:rPr>
+          <w:rFonts w:ascii="Consolas" w:hAnsi="Consolas" w:cs="Consolas"/>
+          <w:sz w:val="20"/>
+        </w:rPr>
+        <w:t>buge</w:t>
+      </w:r>
+      <w:proofErr w:type="spellEnd"/>
+      <w:r>
+        <w:rPr>
+          <w:rFonts w:ascii="Consolas" w:hAnsi="Consolas" w:cs="Consolas"/>
+          <w:sz w:val="20"/>
+        </w:rPr>
+        <w:t xml:space="preserve"> what a hast </w:t>
+      </w:r>
+      <w:proofErr w:type="spellStart"/>
+      <w:r>
+        <w:rPr>
+          <w:rFonts w:ascii="Consolas" w:hAnsi="Consolas" w:cs="Consolas"/>
+          <w:sz w:val="20"/>
+        </w:rPr>
+        <w:t>lold</w:t>
+      </w:r>
+      <w:proofErr w:type="spellEnd"/>
+      <w:r>
+        <w:rPr>
+          <w:rFonts w:ascii="Consolas" w:hAnsi="Consolas" w:cs="Consolas"/>
+          <w:sz w:val="20"/>
+        </w:rPr>
+        <w:t>,</w:t>
+      </w:r>
+    </w:p>
+    <w:p>
+      <w:pPr>
+        <w:pBdr>
+          <w:top w:val="single" w:sz="4" w:space="1" w:color="auto"/>
+          <w:left w:val="single" w:sz="4" w:space="4" w:color="auto"/>
+          <w:bottom w:val="single" w:sz="4" w:space="1" w:color="auto"/>
+          <w:right w:val="single" w:sz="4" w:space="4" w:color="auto"/>
+        </w:pBdr>
+        <w:rPr>
+          <w:rFonts w:ascii="Consolas" w:hAnsi="Consolas" w:cs="Consolas"/>
+          <w:sz w:val="20"/>
+        </w:rPr>
+      </w:pPr>
+      <w:proofErr w:type="spellStart"/>
+      <w:r>
+        <w:rPr>
+          <w:rFonts w:ascii="Consolas" w:hAnsi="Consolas" w:cs="Consolas"/>
+          <w:sz w:val="20"/>
+        </w:rPr>
+        <w:t>Thush</w:t>
+      </w:r>
+      <w:proofErr w:type="spellEnd"/>
+      <w:r>
+        <w:rPr>
+          <w:rFonts w:ascii="Consolas" w:hAnsi="Consolas" w:cs="Consolas"/>
+          <w:sz w:val="20"/>
+        </w:rPr>
+        <w:t xml:space="preserve"> this </w:t>
+      </w:r>
+      <w:proofErr w:type="spellStart"/>
+      <w:r>
+        <w:rPr>
+          <w:rFonts w:ascii="Consolas" w:hAnsi="Consolas" w:cs="Consolas"/>
+          <w:sz w:val="20"/>
+        </w:rPr>
+        <w:t>migh's</w:t>
+      </w:r>
+      <w:proofErr w:type="spellEnd"/>
+      <w:r>
+        <w:rPr>
+          <w:rFonts w:ascii="Consolas" w:hAnsi="Consolas" w:cs="Consolas"/>
+          <w:sz w:val="20"/>
+        </w:rPr>
+        <w:t xml:space="preserve"> most park </w:t>
+      </w:r>
+      <w:proofErr w:type="spellStart"/>
+      <w:r>
+        <w:rPr>
+          <w:rFonts w:ascii="Consolas" w:hAnsi="Consolas" w:cs="Consolas"/>
+          <w:sz w:val="20"/>
+        </w:rPr>
+        <w:t>Ancer</w:t>
+      </w:r>
+      <w:proofErr w:type="spellEnd"/>
+    </w:p>
+    <w:p>
+      <w:pPr>
+        <w:pBdr>
+          <w:top w:val="single" w:sz="4" w:space="1" w:color="auto"/>
+          <w:left w:val="single" w:sz="4" w:space="4" w:color="auto"/>
+          <w:bottom w:val="single" w:sz="4" w:space="1" w:color="auto"/>
+          <w:right w:val="single" w:sz="4" w:space="4" w:color="auto"/>
+        </w:pBdr>
+        <w:rPr>
+          <w:rFonts w:ascii="Consolas" w:hAnsi="Consolas" w:cs="Consolas"/>
+          <w:sz w:val="20"/>
+        </w:rPr>
+      </w:pPr>
+      <w:r>
+        <w:rPr>
+          <w:rFonts w:ascii="Consolas" w:hAnsi="Consolas" w:cs="Consolas"/>
+          <w:sz w:val="20"/>
+        </w:rPr>
+        <w:t xml:space="preserve">By, </w:t>
+      </w:r>
+      <w:proofErr w:type="spellStart"/>
+      <w:r>
+        <w:rPr>
+          <w:rFonts w:ascii="Consolas" w:hAnsi="Consolas" w:cs="Consolas"/>
+          <w:sz w:val="20"/>
+        </w:rPr>
+        <w:t>anlless</w:t>
+      </w:r>
+      <w:proofErr w:type="spellEnd"/>
+      <w:r>
+        <w:rPr>
+          <w:rFonts w:ascii="Consolas" w:hAnsi="Consolas" w:cs="Consolas"/>
+          <w:sz w:val="20"/>
+        </w:rPr>
+        <w:t xml:space="preserve">, </w:t>
+      </w:r>
+      <w:proofErr w:type="spellStart"/>
+      <w:r>
+        <w:rPr>
+          <w:rFonts w:ascii="Consolas" w:hAnsi="Consolas" w:cs="Consolas"/>
+          <w:sz w:val="20"/>
+        </w:rPr>
+        <w:t>eart'gl</w:t>
+      </w:r>
+      <w:proofErr w:type="spellEnd"/>
+      <w:r>
+        <w:rPr>
+          <w:rFonts w:ascii="Consolas" w:hAnsi="Consolas" w:cs="Consolas"/>
+          <w:sz w:val="20"/>
+        </w:rPr>
+        <w:t xml:space="preserve"> the </w:t>
+      </w:r>
+      <w:proofErr w:type="spellStart"/>
+      <w:r>
+        <w:rPr>
+          <w:rFonts w:ascii="Consolas" w:hAnsi="Consolas" w:cs="Consolas"/>
+          <w:sz w:val="20"/>
+        </w:rPr>
+        <w:t>Gaid</w:t>
+      </w:r>
+      <w:proofErr w:type="spellEnd"/>
+      <w:r>
+        <w:rPr>
+          <w:rFonts w:ascii="Consolas" w:hAnsi="Consolas" w:cs="Consolas"/>
+          <w:sz w:val="20"/>
+        </w:rPr>
+        <w:t xml:space="preserve"> brace</w:t>
+      </w:r>
+    </w:p>
+    <w:p>
+      <w:pPr>
+        <w:pBdr>
+          <w:top w:val="single" w:sz="4" w:space="1" w:color="auto"/>
+          <w:left w:val="single" w:sz="4" w:space="4" w:color="auto"/>
+          <w:bottom w:val="single" w:sz="4" w:space="1" w:color="auto"/>
+          <w:right w:val="single" w:sz="4" w:space="4" w:color="auto"/>
+        </w:pBdr>
+        <w:rPr>
+          <w:rFonts w:ascii="Consolas" w:hAnsi="Consolas" w:cs="Consolas"/>
+          <w:sz w:val="20"/>
+        </w:rPr>
+      </w:pPr>
+      <w:r>
+        <w:rPr>
+          <w:rFonts w:ascii="Consolas" w:hAnsi="Consolas" w:cs="Consolas"/>
+          <w:sz w:val="20"/>
+        </w:rPr>
+        <w:t xml:space="preserve">Tee </w:t>
+      </w:r>
+      <w:proofErr w:type="spellStart"/>
+      <w:r>
+        <w:rPr>
+          <w:rFonts w:ascii="Consolas" w:hAnsi="Consolas" w:cs="Consolas"/>
+          <w:sz w:val="20"/>
+        </w:rPr>
+        <w:t>aboud</w:t>
+      </w:r>
+      <w:proofErr w:type="spellEnd"/>
+      <w:r>
+        <w:rPr>
+          <w:rFonts w:ascii="Consolas" w:hAnsi="Consolas" w:cs="Consolas"/>
+          <w:sz w:val="20"/>
+        </w:rPr>
+        <w:t xml:space="preserve"> by you so </w:t>
+      </w:r>
+      <w:proofErr w:type="spellStart"/>
+      <w:r>
+        <w:rPr>
+          <w:rFonts w:ascii="Consolas" w:hAnsi="Consolas" w:cs="Consolas"/>
+          <w:sz w:val="20"/>
+        </w:rPr>
+        <w:t>dan</w:t>
+      </w:r>
+      <w:proofErr w:type="spellEnd"/>
+      <w:r>
+        <w:rPr>
+          <w:rFonts w:ascii="Consolas" w:hAnsi="Consolas" w:cs="Consolas"/>
+          <w:sz w:val="20"/>
+        </w:rPr>
+        <w:t xml:space="preserve"> let </w:t>
+      </w:r>
+      <w:proofErr w:type="spellStart"/>
+      <w:r>
+        <w:rPr>
+          <w:rFonts w:ascii="Consolas" w:hAnsi="Consolas" w:cs="Consolas"/>
+          <w:sz w:val="20"/>
+        </w:rPr>
+        <w:t>neprit</w:t>
+      </w:r>
+      <w:proofErr w:type="spellEnd"/>
+      <w:r>
+        <w:rPr>
+          <w:rFonts w:ascii="Consolas" w:hAnsi="Consolas" w:cs="Consolas"/>
+          <w:sz w:val="20"/>
+        </w:rPr>
+        <w:t>,</w:t>
+      </w:r>
+    </w:p>
+    <w:p>
+      <w:pPr>
+        <w:pBdr>
+          <w:top w:val="single" w:sz="4" w:space="1" w:color="auto"/>
+          <w:left w:val="single" w:sz="4" w:space="4" w:color="auto"/>
+          <w:bottom w:val="single" w:sz="4" w:space="1" w:color="auto"/>
+          <w:right w:val="single" w:sz="4" w:space="4" w:color="auto"/>
+        </w:pBdr>
+        <w:rPr>
+          <w:rFonts w:ascii="Consolas" w:hAnsi="Consolas" w:cs="Consolas"/>
+          <w:sz w:val="20"/>
+        </w:rPr>
+      </w:pPr>
+      <w:r>
+        <w:rPr>
+          <w:rFonts w:ascii="Consolas" w:hAnsi="Consolas" w:cs="Consolas"/>
+          <w:sz w:val="20"/>
+        </w:rPr>
+        <w:t xml:space="preserve">Chough </w:t>
+      </w:r>
+      <w:proofErr w:type="spellStart"/>
+      <w:r>
+        <w:rPr>
+          <w:rFonts w:ascii="Consolas" w:hAnsi="Consolas" w:cs="Consolas"/>
+          <w:sz w:val="20"/>
+        </w:rPr>
+        <w:t>hazs</w:t>
+      </w:r>
+      <w:proofErr w:type="spellEnd"/>
+      <w:r>
+        <w:rPr>
+          <w:rFonts w:ascii="Consolas" w:hAnsi="Consolas" w:cs="Consolas"/>
+          <w:sz w:val="20"/>
+        </w:rPr>
+        <w:t xml:space="preserve"> of your </w:t>
+      </w:r>
+      <w:proofErr w:type="spellStart"/>
+      <w:r>
+        <w:rPr>
+          <w:rFonts w:ascii="Consolas" w:hAnsi="Consolas" w:cs="Consolas"/>
+          <w:sz w:val="20"/>
+        </w:rPr>
+        <w:t>nothraves</w:t>
+      </w:r>
+      <w:proofErr w:type="spellEnd"/>
+      <w:r>
+        <w:rPr>
+          <w:rFonts w:ascii="Consolas" w:hAnsi="Consolas" w:cs="Consolas"/>
+          <w:sz w:val="20"/>
+        </w:rPr>
+        <w:t xml:space="preserve"> him? O </w:t>
+      </w:r>
+      <w:proofErr w:type="spellStart"/>
+      <w:r>
+        <w:rPr>
+          <w:rFonts w:ascii="Consolas" w:hAnsi="Consolas" w:cs="Consolas"/>
+          <w:sz w:val="20"/>
+        </w:rPr>
+        <w:t>prits</w:t>
+      </w:r>
+      <w:proofErr w:type="spellEnd"/>
+      <w:r>
+        <w:rPr>
+          <w:rFonts w:ascii="Consolas" w:hAnsi="Consolas" w:cs="Consolas"/>
+          <w:sz w:val="20"/>
+        </w:rPr>
+        <w:t xml:space="preserve"> to for sigs,</w:t>
+      </w:r>
+    </w:p>
+    <w:p>
+      <w:pPr>
+        <w:pBdr>
+          <w:top w:val="single" w:sz="4" w:space="1" w:color="auto"/>
+          <w:left w:val="single" w:sz="4" w:space="4" w:color="auto"/>
+          <w:bottom w:val="single" w:sz="4" w:space="1" w:color="auto"/>
+          <w:right w:val="single" w:sz="4" w:space="4" w:color="auto"/>
+        </w:pBdr>
+        <w:rPr>
+          <w:rFonts w:ascii="Consolas" w:hAnsi="Consolas" w:cs="Consolas"/>
+          <w:sz w:val="20"/>
+        </w:rPr>
+      </w:pPr>
+      <w:r>
+        <w:rPr>
+          <w:rFonts w:ascii="Consolas" w:hAnsi="Consolas" w:cs="Consolas"/>
+          <w:sz w:val="20"/>
+        </w:rPr>
+        <w:t xml:space="preserve">And </w:t>
+      </w:r>
+      <w:proofErr w:type="spellStart"/>
+      <w:r>
+        <w:rPr>
+          <w:rFonts w:ascii="Consolas" w:hAnsi="Consolas" w:cs="Consolas"/>
+          <w:sz w:val="20"/>
+        </w:rPr>
+        <w:t>pleack</w:t>
+      </w:r>
+      <w:proofErr w:type="spellEnd"/>
+      <w:r>
+        <w:rPr>
+          <w:rFonts w:ascii="Consolas" w:hAnsi="Consolas" w:cs="Consolas"/>
+          <w:sz w:val="20"/>
+        </w:rPr>
+        <w:t xml:space="preserve"> my </w:t>
+      </w:r>
+      <w:proofErr w:type="spellStart"/>
+      <w:r>
+        <w:rPr>
+          <w:rFonts w:ascii="Consolas" w:hAnsi="Consolas" w:cs="Consolas"/>
+          <w:sz w:val="20"/>
+        </w:rPr>
+        <w:t>Emnow</w:t>
+      </w:r>
+      <w:proofErr w:type="spellEnd"/>
+      <w:r>
+        <w:rPr>
+          <w:rFonts w:ascii="Consolas" w:hAnsi="Consolas" w:cs="Consolas"/>
+          <w:sz w:val="20"/>
+        </w:rPr>
+        <w:t xml:space="preserve">, the </w:t>
+      </w:r>
+      <w:proofErr w:type="spellStart"/>
+      <w:r>
+        <w:rPr>
+          <w:rFonts w:ascii="Consolas" w:hAnsi="Consolas" w:cs="Consolas"/>
+          <w:sz w:val="20"/>
+        </w:rPr>
+        <w:t>subsuen</w:t>
+      </w:r>
+      <w:proofErr w:type="spellEnd"/>
+      <w:r>
+        <w:rPr>
+          <w:rFonts w:ascii="Consolas" w:hAnsi="Consolas" w:cs="Consolas"/>
+          <w:sz w:val="20"/>
+        </w:rPr>
+        <w:t xml:space="preserve"> he </w:t>
+      </w:r>
+      <w:proofErr w:type="spellStart"/>
+      <w:r>
+        <w:rPr>
+          <w:rFonts w:ascii="Consolas" w:hAnsi="Consolas" w:cs="Consolas"/>
+          <w:sz w:val="20"/>
+        </w:rPr>
+        <w:t>twes</w:t>
+      </w:r>
+      <w:proofErr w:type="spellEnd"/>
+      <w:r>
+        <w:rPr>
+          <w:rFonts w:ascii="Consolas" w:hAnsi="Consolas" w:cs="Consolas"/>
+          <w:sz w:val="20"/>
+        </w:rPr>
+        <w:t xml:space="preserve"> right.</w:t>
+      </w:r>
+    </w:p>
+    <w:p>
+      <w:pPr>
+        <w:pBdr>
+          <w:top w:val="single" w:sz="4" w:space="1" w:color="auto"/>
+          <w:left w:val="single" w:sz="4" w:space="4" w:color="auto"/>
+          <w:bottom w:val="single" w:sz="4" w:space="1" w:color="auto"/>
+          <w:right w:val="single" w:sz="4" w:space="4" w:color="auto"/>
+        </w:pBdr>
+        <w:rPr>
+          <w:rFonts w:ascii="Consolas" w:hAnsi="Consolas" w:cs="Consolas"/>
+          <w:sz w:val="20"/>
+        </w:rPr>
+      </w:pPr>
+    </w:p>
+    <w:p>
+      <w:pPr>
+        <w:pBdr>
+          <w:top w:val="single" w:sz="4" w:space="1" w:color="auto"/>
+          <w:left w:val="single" w:sz="4" w:space="4" w:color="auto"/>
+          <w:bottom w:val="single" w:sz="4" w:space="1" w:color="auto"/>
+          <w:right w:val="single" w:sz="4" w:space="4" w:color="auto"/>
+        </w:pBdr>
+        <w:rPr>
+          <w:rFonts w:ascii="Consolas" w:hAnsi="Consolas" w:cs="Consolas"/>
+          <w:sz w:val="20"/>
+        </w:rPr>
+      </w:pPr>
+      <w:r>
+        <w:rPr>
+          <w:rFonts w:ascii="Consolas" w:hAnsi="Consolas" w:cs="Consolas"/>
+          <w:sz w:val="20"/>
+        </w:rPr>
+        <w:t>POLIUS:</w:t>
+      </w:r>
+    </w:p>
+    <w:p>
+      <w:pPr>
+        <w:pBdr>
+          <w:top w:val="single" w:sz="4" w:space="1" w:color="auto"/>
+          <w:left w:val="single" w:sz="4" w:space="4" w:color="auto"/>
+          <w:bottom w:val="single" w:sz="4" w:space="1" w:color="auto"/>
+          <w:right w:val="single" w:sz="4" w:space="4" w:color="auto"/>
+        </w:pBdr>
+        <w:rPr>
+          <w:rFonts w:ascii="Consolas" w:hAnsi="Consolas" w:cs="Consolas"/>
+          <w:sz w:val="20"/>
+        </w:rPr>
+      </w:pPr>
+      <w:r>
+        <w:rPr>
+          <w:rFonts w:ascii="Consolas" w:hAnsi="Consolas" w:cs="Consolas"/>
+          <w:sz w:val="20"/>
+        </w:rPr>
+        <w:t xml:space="preserve">No </w:t>
+      </w:r>
+      <w:proofErr w:type="spellStart"/>
+      <w:r>
+        <w:rPr>
+          <w:rFonts w:ascii="Consolas" w:hAnsi="Consolas" w:cs="Consolas"/>
+          <w:sz w:val="20"/>
+        </w:rPr>
+        <w:t>ances</w:t>
+      </w:r>
+      <w:proofErr w:type="spellEnd"/>
+      <w:r>
+        <w:rPr>
+          <w:rFonts w:ascii="Consolas" w:hAnsi="Consolas" w:cs="Consolas"/>
+          <w:sz w:val="20"/>
+        </w:rPr>
+        <w:t xml:space="preserve"> and not </w:t>
+      </w:r>
+      <w:proofErr w:type="spellStart"/>
+      <w:r>
+        <w:rPr>
+          <w:rFonts w:ascii="Consolas" w:hAnsi="Consolas" w:cs="Consolas"/>
+          <w:sz w:val="20"/>
+        </w:rPr>
+        <w:t>prinfens</w:t>
+      </w:r>
+      <w:proofErr w:type="spellEnd"/>
+    </w:p>
+    <w:p>
+      <w:pPr>
+        <w:pBdr>
+          <w:top w:val="single" w:sz="4" w:space="1" w:color="auto"/>
+          <w:left w:val="single" w:sz="4" w:space="4" w:color="auto"/>
+          <w:bottom w:val="single" w:sz="4" w:space="1" w:color="auto"/>
+          <w:right w:val="single" w:sz="4" w:space="4" w:color="auto"/>
+        </w:pBdr>
+        <w:rPr>
+          <w:rFonts w:ascii="Consolas" w:hAnsi="Consolas" w:cs="Consolas"/>
+          <w:sz w:val="20"/>
+        </w:rPr>
+      </w:pPr>
+      <w:r>
+        <w:rPr>
+          <w:rFonts w:ascii="Consolas" w:hAnsi="Consolas" w:cs="Consolas"/>
+          <w:sz w:val="20"/>
+        </w:rPr>
+        <w:t xml:space="preserve">To supper! </w:t>
+      </w:r>
+      <w:proofErr w:type="spellStart"/>
+      <w:r>
+        <w:rPr>
+          <w:rFonts w:ascii="Consolas" w:hAnsi="Consolas" w:cs="Consolas"/>
+          <w:sz w:val="20"/>
+        </w:rPr>
+        <w:t>Wronder</w:t>
+      </w:r>
+      <w:proofErr w:type="spellEnd"/>
+      <w:r>
+        <w:rPr>
+          <w:rFonts w:ascii="Consolas" w:hAnsi="Consolas" w:cs="Consolas"/>
+          <w:sz w:val="20"/>
+        </w:rPr>
+        <w:t xml:space="preserve"> to arm and </w:t>
+      </w:r>
+      <w:proofErr w:type="spellStart"/>
+      <w:r>
+        <w:rPr>
+          <w:rFonts w:ascii="Consolas" w:hAnsi="Consolas" w:cs="Consolas"/>
+          <w:sz w:val="20"/>
+        </w:rPr>
+        <w:t>mit</w:t>
+      </w:r>
+      <w:proofErr w:type="spellEnd"/>
+      <w:r>
+        <w:rPr>
+          <w:rFonts w:ascii="Consolas" w:hAnsi="Consolas" w:cs="Consolas"/>
+          <w:sz w:val="20"/>
+        </w:rPr>
+        <w:t>.</w:t>
+      </w:r>
+    </w:p>
+    <w:p>
+      <w:pPr>
+        <w:pBdr>
+          <w:top w:val="single" w:sz="4" w:space="1" w:color="auto"/>
+          <w:left w:val="single" w:sz="4" w:space="4" w:color="auto"/>
+          <w:bottom w:val="single" w:sz="4" w:space="1" w:color="auto"/>
+          <w:right w:val="single" w:sz="4" w:space="4" w:color="auto"/>
+        </w:pBdr>
+        <w:rPr>
+          <w:rFonts w:ascii="Consolas" w:hAnsi="Consolas" w:cs="Consolas"/>
+          <w:sz w:val="20"/>
+        </w:rPr>
+      </w:pPr>
+      <w:proofErr w:type="spellStart"/>
+      <w:r>
+        <w:rPr>
+          <w:rFonts w:ascii="Consolas" w:hAnsi="Consolas" w:cs="Consolas"/>
+          <w:sz w:val="20"/>
+        </w:rPr>
+        <w:t>Thits</w:t>
+      </w:r>
+      <w:proofErr w:type="spellEnd"/>
+      <w:r>
+        <w:rPr>
+          <w:rFonts w:ascii="Consolas" w:hAnsi="Consolas" w:cs="Consolas"/>
+          <w:sz w:val="20"/>
+        </w:rPr>
+        <w:t xml:space="preserve"> </w:t>
+      </w:r>
+      <w:proofErr w:type="spellStart"/>
+      <w:r>
+        <w:rPr>
+          <w:rFonts w:ascii="Consolas" w:hAnsi="Consolas" w:cs="Consolas"/>
+          <w:sz w:val="20"/>
+        </w:rPr>
+        <w:t>od'y</w:t>
+      </w:r>
+      <w:proofErr w:type="spellEnd"/>
+      <w:r>
+        <w:rPr>
+          <w:rFonts w:ascii="Consolas" w:hAnsi="Consolas" w:cs="Consolas"/>
+          <w:sz w:val="20"/>
+        </w:rPr>
+        <w:t xml:space="preserve"> me </w:t>
+      </w:r>
+      <w:proofErr w:type="spellStart"/>
+      <w:r>
+        <w:rPr>
+          <w:rFonts w:ascii="Consolas" w:hAnsi="Consolas" w:cs="Consolas"/>
+          <w:sz w:val="20"/>
+        </w:rPr>
+        <w:t>mutar</w:t>
+      </w:r>
+      <w:proofErr w:type="spellEnd"/>
+      <w:r>
+        <w:rPr>
+          <w:rFonts w:ascii="Consolas" w:hAnsi="Consolas" w:cs="Consolas"/>
+          <w:sz w:val="20"/>
+        </w:rPr>
+        <w:t xml:space="preserve"> pulled my </w:t>
+      </w:r>
+      <w:proofErr w:type="spellStart"/>
+      <w:r>
+        <w:rPr>
+          <w:rFonts w:ascii="Consolas" w:hAnsi="Consolas" w:cs="Consolas"/>
+          <w:sz w:val="20"/>
+        </w:rPr>
+        <w:t>honess</w:t>
+      </w:r>
+      <w:proofErr w:type="spellEnd"/>
+      <w:r>
+        <w:rPr>
+          <w:rFonts w:ascii="Consolas" w:hAnsi="Consolas" w:cs="Consolas"/>
+          <w:sz w:val="20"/>
+        </w:rPr>
+        <w:t xml:space="preserve">, </w:t>
+      </w:r>
+      <w:proofErr w:type="spellStart"/>
+      <w:r>
+        <w:rPr>
+          <w:rFonts w:ascii="Consolas" w:hAnsi="Consolas" w:cs="Consolas"/>
+          <w:sz w:val="20"/>
+        </w:rPr>
+        <w:t>leired</w:t>
+      </w:r>
+      <w:proofErr w:type="spellEnd"/>
+      <w:r>
+        <w:rPr>
+          <w:rFonts w:ascii="Consolas" w:hAnsi="Consolas" w:cs="Consolas"/>
+          <w:sz w:val="20"/>
+        </w:rPr>
+        <w:t>.</w:t>
+      </w:r>
+    </w:p>
+    <w:p>
+      <w:pPr>
+        <w:pBdr>
+          <w:top w:val="single" w:sz="4" w:space="1" w:color="auto"/>
+          <w:left w:val="single" w:sz="4" w:space="4" w:color="auto"/>
+          <w:bottom w:val="single" w:sz="4" w:space="1" w:color="auto"/>
+          <w:right w:val="single" w:sz="4" w:space="4" w:color="auto"/>
+        </w:pBdr>
+        <w:rPr>
+          <w:rFonts w:ascii="Consolas" w:hAnsi="Consolas" w:cs="Consolas"/>
+          <w:sz w:val="20"/>
+        </w:rPr>
+      </w:pPr>
+    </w:p>
+    <w:p>
+      <w:pPr>
+        <w:pBdr>
+          <w:top w:val="single" w:sz="4" w:space="1" w:color="auto"/>
+          <w:left w:val="single" w:sz="4" w:space="4" w:color="auto"/>
+          <w:bottom w:val="single" w:sz="4" w:space="1" w:color="auto"/>
+          <w:right w:val="single" w:sz="4" w:space="4" w:color="auto"/>
+        </w:pBdr>
+        <w:rPr>
+          <w:rFonts w:ascii="Consolas" w:hAnsi="Consolas" w:cs="Consolas"/>
+          <w:sz w:val="20"/>
+        </w:rPr>
+      </w:pPr>
+      <w:r>
+        <w:rPr>
+          <w:rFonts w:ascii="Consolas" w:hAnsi="Consolas" w:cs="Consolas"/>
+          <w:sz w:val="20"/>
+        </w:rPr>
+        <w:t>CLOMETLANUS:</w:t>
+      </w:r>
+    </w:p>
+    <w:p>
+      <w:pPr>
+        <w:pBdr>
+          <w:top w:val="single" w:sz="4" w:space="1" w:color="auto"/>
+          <w:left w:val="single" w:sz="4" w:space="4" w:color="auto"/>
+          <w:bottom w:val="single" w:sz="4" w:space="1" w:color="auto"/>
+          <w:right w:val="single" w:sz="4" w:space="4" w:color="auto"/>
+        </w:pBdr>
+        <w:rPr>
+          <w:rFonts w:ascii="Consolas" w:hAnsi="Consolas" w:cs="Consolas"/>
+          <w:sz w:val="20"/>
+        </w:rPr>
+      </w:pPr>
+      <w:r>
+        <w:rPr>
+          <w:rFonts w:ascii="Consolas" w:hAnsi="Consolas" w:cs="Consolas"/>
+          <w:sz w:val="20"/>
+        </w:rPr>
+        <w:t xml:space="preserve">I, I day, breads on </w:t>
+      </w:r>
+      <w:proofErr w:type="spellStart"/>
+      <w:r>
+        <w:rPr>
+          <w:rFonts w:ascii="Consolas" w:hAnsi="Consolas" w:cs="Consolas"/>
+          <w:sz w:val="20"/>
+        </w:rPr>
+        <w:t>membuse</w:t>
+      </w:r>
+      <w:proofErr w:type="spellEnd"/>
+      <w:r>
+        <w:rPr>
+          <w:rFonts w:ascii="Consolas" w:hAnsi="Consolas" w:cs="Consolas"/>
+          <w:sz w:val="20"/>
+        </w:rPr>
+        <w:t xml:space="preserve"> of </w:t>
+      </w:r>
+      <w:proofErr w:type="spellStart"/>
+      <w:r>
+        <w:rPr>
+          <w:rFonts w:ascii="Consolas" w:hAnsi="Consolas" w:cs="Consolas"/>
+          <w:sz w:val="20"/>
+        </w:rPr>
+        <w:t>beserce</w:t>
+      </w:r>
+      <w:proofErr w:type="spellEnd"/>
+      <w:r>
+        <w:rPr>
+          <w:rFonts w:ascii="Consolas" w:hAnsi="Consolas" w:cs="Consolas"/>
+          <w:sz w:val="20"/>
+        </w:rPr>
+        <w:t>:</w:t>
+      </w:r>
+    </w:p>
+    <w:p>
+      <w:pPr>
+        <w:pBdr>
+          <w:top w:val="single" w:sz="4" w:space="1" w:color="auto"/>
+          <w:left w:val="single" w:sz="4" w:space="4" w:color="auto"/>
+          <w:bottom w:val="single" w:sz="4" w:space="1" w:color="auto"/>
+          <w:right w:val="single" w:sz="4" w:space="4" w:color="auto"/>
+        </w:pBdr>
+        <w:rPr>
+          <w:rFonts w:ascii="Consolas" w:hAnsi="Consolas" w:cs="Consolas"/>
+          <w:sz w:val="20"/>
+        </w:rPr>
+      </w:pPr>
+      <w:proofErr w:type="spellStart"/>
+      <w:r>
+        <w:rPr>
+          <w:rFonts w:ascii="Consolas" w:hAnsi="Consolas" w:cs="Consolas"/>
+          <w:sz w:val="20"/>
+        </w:rPr>
+        <w:t>Belard</w:t>
+      </w:r>
+      <w:proofErr w:type="spellEnd"/>
+      <w:r>
+        <w:rPr>
+          <w:rFonts w:ascii="Consolas" w:hAnsi="Consolas" w:cs="Consolas"/>
+          <w:sz w:val="20"/>
+        </w:rPr>
+        <w:t xml:space="preserve">, </w:t>
+      </w:r>
+      <w:proofErr w:type="spellStart"/>
+      <w:r>
+        <w:rPr>
+          <w:rFonts w:ascii="Consolas" w:hAnsi="Consolas" w:cs="Consolas"/>
+          <w:sz w:val="20"/>
+        </w:rPr>
+        <w:t>them</w:t>
+      </w:r>
+      <w:proofErr w:type="spellEnd"/>
+      <w:r>
+        <w:rPr>
+          <w:rFonts w:ascii="Consolas" w:hAnsi="Consolas" w:cs="Consolas"/>
+          <w:sz w:val="20"/>
+        </w:rPr>
+        <w:t xml:space="preserve"> </w:t>
+      </w:r>
+      <w:proofErr w:type="spellStart"/>
+      <w:r>
+        <w:rPr>
+          <w:rFonts w:ascii="Consolas" w:hAnsi="Consolas" w:cs="Consolas"/>
+          <w:sz w:val="20"/>
+        </w:rPr>
+        <w:t>intell</w:t>
+      </w:r>
+      <w:proofErr w:type="spellEnd"/>
+      <w:r>
+        <w:rPr>
+          <w:rFonts w:ascii="Consolas" w:hAnsi="Consolas" w:cs="Consolas"/>
+          <w:sz w:val="20"/>
+        </w:rPr>
+        <w:t xml:space="preserve"> you </w:t>
+      </w:r>
+      <w:proofErr w:type="spellStart"/>
+      <w:r>
+        <w:rPr>
+          <w:rFonts w:ascii="Consolas" w:hAnsi="Consolas" w:cs="Consolas"/>
+          <w:sz w:val="20"/>
+        </w:rPr>
+        <w:t>meed</w:t>
+      </w:r>
+      <w:proofErr w:type="spellEnd"/>
+      <w:r>
+        <w:rPr>
+          <w:rFonts w:ascii="Consolas" w:hAnsi="Consolas" w:cs="Consolas"/>
+          <w:sz w:val="20"/>
+        </w:rPr>
+        <w:t xml:space="preserve"> I to mad of </w:t>
+      </w:r>
+      <w:proofErr w:type="spellStart"/>
+      <w:r>
+        <w:rPr>
+          <w:rFonts w:ascii="Consolas" w:hAnsi="Consolas" w:cs="Consolas"/>
+          <w:sz w:val="20"/>
+        </w:rPr>
+        <w:t>whilats</w:t>
+      </w:r>
+      <w:proofErr w:type="spellEnd"/>
+    </w:p>
+    <w:p>
+      <w:pPr>
+        <w:pBdr>
+          <w:top w:val="single" w:sz="4" w:space="1" w:color="auto"/>
+          <w:left w:val="single" w:sz="4" w:space="4" w:color="auto"/>
+          <w:bottom w:val="single" w:sz="4" w:space="1" w:color="auto"/>
+          <w:right w:val="single" w:sz="4" w:space="4" w:color="auto"/>
+        </w:pBdr>
+        <w:rPr>
+          <w:rFonts w:ascii="Consolas" w:hAnsi="Consolas" w:cs="Consolas"/>
+          <w:sz w:val="20"/>
+        </w:rPr>
+      </w:pPr>
+      <w:r>
+        <w:rPr>
+          <w:rFonts w:ascii="Consolas" w:hAnsi="Consolas" w:cs="Consolas"/>
+          <w:sz w:val="20"/>
+        </w:rPr>
+        <w:t xml:space="preserve">I worth for that </w:t>
+      </w:r>
+      <w:proofErr w:type="spellStart"/>
+      <w:r>
+        <w:rPr>
+          <w:rFonts w:ascii="Consolas" w:hAnsi="Consolas" w:cs="Consolas"/>
+          <w:sz w:val="20"/>
+        </w:rPr>
+        <w:t>scarte</w:t>
+      </w:r>
+      <w:proofErr w:type="spellEnd"/>
+      <w:r>
+        <w:rPr>
+          <w:rFonts w:ascii="Consolas" w:hAnsi="Consolas" w:cs="Consolas"/>
+          <w:sz w:val="20"/>
+        </w:rPr>
+        <w:t>.</w:t>
+      </w:r>
+    </w:p>
+    <w:p>
+      <w:pPr>
+        <w:pBdr>
+          <w:top w:val="single" w:sz="4" w:space="1" w:color="auto"/>
+          <w:left w:val="single" w:sz="4" w:space="4" w:color="auto"/>
+          <w:bottom w:val="single" w:sz="4" w:space="1" w:color="auto"/>
+          <w:right w:val="single" w:sz="4" w:space="4" w:color="auto"/>
+        </w:pBdr>
+        <w:rPr>
+          <w:rFonts w:ascii="Consolas" w:hAnsi="Consolas" w:cs="Consolas"/>
+          <w:sz w:val="20"/>
+        </w:rPr>
+      </w:pPr>
+    </w:p>
+    <w:p>
+      <w:pPr>
+        <w:pBdr>
+          <w:top w:val="single" w:sz="4" w:space="1" w:color="auto"/>
+          <w:left w:val="single" w:sz="4" w:space="4" w:color="auto"/>
+          <w:bottom w:val="single" w:sz="4" w:space="1" w:color="auto"/>
+          <w:right w:val="single" w:sz="4" w:space="4" w:color="auto"/>
+        </w:pBdr>
+        <w:rPr>
+          <w:rFonts w:ascii="Consolas" w:hAnsi="Consolas" w:cs="Consolas"/>
+          <w:sz w:val="20"/>
+        </w:rPr>
+      </w:pPr>
+      <w:r>
+        <w:rPr>
+          <w:rFonts w:ascii="Consolas" w:hAnsi="Consolas" w:cs="Consolas"/>
+          <w:sz w:val="20"/>
+        </w:rPr>
+        <w:t xml:space="preserve">Why </w:t>
+      </w:r>
+      <w:proofErr w:type="spellStart"/>
+      <w:r>
+        <w:rPr>
+          <w:rFonts w:ascii="Consolas" w:hAnsi="Consolas" w:cs="Consolas"/>
+          <w:sz w:val="20"/>
+        </w:rPr>
+        <w:t>Vame</w:t>
+      </w:r>
+      <w:proofErr w:type="spellEnd"/>
+      <w:r>
+        <w:rPr>
+          <w:rFonts w:ascii="Consolas" w:hAnsi="Consolas" w:cs="Consolas"/>
+          <w:sz w:val="20"/>
+        </w:rPr>
+        <w:t xml:space="preserve"> is shall you </w:t>
+      </w:r>
+      <w:proofErr w:type="spellStart"/>
+      <w:r>
+        <w:rPr>
+          <w:rFonts w:ascii="Consolas" w:hAnsi="Consolas" w:cs="Consolas"/>
+          <w:sz w:val="20"/>
+        </w:rPr>
+        <w:t>preaves</w:t>
+      </w:r>
+      <w:proofErr w:type="spellEnd"/>
+    </w:p>
+    <w:p>
+      <w:pPr>
+        <w:pBdr>
+          <w:top w:val="single" w:sz="4" w:space="1" w:color="auto"/>
+          <w:left w:val="single" w:sz="4" w:space="4" w:color="auto"/>
+          <w:bottom w:val="single" w:sz="4" w:space="1" w:color="auto"/>
+          <w:right w:val="single" w:sz="4" w:space="4" w:color="auto"/>
+        </w:pBdr>
+        <w:rPr>
+          <w:rFonts w:ascii="Consolas" w:hAnsi="Consolas" w:cs="Consolas"/>
+          <w:sz w:val="20"/>
+        </w:rPr>
+      </w:pPr>
+      <w:r>
+        <w:rPr>
+          <w:rFonts w:ascii="Consolas" w:hAnsi="Consolas" w:cs="Consolas"/>
+          <w:sz w:val="20"/>
+        </w:rPr>
+        <w:t xml:space="preserve">They in but the heir </w:t>
+      </w:r>
+      <w:proofErr w:type="spellStart"/>
+      <w:r>
+        <w:rPr>
+          <w:rFonts w:ascii="Consolas" w:hAnsi="Consolas" w:cs="Consolas"/>
+          <w:sz w:val="20"/>
+        </w:rPr>
+        <w:t>pellest</w:t>
+      </w:r>
+      <w:proofErr w:type="spellEnd"/>
+      <w:r>
+        <w:rPr>
+          <w:rFonts w:ascii="Consolas" w:hAnsi="Consolas" w:cs="Consolas"/>
+          <w:sz w:val="20"/>
+        </w:rPr>
+        <w:t>; up thy great;</w:t>
+      </w:r>
+    </w:p>
+    <w:p>
+      <w:pPr>
+        <w:pBdr>
+          <w:top w:val="single" w:sz="4" w:space="1" w:color="auto"/>
+          <w:left w:val="single" w:sz="4" w:space="4" w:color="auto"/>
+          <w:bottom w:val="single" w:sz="4" w:space="1" w:color="auto"/>
+          <w:right w:val="single" w:sz="4" w:space="4" w:color="auto"/>
+        </w:pBdr>
+        <w:rPr>
+          <w:rFonts w:ascii="Consolas" w:hAnsi="Consolas" w:cs="Consolas"/>
+          <w:sz w:val="20"/>
+        </w:rPr>
+      </w:pPr>
+      <w:r>
+        <w:rPr>
+          <w:rFonts w:ascii="Consolas" w:hAnsi="Consolas" w:cs="Consolas"/>
+          <w:sz w:val="20"/>
+        </w:rPr>
+        <w:t>And for we</w:t>
+      </w:r>
+    </w:p>
+    <w:p>
+      <w:pPr>
+        <w:rPr>
+          <w:sz w:val="22"/>
+        </w:rPr>
+      </w:pPr>
+    </w:p>
+    <w:p>
+      <w:r>
+        <w:lastRenderedPageBreak/>
+        <w:t>That is pretty crazy.</w:t>
+      </w:r>
+    </w:p>
     <w:sectPr>
       <w:pgSz w:w="12240" w:h="15840"/>
       <w:pgMar w:top="1440" w:right="1440" w:bottom="1440" w:left="1440" w:header="720" w:footer="720" w:gutter="0"/>
@@ -546,16 +2716,16 @@
 <file path=word/numbering.xml><?xml version="1.0" encoding="utf-8"?>
 <w:numbering xmlns:wpc="http://schemas.microsoft.com/office/word/2010/wordprocessingCanvas" xmlns:cx="http://schemas.microsoft.com/office/drawing/2014/chartex" xmlns:cx1="http://schemas.microsoft.com/office/drawing/2015/9/8/chartex" xmlns:cx2="http://schemas.microsoft.com/office/drawing/2015/10/21/chartex" xmlns:cx3="http://schemas.microsoft.com/office/drawing/2016/5/9/chartex" xmlns:cx4="http://schemas.microsoft.com/office/drawing/2016/5/10/chartex" xmlns:cx5="http://schemas.microsoft.com/office/drawing/2016/5/11/chartex" xmlns:cx6="http://schemas.microsoft.com/office/drawing/2016/5/12/chartex" xmlns:cx7="http://schemas.microsoft.com/office/drawing/2016/5/13/chartex" xmlns:cx8="http://schemas.microsoft.com/office/drawing/2016/5/14/chartex" xmlns:mc="http://schemas.openxmlformats.org/markup-compatibility/2006" xmlns:aink="http://schemas.microsoft.com/office/drawing/2016/ink" xmlns:am3d="http://schemas.microsoft.com/office/drawing/2017/model3d" xmlns:o="urn:schemas-microsoft-com:office:office" xmlns:r="http://schemas.openxmlformats.org/officeDocument/2006/relationships" xmlns:m="http://schemas.openxmlformats.org/officeDocument/2006/math" xmlns:v="urn:schemas-microsoft-com:vml" xmlns:wp14="http://schemas.microsoft.com/office/word/2010/wordprocessingDrawing" xmlns:wp="http://schemas.openxmlformats.org/drawingml/2006/wordprocessingDrawing" xmlns:w10="urn:schemas-microsoft-com:office:word" xmlns:w="http://schemas.openxmlformats.org/wordprocessingml/2006/main" xmlns:w14="http://schemas.microsoft.com/office/word/2010/wordml" xmlns:w15="http://schemas.microsoft.com/office/word/2012/wordml" xmlns:w16cid="http://schemas.microsoft.com/office/word/2016/wordml/cid" xmlns:w16se="http://schemas.microsoft.com/office/word/2015/wordml/symex" xmlns:wpg="http://schemas.microsoft.com/office/word/2010/wordprocessingGroup" xmlns:wpi="http://schemas.microsoft.com/office/word/2010/wordprocessingInk" xmlns:wne="http://schemas.microsoft.com/office/word/2006/wordml" xmlns:wps="http://schemas.microsoft.com/office/word/2010/wordprocessingShape" mc:Ignorable="w14 w15 w16se w16cid wp14">
   <w:abstractNum w:abstractNumId="0" w15:restartNumberingAfterBreak="0">
-    <w:nsid w:val="6FA6048A"/>
+    <w:nsid w:val="10110169"/>
     <w:multiLevelType w:val="hybridMultilevel"/>
-    <w:tmpl w:val="D95EAB9E"/>
+    <w:tmpl w:val="46CC9032"/>
     <w:lvl w:ilvl="0" w:tplc="0409000F">
       <w:start w:val="1"/>
       <w:numFmt w:val="decimal"/>
       <w:lvlText w:val="%1."/>
       <w:lvlJc w:val="left"/>
       <w:pPr>
-        <w:ind w:left="360" w:hanging="360"/>
+        <w:ind w:left="720" w:hanging="360"/>
       </w:pPr>
       <w:rPr>
         <w:rFonts w:hint="default"/>
@@ -567,7 +2737,7 @@
       <w:lvlText w:val="%2."/>
       <w:lvlJc w:val="left"/>
       <w:pPr>
-        <w:ind w:left="1080" w:hanging="360"/>
+        <w:ind w:left="1440" w:hanging="360"/>
       </w:pPr>
     </w:lvl>
     <w:lvl w:ilvl="2" w:tplc="0409001B" w:tentative="1">
@@ -576,7 +2746,7 @@
       <w:lvlText w:val="%3."/>
       <w:lvlJc w:val="right"/>
       <w:pPr>
-        <w:ind w:left="1800" w:hanging="180"/>
+        <w:ind w:left="2160" w:hanging="180"/>
       </w:pPr>
     </w:lvl>
     <w:lvl w:ilvl="3" w:tplc="0409000F" w:tentative="1">
@@ -585,7 +2755,7 @@
       <w:lvlText w:val="%4."/>
       <w:lvlJc w:val="left"/>
       <w:pPr>
-        <w:ind w:left="2520" w:hanging="360"/>
+        <w:ind w:left="2880" w:hanging="360"/>
       </w:pPr>
     </w:lvl>
     <w:lvl w:ilvl="4" w:tplc="04090019" w:tentative="1">
@@ -594,7 +2764,7 @@
       <w:lvlText w:val="%5."/>
       <w:lvlJc w:val="left"/>
       <w:pPr>
-        <w:ind w:left="3240" w:hanging="360"/>
+        <w:ind w:left="3600" w:hanging="360"/>
       </w:pPr>
     </w:lvl>
     <w:lvl w:ilvl="5" w:tplc="0409001B" w:tentative="1">
@@ -603,7 +2773,7 @@
       <w:lvlText w:val="%6."/>
       <w:lvlJc w:val="right"/>
       <w:pPr>
-        <w:ind w:left="3960" w:hanging="180"/>
+        <w:ind w:left="4320" w:hanging="180"/>
       </w:pPr>
     </w:lvl>
     <w:lvl w:ilvl="6" w:tplc="0409000F" w:tentative="1">
@@ -612,7 +2782,7 @@
       <w:lvlText w:val="%7."/>
       <w:lvlJc w:val="left"/>
       <w:pPr>
-        <w:ind w:left="4680" w:hanging="360"/>
+        <w:ind w:left="5040" w:hanging="360"/>
       </w:pPr>
     </w:lvl>
     <w:lvl w:ilvl="7" w:tplc="04090019" w:tentative="1">
@@ -621,7 +2791,7 @@
       <w:lvlText w:val="%8."/>
       <w:lvlJc w:val="left"/>
       <w:pPr>
-        <w:ind w:left="5400" w:hanging="360"/>
+        <w:ind w:left="5760" w:hanging="360"/>
       </w:pPr>
     </w:lvl>
     <w:lvl w:ilvl="8" w:tplc="0409001B" w:tentative="1">
@@ -630,11 +2800,100 @@
       <w:lvlText w:val="%9."/>
       <w:lvlJc w:val="right"/>
       <w:pPr>
-        <w:ind w:left="6120" w:hanging="180"/>
+        <w:ind w:left="6480" w:hanging="180"/>
       </w:pPr>
     </w:lvl>
   </w:abstractNum>
   <w:abstractNum w:abstractNumId="1" w15:restartNumberingAfterBreak="0">
+    <w:nsid w:val="6FA6048A"/>
+    <w:multiLevelType w:val="hybridMultilevel"/>
+    <w:tmpl w:val="D95EAB9E"/>
+    <w:lvl w:ilvl="0" w:tplc="0409000F">
+      <w:start w:val="1"/>
+      <w:numFmt w:val="decimal"/>
+      <w:lvlText w:val="%1."/>
+      <w:lvlJc w:val="left"/>
+      <w:pPr>
+        <w:ind w:left="360" w:hanging="360"/>
+      </w:pPr>
+      <w:rPr>
+        <w:rFonts w:hint="default"/>
+      </w:rPr>
+    </w:lvl>
+    <w:lvl w:ilvl="1" w:tplc="04090019" w:tentative="1">
+      <w:start w:val="1"/>
+      <w:numFmt w:val="lowerLetter"/>
+      <w:lvlText w:val="%2."/>
+      <w:lvlJc w:val="left"/>
+      <w:pPr>
+        <w:ind w:left="1080" w:hanging="360"/>
+      </w:pPr>
+    </w:lvl>
+    <w:lvl w:ilvl="2" w:tplc="0409001B" w:tentative="1">
+      <w:start w:val="1"/>
+      <w:numFmt w:val="lowerRoman"/>
+      <w:lvlText w:val="%3."/>
+      <w:lvlJc w:val="right"/>
+      <w:pPr>
+        <w:ind w:left="1800" w:hanging="180"/>
+      </w:pPr>
+    </w:lvl>
+    <w:lvl w:ilvl="3" w:tplc="0409000F" w:tentative="1">
+      <w:start w:val="1"/>
+      <w:numFmt w:val="decimal"/>
+      <w:lvlText w:val="%4."/>
+      <w:lvlJc w:val="left"/>
+      <w:pPr>
+        <w:ind w:left="2520" w:hanging="360"/>
+      </w:pPr>
+    </w:lvl>
+    <w:lvl w:ilvl="4" w:tplc="04090019" w:tentative="1">
+      <w:start w:val="1"/>
+      <w:numFmt w:val="lowerLetter"/>
+      <w:lvlText w:val="%5."/>
+      <w:lvlJc w:val="left"/>
+      <w:pPr>
+        <w:ind w:left="3240" w:hanging="360"/>
+      </w:pPr>
+    </w:lvl>
+    <w:lvl w:ilvl="5" w:tplc="0409001B" w:tentative="1">
+      <w:start w:val="1"/>
+      <w:numFmt w:val="lowerRoman"/>
+      <w:lvlText w:val="%6."/>
+      <w:lvlJc w:val="right"/>
+      <w:pPr>
+        <w:ind w:left="3960" w:hanging="180"/>
+      </w:pPr>
+    </w:lvl>
+    <w:lvl w:ilvl="6" w:tplc="0409000F" w:tentative="1">
+      <w:start w:val="1"/>
+      <w:numFmt w:val="decimal"/>
+      <w:lvlText w:val="%7."/>
+      <w:lvlJc w:val="left"/>
+      <w:pPr>
+        <w:ind w:left="4680" w:hanging="360"/>
+      </w:pPr>
+    </w:lvl>
+    <w:lvl w:ilvl="7" w:tplc="04090019" w:tentative="1">
+      <w:start w:val="1"/>
+      <w:numFmt w:val="lowerLetter"/>
+      <w:lvlText w:val="%8."/>
+      <w:lvlJc w:val="left"/>
+      <w:pPr>
+        <w:ind w:left="5400" w:hanging="360"/>
+      </w:pPr>
+    </w:lvl>
+    <w:lvl w:ilvl="8" w:tplc="0409001B" w:tentative="1">
+      <w:start w:val="1"/>
+      <w:numFmt w:val="lowerRoman"/>
+      <w:lvlText w:val="%9."/>
+      <w:lvlJc w:val="right"/>
+      <w:pPr>
+        <w:ind w:left="6120" w:hanging="180"/>
+      </w:pPr>
+    </w:lvl>
+  </w:abstractNum>
+  <w:abstractNum w:abstractNumId="2" w15:restartNumberingAfterBreak="0">
     <w:nsid w:val="787D153C"/>
     <w:multiLevelType w:val="hybridMultilevel"/>
     <w:tmpl w:val="9D567C8A"/>
@@ -725,10 +2984,13 @@
     </w:lvl>
   </w:abstractNum>
   <w:num w:numId="1">
-    <w:abstractNumId w:val="0"/>
+    <w:abstractNumId w:val="1"/>
   </w:num>
   <w:num w:numId="2">
-    <w:abstractNumId w:val="1"/>
+    <w:abstractNumId w:val="2"/>
+  </w:num>
+  <w:num w:numId="3">
+    <w:abstractNumId w:val="0"/>
   </w:num>
 </w:numbering>
 </file>

--- a/hw5/report.docx
+++ b/hw5/report.docx
@@ -318,19 +318,11 @@
         <w:t xml:space="preserve"> of a difference. As mentioned in the </w:t>
       </w:r>
       <w:hyperlink r:id="rId7" w:history="1">
-        <w:proofErr w:type="spellStart"/>
         <w:r>
           <w:rPr>
             <w:rStyle w:val="Hyperlink"/>
           </w:rPr>
-          <w:t>Greff</w:t>
-        </w:r>
-        <w:proofErr w:type="spellEnd"/>
-        <w:r>
-          <w:rPr>
-            <w:rStyle w:val="Hyperlink"/>
-          </w:rPr>
-          <w:t>, et al (2015)</w:t>
+          <w:t>Greff, et al (2015)</w:t>
         </w:r>
       </w:hyperlink>
       <w:r>
@@ -581,101 +573,23 @@
       </w:r>
     </w:p>
     <w:p>
-      <w:proofErr w:type="spellStart"/>
-      <w:proofErr w:type="gramStart"/>
-      <w:r>
-        <w:t>SentenceGeneration</w:t>
-      </w:r>
-      <w:proofErr w:type="spellEnd"/>
-      <w:r>
-        <w:t>(</w:t>
-      </w:r>
-      <w:proofErr w:type="gramEnd"/>
-    </w:p>
-    <w:p>
-      <w:r>
-        <w:t xml:space="preserve">  (embedding): </w:t>
-      </w:r>
-      <w:proofErr w:type="gramStart"/>
-      <w:r>
-        <w:t>Embedding(</w:t>
-      </w:r>
-      <w:proofErr w:type="gramEnd"/>
-      <w:r>
-        <w:t xml:space="preserve">65, 50, </w:t>
-      </w:r>
-      <w:proofErr w:type="spellStart"/>
-      <w:r>
-        <w:t>padding_idx</w:t>
-      </w:r>
-      <w:proofErr w:type="spellEnd"/>
-      <w:r>
-        <w:t>=0)</w:t>
-      </w:r>
-    </w:p>
-    <w:p>
-      <w:r>
-        <w:t xml:space="preserve">  (</w:t>
-      </w:r>
-      <w:proofErr w:type="spellStart"/>
-      <w:r>
-        <w:t>rnn_model</w:t>
-      </w:r>
-      <w:proofErr w:type="spellEnd"/>
-      <w:r>
-        <w:t xml:space="preserve">): </w:t>
-      </w:r>
-      <w:proofErr w:type="spellStart"/>
-      <w:proofErr w:type="gramStart"/>
-      <w:r>
-        <w:t>GRUCell</w:t>
-      </w:r>
-      <w:proofErr w:type="spellEnd"/>
-      <w:r>
-        <w:t>(</w:t>
-      </w:r>
-      <w:proofErr w:type="spellStart"/>
-      <w:proofErr w:type="gramEnd"/>
-      <w:r>
-        <w:t>input_size</w:t>
-      </w:r>
-      <w:proofErr w:type="spellEnd"/>
-      <w:r>
-        <w:t xml:space="preserve">=50, </w:t>
-      </w:r>
-      <w:proofErr w:type="spellStart"/>
-      <w:r>
-        <w:t>hidden_size</w:t>
-      </w:r>
-      <w:proofErr w:type="spellEnd"/>
-      <w:r>
-        <w:t>=50, bias=True)</w:t>
-      </w:r>
-    </w:p>
-    <w:p>
-      <w:r>
-        <w:t xml:space="preserve">  (classifier): </w:t>
-      </w:r>
-      <w:proofErr w:type="gramStart"/>
-      <w:r>
-        <w:t>Linear(</w:t>
-      </w:r>
-      <w:proofErr w:type="spellStart"/>
-      <w:proofErr w:type="gramEnd"/>
-      <w:r>
-        <w:t>in_features</w:t>
-      </w:r>
-      <w:proofErr w:type="spellEnd"/>
-      <w:r>
-        <w:t xml:space="preserve">=50, </w:t>
-      </w:r>
-      <w:proofErr w:type="spellStart"/>
-      <w:r>
-        <w:t>out_features</w:t>
-      </w:r>
-      <w:proofErr w:type="spellEnd"/>
-      <w:r>
-        <w:t>=65, bias=True)</w:t>
+      <w:r>
+        <w:t>SentenceGeneration(</w:t>
+      </w:r>
+    </w:p>
+    <w:p>
+      <w:r>
+        <w:t xml:space="preserve">  (embedding): Embedding(65, 50, padding_idx=0)</w:t>
+      </w:r>
+    </w:p>
+    <w:p>
+      <w:r>
+        <w:t xml:space="preserve">  (rnn_model): GRUCell(input_size=50, hidden_size=50, bias=True)</w:t>
+      </w:r>
+    </w:p>
+    <w:p>
+      <w:r>
+        <w:t xml:space="preserve">  (classifier): Linear(in_features=50, out_features=65, bias=True)</w:t>
       </w:r>
     </w:p>
     <w:p>
@@ -686,132 +600,52 @@
     <w:p/>
     <w:p>
       <w:r>
-        <w:t>Loss: 2.0736, Accuracy: 0.4115</w:t>
-      </w:r>
-      <w:proofErr w:type="gramStart"/>
-      <w:r>
-        <w:t>: :</w:t>
-      </w:r>
-      <w:proofErr w:type="gramEnd"/>
-      <w:r>
-        <w:t xml:space="preserve"> 545it [43:13,  4.76s/it]</w:t>
-      </w:r>
-    </w:p>
-    <w:p>
-      <w:r>
-        <w:t>Loss: 1.9892, Accuracy: 0.4310</w:t>
-      </w:r>
-      <w:proofErr w:type="gramStart"/>
-      <w:r>
-        <w:t>: :</w:t>
-      </w:r>
-      <w:proofErr w:type="gramEnd"/>
-      <w:r>
-        <w:t xml:space="preserve"> 545it [37:11,  4.09s/it]</w:t>
-      </w:r>
-    </w:p>
-    <w:p>
-      <w:r>
-        <w:t>Loss: 1.8494, Accuracy: 0.4666</w:t>
-      </w:r>
-      <w:proofErr w:type="gramStart"/>
-      <w:r>
-        <w:t>: :</w:t>
-      </w:r>
-      <w:proofErr w:type="gramEnd"/>
-      <w:r>
-        <w:t xml:space="preserve"> 545it [37:20,  4.11s/it]</w:t>
-      </w:r>
-    </w:p>
-    <w:p>
-      <w:r>
-        <w:t>Loss: 1.7587, Accuracy: 0.4979</w:t>
-      </w:r>
-      <w:proofErr w:type="gramStart"/>
-      <w:r>
-        <w:t>: :</w:t>
-      </w:r>
-      <w:proofErr w:type="gramEnd"/>
-      <w:r>
-        <w:t xml:space="preserve"> 545it [38:24,  4.23s/it]</w:t>
-      </w:r>
-    </w:p>
-    <w:p>
-      <w:r>
-        <w:t>Loss: 1.7559, Accuracy: 0.4809</w:t>
-      </w:r>
-      <w:proofErr w:type="gramStart"/>
-      <w:r>
-        <w:t>: :</w:t>
-      </w:r>
-      <w:proofErr w:type="gramEnd"/>
-      <w:r>
-        <w:t xml:space="preserve"> 545it [38:25,  4.23s/it]</w:t>
-      </w:r>
-    </w:p>
-    <w:p>
-      <w:r>
-        <w:t>Loss: 1.7565, Accuracy: 0.4843</w:t>
-      </w:r>
-      <w:proofErr w:type="gramStart"/>
-      <w:r>
-        <w:t>: :</w:t>
-      </w:r>
-      <w:proofErr w:type="gramEnd"/>
-      <w:r>
-        <w:t xml:space="preserve"> 545it [38:19,  4.22s/it]</w:t>
-      </w:r>
-    </w:p>
-    <w:p>
-      <w:r>
-        <w:t>Loss: 1.7184, Accuracy: 0.4903</w:t>
-      </w:r>
-      <w:proofErr w:type="gramStart"/>
-      <w:r>
-        <w:t>: :</w:t>
-      </w:r>
-      <w:proofErr w:type="gramEnd"/>
-      <w:r>
-        <w:t xml:space="preserve"> 545it [38:26,  4.23s/it]</w:t>
-      </w:r>
-    </w:p>
-    <w:p>
-      <w:r>
-        <w:t>Loss: 1.6420, Accuracy: 0.5258</w:t>
-      </w:r>
-      <w:proofErr w:type="gramStart"/>
-      <w:r>
-        <w:t>: :</w:t>
-      </w:r>
-      <w:proofErr w:type="gramEnd"/>
-      <w:r>
-        <w:t xml:space="preserve"> 545it [38:04,  4.19s/it]</w:t>
-      </w:r>
-    </w:p>
-    <w:p>
-      <w:r>
-        <w:t>Loss: 1.6337, Accuracy: 0.5182</w:t>
-      </w:r>
-      <w:proofErr w:type="gramStart"/>
-      <w:r>
-        <w:t>: :</w:t>
-      </w:r>
-      <w:proofErr w:type="gramEnd"/>
-      <w:r>
-        <w:t xml:space="preserve"> 545it [38:23,  4.23s/it]</w:t>
-      </w:r>
-    </w:p>
-    <w:p>
-      <w:r>
-        <w:t>Loss: 1.6120, Accuracy: 0.5038</w:t>
-      </w:r>
-      <w:proofErr w:type="gramStart"/>
-      <w:r>
-        <w:t>: :</w:t>
-      </w:r>
-      <w:proofErr w:type="gramEnd"/>
-      <w:r>
-        <w:t xml:space="preserve"> 545it [38:00,  4.19s/it]</w:t>
+        <w:t>Loss: 2.0736, Accuracy: 0.4115: : 545it [43:13,  4.76s/it]</w:t>
+      </w:r>
+    </w:p>
+    <w:p>
+      <w:r>
+        <w:t>Loss: 1.9892, Accuracy: 0.4310: : 545it [37:11,  4.09s/it]</w:t>
+      </w:r>
+    </w:p>
+    <w:p>
+      <w:r>
+        <w:t>Loss: 1.8494, Accuracy: 0.4666: : 545it [37:20,  4.11s/it]</w:t>
+      </w:r>
+    </w:p>
+    <w:p>
+      <w:r>
+        <w:t>Loss: 1.7587, Accuracy: 0.4979: : 545it [38:24,  4.23s/it]</w:t>
+      </w:r>
+    </w:p>
+    <w:p>
+      <w:r>
+        <w:t>Loss: 1.7559, Accuracy: 0.4809: : 545it [38:25,  4.23s/it]</w:t>
+      </w:r>
+    </w:p>
+    <w:p>
+      <w:r>
+        <w:t>Loss: 1.7565, Accuracy: 0.4843: : 545it [38:19,  4.22s/it]</w:t>
+      </w:r>
+    </w:p>
+    <w:p>
+      <w:r>
+        <w:t>Loss: 1.7184, Accuracy: 0.4903: : 545it [38:26,  4.23s/it]</w:t>
+      </w:r>
+    </w:p>
+    <w:p>
+      <w:r>
+        <w:t>Loss: 1.6420, Accuracy: 0.5258: : 545it [38:04,  4.19s/it]</w:t>
+      </w:r>
+    </w:p>
+    <w:p>
+      <w:r>
+        <w:t>Loss: 1.6337, Accuracy: 0.5182: : 545it [38:23,  4.23s/it]</w:t>
+      </w:r>
+    </w:p>
+    <w:p>
+      <w:r>
+        <w:t>Loss: 1.6120, Accuracy: 0.5038: : 545it [38:00,  4.19s/it]</w:t>
       </w:r>
     </w:p>
     <w:p/>
@@ -928,13 +762,18 @@
     <w:p/>
     <w:p>
       <w:r>
-        <w:t xml:space="preserve">This was generated: </w:t>
-      </w:r>
-    </w:p>
-    <w:p>
+        <w:t>This was generated</w:t>
+      </w:r>
+      <w:r>
+        <w:t>, after 10 epochs</w:t>
+      </w:r>
       <w:bookmarkStart w:id="0" w:name="_GoBack"/>
       <w:bookmarkEnd w:id="0"/>
-    </w:p>
+      <w:r>
+        <w:t xml:space="preserve">: </w:t>
+      </w:r>
+    </w:p>
+    <w:p/>
     <w:p>
       <w:pPr>
         <w:pBdr>
@@ -990,658 +829,243 @@
           <w:sz w:val="20"/>
         </w:rPr>
       </w:pPr>
-      <w:proofErr w:type="gramStart"/>
-      <w:r>
-        <w:rPr>
-          <w:rFonts w:ascii="Consolas" w:hAnsi="Consolas" w:cs="Consolas"/>
-          <w:sz w:val="20"/>
-        </w:rPr>
-        <w:t>A</w:t>
-      </w:r>
-      <w:proofErr w:type="gramEnd"/>
-      <w:r>
-        <w:rPr>
-          <w:rFonts w:ascii="Consolas" w:hAnsi="Consolas" w:cs="Consolas"/>
-          <w:sz w:val="20"/>
-        </w:rPr>
-        <w:t xml:space="preserve"> </w:t>
-      </w:r>
-      <w:proofErr w:type="spellStart"/>
-      <w:r>
-        <w:rPr>
-          <w:rFonts w:ascii="Consolas" w:hAnsi="Consolas" w:cs="Consolas"/>
-          <w:sz w:val="20"/>
-        </w:rPr>
-        <w:t>amamen</w:t>
-      </w:r>
-      <w:proofErr w:type="spellEnd"/>
-      <w:r>
-        <w:rPr>
-          <w:rFonts w:ascii="Consolas" w:hAnsi="Consolas" w:cs="Consolas"/>
-          <w:sz w:val="20"/>
-        </w:rPr>
-        <w:t xml:space="preserve"> for of your </w:t>
-      </w:r>
-      <w:proofErr w:type="spellStart"/>
-      <w:r>
-        <w:rPr>
-          <w:rFonts w:ascii="Consolas" w:hAnsi="Consolas" w:cs="Consolas"/>
-          <w:sz w:val="20"/>
-        </w:rPr>
-        <w:t>ragain's</w:t>
-      </w:r>
-      <w:proofErr w:type="spellEnd"/>
-      <w:r>
-        <w:rPr>
-          <w:rFonts w:ascii="Consolas" w:hAnsi="Consolas" w:cs="Consolas"/>
-          <w:sz w:val="20"/>
-        </w:rPr>
-        <w:t xml:space="preserve"> firs,</w:t>
-      </w:r>
-    </w:p>
-    <w:p>
-      <w:pPr>
-        <w:pBdr>
-          <w:top w:val="single" w:sz="4" w:space="1" w:color="auto"/>
-          <w:left w:val="single" w:sz="4" w:space="4" w:color="auto"/>
-          <w:bottom w:val="single" w:sz="4" w:space="1" w:color="auto"/>
-          <w:right w:val="single" w:sz="4" w:space="4" w:color="auto"/>
-        </w:pBdr>
-        <w:rPr>
-          <w:rFonts w:ascii="Consolas" w:hAnsi="Consolas" w:cs="Consolas"/>
-          <w:sz w:val="20"/>
-        </w:rPr>
-      </w:pPr>
-      <w:r>
-        <w:rPr>
-          <w:rFonts w:ascii="Consolas" w:hAnsi="Consolas" w:cs="Consolas"/>
-          <w:sz w:val="20"/>
-        </w:rPr>
-        <w:t xml:space="preserve">St. up </w:t>
-      </w:r>
-      <w:proofErr w:type="spellStart"/>
-      <w:r>
-        <w:rPr>
-          <w:rFonts w:ascii="Consolas" w:hAnsi="Consolas" w:cs="Consolas"/>
-          <w:sz w:val="20"/>
-        </w:rPr>
-        <w:t>bes</w:t>
-      </w:r>
-      <w:proofErr w:type="spellEnd"/>
-      <w:r>
-        <w:rPr>
-          <w:rFonts w:ascii="Consolas" w:hAnsi="Consolas" w:cs="Consolas"/>
-          <w:sz w:val="20"/>
-        </w:rPr>
-        <w:t xml:space="preserve"> </w:t>
-      </w:r>
-      <w:proofErr w:type="spellStart"/>
-      <w:r>
-        <w:rPr>
-          <w:rFonts w:ascii="Consolas" w:hAnsi="Consolas" w:cs="Consolas"/>
-          <w:sz w:val="20"/>
-        </w:rPr>
-        <w:t>othnil's</w:t>
-      </w:r>
-      <w:proofErr w:type="spellEnd"/>
-      <w:r>
-        <w:rPr>
-          <w:rFonts w:ascii="Consolas" w:hAnsi="Consolas" w:cs="Consolas"/>
-          <w:sz w:val="20"/>
-        </w:rPr>
-        <w:t xml:space="preserve"> breaks</w:t>
-      </w:r>
-    </w:p>
-    <w:p>
-      <w:pPr>
-        <w:pBdr>
-          <w:top w:val="single" w:sz="4" w:space="1" w:color="auto"/>
-          <w:left w:val="single" w:sz="4" w:space="4" w:color="auto"/>
-          <w:bottom w:val="single" w:sz="4" w:space="1" w:color="auto"/>
-          <w:right w:val="single" w:sz="4" w:space="4" w:color="auto"/>
-        </w:pBdr>
-        <w:rPr>
-          <w:rFonts w:ascii="Consolas" w:hAnsi="Consolas" w:cs="Consolas"/>
-          <w:sz w:val="20"/>
-        </w:rPr>
-      </w:pPr>
-      <w:proofErr w:type="spellStart"/>
-      <w:r>
-        <w:rPr>
-          <w:rFonts w:ascii="Consolas" w:hAnsi="Consolas" w:cs="Consolas"/>
-          <w:sz w:val="20"/>
-        </w:rPr>
-        <w:t>Mague</w:t>
-      </w:r>
-      <w:proofErr w:type="spellEnd"/>
-      <w:r>
-        <w:rPr>
-          <w:rFonts w:ascii="Consolas" w:hAnsi="Consolas" w:cs="Consolas"/>
-          <w:sz w:val="20"/>
-        </w:rPr>
-        <w:t>, dene say '</w:t>
-      </w:r>
-      <w:proofErr w:type="spellStart"/>
-      <w:r>
-        <w:rPr>
-          <w:rFonts w:ascii="Consolas" w:hAnsi="Consolas" w:cs="Consolas"/>
-          <w:sz w:val="20"/>
-        </w:rPr>
-        <w:t>telf</w:t>
-      </w:r>
-      <w:proofErr w:type="spellEnd"/>
-      <w:r>
-        <w:rPr>
-          <w:rFonts w:ascii="Consolas" w:hAnsi="Consolas" w:cs="Consolas"/>
-          <w:sz w:val="20"/>
-        </w:rPr>
-        <w:t xml:space="preserve"> me are </w:t>
-      </w:r>
-      <w:proofErr w:type="spellStart"/>
-      <w:r>
-        <w:rPr>
-          <w:rFonts w:ascii="Consolas" w:hAnsi="Consolas" w:cs="Consolas"/>
-          <w:sz w:val="20"/>
-        </w:rPr>
-        <w:t>tannt</w:t>
-      </w:r>
-      <w:proofErr w:type="spellEnd"/>
-      <w:r>
-        <w:rPr>
-          <w:rFonts w:ascii="Consolas" w:hAnsi="Consolas" w:cs="Consolas"/>
-          <w:sz w:val="20"/>
-        </w:rPr>
-        <w:t>,</w:t>
-      </w:r>
-    </w:p>
-    <w:p>
-      <w:pPr>
-        <w:pBdr>
-          <w:top w:val="single" w:sz="4" w:space="1" w:color="auto"/>
-          <w:left w:val="single" w:sz="4" w:space="4" w:color="auto"/>
-          <w:bottom w:val="single" w:sz="4" w:space="1" w:color="auto"/>
-          <w:right w:val="single" w:sz="4" w:space="4" w:color="auto"/>
-        </w:pBdr>
-        <w:rPr>
-          <w:rFonts w:ascii="Consolas" w:hAnsi="Consolas" w:cs="Consolas"/>
-          <w:sz w:val="20"/>
-        </w:rPr>
-      </w:pPr>
-      <w:r>
-        <w:rPr>
-          <w:rFonts w:ascii="Consolas" w:hAnsi="Consolas" w:cs="Consolas"/>
-          <w:sz w:val="20"/>
-        </w:rPr>
-        <w:t xml:space="preserve">no? carried </w:t>
-      </w:r>
-      <w:proofErr w:type="gramStart"/>
-      <w:r>
-        <w:rPr>
-          <w:rFonts w:ascii="Consolas" w:hAnsi="Consolas" w:cs="Consolas"/>
-          <w:sz w:val="20"/>
-        </w:rPr>
-        <w:t>an</w:t>
-      </w:r>
-      <w:proofErr w:type="gramEnd"/>
-      <w:r>
-        <w:rPr>
-          <w:rFonts w:ascii="Consolas" w:hAnsi="Consolas" w:cs="Consolas"/>
-          <w:sz w:val="20"/>
-        </w:rPr>
-        <w:t xml:space="preserve"> </w:t>
-      </w:r>
-      <w:proofErr w:type="spellStart"/>
-      <w:r>
-        <w:rPr>
-          <w:rFonts w:ascii="Consolas" w:hAnsi="Consolas" w:cs="Consolas"/>
-          <w:sz w:val="20"/>
-        </w:rPr>
-        <w:t>vione</w:t>
-      </w:r>
-      <w:proofErr w:type="spellEnd"/>
-      <w:r>
-        <w:rPr>
-          <w:rFonts w:ascii="Consolas" w:hAnsi="Consolas" w:cs="Consolas"/>
-          <w:sz w:val="20"/>
-        </w:rPr>
-        <w:t xml:space="preserve"> you not so was mind I do</w:t>
-      </w:r>
-    </w:p>
-    <w:p>
-      <w:pPr>
-        <w:pBdr>
-          <w:top w:val="single" w:sz="4" w:space="1" w:color="auto"/>
-          <w:left w:val="single" w:sz="4" w:space="4" w:color="auto"/>
-          <w:bottom w:val="single" w:sz="4" w:space="1" w:color="auto"/>
-          <w:right w:val="single" w:sz="4" w:space="4" w:color="auto"/>
-        </w:pBdr>
-        <w:rPr>
-          <w:rFonts w:ascii="Consolas" w:hAnsi="Consolas" w:cs="Consolas"/>
-          <w:sz w:val="20"/>
-        </w:rPr>
-      </w:pPr>
-      <w:r>
-        <w:rPr>
-          <w:rFonts w:ascii="Consolas" w:hAnsi="Consolas" w:cs="Consolas"/>
-          <w:sz w:val="20"/>
-        </w:rPr>
-        <w:t xml:space="preserve">he </w:t>
-      </w:r>
-      <w:proofErr w:type="spellStart"/>
-      <w:r>
-        <w:rPr>
-          <w:rFonts w:ascii="Consolas" w:hAnsi="Consolas" w:cs="Consolas"/>
-          <w:sz w:val="20"/>
-        </w:rPr>
-        <w:t>beward</w:t>
-      </w:r>
-      <w:proofErr w:type="spellEnd"/>
-      <w:r>
-        <w:rPr>
-          <w:rFonts w:ascii="Consolas" w:hAnsi="Consolas" w:cs="Consolas"/>
-          <w:sz w:val="20"/>
-        </w:rPr>
-        <w:t xml:space="preserve">: he thing sweet it </w:t>
-      </w:r>
-      <w:proofErr w:type="spellStart"/>
-      <w:r>
-        <w:rPr>
-          <w:rFonts w:ascii="Consolas" w:hAnsi="Consolas" w:cs="Consolas"/>
-          <w:sz w:val="20"/>
-        </w:rPr>
-        <w:t>incad</w:t>
-      </w:r>
-      <w:proofErr w:type="spellEnd"/>
-      <w:r>
-        <w:rPr>
-          <w:rFonts w:ascii="Consolas" w:hAnsi="Consolas" w:cs="Consolas"/>
-          <w:sz w:val="20"/>
-        </w:rPr>
-        <w:t xml:space="preserve"> like look'</w:t>
-      </w:r>
-    </w:p>
-    <w:p>
-      <w:pPr>
-        <w:pBdr>
-          <w:top w:val="single" w:sz="4" w:space="1" w:color="auto"/>
-          <w:left w:val="single" w:sz="4" w:space="4" w:color="auto"/>
-          <w:bottom w:val="single" w:sz="4" w:space="1" w:color="auto"/>
-          <w:right w:val="single" w:sz="4" w:space="4" w:color="auto"/>
-        </w:pBdr>
-        <w:rPr>
-          <w:rFonts w:ascii="Consolas" w:hAnsi="Consolas" w:cs="Consolas"/>
-          <w:sz w:val="20"/>
-        </w:rPr>
-      </w:pPr>
-      <w:proofErr w:type="spellStart"/>
-      <w:r>
-        <w:rPr>
-          <w:rFonts w:ascii="Consolas" w:hAnsi="Consolas" w:cs="Consolas"/>
-          <w:sz w:val="20"/>
-        </w:rPr>
-        <w:t>reser</w:t>
-      </w:r>
-      <w:proofErr w:type="spellEnd"/>
-      <w:r>
-        <w:rPr>
-          <w:rFonts w:ascii="Consolas" w:hAnsi="Consolas" w:cs="Consolas"/>
-          <w:sz w:val="20"/>
-        </w:rPr>
-        <w:t xml:space="preserve">, to fare </w:t>
-      </w:r>
-      <w:proofErr w:type="spellStart"/>
-      <w:r>
-        <w:rPr>
-          <w:rFonts w:ascii="Consolas" w:hAnsi="Consolas" w:cs="Consolas"/>
-          <w:sz w:val="20"/>
-        </w:rPr>
-        <w:t>for'th</w:t>
-      </w:r>
-      <w:proofErr w:type="spellEnd"/>
-      <w:r>
-        <w:rPr>
-          <w:rFonts w:ascii="Consolas" w:hAnsi="Consolas" w:cs="Consolas"/>
-          <w:sz w:val="20"/>
-        </w:rPr>
-        <w:t xml:space="preserve"> the</w:t>
-      </w:r>
-    </w:p>
-    <w:p>
-      <w:pPr>
-        <w:pBdr>
-          <w:top w:val="single" w:sz="4" w:space="1" w:color="auto"/>
-          <w:left w:val="single" w:sz="4" w:space="4" w:color="auto"/>
-          <w:bottom w:val="single" w:sz="4" w:space="1" w:color="auto"/>
-          <w:right w:val="single" w:sz="4" w:space="4" w:color="auto"/>
-        </w:pBdr>
-        <w:rPr>
-          <w:rFonts w:ascii="Consolas" w:hAnsi="Consolas" w:cs="Consolas"/>
-          <w:sz w:val="20"/>
-        </w:rPr>
-      </w:pPr>
-      <w:r>
-        <w:rPr>
-          <w:rFonts w:ascii="Consolas" w:hAnsi="Consolas" w:cs="Consolas"/>
-          <w:sz w:val="20"/>
-        </w:rPr>
-        <w:t xml:space="preserve">can. </w:t>
-      </w:r>
-      <w:proofErr w:type="spellStart"/>
-      <w:r>
-        <w:rPr>
-          <w:rFonts w:ascii="Consolas" w:hAnsi="Consolas" w:cs="Consolas"/>
-          <w:sz w:val="20"/>
-        </w:rPr>
-        <w:t>Sawnal</w:t>
-      </w:r>
-      <w:proofErr w:type="spellEnd"/>
-      <w:r>
-        <w:rPr>
-          <w:rFonts w:ascii="Consolas" w:hAnsi="Consolas" w:cs="Consolas"/>
-          <w:sz w:val="20"/>
-        </w:rPr>
-        <w:t xml:space="preserve"> I tan shall I call known loves,</w:t>
-      </w:r>
-    </w:p>
-    <w:p>
-      <w:pPr>
-        <w:pBdr>
-          <w:top w:val="single" w:sz="4" w:space="1" w:color="auto"/>
-          <w:left w:val="single" w:sz="4" w:space="4" w:color="auto"/>
-          <w:bottom w:val="single" w:sz="4" w:space="1" w:color="auto"/>
-          <w:right w:val="single" w:sz="4" w:space="4" w:color="auto"/>
-        </w:pBdr>
-        <w:rPr>
-          <w:rFonts w:ascii="Consolas" w:hAnsi="Consolas" w:cs="Consolas"/>
-          <w:sz w:val="20"/>
-        </w:rPr>
-      </w:pPr>
-      <w:proofErr w:type="spellStart"/>
-      <w:r>
-        <w:rPr>
-          <w:rFonts w:ascii="Consolas" w:hAnsi="Consolas" w:cs="Consolas"/>
-          <w:sz w:val="20"/>
-        </w:rPr>
-        <w:t>Poep</w:t>
-      </w:r>
-      <w:proofErr w:type="spellEnd"/>
-      <w:r>
-        <w:rPr>
-          <w:rFonts w:ascii="Consolas" w:hAnsi="Consolas" w:cs="Consolas"/>
-          <w:sz w:val="20"/>
-        </w:rPr>
-        <w:t xml:space="preserve"> and </w:t>
-      </w:r>
-      <w:proofErr w:type="spellStart"/>
-      <w:r>
-        <w:rPr>
-          <w:rFonts w:ascii="Consolas" w:hAnsi="Consolas" w:cs="Consolas"/>
-          <w:sz w:val="20"/>
-        </w:rPr>
-        <w:t>perpose</w:t>
-      </w:r>
-      <w:proofErr w:type="spellEnd"/>
-      <w:r>
-        <w:rPr>
-          <w:rFonts w:ascii="Consolas" w:hAnsi="Consolas" w:cs="Consolas"/>
-          <w:sz w:val="20"/>
-        </w:rPr>
-        <w:t>,</w:t>
-      </w:r>
-    </w:p>
-    <w:p>
-      <w:pPr>
-        <w:pBdr>
-          <w:top w:val="single" w:sz="4" w:space="1" w:color="auto"/>
-          <w:left w:val="single" w:sz="4" w:space="4" w:color="auto"/>
-          <w:bottom w:val="single" w:sz="4" w:space="1" w:color="auto"/>
-          <w:right w:val="single" w:sz="4" w:space="4" w:color="auto"/>
-        </w:pBdr>
-        <w:rPr>
-          <w:rFonts w:ascii="Consolas" w:hAnsi="Consolas" w:cs="Consolas"/>
-          <w:sz w:val="20"/>
-        </w:rPr>
-      </w:pPr>
-      <w:proofErr w:type="spellStart"/>
-      <w:r>
-        <w:rPr>
-          <w:rFonts w:ascii="Consolas" w:hAnsi="Consolas" w:cs="Consolas"/>
-          <w:sz w:val="20"/>
-        </w:rPr>
-        <w:t>Groy</w:t>
-      </w:r>
-      <w:proofErr w:type="spellEnd"/>
-      <w:r>
-        <w:rPr>
-          <w:rFonts w:ascii="Consolas" w:hAnsi="Consolas" w:cs="Consolas"/>
-          <w:sz w:val="20"/>
-        </w:rPr>
-        <w:t xml:space="preserve"> Eve live </w:t>
-      </w:r>
-      <w:proofErr w:type="spellStart"/>
-      <w:r>
-        <w:rPr>
-          <w:rFonts w:ascii="Consolas" w:hAnsi="Consolas" w:cs="Consolas"/>
-          <w:sz w:val="20"/>
-        </w:rPr>
-        <w:t>Apailes</w:t>
-      </w:r>
-      <w:proofErr w:type="spellEnd"/>
-      <w:r>
-        <w:rPr>
-          <w:rFonts w:ascii="Consolas" w:hAnsi="Consolas" w:cs="Consolas"/>
-          <w:sz w:val="20"/>
-        </w:rPr>
-        <w:t xml:space="preserve"> </w:t>
-      </w:r>
-      <w:proofErr w:type="spellStart"/>
-      <w:r>
-        <w:rPr>
-          <w:rFonts w:ascii="Consolas" w:hAnsi="Consolas" w:cs="Consolas"/>
-          <w:sz w:val="20"/>
-        </w:rPr>
-        <w:t>decang</w:t>
-      </w:r>
-      <w:proofErr w:type="spellEnd"/>
-    </w:p>
-    <w:p>
-      <w:pPr>
-        <w:pBdr>
-          <w:top w:val="single" w:sz="4" w:space="1" w:color="auto"/>
-          <w:left w:val="single" w:sz="4" w:space="4" w:color="auto"/>
-          <w:bottom w:val="single" w:sz="4" w:space="1" w:color="auto"/>
-          <w:right w:val="single" w:sz="4" w:space="4" w:color="auto"/>
-        </w:pBdr>
-        <w:rPr>
-          <w:rFonts w:ascii="Consolas" w:hAnsi="Consolas" w:cs="Consolas"/>
-          <w:sz w:val="20"/>
-        </w:rPr>
-      </w:pPr>
-      <w:proofErr w:type="spellStart"/>
-      <w:r>
-        <w:rPr>
-          <w:rFonts w:ascii="Consolas" w:hAnsi="Consolas" w:cs="Consolas"/>
-          <w:sz w:val="20"/>
-        </w:rPr>
-        <w:t>yo</w:t>
-      </w:r>
-      <w:proofErr w:type="spellEnd"/>
-      <w:r>
-        <w:rPr>
-          <w:rFonts w:ascii="Consolas" w:hAnsi="Consolas" w:cs="Consolas"/>
-          <w:sz w:val="20"/>
-        </w:rPr>
-        <w:t xml:space="preserve"> med </w:t>
-      </w:r>
-      <w:proofErr w:type="spellStart"/>
-      <w:r>
-        <w:rPr>
-          <w:rFonts w:ascii="Consolas" w:hAnsi="Consolas" w:cs="Consolas"/>
-          <w:sz w:val="20"/>
-        </w:rPr>
-        <w:t>ouse</w:t>
-      </w:r>
-      <w:proofErr w:type="spellEnd"/>
-      <w:r>
-        <w:rPr>
-          <w:rFonts w:ascii="Consolas" w:hAnsi="Consolas" w:cs="Consolas"/>
-          <w:sz w:val="20"/>
-        </w:rPr>
-        <w:t xml:space="preserve"> </w:t>
-      </w:r>
-      <w:proofErr w:type="spellStart"/>
-      <w:r>
-        <w:rPr>
-          <w:rFonts w:ascii="Consolas" w:hAnsi="Consolas" w:cs="Consolas"/>
-          <w:sz w:val="20"/>
-        </w:rPr>
-        <w:t>mernects</w:t>
-      </w:r>
-      <w:proofErr w:type="spellEnd"/>
-      <w:r>
-        <w:rPr>
-          <w:rFonts w:ascii="Consolas" w:hAnsi="Consolas" w:cs="Consolas"/>
-          <w:sz w:val="20"/>
-        </w:rPr>
-        <w:t xml:space="preserve">, </w:t>
-      </w:r>
-      <w:proofErr w:type="spellStart"/>
-      <w:r>
-        <w:rPr>
-          <w:rFonts w:ascii="Consolas" w:hAnsi="Consolas" w:cs="Consolas"/>
-          <w:sz w:val="20"/>
-        </w:rPr>
-        <w:t>neight</w:t>
-      </w:r>
-      <w:proofErr w:type="spellEnd"/>
-      <w:r>
-        <w:rPr>
-          <w:rFonts w:ascii="Consolas" w:hAnsi="Consolas" w:cs="Consolas"/>
-          <w:sz w:val="20"/>
-        </w:rPr>
-        <w:t>,</w:t>
-      </w:r>
-    </w:p>
-    <w:p>
-      <w:pPr>
-        <w:pBdr>
-          <w:top w:val="single" w:sz="4" w:space="1" w:color="auto"/>
-          <w:left w:val="single" w:sz="4" w:space="4" w:color="auto"/>
-          <w:bottom w:val="single" w:sz="4" w:space="1" w:color="auto"/>
-          <w:right w:val="single" w:sz="4" w:space="4" w:color="auto"/>
-        </w:pBdr>
-        <w:rPr>
-          <w:rFonts w:ascii="Consolas" w:hAnsi="Consolas" w:cs="Consolas"/>
-          <w:sz w:val="20"/>
-        </w:rPr>
-      </w:pPr>
-      <w:r>
-        <w:rPr>
-          <w:rFonts w:ascii="Consolas" w:hAnsi="Consolas" w:cs="Consolas"/>
-          <w:sz w:val="20"/>
-        </w:rPr>
-        <w:t xml:space="preserve">There </w:t>
-      </w:r>
-      <w:proofErr w:type="spellStart"/>
-      <w:r>
-        <w:rPr>
-          <w:rFonts w:ascii="Consolas" w:hAnsi="Consolas" w:cs="Consolas"/>
-          <w:sz w:val="20"/>
-        </w:rPr>
-        <w:t>aydial</w:t>
-      </w:r>
-      <w:proofErr w:type="spellEnd"/>
-      <w:r>
-        <w:rPr>
-          <w:rFonts w:ascii="Consolas" w:hAnsi="Consolas" w:cs="Consolas"/>
-          <w:sz w:val="20"/>
-        </w:rPr>
-        <w:t xml:space="preserve"> </w:t>
-      </w:r>
-      <w:proofErr w:type="spellStart"/>
-      <w:r>
-        <w:rPr>
-          <w:rFonts w:ascii="Consolas" w:hAnsi="Consolas" w:cs="Consolas"/>
-          <w:sz w:val="20"/>
-        </w:rPr>
-        <w:t>Fremuped</w:t>
-      </w:r>
-      <w:proofErr w:type="spellEnd"/>
-      <w:r>
-        <w:rPr>
-          <w:rFonts w:ascii="Consolas" w:hAnsi="Consolas" w:cs="Consolas"/>
-          <w:sz w:val="20"/>
-        </w:rPr>
-        <w:t xml:space="preserve"> to </w:t>
-      </w:r>
-      <w:proofErr w:type="spellStart"/>
-      <w:r>
-        <w:rPr>
-          <w:rFonts w:ascii="Consolas" w:hAnsi="Consolas" w:cs="Consolas"/>
-          <w:sz w:val="20"/>
-        </w:rPr>
-        <w:t>hastly</w:t>
-      </w:r>
-      <w:proofErr w:type="spellEnd"/>
-      <w:r>
-        <w:rPr>
-          <w:rFonts w:ascii="Consolas" w:hAnsi="Consolas" w:cs="Consolas"/>
-          <w:sz w:val="20"/>
-        </w:rPr>
-        <w:t xml:space="preserve">, </w:t>
-      </w:r>
-      <w:proofErr w:type="spellStart"/>
-      <w:r>
-        <w:rPr>
-          <w:rFonts w:ascii="Consolas" w:hAnsi="Consolas" w:cs="Consolas"/>
-          <w:sz w:val="20"/>
-        </w:rPr>
-        <w:t>soltas</w:t>
-      </w:r>
-      <w:proofErr w:type="spellEnd"/>
-      <w:r>
-        <w:rPr>
-          <w:rFonts w:ascii="Consolas" w:hAnsi="Consolas" w:cs="Consolas"/>
-          <w:sz w:val="20"/>
-        </w:rPr>
-        <w:t>,</w:t>
-      </w:r>
-    </w:p>
-    <w:p>
-      <w:pPr>
-        <w:pBdr>
-          <w:top w:val="single" w:sz="4" w:space="1" w:color="auto"/>
-          <w:left w:val="single" w:sz="4" w:space="4" w:color="auto"/>
-          <w:bottom w:val="single" w:sz="4" w:space="1" w:color="auto"/>
-          <w:right w:val="single" w:sz="4" w:space="4" w:color="auto"/>
-        </w:pBdr>
-        <w:rPr>
-          <w:rFonts w:ascii="Consolas" w:hAnsi="Consolas" w:cs="Consolas"/>
-          <w:sz w:val="20"/>
-        </w:rPr>
-      </w:pPr>
-      <w:r>
-        <w:rPr>
-          <w:rFonts w:ascii="Consolas" w:hAnsi="Consolas" w:cs="Consolas"/>
-          <w:sz w:val="20"/>
-        </w:rPr>
-        <w:t xml:space="preserve">Look on that </w:t>
-      </w:r>
-      <w:proofErr w:type="spellStart"/>
-      <w:r>
-        <w:rPr>
-          <w:rFonts w:ascii="Consolas" w:hAnsi="Consolas" w:cs="Consolas"/>
-          <w:sz w:val="20"/>
-        </w:rPr>
-        <w:t>houndis</w:t>
-      </w:r>
-      <w:proofErr w:type="spellEnd"/>
-      <w:r>
-        <w:rPr>
-          <w:rFonts w:ascii="Consolas" w:hAnsi="Consolas" w:cs="Consolas"/>
-          <w:sz w:val="20"/>
-        </w:rPr>
-        <w:t>.</w:t>
+      <w:r>
+        <w:rPr>
+          <w:rFonts w:ascii="Consolas" w:hAnsi="Consolas" w:cs="Consolas"/>
+          <w:sz w:val="20"/>
+        </w:rPr>
+        <w:t>A amamen for of your ragain's firs,</w:t>
+      </w:r>
+    </w:p>
+    <w:p>
+      <w:pPr>
+        <w:pBdr>
+          <w:top w:val="single" w:sz="4" w:space="1" w:color="auto"/>
+          <w:left w:val="single" w:sz="4" w:space="4" w:color="auto"/>
+          <w:bottom w:val="single" w:sz="4" w:space="1" w:color="auto"/>
+          <w:right w:val="single" w:sz="4" w:space="4" w:color="auto"/>
+        </w:pBdr>
+        <w:rPr>
+          <w:rFonts w:ascii="Consolas" w:hAnsi="Consolas" w:cs="Consolas"/>
+          <w:sz w:val="20"/>
+        </w:rPr>
+      </w:pPr>
+      <w:r>
+        <w:rPr>
+          <w:rFonts w:ascii="Consolas" w:hAnsi="Consolas" w:cs="Consolas"/>
+          <w:sz w:val="20"/>
+        </w:rPr>
+        <w:t>St. up bes othnil's breaks</w:t>
+      </w:r>
+    </w:p>
+    <w:p>
+      <w:pPr>
+        <w:pBdr>
+          <w:top w:val="single" w:sz="4" w:space="1" w:color="auto"/>
+          <w:left w:val="single" w:sz="4" w:space="4" w:color="auto"/>
+          <w:bottom w:val="single" w:sz="4" w:space="1" w:color="auto"/>
+          <w:right w:val="single" w:sz="4" w:space="4" w:color="auto"/>
+        </w:pBdr>
+        <w:rPr>
+          <w:rFonts w:ascii="Consolas" w:hAnsi="Consolas" w:cs="Consolas"/>
+          <w:sz w:val="20"/>
+        </w:rPr>
+      </w:pPr>
+      <w:r>
+        <w:rPr>
+          <w:rFonts w:ascii="Consolas" w:hAnsi="Consolas" w:cs="Consolas"/>
+          <w:sz w:val="20"/>
+        </w:rPr>
+        <w:t>Mague, dene say 'telf me are tannt,</w:t>
+      </w:r>
+    </w:p>
+    <w:p>
+      <w:pPr>
+        <w:pBdr>
+          <w:top w:val="single" w:sz="4" w:space="1" w:color="auto"/>
+          <w:left w:val="single" w:sz="4" w:space="4" w:color="auto"/>
+          <w:bottom w:val="single" w:sz="4" w:space="1" w:color="auto"/>
+          <w:right w:val="single" w:sz="4" w:space="4" w:color="auto"/>
+        </w:pBdr>
+        <w:rPr>
+          <w:rFonts w:ascii="Consolas" w:hAnsi="Consolas" w:cs="Consolas"/>
+          <w:sz w:val="20"/>
+        </w:rPr>
+      </w:pPr>
+      <w:r>
+        <w:rPr>
+          <w:rFonts w:ascii="Consolas" w:hAnsi="Consolas" w:cs="Consolas"/>
+          <w:sz w:val="20"/>
+        </w:rPr>
+        <w:t>no? carried an vione you not so was mind I do</w:t>
+      </w:r>
+    </w:p>
+    <w:p>
+      <w:pPr>
+        <w:pBdr>
+          <w:top w:val="single" w:sz="4" w:space="1" w:color="auto"/>
+          <w:left w:val="single" w:sz="4" w:space="4" w:color="auto"/>
+          <w:bottom w:val="single" w:sz="4" w:space="1" w:color="auto"/>
+          <w:right w:val="single" w:sz="4" w:space="4" w:color="auto"/>
+        </w:pBdr>
+        <w:rPr>
+          <w:rFonts w:ascii="Consolas" w:hAnsi="Consolas" w:cs="Consolas"/>
+          <w:sz w:val="20"/>
+        </w:rPr>
+      </w:pPr>
+      <w:r>
+        <w:rPr>
+          <w:rFonts w:ascii="Consolas" w:hAnsi="Consolas" w:cs="Consolas"/>
+          <w:sz w:val="20"/>
+        </w:rPr>
+        <w:t>he beward: he thing sweet it incad like look'</w:t>
+      </w:r>
+    </w:p>
+    <w:p>
+      <w:pPr>
+        <w:pBdr>
+          <w:top w:val="single" w:sz="4" w:space="1" w:color="auto"/>
+          <w:left w:val="single" w:sz="4" w:space="4" w:color="auto"/>
+          <w:bottom w:val="single" w:sz="4" w:space="1" w:color="auto"/>
+          <w:right w:val="single" w:sz="4" w:space="4" w:color="auto"/>
+        </w:pBdr>
+        <w:rPr>
+          <w:rFonts w:ascii="Consolas" w:hAnsi="Consolas" w:cs="Consolas"/>
+          <w:sz w:val="20"/>
+        </w:rPr>
+      </w:pPr>
+      <w:r>
+        <w:rPr>
+          <w:rFonts w:ascii="Consolas" w:hAnsi="Consolas" w:cs="Consolas"/>
+          <w:sz w:val="20"/>
+        </w:rPr>
+        <w:t>reser, to fare for'th the</w:t>
+      </w:r>
+    </w:p>
+    <w:p>
+      <w:pPr>
+        <w:pBdr>
+          <w:top w:val="single" w:sz="4" w:space="1" w:color="auto"/>
+          <w:left w:val="single" w:sz="4" w:space="4" w:color="auto"/>
+          <w:bottom w:val="single" w:sz="4" w:space="1" w:color="auto"/>
+          <w:right w:val="single" w:sz="4" w:space="4" w:color="auto"/>
+        </w:pBdr>
+        <w:rPr>
+          <w:rFonts w:ascii="Consolas" w:hAnsi="Consolas" w:cs="Consolas"/>
+          <w:sz w:val="20"/>
+        </w:rPr>
+      </w:pPr>
+      <w:r>
+        <w:rPr>
+          <w:rFonts w:ascii="Consolas" w:hAnsi="Consolas" w:cs="Consolas"/>
+          <w:sz w:val="20"/>
+        </w:rPr>
+        <w:t>can. Sawnal I tan shall I call known loves,</w:t>
+      </w:r>
+    </w:p>
+    <w:p>
+      <w:pPr>
+        <w:pBdr>
+          <w:top w:val="single" w:sz="4" w:space="1" w:color="auto"/>
+          <w:left w:val="single" w:sz="4" w:space="4" w:color="auto"/>
+          <w:bottom w:val="single" w:sz="4" w:space="1" w:color="auto"/>
+          <w:right w:val="single" w:sz="4" w:space="4" w:color="auto"/>
+        </w:pBdr>
+        <w:rPr>
+          <w:rFonts w:ascii="Consolas" w:hAnsi="Consolas" w:cs="Consolas"/>
+          <w:sz w:val="20"/>
+        </w:rPr>
+      </w:pPr>
+      <w:r>
+        <w:rPr>
+          <w:rFonts w:ascii="Consolas" w:hAnsi="Consolas" w:cs="Consolas"/>
+          <w:sz w:val="20"/>
+        </w:rPr>
+        <w:t>Poep and perpose,</w:t>
+      </w:r>
+    </w:p>
+    <w:p>
+      <w:pPr>
+        <w:pBdr>
+          <w:top w:val="single" w:sz="4" w:space="1" w:color="auto"/>
+          <w:left w:val="single" w:sz="4" w:space="4" w:color="auto"/>
+          <w:bottom w:val="single" w:sz="4" w:space="1" w:color="auto"/>
+          <w:right w:val="single" w:sz="4" w:space="4" w:color="auto"/>
+        </w:pBdr>
+        <w:rPr>
+          <w:rFonts w:ascii="Consolas" w:hAnsi="Consolas" w:cs="Consolas"/>
+          <w:sz w:val="20"/>
+        </w:rPr>
+      </w:pPr>
+      <w:r>
+        <w:rPr>
+          <w:rFonts w:ascii="Consolas" w:hAnsi="Consolas" w:cs="Consolas"/>
+          <w:sz w:val="20"/>
+        </w:rPr>
+        <w:t>Groy Eve live Apailes decang</w:t>
+      </w:r>
+    </w:p>
+    <w:p>
+      <w:pPr>
+        <w:pBdr>
+          <w:top w:val="single" w:sz="4" w:space="1" w:color="auto"/>
+          <w:left w:val="single" w:sz="4" w:space="4" w:color="auto"/>
+          <w:bottom w:val="single" w:sz="4" w:space="1" w:color="auto"/>
+          <w:right w:val="single" w:sz="4" w:space="4" w:color="auto"/>
+        </w:pBdr>
+        <w:rPr>
+          <w:rFonts w:ascii="Consolas" w:hAnsi="Consolas" w:cs="Consolas"/>
+          <w:sz w:val="20"/>
+        </w:rPr>
+      </w:pPr>
+      <w:r>
+        <w:rPr>
+          <w:rFonts w:ascii="Consolas" w:hAnsi="Consolas" w:cs="Consolas"/>
+          <w:sz w:val="20"/>
+        </w:rPr>
+        <w:t>yo med ouse mernects, neight,</w:t>
+      </w:r>
+    </w:p>
+    <w:p>
+      <w:pPr>
+        <w:pBdr>
+          <w:top w:val="single" w:sz="4" w:space="1" w:color="auto"/>
+          <w:left w:val="single" w:sz="4" w:space="4" w:color="auto"/>
+          <w:bottom w:val="single" w:sz="4" w:space="1" w:color="auto"/>
+          <w:right w:val="single" w:sz="4" w:space="4" w:color="auto"/>
+        </w:pBdr>
+        <w:rPr>
+          <w:rFonts w:ascii="Consolas" w:hAnsi="Consolas" w:cs="Consolas"/>
+          <w:sz w:val="20"/>
+        </w:rPr>
+      </w:pPr>
+      <w:r>
+        <w:rPr>
+          <w:rFonts w:ascii="Consolas" w:hAnsi="Consolas" w:cs="Consolas"/>
+          <w:sz w:val="20"/>
+        </w:rPr>
+        <w:t>There aydial Fremuped to hastly, soltas,</w:t>
+      </w:r>
+    </w:p>
+    <w:p>
+      <w:pPr>
+        <w:pBdr>
+          <w:top w:val="single" w:sz="4" w:space="1" w:color="auto"/>
+          <w:left w:val="single" w:sz="4" w:space="4" w:color="auto"/>
+          <w:bottom w:val="single" w:sz="4" w:space="1" w:color="auto"/>
+          <w:right w:val="single" w:sz="4" w:space="4" w:color="auto"/>
+        </w:pBdr>
+        <w:rPr>
+          <w:rFonts w:ascii="Consolas" w:hAnsi="Consolas" w:cs="Consolas"/>
+          <w:sz w:val="20"/>
+        </w:rPr>
+      </w:pPr>
+      <w:r>
+        <w:rPr>
+          <w:rFonts w:ascii="Consolas" w:hAnsi="Consolas" w:cs="Consolas"/>
+          <w:sz w:val="20"/>
+        </w:rPr>
+        <w:t>Look on that houndis.</w:t>
       </w:r>
     </w:p>
     <w:p>
@@ -1697,439 +1121,133 @@
           <w:rFonts w:ascii="Consolas" w:hAnsi="Consolas" w:cs="Consolas"/>
           <w:sz w:val="20"/>
         </w:rPr>
-        <w:t xml:space="preserve">The </w:t>
-      </w:r>
-      <w:proofErr w:type="spellStart"/>
-      <w:r>
-        <w:rPr>
-          <w:rFonts w:ascii="Consolas" w:hAnsi="Consolas" w:cs="Consolas"/>
-          <w:sz w:val="20"/>
-        </w:rPr>
-        <w:t>bood</w:t>
-      </w:r>
-      <w:proofErr w:type="spellEnd"/>
-      <w:r>
-        <w:rPr>
-          <w:rFonts w:ascii="Consolas" w:hAnsi="Consolas" w:cs="Consolas"/>
-          <w:sz w:val="20"/>
-        </w:rPr>
-        <w:t xml:space="preserve"> I.</w:t>
-      </w:r>
-    </w:p>
-    <w:p>
-      <w:pPr>
-        <w:pBdr>
-          <w:top w:val="single" w:sz="4" w:space="1" w:color="auto"/>
-          <w:left w:val="single" w:sz="4" w:space="4" w:color="auto"/>
-          <w:bottom w:val="single" w:sz="4" w:space="1" w:color="auto"/>
-          <w:right w:val="single" w:sz="4" w:space="4" w:color="auto"/>
-        </w:pBdr>
-        <w:rPr>
-          <w:rFonts w:ascii="Consolas" w:hAnsi="Consolas" w:cs="Consolas"/>
-          <w:sz w:val="20"/>
-        </w:rPr>
-      </w:pPr>
-      <w:r>
-        <w:rPr>
-          <w:rFonts w:ascii="Consolas" w:hAnsi="Consolas" w:cs="Consolas"/>
-          <w:sz w:val="20"/>
-        </w:rPr>
-        <w:t xml:space="preserve">Your </w:t>
-      </w:r>
-      <w:proofErr w:type="spellStart"/>
-      <w:r>
-        <w:rPr>
-          <w:rFonts w:ascii="Consolas" w:hAnsi="Consolas" w:cs="Consolas"/>
-          <w:sz w:val="20"/>
-        </w:rPr>
-        <w:t>suchence</w:t>
-      </w:r>
-      <w:proofErr w:type="spellEnd"/>
-      <w:r>
-        <w:rPr>
-          <w:rFonts w:ascii="Consolas" w:hAnsi="Consolas" w:cs="Consolas"/>
-          <w:sz w:val="20"/>
-        </w:rPr>
-        <w:t xml:space="preserve"> </w:t>
-      </w:r>
-      <w:proofErr w:type="spellStart"/>
-      <w:r>
-        <w:rPr>
-          <w:rFonts w:ascii="Consolas" w:hAnsi="Consolas" w:cs="Consolas"/>
-          <w:sz w:val="20"/>
-        </w:rPr>
-        <w:t>buge</w:t>
-      </w:r>
-      <w:proofErr w:type="spellEnd"/>
-      <w:r>
-        <w:rPr>
-          <w:rFonts w:ascii="Consolas" w:hAnsi="Consolas" w:cs="Consolas"/>
-          <w:sz w:val="20"/>
-        </w:rPr>
-        <w:t xml:space="preserve"> what a hast </w:t>
-      </w:r>
-      <w:proofErr w:type="spellStart"/>
-      <w:r>
-        <w:rPr>
-          <w:rFonts w:ascii="Consolas" w:hAnsi="Consolas" w:cs="Consolas"/>
-          <w:sz w:val="20"/>
-        </w:rPr>
-        <w:t>lold</w:t>
-      </w:r>
-      <w:proofErr w:type="spellEnd"/>
-      <w:r>
-        <w:rPr>
-          <w:rFonts w:ascii="Consolas" w:hAnsi="Consolas" w:cs="Consolas"/>
-          <w:sz w:val="20"/>
-        </w:rPr>
-        <w:t>,</w:t>
-      </w:r>
-    </w:p>
-    <w:p>
-      <w:pPr>
-        <w:pBdr>
-          <w:top w:val="single" w:sz="4" w:space="1" w:color="auto"/>
-          <w:left w:val="single" w:sz="4" w:space="4" w:color="auto"/>
-          <w:bottom w:val="single" w:sz="4" w:space="1" w:color="auto"/>
-          <w:right w:val="single" w:sz="4" w:space="4" w:color="auto"/>
-        </w:pBdr>
-        <w:rPr>
-          <w:rFonts w:ascii="Consolas" w:hAnsi="Consolas" w:cs="Consolas"/>
-          <w:sz w:val="20"/>
-        </w:rPr>
-      </w:pPr>
-      <w:proofErr w:type="spellStart"/>
-      <w:r>
-        <w:rPr>
-          <w:rFonts w:ascii="Consolas" w:hAnsi="Consolas" w:cs="Consolas"/>
-          <w:sz w:val="20"/>
-        </w:rPr>
-        <w:t>Thush</w:t>
-      </w:r>
-      <w:proofErr w:type="spellEnd"/>
-      <w:r>
-        <w:rPr>
-          <w:rFonts w:ascii="Consolas" w:hAnsi="Consolas" w:cs="Consolas"/>
-          <w:sz w:val="20"/>
-        </w:rPr>
-        <w:t xml:space="preserve"> this </w:t>
-      </w:r>
-      <w:proofErr w:type="spellStart"/>
-      <w:r>
-        <w:rPr>
-          <w:rFonts w:ascii="Consolas" w:hAnsi="Consolas" w:cs="Consolas"/>
-          <w:sz w:val="20"/>
-        </w:rPr>
-        <w:t>migh's</w:t>
-      </w:r>
-      <w:proofErr w:type="spellEnd"/>
-      <w:r>
-        <w:rPr>
-          <w:rFonts w:ascii="Consolas" w:hAnsi="Consolas" w:cs="Consolas"/>
-          <w:sz w:val="20"/>
-        </w:rPr>
-        <w:t xml:space="preserve"> most park </w:t>
-      </w:r>
-      <w:proofErr w:type="spellStart"/>
-      <w:r>
-        <w:rPr>
-          <w:rFonts w:ascii="Consolas" w:hAnsi="Consolas" w:cs="Consolas"/>
-          <w:sz w:val="20"/>
-        </w:rPr>
-        <w:t>Ancer</w:t>
-      </w:r>
-      <w:proofErr w:type="spellEnd"/>
-    </w:p>
-    <w:p>
-      <w:pPr>
-        <w:pBdr>
-          <w:top w:val="single" w:sz="4" w:space="1" w:color="auto"/>
-          <w:left w:val="single" w:sz="4" w:space="4" w:color="auto"/>
-          <w:bottom w:val="single" w:sz="4" w:space="1" w:color="auto"/>
-          <w:right w:val="single" w:sz="4" w:space="4" w:color="auto"/>
-        </w:pBdr>
-        <w:rPr>
-          <w:rFonts w:ascii="Consolas" w:hAnsi="Consolas" w:cs="Consolas"/>
-          <w:sz w:val="20"/>
-        </w:rPr>
-      </w:pPr>
-      <w:r>
-        <w:rPr>
-          <w:rFonts w:ascii="Consolas" w:hAnsi="Consolas" w:cs="Consolas"/>
-          <w:sz w:val="20"/>
-        </w:rPr>
-        <w:t xml:space="preserve">By, </w:t>
-      </w:r>
-      <w:proofErr w:type="spellStart"/>
-      <w:r>
-        <w:rPr>
-          <w:rFonts w:ascii="Consolas" w:hAnsi="Consolas" w:cs="Consolas"/>
-          <w:sz w:val="20"/>
-        </w:rPr>
-        <w:t>anlless</w:t>
-      </w:r>
-      <w:proofErr w:type="spellEnd"/>
-      <w:r>
-        <w:rPr>
-          <w:rFonts w:ascii="Consolas" w:hAnsi="Consolas" w:cs="Consolas"/>
-          <w:sz w:val="20"/>
-        </w:rPr>
-        <w:t xml:space="preserve">, </w:t>
-      </w:r>
-      <w:proofErr w:type="spellStart"/>
-      <w:r>
-        <w:rPr>
-          <w:rFonts w:ascii="Consolas" w:hAnsi="Consolas" w:cs="Consolas"/>
-          <w:sz w:val="20"/>
-        </w:rPr>
-        <w:t>eart'gl</w:t>
-      </w:r>
-      <w:proofErr w:type="spellEnd"/>
-      <w:r>
-        <w:rPr>
-          <w:rFonts w:ascii="Consolas" w:hAnsi="Consolas" w:cs="Consolas"/>
-          <w:sz w:val="20"/>
-        </w:rPr>
-        <w:t xml:space="preserve"> the </w:t>
-      </w:r>
-      <w:proofErr w:type="spellStart"/>
-      <w:r>
-        <w:rPr>
-          <w:rFonts w:ascii="Consolas" w:hAnsi="Consolas" w:cs="Consolas"/>
-          <w:sz w:val="20"/>
-        </w:rPr>
-        <w:t>Gaid</w:t>
-      </w:r>
-      <w:proofErr w:type="spellEnd"/>
-      <w:r>
-        <w:rPr>
-          <w:rFonts w:ascii="Consolas" w:hAnsi="Consolas" w:cs="Consolas"/>
-          <w:sz w:val="20"/>
-        </w:rPr>
-        <w:t xml:space="preserve"> brace</w:t>
-      </w:r>
-    </w:p>
-    <w:p>
-      <w:pPr>
-        <w:pBdr>
-          <w:top w:val="single" w:sz="4" w:space="1" w:color="auto"/>
-          <w:left w:val="single" w:sz="4" w:space="4" w:color="auto"/>
-          <w:bottom w:val="single" w:sz="4" w:space="1" w:color="auto"/>
-          <w:right w:val="single" w:sz="4" w:space="4" w:color="auto"/>
-        </w:pBdr>
-        <w:rPr>
-          <w:rFonts w:ascii="Consolas" w:hAnsi="Consolas" w:cs="Consolas"/>
-          <w:sz w:val="20"/>
-        </w:rPr>
-      </w:pPr>
-      <w:r>
-        <w:rPr>
-          <w:rFonts w:ascii="Consolas" w:hAnsi="Consolas" w:cs="Consolas"/>
-          <w:sz w:val="20"/>
-        </w:rPr>
-        <w:t xml:space="preserve">Tee </w:t>
-      </w:r>
-      <w:proofErr w:type="spellStart"/>
-      <w:r>
-        <w:rPr>
-          <w:rFonts w:ascii="Consolas" w:hAnsi="Consolas" w:cs="Consolas"/>
-          <w:sz w:val="20"/>
-        </w:rPr>
-        <w:t>aboud</w:t>
-      </w:r>
-      <w:proofErr w:type="spellEnd"/>
-      <w:r>
-        <w:rPr>
-          <w:rFonts w:ascii="Consolas" w:hAnsi="Consolas" w:cs="Consolas"/>
-          <w:sz w:val="20"/>
-        </w:rPr>
-        <w:t xml:space="preserve"> by you so </w:t>
-      </w:r>
-      <w:proofErr w:type="spellStart"/>
-      <w:r>
-        <w:rPr>
-          <w:rFonts w:ascii="Consolas" w:hAnsi="Consolas" w:cs="Consolas"/>
-          <w:sz w:val="20"/>
-        </w:rPr>
-        <w:t>dan</w:t>
-      </w:r>
-      <w:proofErr w:type="spellEnd"/>
-      <w:r>
-        <w:rPr>
-          <w:rFonts w:ascii="Consolas" w:hAnsi="Consolas" w:cs="Consolas"/>
-          <w:sz w:val="20"/>
-        </w:rPr>
-        <w:t xml:space="preserve"> let </w:t>
-      </w:r>
-      <w:proofErr w:type="spellStart"/>
-      <w:r>
-        <w:rPr>
-          <w:rFonts w:ascii="Consolas" w:hAnsi="Consolas" w:cs="Consolas"/>
-          <w:sz w:val="20"/>
-        </w:rPr>
-        <w:t>neprit</w:t>
-      </w:r>
-      <w:proofErr w:type="spellEnd"/>
-      <w:r>
-        <w:rPr>
-          <w:rFonts w:ascii="Consolas" w:hAnsi="Consolas" w:cs="Consolas"/>
-          <w:sz w:val="20"/>
-        </w:rPr>
-        <w:t>,</w:t>
-      </w:r>
-    </w:p>
-    <w:p>
-      <w:pPr>
-        <w:pBdr>
-          <w:top w:val="single" w:sz="4" w:space="1" w:color="auto"/>
-          <w:left w:val="single" w:sz="4" w:space="4" w:color="auto"/>
-          <w:bottom w:val="single" w:sz="4" w:space="1" w:color="auto"/>
-          <w:right w:val="single" w:sz="4" w:space="4" w:color="auto"/>
-        </w:pBdr>
-        <w:rPr>
-          <w:rFonts w:ascii="Consolas" w:hAnsi="Consolas" w:cs="Consolas"/>
-          <w:sz w:val="20"/>
-        </w:rPr>
-      </w:pPr>
-      <w:r>
-        <w:rPr>
-          <w:rFonts w:ascii="Consolas" w:hAnsi="Consolas" w:cs="Consolas"/>
-          <w:sz w:val="20"/>
-        </w:rPr>
-        <w:t xml:space="preserve">Chough </w:t>
-      </w:r>
-      <w:proofErr w:type="spellStart"/>
-      <w:r>
-        <w:rPr>
-          <w:rFonts w:ascii="Consolas" w:hAnsi="Consolas" w:cs="Consolas"/>
-          <w:sz w:val="20"/>
-        </w:rPr>
-        <w:t>hazs</w:t>
-      </w:r>
-      <w:proofErr w:type="spellEnd"/>
-      <w:r>
-        <w:rPr>
-          <w:rFonts w:ascii="Consolas" w:hAnsi="Consolas" w:cs="Consolas"/>
-          <w:sz w:val="20"/>
-        </w:rPr>
-        <w:t xml:space="preserve"> of your </w:t>
-      </w:r>
-      <w:proofErr w:type="spellStart"/>
-      <w:r>
-        <w:rPr>
-          <w:rFonts w:ascii="Consolas" w:hAnsi="Consolas" w:cs="Consolas"/>
-          <w:sz w:val="20"/>
-        </w:rPr>
-        <w:t>nothraves</w:t>
-      </w:r>
-      <w:proofErr w:type="spellEnd"/>
-      <w:r>
-        <w:rPr>
-          <w:rFonts w:ascii="Consolas" w:hAnsi="Consolas" w:cs="Consolas"/>
-          <w:sz w:val="20"/>
-        </w:rPr>
-        <w:t xml:space="preserve"> him? O </w:t>
-      </w:r>
-      <w:proofErr w:type="spellStart"/>
-      <w:r>
-        <w:rPr>
-          <w:rFonts w:ascii="Consolas" w:hAnsi="Consolas" w:cs="Consolas"/>
-          <w:sz w:val="20"/>
-        </w:rPr>
-        <w:t>prits</w:t>
-      </w:r>
-      <w:proofErr w:type="spellEnd"/>
-      <w:r>
-        <w:rPr>
-          <w:rFonts w:ascii="Consolas" w:hAnsi="Consolas" w:cs="Consolas"/>
-          <w:sz w:val="20"/>
-        </w:rPr>
-        <w:t xml:space="preserve"> to for sigs,</w:t>
-      </w:r>
-    </w:p>
-    <w:p>
-      <w:pPr>
-        <w:pBdr>
-          <w:top w:val="single" w:sz="4" w:space="1" w:color="auto"/>
-          <w:left w:val="single" w:sz="4" w:space="4" w:color="auto"/>
-          <w:bottom w:val="single" w:sz="4" w:space="1" w:color="auto"/>
-          <w:right w:val="single" w:sz="4" w:space="4" w:color="auto"/>
-        </w:pBdr>
-        <w:rPr>
-          <w:rFonts w:ascii="Consolas" w:hAnsi="Consolas" w:cs="Consolas"/>
-          <w:sz w:val="20"/>
-        </w:rPr>
-      </w:pPr>
-      <w:r>
-        <w:rPr>
-          <w:rFonts w:ascii="Consolas" w:hAnsi="Consolas" w:cs="Consolas"/>
-          <w:sz w:val="20"/>
-        </w:rPr>
-        <w:t xml:space="preserve">And </w:t>
-      </w:r>
-      <w:proofErr w:type="spellStart"/>
-      <w:r>
-        <w:rPr>
-          <w:rFonts w:ascii="Consolas" w:hAnsi="Consolas" w:cs="Consolas"/>
-          <w:sz w:val="20"/>
-        </w:rPr>
-        <w:t>pleack</w:t>
-      </w:r>
-      <w:proofErr w:type="spellEnd"/>
-      <w:r>
-        <w:rPr>
-          <w:rFonts w:ascii="Consolas" w:hAnsi="Consolas" w:cs="Consolas"/>
-          <w:sz w:val="20"/>
-        </w:rPr>
-        <w:t xml:space="preserve"> my </w:t>
-      </w:r>
-      <w:proofErr w:type="spellStart"/>
-      <w:r>
-        <w:rPr>
-          <w:rFonts w:ascii="Consolas" w:hAnsi="Consolas" w:cs="Consolas"/>
-          <w:sz w:val="20"/>
-        </w:rPr>
-        <w:t>Emnow</w:t>
-      </w:r>
-      <w:proofErr w:type="spellEnd"/>
-      <w:r>
-        <w:rPr>
-          <w:rFonts w:ascii="Consolas" w:hAnsi="Consolas" w:cs="Consolas"/>
-          <w:sz w:val="20"/>
-        </w:rPr>
-        <w:t xml:space="preserve">, the </w:t>
-      </w:r>
-      <w:proofErr w:type="spellStart"/>
-      <w:r>
-        <w:rPr>
-          <w:rFonts w:ascii="Consolas" w:hAnsi="Consolas" w:cs="Consolas"/>
-          <w:sz w:val="20"/>
-        </w:rPr>
-        <w:t>subsuen</w:t>
-      </w:r>
-      <w:proofErr w:type="spellEnd"/>
-      <w:r>
-        <w:rPr>
-          <w:rFonts w:ascii="Consolas" w:hAnsi="Consolas" w:cs="Consolas"/>
-          <w:sz w:val="20"/>
-        </w:rPr>
-        <w:t xml:space="preserve"> he </w:t>
-      </w:r>
-      <w:proofErr w:type="spellStart"/>
-      <w:r>
-        <w:rPr>
-          <w:rFonts w:ascii="Consolas" w:hAnsi="Consolas" w:cs="Consolas"/>
-          <w:sz w:val="20"/>
-        </w:rPr>
-        <w:t>twes</w:t>
-      </w:r>
-      <w:proofErr w:type="spellEnd"/>
-      <w:r>
-        <w:rPr>
-          <w:rFonts w:ascii="Consolas" w:hAnsi="Consolas" w:cs="Consolas"/>
-          <w:sz w:val="20"/>
-        </w:rPr>
-        <w:t xml:space="preserve"> right.</w:t>
+        <w:t>The bood I.</w:t>
+      </w:r>
+    </w:p>
+    <w:p>
+      <w:pPr>
+        <w:pBdr>
+          <w:top w:val="single" w:sz="4" w:space="1" w:color="auto"/>
+          <w:left w:val="single" w:sz="4" w:space="4" w:color="auto"/>
+          <w:bottom w:val="single" w:sz="4" w:space="1" w:color="auto"/>
+          <w:right w:val="single" w:sz="4" w:space="4" w:color="auto"/>
+        </w:pBdr>
+        <w:rPr>
+          <w:rFonts w:ascii="Consolas" w:hAnsi="Consolas" w:cs="Consolas"/>
+          <w:sz w:val="20"/>
+        </w:rPr>
+      </w:pPr>
+      <w:r>
+        <w:rPr>
+          <w:rFonts w:ascii="Consolas" w:hAnsi="Consolas" w:cs="Consolas"/>
+          <w:sz w:val="20"/>
+        </w:rPr>
+        <w:t>Your suchence buge what a hast lold,</w:t>
+      </w:r>
+    </w:p>
+    <w:p>
+      <w:pPr>
+        <w:pBdr>
+          <w:top w:val="single" w:sz="4" w:space="1" w:color="auto"/>
+          <w:left w:val="single" w:sz="4" w:space="4" w:color="auto"/>
+          <w:bottom w:val="single" w:sz="4" w:space="1" w:color="auto"/>
+          <w:right w:val="single" w:sz="4" w:space="4" w:color="auto"/>
+        </w:pBdr>
+        <w:rPr>
+          <w:rFonts w:ascii="Consolas" w:hAnsi="Consolas" w:cs="Consolas"/>
+          <w:sz w:val="20"/>
+        </w:rPr>
+      </w:pPr>
+      <w:r>
+        <w:rPr>
+          <w:rFonts w:ascii="Consolas" w:hAnsi="Consolas" w:cs="Consolas"/>
+          <w:sz w:val="20"/>
+        </w:rPr>
+        <w:t>Thush this migh's most park Ancer</w:t>
+      </w:r>
+    </w:p>
+    <w:p>
+      <w:pPr>
+        <w:pBdr>
+          <w:top w:val="single" w:sz="4" w:space="1" w:color="auto"/>
+          <w:left w:val="single" w:sz="4" w:space="4" w:color="auto"/>
+          <w:bottom w:val="single" w:sz="4" w:space="1" w:color="auto"/>
+          <w:right w:val="single" w:sz="4" w:space="4" w:color="auto"/>
+        </w:pBdr>
+        <w:rPr>
+          <w:rFonts w:ascii="Consolas" w:hAnsi="Consolas" w:cs="Consolas"/>
+          <w:sz w:val="20"/>
+        </w:rPr>
+      </w:pPr>
+      <w:r>
+        <w:rPr>
+          <w:rFonts w:ascii="Consolas" w:hAnsi="Consolas" w:cs="Consolas"/>
+          <w:sz w:val="20"/>
+        </w:rPr>
+        <w:t>By, anlless, eart'gl the Gaid brace</w:t>
+      </w:r>
+    </w:p>
+    <w:p>
+      <w:pPr>
+        <w:pBdr>
+          <w:top w:val="single" w:sz="4" w:space="1" w:color="auto"/>
+          <w:left w:val="single" w:sz="4" w:space="4" w:color="auto"/>
+          <w:bottom w:val="single" w:sz="4" w:space="1" w:color="auto"/>
+          <w:right w:val="single" w:sz="4" w:space="4" w:color="auto"/>
+        </w:pBdr>
+        <w:rPr>
+          <w:rFonts w:ascii="Consolas" w:hAnsi="Consolas" w:cs="Consolas"/>
+          <w:sz w:val="20"/>
+        </w:rPr>
+      </w:pPr>
+      <w:r>
+        <w:rPr>
+          <w:rFonts w:ascii="Consolas" w:hAnsi="Consolas" w:cs="Consolas"/>
+          <w:sz w:val="20"/>
+        </w:rPr>
+        <w:t>Tee aboud by you so dan let neprit,</w:t>
+      </w:r>
+    </w:p>
+    <w:p>
+      <w:pPr>
+        <w:pBdr>
+          <w:top w:val="single" w:sz="4" w:space="1" w:color="auto"/>
+          <w:left w:val="single" w:sz="4" w:space="4" w:color="auto"/>
+          <w:bottom w:val="single" w:sz="4" w:space="1" w:color="auto"/>
+          <w:right w:val="single" w:sz="4" w:space="4" w:color="auto"/>
+        </w:pBdr>
+        <w:rPr>
+          <w:rFonts w:ascii="Consolas" w:hAnsi="Consolas" w:cs="Consolas"/>
+          <w:sz w:val="20"/>
+        </w:rPr>
+      </w:pPr>
+      <w:r>
+        <w:rPr>
+          <w:rFonts w:ascii="Consolas" w:hAnsi="Consolas" w:cs="Consolas"/>
+          <w:sz w:val="20"/>
+        </w:rPr>
+        <w:t>Chough hazs of your nothraves him? O prits to for sigs,</w:t>
+      </w:r>
+    </w:p>
+    <w:p>
+      <w:pPr>
+        <w:pBdr>
+          <w:top w:val="single" w:sz="4" w:space="1" w:color="auto"/>
+          <w:left w:val="single" w:sz="4" w:space="4" w:color="auto"/>
+          <w:bottom w:val="single" w:sz="4" w:space="1" w:color="auto"/>
+          <w:right w:val="single" w:sz="4" w:space="4" w:color="auto"/>
+        </w:pBdr>
+        <w:rPr>
+          <w:rFonts w:ascii="Consolas" w:hAnsi="Consolas" w:cs="Consolas"/>
+          <w:sz w:val="20"/>
+        </w:rPr>
+      </w:pPr>
+      <w:r>
+        <w:rPr>
+          <w:rFonts w:ascii="Consolas" w:hAnsi="Consolas" w:cs="Consolas"/>
+          <w:sz w:val="20"/>
+        </w:rPr>
+        <w:t>And pleack my Emnow, the subsuen he twes right.</w:t>
       </w:r>
     </w:p>
     <w:p>
@@ -2185,179 +1303,49 @@
           <w:rFonts w:ascii="Consolas" w:hAnsi="Consolas" w:cs="Consolas"/>
           <w:sz w:val="20"/>
         </w:rPr>
-        <w:t xml:space="preserve">No </w:t>
-      </w:r>
-      <w:proofErr w:type="spellStart"/>
-      <w:r>
-        <w:rPr>
-          <w:rFonts w:ascii="Consolas" w:hAnsi="Consolas" w:cs="Consolas"/>
-          <w:sz w:val="20"/>
-        </w:rPr>
-        <w:t>ances</w:t>
-      </w:r>
-      <w:proofErr w:type="spellEnd"/>
-      <w:r>
-        <w:rPr>
-          <w:rFonts w:ascii="Consolas" w:hAnsi="Consolas" w:cs="Consolas"/>
-          <w:sz w:val="20"/>
-        </w:rPr>
-        <w:t xml:space="preserve"> and not </w:t>
-      </w:r>
-      <w:proofErr w:type="spellStart"/>
-      <w:r>
-        <w:rPr>
-          <w:rFonts w:ascii="Consolas" w:hAnsi="Consolas" w:cs="Consolas"/>
-          <w:sz w:val="20"/>
-        </w:rPr>
-        <w:t>prinfens</w:t>
-      </w:r>
-      <w:proofErr w:type="spellEnd"/>
-    </w:p>
-    <w:p>
-      <w:pPr>
-        <w:pBdr>
-          <w:top w:val="single" w:sz="4" w:space="1" w:color="auto"/>
-          <w:left w:val="single" w:sz="4" w:space="4" w:color="auto"/>
-          <w:bottom w:val="single" w:sz="4" w:space="1" w:color="auto"/>
-          <w:right w:val="single" w:sz="4" w:space="4" w:color="auto"/>
-        </w:pBdr>
-        <w:rPr>
-          <w:rFonts w:ascii="Consolas" w:hAnsi="Consolas" w:cs="Consolas"/>
-          <w:sz w:val="20"/>
-        </w:rPr>
-      </w:pPr>
-      <w:r>
-        <w:rPr>
-          <w:rFonts w:ascii="Consolas" w:hAnsi="Consolas" w:cs="Consolas"/>
-          <w:sz w:val="20"/>
-        </w:rPr>
-        <w:t xml:space="preserve">To supper! </w:t>
-      </w:r>
-      <w:proofErr w:type="spellStart"/>
-      <w:r>
-        <w:rPr>
-          <w:rFonts w:ascii="Consolas" w:hAnsi="Consolas" w:cs="Consolas"/>
-          <w:sz w:val="20"/>
-        </w:rPr>
-        <w:t>Wronder</w:t>
-      </w:r>
-      <w:proofErr w:type="spellEnd"/>
-      <w:r>
-        <w:rPr>
-          <w:rFonts w:ascii="Consolas" w:hAnsi="Consolas" w:cs="Consolas"/>
-          <w:sz w:val="20"/>
-        </w:rPr>
-        <w:t xml:space="preserve"> to arm and </w:t>
-      </w:r>
-      <w:proofErr w:type="spellStart"/>
-      <w:r>
-        <w:rPr>
-          <w:rFonts w:ascii="Consolas" w:hAnsi="Consolas" w:cs="Consolas"/>
-          <w:sz w:val="20"/>
-        </w:rPr>
-        <w:t>mit</w:t>
-      </w:r>
-      <w:proofErr w:type="spellEnd"/>
-      <w:r>
-        <w:rPr>
-          <w:rFonts w:ascii="Consolas" w:hAnsi="Consolas" w:cs="Consolas"/>
-          <w:sz w:val="20"/>
-        </w:rPr>
-        <w:t>.</w:t>
-      </w:r>
-    </w:p>
-    <w:p>
-      <w:pPr>
-        <w:pBdr>
-          <w:top w:val="single" w:sz="4" w:space="1" w:color="auto"/>
-          <w:left w:val="single" w:sz="4" w:space="4" w:color="auto"/>
-          <w:bottom w:val="single" w:sz="4" w:space="1" w:color="auto"/>
-          <w:right w:val="single" w:sz="4" w:space="4" w:color="auto"/>
-        </w:pBdr>
-        <w:rPr>
-          <w:rFonts w:ascii="Consolas" w:hAnsi="Consolas" w:cs="Consolas"/>
-          <w:sz w:val="20"/>
-        </w:rPr>
-      </w:pPr>
-      <w:proofErr w:type="spellStart"/>
-      <w:r>
-        <w:rPr>
-          <w:rFonts w:ascii="Consolas" w:hAnsi="Consolas" w:cs="Consolas"/>
-          <w:sz w:val="20"/>
-        </w:rPr>
-        <w:t>Thits</w:t>
-      </w:r>
-      <w:proofErr w:type="spellEnd"/>
-      <w:r>
-        <w:rPr>
-          <w:rFonts w:ascii="Consolas" w:hAnsi="Consolas" w:cs="Consolas"/>
-          <w:sz w:val="20"/>
-        </w:rPr>
-        <w:t xml:space="preserve"> </w:t>
-      </w:r>
-      <w:proofErr w:type="spellStart"/>
-      <w:r>
-        <w:rPr>
-          <w:rFonts w:ascii="Consolas" w:hAnsi="Consolas" w:cs="Consolas"/>
-          <w:sz w:val="20"/>
-        </w:rPr>
-        <w:t>od'y</w:t>
-      </w:r>
-      <w:proofErr w:type="spellEnd"/>
-      <w:r>
-        <w:rPr>
-          <w:rFonts w:ascii="Consolas" w:hAnsi="Consolas" w:cs="Consolas"/>
-          <w:sz w:val="20"/>
-        </w:rPr>
-        <w:t xml:space="preserve"> me </w:t>
-      </w:r>
-      <w:proofErr w:type="spellStart"/>
-      <w:r>
-        <w:rPr>
-          <w:rFonts w:ascii="Consolas" w:hAnsi="Consolas" w:cs="Consolas"/>
-          <w:sz w:val="20"/>
-        </w:rPr>
-        <w:t>mutar</w:t>
-      </w:r>
-      <w:proofErr w:type="spellEnd"/>
-      <w:r>
-        <w:rPr>
-          <w:rFonts w:ascii="Consolas" w:hAnsi="Consolas" w:cs="Consolas"/>
-          <w:sz w:val="20"/>
-        </w:rPr>
-        <w:t xml:space="preserve"> pulled my </w:t>
-      </w:r>
-      <w:proofErr w:type="spellStart"/>
-      <w:r>
-        <w:rPr>
-          <w:rFonts w:ascii="Consolas" w:hAnsi="Consolas" w:cs="Consolas"/>
-          <w:sz w:val="20"/>
-        </w:rPr>
-        <w:t>honess</w:t>
-      </w:r>
-      <w:proofErr w:type="spellEnd"/>
-      <w:r>
-        <w:rPr>
-          <w:rFonts w:ascii="Consolas" w:hAnsi="Consolas" w:cs="Consolas"/>
-          <w:sz w:val="20"/>
-        </w:rPr>
-        <w:t xml:space="preserve">, </w:t>
-      </w:r>
-      <w:proofErr w:type="spellStart"/>
-      <w:r>
-        <w:rPr>
-          <w:rFonts w:ascii="Consolas" w:hAnsi="Consolas" w:cs="Consolas"/>
-          <w:sz w:val="20"/>
-        </w:rPr>
-        <w:t>leired</w:t>
-      </w:r>
-      <w:proofErr w:type="spellEnd"/>
-      <w:r>
-        <w:rPr>
-          <w:rFonts w:ascii="Consolas" w:hAnsi="Consolas" w:cs="Consolas"/>
-          <w:sz w:val="20"/>
-        </w:rPr>
-        <w:t>.</w:t>
+        <w:t>No ances and not prinfens</w:t>
+      </w:r>
+    </w:p>
+    <w:p>
+      <w:pPr>
+        <w:pBdr>
+          <w:top w:val="single" w:sz="4" w:space="1" w:color="auto"/>
+          <w:left w:val="single" w:sz="4" w:space="4" w:color="auto"/>
+          <w:bottom w:val="single" w:sz="4" w:space="1" w:color="auto"/>
+          <w:right w:val="single" w:sz="4" w:space="4" w:color="auto"/>
+        </w:pBdr>
+        <w:rPr>
+          <w:rFonts w:ascii="Consolas" w:hAnsi="Consolas" w:cs="Consolas"/>
+          <w:sz w:val="20"/>
+        </w:rPr>
+      </w:pPr>
+      <w:r>
+        <w:rPr>
+          <w:rFonts w:ascii="Consolas" w:hAnsi="Consolas" w:cs="Consolas"/>
+          <w:sz w:val="20"/>
+        </w:rPr>
+        <w:t>To supper! Wronder to arm and mit.</w:t>
+      </w:r>
+    </w:p>
+    <w:p>
+      <w:pPr>
+        <w:pBdr>
+          <w:top w:val="single" w:sz="4" w:space="1" w:color="auto"/>
+          <w:left w:val="single" w:sz="4" w:space="4" w:color="auto"/>
+          <w:bottom w:val="single" w:sz="4" w:space="1" w:color="auto"/>
+          <w:right w:val="single" w:sz="4" w:space="4" w:color="auto"/>
+        </w:pBdr>
+        <w:rPr>
+          <w:rFonts w:ascii="Consolas" w:hAnsi="Consolas" w:cs="Consolas"/>
+          <w:sz w:val="20"/>
+        </w:rPr>
+      </w:pPr>
+      <w:r>
+        <w:rPr>
+          <w:rFonts w:ascii="Consolas" w:hAnsi="Consolas" w:cs="Consolas"/>
+          <w:sz w:val="20"/>
+        </w:rPr>
+        <w:t>Thits od'y me mutar pulled my honess, leired.</w:t>
       </w:r>
     </w:p>
     <w:p>
@@ -2413,260 +1401,105 @@
           <w:rFonts w:ascii="Consolas" w:hAnsi="Consolas" w:cs="Consolas"/>
           <w:sz w:val="20"/>
         </w:rPr>
-        <w:t xml:space="preserve">I, I day, breads on </w:t>
-      </w:r>
-      <w:proofErr w:type="spellStart"/>
-      <w:r>
-        <w:rPr>
-          <w:rFonts w:ascii="Consolas" w:hAnsi="Consolas" w:cs="Consolas"/>
-          <w:sz w:val="20"/>
-        </w:rPr>
-        <w:t>membuse</w:t>
-      </w:r>
-      <w:proofErr w:type="spellEnd"/>
-      <w:r>
-        <w:rPr>
-          <w:rFonts w:ascii="Consolas" w:hAnsi="Consolas" w:cs="Consolas"/>
-          <w:sz w:val="20"/>
-        </w:rPr>
-        <w:t xml:space="preserve"> of </w:t>
-      </w:r>
-      <w:proofErr w:type="spellStart"/>
-      <w:r>
-        <w:rPr>
-          <w:rFonts w:ascii="Consolas" w:hAnsi="Consolas" w:cs="Consolas"/>
-          <w:sz w:val="20"/>
-        </w:rPr>
-        <w:t>beserce</w:t>
-      </w:r>
-      <w:proofErr w:type="spellEnd"/>
-      <w:r>
-        <w:rPr>
-          <w:rFonts w:ascii="Consolas" w:hAnsi="Consolas" w:cs="Consolas"/>
-          <w:sz w:val="20"/>
-        </w:rPr>
-        <w:t>:</w:t>
-      </w:r>
-    </w:p>
-    <w:p>
-      <w:pPr>
-        <w:pBdr>
-          <w:top w:val="single" w:sz="4" w:space="1" w:color="auto"/>
-          <w:left w:val="single" w:sz="4" w:space="4" w:color="auto"/>
-          <w:bottom w:val="single" w:sz="4" w:space="1" w:color="auto"/>
-          <w:right w:val="single" w:sz="4" w:space="4" w:color="auto"/>
-        </w:pBdr>
-        <w:rPr>
-          <w:rFonts w:ascii="Consolas" w:hAnsi="Consolas" w:cs="Consolas"/>
-          <w:sz w:val="20"/>
-        </w:rPr>
-      </w:pPr>
-      <w:proofErr w:type="spellStart"/>
-      <w:r>
-        <w:rPr>
-          <w:rFonts w:ascii="Consolas" w:hAnsi="Consolas" w:cs="Consolas"/>
-          <w:sz w:val="20"/>
-        </w:rPr>
-        <w:t>Belard</w:t>
-      </w:r>
-      <w:proofErr w:type="spellEnd"/>
-      <w:r>
-        <w:rPr>
-          <w:rFonts w:ascii="Consolas" w:hAnsi="Consolas" w:cs="Consolas"/>
-          <w:sz w:val="20"/>
-        </w:rPr>
-        <w:t xml:space="preserve">, </w:t>
-      </w:r>
-      <w:proofErr w:type="spellStart"/>
-      <w:r>
-        <w:rPr>
-          <w:rFonts w:ascii="Consolas" w:hAnsi="Consolas" w:cs="Consolas"/>
-          <w:sz w:val="20"/>
-        </w:rPr>
-        <w:t>them</w:t>
-      </w:r>
-      <w:proofErr w:type="spellEnd"/>
-      <w:r>
-        <w:rPr>
-          <w:rFonts w:ascii="Consolas" w:hAnsi="Consolas" w:cs="Consolas"/>
-          <w:sz w:val="20"/>
-        </w:rPr>
-        <w:t xml:space="preserve"> </w:t>
-      </w:r>
-      <w:proofErr w:type="spellStart"/>
-      <w:r>
-        <w:rPr>
-          <w:rFonts w:ascii="Consolas" w:hAnsi="Consolas" w:cs="Consolas"/>
-          <w:sz w:val="20"/>
-        </w:rPr>
-        <w:t>intell</w:t>
-      </w:r>
-      <w:proofErr w:type="spellEnd"/>
-      <w:r>
-        <w:rPr>
-          <w:rFonts w:ascii="Consolas" w:hAnsi="Consolas" w:cs="Consolas"/>
-          <w:sz w:val="20"/>
-        </w:rPr>
-        <w:t xml:space="preserve"> you </w:t>
-      </w:r>
-      <w:proofErr w:type="spellStart"/>
-      <w:r>
-        <w:rPr>
-          <w:rFonts w:ascii="Consolas" w:hAnsi="Consolas" w:cs="Consolas"/>
-          <w:sz w:val="20"/>
-        </w:rPr>
-        <w:t>meed</w:t>
-      </w:r>
-      <w:proofErr w:type="spellEnd"/>
-      <w:r>
-        <w:rPr>
-          <w:rFonts w:ascii="Consolas" w:hAnsi="Consolas" w:cs="Consolas"/>
-          <w:sz w:val="20"/>
-        </w:rPr>
-        <w:t xml:space="preserve"> I to mad of </w:t>
-      </w:r>
-      <w:proofErr w:type="spellStart"/>
-      <w:r>
-        <w:rPr>
-          <w:rFonts w:ascii="Consolas" w:hAnsi="Consolas" w:cs="Consolas"/>
-          <w:sz w:val="20"/>
-        </w:rPr>
-        <w:t>whilats</w:t>
-      </w:r>
-      <w:proofErr w:type="spellEnd"/>
-    </w:p>
-    <w:p>
-      <w:pPr>
-        <w:pBdr>
-          <w:top w:val="single" w:sz="4" w:space="1" w:color="auto"/>
-          <w:left w:val="single" w:sz="4" w:space="4" w:color="auto"/>
-          <w:bottom w:val="single" w:sz="4" w:space="1" w:color="auto"/>
-          <w:right w:val="single" w:sz="4" w:space="4" w:color="auto"/>
-        </w:pBdr>
-        <w:rPr>
-          <w:rFonts w:ascii="Consolas" w:hAnsi="Consolas" w:cs="Consolas"/>
-          <w:sz w:val="20"/>
-        </w:rPr>
-      </w:pPr>
-      <w:r>
-        <w:rPr>
-          <w:rFonts w:ascii="Consolas" w:hAnsi="Consolas" w:cs="Consolas"/>
-          <w:sz w:val="20"/>
-        </w:rPr>
-        <w:t xml:space="preserve">I worth for that </w:t>
-      </w:r>
-      <w:proofErr w:type="spellStart"/>
-      <w:r>
-        <w:rPr>
-          <w:rFonts w:ascii="Consolas" w:hAnsi="Consolas" w:cs="Consolas"/>
-          <w:sz w:val="20"/>
-        </w:rPr>
-        <w:t>scarte</w:t>
-      </w:r>
-      <w:proofErr w:type="spellEnd"/>
-      <w:r>
-        <w:rPr>
-          <w:rFonts w:ascii="Consolas" w:hAnsi="Consolas" w:cs="Consolas"/>
-          <w:sz w:val="20"/>
-        </w:rPr>
-        <w:t>.</w:t>
-      </w:r>
-    </w:p>
-    <w:p>
-      <w:pPr>
-        <w:pBdr>
-          <w:top w:val="single" w:sz="4" w:space="1" w:color="auto"/>
-          <w:left w:val="single" w:sz="4" w:space="4" w:color="auto"/>
-          <w:bottom w:val="single" w:sz="4" w:space="1" w:color="auto"/>
-          <w:right w:val="single" w:sz="4" w:space="4" w:color="auto"/>
-        </w:pBdr>
-        <w:rPr>
-          <w:rFonts w:ascii="Consolas" w:hAnsi="Consolas" w:cs="Consolas"/>
-          <w:sz w:val="20"/>
-        </w:rPr>
-      </w:pPr>
-    </w:p>
-    <w:p>
-      <w:pPr>
-        <w:pBdr>
-          <w:top w:val="single" w:sz="4" w:space="1" w:color="auto"/>
-          <w:left w:val="single" w:sz="4" w:space="4" w:color="auto"/>
-          <w:bottom w:val="single" w:sz="4" w:space="1" w:color="auto"/>
-          <w:right w:val="single" w:sz="4" w:space="4" w:color="auto"/>
-        </w:pBdr>
-        <w:rPr>
-          <w:rFonts w:ascii="Consolas" w:hAnsi="Consolas" w:cs="Consolas"/>
-          <w:sz w:val="20"/>
-        </w:rPr>
-      </w:pPr>
-      <w:r>
-        <w:rPr>
-          <w:rFonts w:ascii="Consolas" w:hAnsi="Consolas" w:cs="Consolas"/>
-          <w:sz w:val="20"/>
-        </w:rPr>
-        <w:t xml:space="preserve">Why </w:t>
-      </w:r>
-      <w:proofErr w:type="spellStart"/>
-      <w:r>
-        <w:rPr>
-          <w:rFonts w:ascii="Consolas" w:hAnsi="Consolas" w:cs="Consolas"/>
-          <w:sz w:val="20"/>
-        </w:rPr>
-        <w:t>Vame</w:t>
-      </w:r>
-      <w:proofErr w:type="spellEnd"/>
-      <w:r>
-        <w:rPr>
-          <w:rFonts w:ascii="Consolas" w:hAnsi="Consolas" w:cs="Consolas"/>
-          <w:sz w:val="20"/>
-        </w:rPr>
-        <w:t xml:space="preserve"> is shall you </w:t>
-      </w:r>
-      <w:proofErr w:type="spellStart"/>
-      <w:r>
-        <w:rPr>
-          <w:rFonts w:ascii="Consolas" w:hAnsi="Consolas" w:cs="Consolas"/>
-          <w:sz w:val="20"/>
-        </w:rPr>
-        <w:t>preaves</w:t>
-      </w:r>
-      <w:proofErr w:type="spellEnd"/>
-    </w:p>
-    <w:p>
-      <w:pPr>
-        <w:pBdr>
-          <w:top w:val="single" w:sz="4" w:space="1" w:color="auto"/>
-          <w:left w:val="single" w:sz="4" w:space="4" w:color="auto"/>
-          <w:bottom w:val="single" w:sz="4" w:space="1" w:color="auto"/>
-          <w:right w:val="single" w:sz="4" w:space="4" w:color="auto"/>
-        </w:pBdr>
-        <w:rPr>
-          <w:rFonts w:ascii="Consolas" w:hAnsi="Consolas" w:cs="Consolas"/>
-          <w:sz w:val="20"/>
-        </w:rPr>
-      </w:pPr>
-      <w:r>
-        <w:rPr>
-          <w:rFonts w:ascii="Consolas" w:hAnsi="Consolas" w:cs="Consolas"/>
-          <w:sz w:val="20"/>
-        </w:rPr>
-        <w:t xml:space="preserve">They in but the heir </w:t>
-      </w:r>
-      <w:proofErr w:type="spellStart"/>
-      <w:r>
-        <w:rPr>
-          <w:rFonts w:ascii="Consolas" w:hAnsi="Consolas" w:cs="Consolas"/>
-          <w:sz w:val="20"/>
-        </w:rPr>
-        <w:t>pellest</w:t>
-      </w:r>
-      <w:proofErr w:type="spellEnd"/>
-      <w:r>
-        <w:rPr>
-          <w:rFonts w:ascii="Consolas" w:hAnsi="Consolas" w:cs="Consolas"/>
-          <w:sz w:val="20"/>
-        </w:rPr>
-        <w:t>; up thy great;</w:t>
+        <w:t>I, I day, breads on membuse of beserce:</w:t>
+      </w:r>
+    </w:p>
+    <w:p>
+      <w:pPr>
+        <w:pBdr>
+          <w:top w:val="single" w:sz="4" w:space="1" w:color="auto"/>
+          <w:left w:val="single" w:sz="4" w:space="4" w:color="auto"/>
+          <w:bottom w:val="single" w:sz="4" w:space="1" w:color="auto"/>
+          <w:right w:val="single" w:sz="4" w:space="4" w:color="auto"/>
+        </w:pBdr>
+        <w:rPr>
+          <w:rFonts w:ascii="Consolas" w:hAnsi="Consolas" w:cs="Consolas"/>
+          <w:sz w:val="20"/>
+        </w:rPr>
+      </w:pPr>
+      <w:r>
+        <w:rPr>
+          <w:rFonts w:ascii="Consolas" w:hAnsi="Consolas" w:cs="Consolas"/>
+          <w:sz w:val="20"/>
+        </w:rPr>
+        <w:t>Belard, them intell you meed I to mad of whilats</w:t>
+      </w:r>
+    </w:p>
+    <w:p>
+      <w:pPr>
+        <w:pBdr>
+          <w:top w:val="single" w:sz="4" w:space="1" w:color="auto"/>
+          <w:left w:val="single" w:sz="4" w:space="4" w:color="auto"/>
+          <w:bottom w:val="single" w:sz="4" w:space="1" w:color="auto"/>
+          <w:right w:val="single" w:sz="4" w:space="4" w:color="auto"/>
+        </w:pBdr>
+        <w:rPr>
+          <w:rFonts w:ascii="Consolas" w:hAnsi="Consolas" w:cs="Consolas"/>
+          <w:sz w:val="20"/>
+        </w:rPr>
+      </w:pPr>
+      <w:r>
+        <w:rPr>
+          <w:rFonts w:ascii="Consolas" w:hAnsi="Consolas" w:cs="Consolas"/>
+          <w:sz w:val="20"/>
+        </w:rPr>
+        <w:t>I worth for that scarte.</w:t>
+      </w:r>
+    </w:p>
+    <w:p>
+      <w:pPr>
+        <w:pBdr>
+          <w:top w:val="single" w:sz="4" w:space="1" w:color="auto"/>
+          <w:left w:val="single" w:sz="4" w:space="4" w:color="auto"/>
+          <w:bottom w:val="single" w:sz="4" w:space="1" w:color="auto"/>
+          <w:right w:val="single" w:sz="4" w:space="4" w:color="auto"/>
+        </w:pBdr>
+        <w:rPr>
+          <w:rFonts w:ascii="Consolas" w:hAnsi="Consolas" w:cs="Consolas"/>
+          <w:sz w:val="20"/>
+        </w:rPr>
+      </w:pPr>
+    </w:p>
+    <w:p>
+      <w:pPr>
+        <w:pBdr>
+          <w:top w:val="single" w:sz="4" w:space="1" w:color="auto"/>
+          <w:left w:val="single" w:sz="4" w:space="4" w:color="auto"/>
+          <w:bottom w:val="single" w:sz="4" w:space="1" w:color="auto"/>
+          <w:right w:val="single" w:sz="4" w:space="4" w:color="auto"/>
+        </w:pBdr>
+        <w:rPr>
+          <w:rFonts w:ascii="Consolas" w:hAnsi="Consolas" w:cs="Consolas"/>
+          <w:sz w:val="20"/>
+        </w:rPr>
+      </w:pPr>
+      <w:r>
+        <w:rPr>
+          <w:rFonts w:ascii="Consolas" w:hAnsi="Consolas" w:cs="Consolas"/>
+          <w:sz w:val="20"/>
+        </w:rPr>
+        <w:t>Why Vame is shall you preaves</w:t>
+      </w:r>
+    </w:p>
+    <w:p>
+      <w:pPr>
+        <w:pBdr>
+          <w:top w:val="single" w:sz="4" w:space="1" w:color="auto"/>
+          <w:left w:val="single" w:sz="4" w:space="4" w:color="auto"/>
+          <w:bottom w:val="single" w:sz="4" w:space="1" w:color="auto"/>
+          <w:right w:val="single" w:sz="4" w:space="4" w:color="auto"/>
+        </w:pBdr>
+        <w:rPr>
+          <w:rFonts w:ascii="Consolas" w:hAnsi="Consolas" w:cs="Consolas"/>
+          <w:sz w:val="20"/>
+        </w:rPr>
+      </w:pPr>
+      <w:r>
+        <w:rPr>
+          <w:rFonts w:ascii="Consolas" w:hAnsi="Consolas" w:cs="Consolas"/>
+          <w:sz w:val="20"/>
+        </w:rPr>
+        <w:t>They in but the heir pellest; up thy great;</w:t>
       </w:r>
     </w:p>
     <w:p>

--- a/hw5/report.docx
+++ b/hw5/report.docx
@@ -767,773 +767,866 @@
       <w:r>
         <w:t>, after 10 epochs</w:t>
       </w:r>
+      <w:r>
+        <w:t xml:space="preserve">: </w:t>
+      </w:r>
+    </w:p>
+    <w:p/>
+    <w:p>
+      <w:pPr>
+        <w:pBdr>
+          <w:top w:val="single" w:sz="4" w:space="1" w:color="auto"/>
+          <w:left w:val="single" w:sz="4" w:space="4" w:color="auto"/>
+          <w:bottom w:val="single" w:sz="4" w:space="1" w:color="auto"/>
+          <w:right w:val="single" w:sz="4" w:space="4" w:color="auto"/>
+        </w:pBdr>
+        <w:rPr>
+          <w:rFonts w:ascii="Consolas" w:hAnsi="Consolas" w:cs="Consolas"/>
+          <w:sz w:val="20"/>
+        </w:rPr>
+      </w:pPr>
+      <w:r>
+        <w:rPr>
+          <w:rFonts w:ascii="Consolas" w:hAnsi="Consolas" w:cs="Consolas"/>
+          <w:sz w:val="20"/>
+        </w:rPr>
+        <w:t>ROMEO and JULIET</w:t>
+      </w:r>
+    </w:p>
+    <w:p>
+      <w:pPr>
+        <w:pBdr>
+          <w:top w:val="single" w:sz="4" w:space="1" w:color="auto"/>
+          <w:left w:val="single" w:sz="4" w:space="4" w:color="auto"/>
+          <w:bottom w:val="single" w:sz="4" w:space="1" w:color="auto"/>
+          <w:right w:val="single" w:sz="4" w:space="4" w:color="auto"/>
+        </w:pBdr>
+        <w:rPr>
+          <w:rFonts w:ascii="Consolas" w:hAnsi="Consolas" w:cs="Consolas"/>
+          <w:sz w:val="20"/>
+        </w:rPr>
+      </w:pPr>
+      <w:r>
+        <w:rPr>
+          <w:rFonts w:ascii="Consolas" w:hAnsi="Consolas" w:cs="Consolas"/>
+          <w:sz w:val="20"/>
+        </w:rPr>
+        <w:t>:</w:t>
+      </w:r>
+    </w:p>
+    <w:p>
+      <w:pPr>
+        <w:pBdr>
+          <w:top w:val="single" w:sz="4" w:space="1" w:color="auto"/>
+          <w:left w:val="single" w:sz="4" w:space="4" w:color="auto"/>
+          <w:bottom w:val="single" w:sz="4" w:space="1" w:color="auto"/>
+          <w:right w:val="single" w:sz="4" w:space="4" w:color="auto"/>
+        </w:pBdr>
+        <w:rPr>
+          <w:rFonts w:ascii="Consolas" w:hAnsi="Consolas" w:cs="Consolas"/>
+          <w:sz w:val="20"/>
+        </w:rPr>
+      </w:pPr>
+      <w:r>
+        <w:rPr>
+          <w:rFonts w:ascii="Consolas" w:hAnsi="Consolas" w:cs="Consolas"/>
+          <w:sz w:val="20"/>
+        </w:rPr>
+        <w:t>A amamen for of your ragain's firs,</w:t>
+      </w:r>
+    </w:p>
+    <w:p>
+      <w:pPr>
+        <w:pBdr>
+          <w:top w:val="single" w:sz="4" w:space="1" w:color="auto"/>
+          <w:left w:val="single" w:sz="4" w:space="4" w:color="auto"/>
+          <w:bottom w:val="single" w:sz="4" w:space="1" w:color="auto"/>
+          <w:right w:val="single" w:sz="4" w:space="4" w:color="auto"/>
+        </w:pBdr>
+        <w:rPr>
+          <w:rFonts w:ascii="Consolas" w:hAnsi="Consolas" w:cs="Consolas"/>
+          <w:sz w:val="20"/>
+        </w:rPr>
+      </w:pPr>
+      <w:r>
+        <w:rPr>
+          <w:rFonts w:ascii="Consolas" w:hAnsi="Consolas" w:cs="Consolas"/>
+          <w:sz w:val="20"/>
+        </w:rPr>
+        <w:t>St. up bes othnil's breaks</w:t>
+      </w:r>
+    </w:p>
+    <w:p>
+      <w:pPr>
+        <w:pBdr>
+          <w:top w:val="single" w:sz="4" w:space="1" w:color="auto"/>
+          <w:left w:val="single" w:sz="4" w:space="4" w:color="auto"/>
+          <w:bottom w:val="single" w:sz="4" w:space="1" w:color="auto"/>
+          <w:right w:val="single" w:sz="4" w:space="4" w:color="auto"/>
+        </w:pBdr>
+        <w:rPr>
+          <w:rFonts w:ascii="Consolas" w:hAnsi="Consolas" w:cs="Consolas"/>
+          <w:sz w:val="20"/>
+        </w:rPr>
+      </w:pPr>
+      <w:r>
+        <w:rPr>
+          <w:rFonts w:ascii="Consolas" w:hAnsi="Consolas" w:cs="Consolas"/>
+          <w:sz w:val="20"/>
+        </w:rPr>
+        <w:t>Mague, dene say 'telf me are tannt,</w:t>
+      </w:r>
+    </w:p>
+    <w:p>
+      <w:pPr>
+        <w:pBdr>
+          <w:top w:val="single" w:sz="4" w:space="1" w:color="auto"/>
+          <w:left w:val="single" w:sz="4" w:space="4" w:color="auto"/>
+          <w:bottom w:val="single" w:sz="4" w:space="1" w:color="auto"/>
+          <w:right w:val="single" w:sz="4" w:space="4" w:color="auto"/>
+        </w:pBdr>
+        <w:rPr>
+          <w:rFonts w:ascii="Consolas" w:hAnsi="Consolas" w:cs="Consolas"/>
+          <w:sz w:val="20"/>
+        </w:rPr>
+      </w:pPr>
+      <w:r>
+        <w:rPr>
+          <w:rFonts w:ascii="Consolas" w:hAnsi="Consolas" w:cs="Consolas"/>
+          <w:sz w:val="20"/>
+        </w:rPr>
+        <w:t>no? carried an vione you not so was mind I do</w:t>
+      </w:r>
+    </w:p>
+    <w:p>
+      <w:pPr>
+        <w:pBdr>
+          <w:top w:val="single" w:sz="4" w:space="1" w:color="auto"/>
+          <w:left w:val="single" w:sz="4" w:space="4" w:color="auto"/>
+          <w:bottom w:val="single" w:sz="4" w:space="1" w:color="auto"/>
+          <w:right w:val="single" w:sz="4" w:space="4" w:color="auto"/>
+        </w:pBdr>
+        <w:rPr>
+          <w:rFonts w:ascii="Consolas" w:hAnsi="Consolas" w:cs="Consolas"/>
+          <w:sz w:val="20"/>
+        </w:rPr>
+      </w:pPr>
+      <w:r>
+        <w:rPr>
+          <w:rFonts w:ascii="Consolas" w:hAnsi="Consolas" w:cs="Consolas"/>
+          <w:sz w:val="20"/>
+        </w:rPr>
+        <w:t>he beward: he thing sweet it incad like look'</w:t>
+      </w:r>
+    </w:p>
+    <w:p>
+      <w:pPr>
+        <w:pBdr>
+          <w:top w:val="single" w:sz="4" w:space="1" w:color="auto"/>
+          <w:left w:val="single" w:sz="4" w:space="4" w:color="auto"/>
+          <w:bottom w:val="single" w:sz="4" w:space="1" w:color="auto"/>
+          <w:right w:val="single" w:sz="4" w:space="4" w:color="auto"/>
+        </w:pBdr>
+        <w:rPr>
+          <w:rFonts w:ascii="Consolas" w:hAnsi="Consolas" w:cs="Consolas"/>
+          <w:sz w:val="20"/>
+        </w:rPr>
+      </w:pPr>
+      <w:r>
+        <w:rPr>
+          <w:rFonts w:ascii="Consolas" w:hAnsi="Consolas" w:cs="Consolas"/>
+          <w:sz w:val="20"/>
+        </w:rPr>
+        <w:t>reser, to fare for'th the</w:t>
+      </w:r>
+    </w:p>
+    <w:p>
+      <w:pPr>
+        <w:pBdr>
+          <w:top w:val="single" w:sz="4" w:space="1" w:color="auto"/>
+          <w:left w:val="single" w:sz="4" w:space="4" w:color="auto"/>
+          <w:bottom w:val="single" w:sz="4" w:space="1" w:color="auto"/>
+          <w:right w:val="single" w:sz="4" w:space="4" w:color="auto"/>
+        </w:pBdr>
+        <w:rPr>
+          <w:rFonts w:ascii="Consolas" w:hAnsi="Consolas" w:cs="Consolas"/>
+          <w:sz w:val="20"/>
+        </w:rPr>
+      </w:pPr>
+      <w:r>
+        <w:rPr>
+          <w:rFonts w:ascii="Consolas" w:hAnsi="Consolas" w:cs="Consolas"/>
+          <w:sz w:val="20"/>
+        </w:rPr>
+        <w:t>can. Sawnal I tan shall I call known loves,</w:t>
+      </w:r>
+    </w:p>
+    <w:p>
+      <w:pPr>
+        <w:pBdr>
+          <w:top w:val="single" w:sz="4" w:space="1" w:color="auto"/>
+          <w:left w:val="single" w:sz="4" w:space="4" w:color="auto"/>
+          <w:bottom w:val="single" w:sz="4" w:space="1" w:color="auto"/>
+          <w:right w:val="single" w:sz="4" w:space="4" w:color="auto"/>
+        </w:pBdr>
+        <w:rPr>
+          <w:rFonts w:ascii="Consolas" w:hAnsi="Consolas" w:cs="Consolas"/>
+          <w:sz w:val="20"/>
+        </w:rPr>
+      </w:pPr>
+      <w:r>
+        <w:rPr>
+          <w:rFonts w:ascii="Consolas" w:hAnsi="Consolas" w:cs="Consolas"/>
+          <w:sz w:val="20"/>
+        </w:rPr>
+        <w:t>Poep and perpose,</w:t>
+      </w:r>
+    </w:p>
+    <w:p>
+      <w:pPr>
+        <w:pBdr>
+          <w:top w:val="single" w:sz="4" w:space="1" w:color="auto"/>
+          <w:left w:val="single" w:sz="4" w:space="4" w:color="auto"/>
+          <w:bottom w:val="single" w:sz="4" w:space="1" w:color="auto"/>
+          <w:right w:val="single" w:sz="4" w:space="4" w:color="auto"/>
+        </w:pBdr>
+        <w:rPr>
+          <w:rFonts w:ascii="Consolas" w:hAnsi="Consolas" w:cs="Consolas"/>
+          <w:sz w:val="20"/>
+        </w:rPr>
+      </w:pPr>
+      <w:r>
+        <w:rPr>
+          <w:rFonts w:ascii="Consolas" w:hAnsi="Consolas" w:cs="Consolas"/>
+          <w:sz w:val="20"/>
+        </w:rPr>
+        <w:t>Groy Eve live Apailes decang</w:t>
+      </w:r>
+    </w:p>
+    <w:p>
+      <w:pPr>
+        <w:pBdr>
+          <w:top w:val="single" w:sz="4" w:space="1" w:color="auto"/>
+          <w:left w:val="single" w:sz="4" w:space="4" w:color="auto"/>
+          <w:bottom w:val="single" w:sz="4" w:space="1" w:color="auto"/>
+          <w:right w:val="single" w:sz="4" w:space="4" w:color="auto"/>
+        </w:pBdr>
+        <w:rPr>
+          <w:rFonts w:ascii="Consolas" w:hAnsi="Consolas" w:cs="Consolas"/>
+          <w:sz w:val="20"/>
+        </w:rPr>
+      </w:pPr>
+      <w:r>
+        <w:rPr>
+          <w:rFonts w:ascii="Consolas" w:hAnsi="Consolas" w:cs="Consolas"/>
+          <w:sz w:val="20"/>
+        </w:rPr>
+        <w:t>yo med ouse mernects, neight,</w:t>
+      </w:r>
+    </w:p>
+    <w:p>
+      <w:pPr>
+        <w:pBdr>
+          <w:top w:val="single" w:sz="4" w:space="1" w:color="auto"/>
+          <w:left w:val="single" w:sz="4" w:space="4" w:color="auto"/>
+          <w:bottom w:val="single" w:sz="4" w:space="1" w:color="auto"/>
+          <w:right w:val="single" w:sz="4" w:space="4" w:color="auto"/>
+        </w:pBdr>
+        <w:rPr>
+          <w:rFonts w:ascii="Consolas" w:hAnsi="Consolas" w:cs="Consolas"/>
+          <w:sz w:val="20"/>
+        </w:rPr>
+      </w:pPr>
+      <w:r>
+        <w:rPr>
+          <w:rFonts w:ascii="Consolas" w:hAnsi="Consolas" w:cs="Consolas"/>
+          <w:sz w:val="20"/>
+        </w:rPr>
+        <w:t>There aydial Fremuped to hastly, soltas,</w:t>
+      </w:r>
+    </w:p>
+    <w:p>
+      <w:pPr>
+        <w:pBdr>
+          <w:top w:val="single" w:sz="4" w:space="1" w:color="auto"/>
+          <w:left w:val="single" w:sz="4" w:space="4" w:color="auto"/>
+          <w:bottom w:val="single" w:sz="4" w:space="1" w:color="auto"/>
+          <w:right w:val="single" w:sz="4" w:space="4" w:color="auto"/>
+        </w:pBdr>
+        <w:rPr>
+          <w:rFonts w:ascii="Consolas" w:hAnsi="Consolas" w:cs="Consolas"/>
+          <w:sz w:val="20"/>
+        </w:rPr>
+      </w:pPr>
+      <w:r>
+        <w:rPr>
+          <w:rFonts w:ascii="Consolas" w:hAnsi="Consolas" w:cs="Consolas"/>
+          <w:sz w:val="20"/>
+        </w:rPr>
+        <w:t>Look on that houndis.</w:t>
+      </w:r>
+    </w:p>
+    <w:p>
+      <w:pPr>
+        <w:pBdr>
+          <w:top w:val="single" w:sz="4" w:space="1" w:color="auto"/>
+          <w:left w:val="single" w:sz="4" w:space="4" w:color="auto"/>
+          <w:bottom w:val="single" w:sz="4" w:space="1" w:color="auto"/>
+          <w:right w:val="single" w:sz="4" w:space="4" w:color="auto"/>
+        </w:pBdr>
+        <w:rPr>
+          <w:rFonts w:ascii="Consolas" w:hAnsi="Consolas" w:cs="Consolas"/>
+          <w:sz w:val="20"/>
+        </w:rPr>
+      </w:pPr>
+    </w:p>
+    <w:p>
+      <w:pPr>
+        <w:pBdr>
+          <w:top w:val="single" w:sz="4" w:space="1" w:color="auto"/>
+          <w:left w:val="single" w:sz="4" w:space="4" w:color="auto"/>
+          <w:bottom w:val="single" w:sz="4" w:space="1" w:color="auto"/>
+          <w:right w:val="single" w:sz="4" w:space="4" w:color="auto"/>
+        </w:pBdr>
+        <w:rPr>
+          <w:rFonts w:ascii="Consolas" w:hAnsi="Consolas" w:cs="Consolas"/>
+          <w:sz w:val="20"/>
+        </w:rPr>
+      </w:pPr>
+      <w:r>
+        <w:rPr>
+          <w:rFonts w:ascii="Consolas" w:hAnsi="Consolas" w:cs="Consolas"/>
+          <w:sz w:val="20"/>
+        </w:rPr>
+        <w:t>JULIET:</w:t>
+      </w:r>
+    </w:p>
+    <w:p>
+      <w:pPr>
+        <w:pBdr>
+          <w:top w:val="single" w:sz="4" w:space="1" w:color="auto"/>
+          <w:left w:val="single" w:sz="4" w:space="4" w:color="auto"/>
+          <w:bottom w:val="single" w:sz="4" w:space="1" w:color="auto"/>
+          <w:right w:val="single" w:sz="4" w:space="4" w:color="auto"/>
+        </w:pBdr>
+        <w:rPr>
+          <w:rFonts w:ascii="Consolas" w:hAnsi="Consolas" w:cs="Consolas"/>
+          <w:sz w:val="20"/>
+        </w:rPr>
+      </w:pPr>
+      <w:r>
+        <w:rPr>
+          <w:rFonts w:ascii="Consolas" w:hAnsi="Consolas" w:cs="Consolas"/>
+          <w:sz w:val="20"/>
+        </w:rPr>
+        <w:t>The bood I.</w:t>
+      </w:r>
+    </w:p>
+    <w:p>
+      <w:pPr>
+        <w:pBdr>
+          <w:top w:val="single" w:sz="4" w:space="1" w:color="auto"/>
+          <w:left w:val="single" w:sz="4" w:space="4" w:color="auto"/>
+          <w:bottom w:val="single" w:sz="4" w:space="1" w:color="auto"/>
+          <w:right w:val="single" w:sz="4" w:space="4" w:color="auto"/>
+        </w:pBdr>
+        <w:rPr>
+          <w:rFonts w:ascii="Consolas" w:hAnsi="Consolas" w:cs="Consolas"/>
+          <w:sz w:val="20"/>
+        </w:rPr>
+      </w:pPr>
+      <w:r>
+        <w:rPr>
+          <w:rFonts w:ascii="Consolas" w:hAnsi="Consolas" w:cs="Consolas"/>
+          <w:sz w:val="20"/>
+        </w:rPr>
+        <w:t>Your suchence buge what a hast lold,</w:t>
+      </w:r>
+    </w:p>
+    <w:p>
+      <w:pPr>
+        <w:pBdr>
+          <w:top w:val="single" w:sz="4" w:space="1" w:color="auto"/>
+          <w:left w:val="single" w:sz="4" w:space="4" w:color="auto"/>
+          <w:bottom w:val="single" w:sz="4" w:space="1" w:color="auto"/>
+          <w:right w:val="single" w:sz="4" w:space="4" w:color="auto"/>
+        </w:pBdr>
+        <w:rPr>
+          <w:rFonts w:ascii="Consolas" w:hAnsi="Consolas" w:cs="Consolas"/>
+          <w:sz w:val="20"/>
+        </w:rPr>
+      </w:pPr>
+      <w:r>
+        <w:rPr>
+          <w:rFonts w:ascii="Consolas" w:hAnsi="Consolas" w:cs="Consolas"/>
+          <w:sz w:val="20"/>
+        </w:rPr>
+        <w:t>Thush this migh's most park Ancer</w:t>
+      </w:r>
+    </w:p>
+    <w:p>
+      <w:pPr>
+        <w:pBdr>
+          <w:top w:val="single" w:sz="4" w:space="1" w:color="auto"/>
+          <w:left w:val="single" w:sz="4" w:space="4" w:color="auto"/>
+          <w:bottom w:val="single" w:sz="4" w:space="1" w:color="auto"/>
+          <w:right w:val="single" w:sz="4" w:space="4" w:color="auto"/>
+        </w:pBdr>
+        <w:rPr>
+          <w:rFonts w:ascii="Consolas" w:hAnsi="Consolas" w:cs="Consolas"/>
+          <w:sz w:val="20"/>
+        </w:rPr>
+      </w:pPr>
+      <w:r>
+        <w:rPr>
+          <w:rFonts w:ascii="Consolas" w:hAnsi="Consolas" w:cs="Consolas"/>
+          <w:sz w:val="20"/>
+        </w:rPr>
+        <w:t>By, anlless, eart'gl the Gaid brace</w:t>
+      </w:r>
+    </w:p>
+    <w:p>
+      <w:pPr>
+        <w:pBdr>
+          <w:top w:val="single" w:sz="4" w:space="1" w:color="auto"/>
+          <w:left w:val="single" w:sz="4" w:space="4" w:color="auto"/>
+          <w:bottom w:val="single" w:sz="4" w:space="1" w:color="auto"/>
+          <w:right w:val="single" w:sz="4" w:space="4" w:color="auto"/>
+        </w:pBdr>
+        <w:rPr>
+          <w:rFonts w:ascii="Consolas" w:hAnsi="Consolas" w:cs="Consolas"/>
+          <w:sz w:val="20"/>
+        </w:rPr>
+      </w:pPr>
+      <w:r>
+        <w:rPr>
+          <w:rFonts w:ascii="Consolas" w:hAnsi="Consolas" w:cs="Consolas"/>
+          <w:sz w:val="20"/>
+        </w:rPr>
+        <w:t>Tee aboud by you so dan let neprit,</w:t>
+      </w:r>
+    </w:p>
+    <w:p>
+      <w:pPr>
+        <w:pBdr>
+          <w:top w:val="single" w:sz="4" w:space="1" w:color="auto"/>
+          <w:left w:val="single" w:sz="4" w:space="4" w:color="auto"/>
+          <w:bottom w:val="single" w:sz="4" w:space="1" w:color="auto"/>
+          <w:right w:val="single" w:sz="4" w:space="4" w:color="auto"/>
+        </w:pBdr>
+        <w:rPr>
+          <w:rFonts w:ascii="Consolas" w:hAnsi="Consolas" w:cs="Consolas"/>
+          <w:sz w:val="20"/>
+        </w:rPr>
+      </w:pPr>
+      <w:r>
+        <w:rPr>
+          <w:rFonts w:ascii="Consolas" w:hAnsi="Consolas" w:cs="Consolas"/>
+          <w:sz w:val="20"/>
+        </w:rPr>
+        <w:t>Chough hazs of your nothraves him? O prits to for sigs,</w:t>
+      </w:r>
+    </w:p>
+    <w:p>
+      <w:pPr>
+        <w:pBdr>
+          <w:top w:val="single" w:sz="4" w:space="1" w:color="auto"/>
+          <w:left w:val="single" w:sz="4" w:space="4" w:color="auto"/>
+          <w:bottom w:val="single" w:sz="4" w:space="1" w:color="auto"/>
+          <w:right w:val="single" w:sz="4" w:space="4" w:color="auto"/>
+        </w:pBdr>
+        <w:rPr>
+          <w:rFonts w:ascii="Consolas" w:hAnsi="Consolas" w:cs="Consolas"/>
+          <w:sz w:val="20"/>
+        </w:rPr>
+      </w:pPr>
+      <w:r>
+        <w:rPr>
+          <w:rFonts w:ascii="Consolas" w:hAnsi="Consolas" w:cs="Consolas"/>
+          <w:sz w:val="20"/>
+        </w:rPr>
+        <w:t>And pleack my Emnow, the subsuen he twes right.</w:t>
+      </w:r>
+    </w:p>
+    <w:p>
+      <w:pPr>
+        <w:pBdr>
+          <w:top w:val="single" w:sz="4" w:space="1" w:color="auto"/>
+          <w:left w:val="single" w:sz="4" w:space="4" w:color="auto"/>
+          <w:bottom w:val="single" w:sz="4" w:space="1" w:color="auto"/>
+          <w:right w:val="single" w:sz="4" w:space="4" w:color="auto"/>
+        </w:pBdr>
+        <w:rPr>
+          <w:rFonts w:ascii="Consolas" w:hAnsi="Consolas" w:cs="Consolas"/>
+          <w:sz w:val="20"/>
+        </w:rPr>
+      </w:pPr>
+    </w:p>
+    <w:p>
+      <w:pPr>
+        <w:pBdr>
+          <w:top w:val="single" w:sz="4" w:space="1" w:color="auto"/>
+          <w:left w:val="single" w:sz="4" w:space="4" w:color="auto"/>
+          <w:bottom w:val="single" w:sz="4" w:space="1" w:color="auto"/>
+          <w:right w:val="single" w:sz="4" w:space="4" w:color="auto"/>
+        </w:pBdr>
+        <w:rPr>
+          <w:rFonts w:ascii="Consolas" w:hAnsi="Consolas" w:cs="Consolas"/>
+          <w:sz w:val="20"/>
+        </w:rPr>
+      </w:pPr>
+      <w:r>
+        <w:rPr>
+          <w:rFonts w:ascii="Consolas" w:hAnsi="Consolas" w:cs="Consolas"/>
+          <w:sz w:val="20"/>
+        </w:rPr>
+        <w:t>POLIUS:</w:t>
+      </w:r>
+    </w:p>
+    <w:p>
+      <w:pPr>
+        <w:pBdr>
+          <w:top w:val="single" w:sz="4" w:space="1" w:color="auto"/>
+          <w:left w:val="single" w:sz="4" w:space="4" w:color="auto"/>
+          <w:bottom w:val="single" w:sz="4" w:space="1" w:color="auto"/>
+          <w:right w:val="single" w:sz="4" w:space="4" w:color="auto"/>
+        </w:pBdr>
+        <w:rPr>
+          <w:rFonts w:ascii="Consolas" w:hAnsi="Consolas" w:cs="Consolas"/>
+          <w:sz w:val="20"/>
+        </w:rPr>
+      </w:pPr>
+      <w:r>
+        <w:rPr>
+          <w:rFonts w:ascii="Consolas" w:hAnsi="Consolas" w:cs="Consolas"/>
+          <w:sz w:val="20"/>
+        </w:rPr>
+        <w:t>No ances and not prinfens</w:t>
+      </w:r>
+    </w:p>
+    <w:p>
+      <w:pPr>
+        <w:pBdr>
+          <w:top w:val="single" w:sz="4" w:space="1" w:color="auto"/>
+          <w:left w:val="single" w:sz="4" w:space="4" w:color="auto"/>
+          <w:bottom w:val="single" w:sz="4" w:space="1" w:color="auto"/>
+          <w:right w:val="single" w:sz="4" w:space="4" w:color="auto"/>
+        </w:pBdr>
+        <w:rPr>
+          <w:rFonts w:ascii="Consolas" w:hAnsi="Consolas" w:cs="Consolas"/>
+          <w:sz w:val="20"/>
+        </w:rPr>
+      </w:pPr>
+      <w:r>
+        <w:rPr>
+          <w:rFonts w:ascii="Consolas" w:hAnsi="Consolas" w:cs="Consolas"/>
+          <w:sz w:val="20"/>
+        </w:rPr>
+        <w:t>To supper! Wronder to arm and mit.</w:t>
+      </w:r>
+    </w:p>
+    <w:p>
+      <w:pPr>
+        <w:pBdr>
+          <w:top w:val="single" w:sz="4" w:space="1" w:color="auto"/>
+          <w:left w:val="single" w:sz="4" w:space="4" w:color="auto"/>
+          <w:bottom w:val="single" w:sz="4" w:space="1" w:color="auto"/>
+          <w:right w:val="single" w:sz="4" w:space="4" w:color="auto"/>
+        </w:pBdr>
+        <w:rPr>
+          <w:rFonts w:ascii="Consolas" w:hAnsi="Consolas" w:cs="Consolas"/>
+          <w:sz w:val="20"/>
+        </w:rPr>
+      </w:pPr>
+      <w:r>
+        <w:rPr>
+          <w:rFonts w:ascii="Consolas" w:hAnsi="Consolas" w:cs="Consolas"/>
+          <w:sz w:val="20"/>
+        </w:rPr>
+        <w:t>Thits od'y me mutar pulled my honess, leired.</w:t>
+      </w:r>
+    </w:p>
+    <w:p>
+      <w:pPr>
+        <w:pBdr>
+          <w:top w:val="single" w:sz="4" w:space="1" w:color="auto"/>
+          <w:left w:val="single" w:sz="4" w:space="4" w:color="auto"/>
+          <w:bottom w:val="single" w:sz="4" w:space="1" w:color="auto"/>
+          <w:right w:val="single" w:sz="4" w:space="4" w:color="auto"/>
+        </w:pBdr>
+        <w:rPr>
+          <w:rFonts w:ascii="Consolas" w:hAnsi="Consolas" w:cs="Consolas"/>
+          <w:sz w:val="20"/>
+        </w:rPr>
+      </w:pPr>
+    </w:p>
+    <w:p>
+      <w:pPr>
+        <w:pBdr>
+          <w:top w:val="single" w:sz="4" w:space="1" w:color="auto"/>
+          <w:left w:val="single" w:sz="4" w:space="4" w:color="auto"/>
+          <w:bottom w:val="single" w:sz="4" w:space="1" w:color="auto"/>
+          <w:right w:val="single" w:sz="4" w:space="4" w:color="auto"/>
+        </w:pBdr>
+        <w:rPr>
+          <w:rFonts w:ascii="Consolas" w:hAnsi="Consolas" w:cs="Consolas"/>
+          <w:sz w:val="20"/>
+        </w:rPr>
+      </w:pPr>
+      <w:r>
+        <w:rPr>
+          <w:rFonts w:ascii="Consolas" w:hAnsi="Consolas" w:cs="Consolas"/>
+          <w:sz w:val="20"/>
+        </w:rPr>
+        <w:t>CLOMETLANUS:</w:t>
+      </w:r>
+    </w:p>
+    <w:p>
+      <w:pPr>
+        <w:pBdr>
+          <w:top w:val="single" w:sz="4" w:space="1" w:color="auto"/>
+          <w:left w:val="single" w:sz="4" w:space="4" w:color="auto"/>
+          <w:bottom w:val="single" w:sz="4" w:space="1" w:color="auto"/>
+          <w:right w:val="single" w:sz="4" w:space="4" w:color="auto"/>
+        </w:pBdr>
+        <w:rPr>
+          <w:rFonts w:ascii="Consolas" w:hAnsi="Consolas" w:cs="Consolas"/>
+          <w:sz w:val="20"/>
+        </w:rPr>
+      </w:pPr>
+      <w:r>
+        <w:rPr>
+          <w:rFonts w:ascii="Consolas" w:hAnsi="Consolas" w:cs="Consolas"/>
+          <w:sz w:val="20"/>
+        </w:rPr>
+        <w:t>I, I day, breads on membuse of beserce:</w:t>
+      </w:r>
+    </w:p>
+    <w:p>
+      <w:pPr>
+        <w:pBdr>
+          <w:top w:val="single" w:sz="4" w:space="1" w:color="auto"/>
+          <w:left w:val="single" w:sz="4" w:space="4" w:color="auto"/>
+          <w:bottom w:val="single" w:sz="4" w:space="1" w:color="auto"/>
+          <w:right w:val="single" w:sz="4" w:space="4" w:color="auto"/>
+        </w:pBdr>
+        <w:rPr>
+          <w:rFonts w:ascii="Consolas" w:hAnsi="Consolas" w:cs="Consolas"/>
+          <w:sz w:val="20"/>
+        </w:rPr>
+      </w:pPr>
+      <w:r>
+        <w:rPr>
+          <w:rFonts w:ascii="Consolas" w:hAnsi="Consolas" w:cs="Consolas"/>
+          <w:sz w:val="20"/>
+        </w:rPr>
+        <w:t>Belard, them intell you meed I to mad of whilats</w:t>
+      </w:r>
+    </w:p>
+    <w:p>
+      <w:pPr>
+        <w:pBdr>
+          <w:top w:val="single" w:sz="4" w:space="1" w:color="auto"/>
+          <w:left w:val="single" w:sz="4" w:space="4" w:color="auto"/>
+          <w:bottom w:val="single" w:sz="4" w:space="1" w:color="auto"/>
+          <w:right w:val="single" w:sz="4" w:space="4" w:color="auto"/>
+        </w:pBdr>
+        <w:rPr>
+          <w:rFonts w:ascii="Consolas" w:hAnsi="Consolas" w:cs="Consolas"/>
+          <w:sz w:val="20"/>
+        </w:rPr>
+      </w:pPr>
+      <w:r>
+        <w:rPr>
+          <w:rFonts w:ascii="Consolas" w:hAnsi="Consolas" w:cs="Consolas"/>
+          <w:sz w:val="20"/>
+        </w:rPr>
+        <w:t>I worth for that scarte.</w:t>
+      </w:r>
+    </w:p>
+    <w:p>
+      <w:pPr>
+        <w:pBdr>
+          <w:top w:val="single" w:sz="4" w:space="1" w:color="auto"/>
+          <w:left w:val="single" w:sz="4" w:space="4" w:color="auto"/>
+          <w:bottom w:val="single" w:sz="4" w:space="1" w:color="auto"/>
+          <w:right w:val="single" w:sz="4" w:space="4" w:color="auto"/>
+        </w:pBdr>
+        <w:rPr>
+          <w:rFonts w:ascii="Consolas" w:hAnsi="Consolas" w:cs="Consolas"/>
+          <w:sz w:val="20"/>
+        </w:rPr>
+      </w:pPr>
+    </w:p>
+    <w:p>
+      <w:pPr>
+        <w:pBdr>
+          <w:top w:val="single" w:sz="4" w:space="1" w:color="auto"/>
+          <w:left w:val="single" w:sz="4" w:space="4" w:color="auto"/>
+          <w:bottom w:val="single" w:sz="4" w:space="1" w:color="auto"/>
+          <w:right w:val="single" w:sz="4" w:space="4" w:color="auto"/>
+        </w:pBdr>
+        <w:rPr>
+          <w:rFonts w:ascii="Consolas" w:hAnsi="Consolas" w:cs="Consolas"/>
+          <w:sz w:val="20"/>
+        </w:rPr>
+      </w:pPr>
+      <w:r>
+        <w:rPr>
+          <w:rFonts w:ascii="Consolas" w:hAnsi="Consolas" w:cs="Consolas"/>
+          <w:sz w:val="20"/>
+        </w:rPr>
+        <w:t>Why Vame is shall you preaves</w:t>
+      </w:r>
+    </w:p>
+    <w:p>
+      <w:pPr>
+        <w:pBdr>
+          <w:top w:val="single" w:sz="4" w:space="1" w:color="auto"/>
+          <w:left w:val="single" w:sz="4" w:space="4" w:color="auto"/>
+          <w:bottom w:val="single" w:sz="4" w:space="1" w:color="auto"/>
+          <w:right w:val="single" w:sz="4" w:space="4" w:color="auto"/>
+        </w:pBdr>
+        <w:rPr>
+          <w:rFonts w:ascii="Consolas" w:hAnsi="Consolas" w:cs="Consolas"/>
+          <w:sz w:val="20"/>
+        </w:rPr>
+      </w:pPr>
+      <w:r>
+        <w:rPr>
+          <w:rFonts w:ascii="Consolas" w:hAnsi="Consolas" w:cs="Consolas"/>
+          <w:sz w:val="20"/>
+        </w:rPr>
+        <w:t>They in but the heir pellest; up thy great;</w:t>
+      </w:r>
+    </w:p>
+    <w:p>
+      <w:pPr>
+        <w:pBdr>
+          <w:top w:val="single" w:sz="4" w:space="1" w:color="auto"/>
+          <w:left w:val="single" w:sz="4" w:space="4" w:color="auto"/>
+          <w:bottom w:val="single" w:sz="4" w:space="1" w:color="auto"/>
+          <w:right w:val="single" w:sz="4" w:space="4" w:color="auto"/>
+        </w:pBdr>
+        <w:rPr>
+          <w:rFonts w:ascii="Consolas" w:hAnsi="Consolas" w:cs="Consolas"/>
+          <w:sz w:val="20"/>
+        </w:rPr>
+      </w:pPr>
+      <w:r>
+        <w:rPr>
+          <w:rFonts w:ascii="Consolas" w:hAnsi="Consolas" w:cs="Consolas"/>
+          <w:sz w:val="20"/>
+        </w:rPr>
+        <w:t>And for we</w:t>
+      </w:r>
+    </w:p>
+    <w:p>
+      <w:pPr>
+        <w:rPr>
+          <w:sz w:val="22"/>
+        </w:rPr>
+      </w:pPr>
+    </w:p>
+    <w:p>
+      <w:r>
+        <w:lastRenderedPageBreak/>
+        <w:t>That is pretty crazy.</w:t>
+      </w:r>
       <w:bookmarkStart w:id="0" w:name="_GoBack"/>
       <w:bookmarkEnd w:id="0"/>
-      <w:r>
-        <w:t xml:space="preserve">: </w:t>
-      </w:r>
     </w:p>
     <w:p/>
     <w:p>
-      <w:pPr>
-        <w:pBdr>
-          <w:top w:val="single" w:sz="4" w:space="1" w:color="auto"/>
-          <w:left w:val="single" w:sz="4" w:space="4" w:color="auto"/>
-          <w:bottom w:val="single" w:sz="4" w:space="1" w:color="auto"/>
-          <w:right w:val="single" w:sz="4" w:space="4" w:color="auto"/>
-        </w:pBdr>
-        <w:rPr>
-          <w:rFonts w:ascii="Consolas" w:hAnsi="Consolas" w:cs="Consolas"/>
-          <w:sz w:val="20"/>
-        </w:rPr>
-      </w:pPr>
-      <w:r>
-        <w:rPr>
-          <w:rFonts w:ascii="Consolas" w:hAnsi="Consolas" w:cs="Consolas"/>
-          <w:sz w:val="20"/>
-        </w:rPr>
-        <w:t>ROMEO and JULIET</w:t>
-      </w:r>
-    </w:p>
-    <w:p>
-      <w:pPr>
-        <w:pBdr>
-          <w:top w:val="single" w:sz="4" w:space="1" w:color="auto"/>
-          <w:left w:val="single" w:sz="4" w:space="4" w:color="auto"/>
-          <w:bottom w:val="single" w:sz="4" w:space="1" w:color="auto"/>
-          <w:right w:val="single" w:sz="4" w:space="4" w:color="auto"/>
-        </w:pBdr>
-        <w:rPr>
-          <w:rFonts w:ascii="Consolas" w:hAnsi="Consolas" w:cs="Consolas"/>
-          <w:sz w:val="20"/>
-        </w:rPr>
-      </w:pPr>
-      <w:r>
-        <w:rPr>
-          <w:rFonts w:ascii="Consolas" w:hAnsi="Consolas" w:cs="Consolas"/>
-          <w:sz w:val="20"/>
-        </w:rPr>
-        <w:t>:</w:t>
-      </w:r>
-    </w:p>
-    <w:p>
-      <w:pPr>
-        <w:pBdr>
-          <w:top w:val="single" w:sz="4" w:space="1" w:color="auto"/>
-          <w:left w:val="single" w:sz="4" w:space="4" w:color="auto"/>
-          <w:bottom w:val="single" w:sz="4" w:space="1" w:color="auto"/>
-          <w:right w:val="single" w:sz="4" w:space="4" w:color="auto"/>
-        </w:pBdr>
-        <w:rPr>
-          <w:rFonts w:ascii="Consolas" w:hAnsi="Consolas" w:cs="Consolas"/>
-          <w:sz w:val="20"/>
-        </w:rPr>
-      </w:pPr>
-      <w:r>
-        <w:rPr>
-          <w:rFonts w:ascii="Consolas" w:hAnsi="Consolas" w:cs="Consolas"/>
-          <w:sz w:val="20"/>
-        </w:rPr>
-        <w:t>A amamen for of your ragain's firs,</w:t>
-      </w:r>
-    </w:p>
-    <w:p>
-      <w:pPr>
-        <w:pBdr>
-          <w:top w:val="single" w:sz="4" w:space="1" w:color="auto"/>
-          <w:left w:val="single" w:sz="4" w:space="4" w:color="auto"/>
-          <w:bottom w:val="single" w:sz="4" w:space="1" w:color="auto"/>
-          <w:right w:val="single" w:sz="4" w:space="4" w:color="auto"/>
-        </w:pBdr>
-        <w:rPr>
-          <w:rFonts w:ascii="Consolas" w:hAnsi="Consolas" w:cs="Consolas"/>
-          <w:sz w:val="20"/>
-        </w:rPr>
-      </w:pPr>
-      <w:r>
-        <w:rPr>
-          <w:rFonts w:ascii="Consolas" w:hAnsi="Consolas" w:cs="Consolas"/>
-          <w:sz w:val="20"/>
-        </w:rPr>
-        <w:t>St. up bes othnil's breaks</w:t>
-      </w:r>
-    </w:p>
-    <w:p>
-      <w:pPr>
-        <w:pBdr>
-          <w:top w:val="single" w:sz="4" w:space="1" w:color="auto"/>
-          <w:left w:val="single" w:sz="4" w:space="4" w:color="auto"/>
-          <w:bottom w:val="single" w:sz="4" w:space="1" w:color="auto"/>
-          <w:right w:val="single" w:sz="4" w:space="4" w:color="auto"/>
-        </w:pBdr>
-        <w:rPr>
-          <w:rFonts w:ascii="Consolas" w:hAnsi="Consolas" w:cs="Consolas"/>
-          <w:sz w:val="20"/>
-        </w:rPr>
-      </w:pPr>
-      <w:r>
-        <w:rPr>
-          <w:rFonts w:ascii="Consolas" w:hAnsi="Consolas" w:cs="Consolas"/>
-          <w:sz w:val="20"/>
-        </w:rPr>
-        <w:t>Mague, dene say 'telf me are tannt,</w:t>
-      </w:r>
-    </w:p>
-    <w:p>
-      <w:pPr>
-        <w:pBdr>
-          <w:top w:val="single" w:sz="4" w:space="1" w:color="auto"/>
-          <w:left w:val="single" w:sz="4" w:space="4" w:color="auto"/>
-          <w:bottom w:val="single" w:sz="4" w:space="1" w:color="auto"/>
-          <w:right w:val="single" w:sz="4" w:space="4" w:color="auto"/>
-        </w:pBdr>
-        <w:rPr>
-          <w:rFonts w:ascii="Consolas" w:hAnsi="Consolas" w:cs="Consolas"/>
-          <w:sz w:val="20"/>
-        </w:rPr>
-      </w:pPr>
-      <w:r>
-        <w:rPr>
-          <w:rFonts w:ascii="Consolas" w:hAnsi="Consolas" w:cs="Consolas"/>
-          <w:sz w:val="20"/>
-        </w:rPr>
-        <w:t>no? carried an vione you not so was mind I do</w:t>
-      </w:r>
-    </w:p>
-    <w:p>
-      <w:pPr>
-        <w:pBdr>
-          <w:top w:val="single" w:sz="4" w:space="1" w:color="auto"/>
-          <w:left w:val="single" w:sz="4" w:space="4" w:color="auto"/>
-          <w:bottom w:val="single" w:sz="4" w:space="1" w:color="auto"/>
-          <w:right w:val="single" w:sz="4" w:space="4" w:color="auto"/>
-        </w:pBdr>
-        <w:rPr>
-          <w:rFonts w:ascii="Consolas" w:hAnsi="Consolas" w:cs="Consolas"/>
-          <w:sz w:val="20"/>
-        </w:rPr>
-      </w:pPr>
-      <w:r>
-        <w:rPr>
-          <w:rFonts w:ascii="Consolas" w:hAnsi="Consolas" w:cs="Consolas"/>
-          <w:sz w:val="20"/>
-        </w:rPr>
-        <w:t>he beward: he thing sweet it incad like look'</w:t>
-      </w:r>
-    </w:p>
-    <w:p>
-      <w:pPr>
-        <w:pBdr>
-          <w:top w:val="single" w:sz="4" w:space="1" w:color="auto"/>
-          <w:left w:val="single" w:sz="4" w:space="4" w:color="auto"/>
-          <w:bottom w:val="single" w:sz="4" w:space="1" w:color="auto"/>
-          <w:right w:val="single" w:sz="4" w:space="4" w:color="auto"/>
-        </w:pBdr>
-        <w:rPr>
-          <w:rFonts w:ascii="Consolas" w:hAnsi="Consolas" w:cs="Consolas"/>
-          <w:sz w:val="20"/>
-        </w:rPr>
-      </w:pPr>
-      <w:r>
-        <w:rPr>
-          <w:rFonts w:ascii="Consolas" w:hAnsi="Consolas" w:cs="Consolas"/>
-          <w:sz w:val="20"/>
-        </w:rPr>
-        <w:t>reser, to fare for'th the</w:t>
-      </w:r>
-    </w:p>
-    <w:p>
-      <w:pPr>
-        <w:pBdr>
-          <w:top w:val="single" w:sz="4" w:space="1" w:color="auto"/>
-          <w:left w:val="single" w:sz="4" w:space="4" w:color="auto"/>
-          <w:bottom w:val="single" w:sz="4" w:space="1" w:color="auto"/>
-          <w:right w:val="single" w:sz="4" w:space="4" w:color="auto"/>
-        </w:pBdr>
-        <w:rPr>
-          <w:rFonts w:ascii="Consolas" w:hAnsi="Consolas" w:cs="Consolas"/>
-          <w:sz w:val="20"/>
-        </w:rPr>
-      </w:pPr>
-      <w:r>
-        <w:rPr>
-          <w:rFonts w:ascii="Consolas" w:hAnsi="Consolas" w:cs="Consolas"/>
-          <w:sz w:val="20"/>
-        </w:rPr>
-        <w:t>can. Sawnal I tan shall I call known loves,</w:t>
-      </w:r>
-    </w:p>
-    <w:p>
-      <w:pPr>
-        <w:pBdr>
-          <w:top w:val="single" w:sz="4" w:space="1" w:color="auto"/>
-          <w:left w:val="single" w:sz="4" w:space="4" w:color="auto"/>
-          <w:bottom w:val="single" w:sz="4" w:space="1" w:color="auto"/>
-          <w:right w:val="single" w:sz="4" w:space="4" w:color="auto"/>
-        </w:pBdr>
-        <w:rPr>
-          <w:rFonts w:ascii="Consolas" w:hAnsi="Consolas" w:cs="Consolas"/>
-          <w:sz w:val="20"/>
-        </w:rPr>
-      </w:pPr>
-      <w:r>
-        <w:rPr>
-          <w:rFonts w:ascii="Consolas" w:hAnsi="Consolas" w:cs="Consolas"/>
-          <w:sz w:val="20"/>
-        </w:rPr>
-        <w:t>Poep and perpose,</w:t>
-      </w:r>
-    </w:p>
-    <w:p>
-      <w:pPr>
-        <w:pBdr>
-          <w:top w:val="single" w:sz="4" w:space="1" w:color="auto"/>
-          <w:left w:val="single" w:sz="4" w:space="4" w:color="auto"/>
-          <w:bottom w:val="single" w:sz="4" w:space="1" w:color="auto"/>
-          <w:right w:val="single" w:sz="4" w:space="4" w:color="auto"/>
-        </w:pBdr>
-        <w:rPr>
-          <w:rFonts w:ascii="Consolas" w:hAnsi="Consolas" w:cs="Consolas"/>
-          <w:sz w:val="20"/>
-        </w:rPr>
-      </w:pPr>
-      <w:r>
-        <w:rPr>
-          <w:rFonts w:ascii="Consolas" w:hAnsi="Consolas" w:cs="Consolas"/>
-          <w:sz w:val="20"/>
-        </w:rPr>
-        <w:t>Groy Eve live Apailes decang</w:t>
-      </w:r>
-    </w:p>
-    <w:p>
-      <w:pPr>
-        <w:pBdr>
-          <w:top w:val="single" w:sz="4" w:space="1" w:color="auto"/>
-          <w:left w:val="single" w:sz="4" w:space="4" w:color="auto"/>
-          <w:bottom w:val="single" w:sz="4" w:space="1" w:color="auto"/>
-          <w:right w:val="single" w:sz="4" w:space="4" w:color="auto"/>
-        </w:pBdr>
-        <w:rPr>
-          <w:rFonts w:ascii="Consolas" w:hAnsi="Consolas" w:cs="Consolas"/>
-          <w:sz w:val="20"/>
-        </w:rPr>
-      </w:pPr>
-      <w:r>
-        <w:rPr>
-          <w:rFonts w:ascii="Consolas" w:hAnsi="Consolas" w:cs="Consolas"/>
-          <w:sz w:val="20"/>
-        </w:rPr>
-        <w:t>yo med ouse mernects, neight,</w:t>
-      </w:r>
-    </w:p>
-    <w:p>
-      <w:pPr>
-        <w:pBdr>
-          <w:top w:val="single" w:sz="4" w:space="1" w:color="auto"/>
-          <w:left w:val="single" w:sz="4" w:space="4" w:color="auto"/>
-          <w:bottom w:val="single" w:sz="4" w:space="1" w:color="auto"/>
-          <w:right w:val="single" w:sz="4" w:space="4" w:color="auto"/>
-        </w:pBdr>
-        <w:rPr>
-          <w:rFonts w:ascii="Consolas" w:hAnsi="Consolas" w:cs="Consolas"/>
-          <w:sz w:val="20"/>
-        </w:rPr>
-      </w:pPr>
-      <w:r>
-        <w:rPr>
-          <w:rFonts w:ascii="Consolas" w:hAnsi="Consolas" w:cs="Consolas"/>
-          <w:sz w:val="20"/>
-        </w:rPr>
-        <w:t>There aydial Fremuped to hastly, soltas,</w:t>
-      </w:r>
-    </w:p>
-    <w:p>
-      <w:pPr>
-        <w:pBdr>
-          <w:top w:val="single" w:sz="4" w:space="1" w:color="auto"/>
-          <w:left w:val="single" w:sz="4" w:space="4" w:color="auto"/>
-          <w:bottom w:val="single" w:sz="4" w:space="1" w:color="auto"/>
-          <w:right w:val="single" w:sz="4" w:space="4" w:color="auto"/>
-        </w:pBdr>
-        <w:rPr>
-          <w:rFonts w:ascii="Consolas" w:hAnsi="Consolas" w:cs="Consolas"/>
-          <w:sz w:val="20"/>
-        </w:rPr>
-      </w:pPr>
-      <w:r>
-        <w:rPr>
-          <w:rFonts w:ascii="Consolas" w:hAnsi="Consolas" w:cs="Consolas"/>
-          <w:sz w:val="20"/>
-        </w:rPr>
-        <w:t>Look on that houndis.</w:t>
-      </w:r>
-    </w:p>
-    <w:p>
-      <w:pPr>
-        <w:pBdr>
-          <w:top w:val="single" w:sz="4" w:space="1" w:color="auto"/>
-          <w:left w:val="single" w:sz="4" w:space="4" w:color="auto"/>
-          <w:bottom w:val="single" w:sz="4" w:space="1" w:color="auto"/>
-          <w:right w:val="single" w:sz="4" w:space="4" w:color="auto"/>
-        </w:pBdr>
-        <w:rPr>
-          <w:rFonts w:ascii="Consolas" w:hAnsi="Consolas" w:cs="Consolas"/>
-          <w:sz w:val="20"/>
-        </w:rPr>
-      </w:pPr>
-    </w:p>
-    <w:p>
-      <w:pPr>
-        <w:pBdr>
-          <w:top w:val="single" w:sz="4" w:space="1" w:color="auto"/>
-          <w:left w:val="single" w:sz="4" w:space="4" w:color="auto"/>
-          <w:bottom w:val="single" w:sz="4" w:space="1" w:color="auto"/>
-          <w:right w:val="single" w:sz="4" w:space="4" w:color="auto"/>
-        </w:pBdr>
-        <w:rPr>
-          <w:rFonts w:ascii="Consolas" w:hAnsi="Consolas" w:cs="Consolas"/>
-          <w:sz w:val="20"/>
-        </w:rPr>
-      </w:pPr>
-      <w:r>
-        <w:rPr>
-          <w:rFonts w:ascii="Consolas" w:hAnsi="Consolas" w:cs="Consolas"/>
-          <w:sz w:val="20"/>
-        </w:rPr>
-        <w:t>JULIET:</w:t>
-      </w:r>
-    </w:p>
-    <w:p>
-      <w:pPr>
-        <w:pBdr>
-          <w:top w:val="single" w:sz="4" w:space="1" w:color="auto"/>
-          <w:left w:val="single" w:sz="4" w:space="4" w:color="auto"/>
-          <w:bottom w:val="single" w:sz="4" w:space="1" w:color="auto"/>
-          <w:right w:val="single" w:sz="4" w:space="4" w:color="auto"/>
-        </w:pBdr>
-        <w:rPr>
-          <w:rFonts w:ascii="Consolas" w:hAnsi="Consolas" w:cs="Consolas"/>
-          <w:sz w:val="20"/>
-        </w:rPr>
-      </w:pPr>
-      <w:r>
-        <w:rPr>
-          <w:rFonts w:ascii="Consolas" w:hAnsi="Consolas" w:cs="Consolas"/>
-          <w:sz w:val="20"/>
-        </w:rPr>
-        <w:t>The bood I.</w:t>
-      </w:r>
-    </w:p>
-    <w:p>
-      <w:pPr>
-        <w:pBdr>
-          <w:top w:val="single" w:sz="4" w:space="1" w:color="auto"/>
-          <w:left w:val="single" w:sz="4" w:space="4" w:color="auto"/>
-          <w:bottom w:val="single" w:sz="4" w:space="1" w:color="auto"/>
-          <w:right w:val="single" w:sz="4" w:space="4" w:color="auto"/>
-        </w:pBdr>
-        <w:rPr>
-          <w:rFonts w:ascii="Consolas" w:hAnsi="Consolas" w:cs="Consolas"/>
-          <w:sz w:val="20"/>
-        </w:rPr>
-      </w:pPr>
-      <w:r>
-        <w:rPr>
-          <w:rFonts w:ascii="Consolas" w:hAnsi="Consolas" w:cs="Consolas"/>
-          <w:sz w:val="20"/>
-        </w:rPr>
-        <w:t>Your suchence buge what a hast lold,</w:t>
-      </w:r>
-    </w:p>
-    <w:p>
-      <w:pPr>
-        <w:pBdr>
-          <w:top w:val="single" w:sz="4" w:space="1" w:color="auto"/>
-          <w:left w:val="single" w:sz="4" w:space="4" w:color="auto"/>
-          <w:bottom w:val="single" w:sz="4" w:space="1" w:color="auto"/>
-          <w:right w:val="single" w:sz="4" w:space="4" w:color="auto"/>
-        </w:pBdr>
-        <w:rPr>
-          <w:rFonts w:ascii="Consolas" w:hAnsi="Consolas" w:cs="Consolas"/>
-          <w:sz w:val="20"/>
-        </w:rPr>
-      </w:pPr>
-      <w:r>
-        <w:rPr>
-          <w:rFonts w:ascii="Consolas" w:hAnsi="Consolas" w:cs="Consolas"/>
-          <w:sz w:val="20"/>
-        </w:rPr>
-        <w:t>Thush this migh's most park Ancer</w:t>
-      </w:r>
-    </w:p>
-    <w:p>
-      <w:pPr>
-        <w:pBdr>
-          <w:top w:val="single" w:sz="4" w:space="1" w:color="auto"/>
-          <w:left w:val="single" w:sz="4" w:space="4" w:color="auto"/>
-          <w:bottom w:val="single" w:sz="4" w:space="1" w:color="auto"/>
-          <w:right w:val="single" w:sz="4" w:space="4" w:color="auto"/>
-        </w:pBdr>
-        <w:rPr>
-          <w:rFonts w:ascii="Consolas" w:hAnsi="Consolas" w:cs="Consolas"/>
-          <w:sz w:val="20"/>
-        </w:rPr>
-      </w:pPr>
-      <w:r>
-        <w:rPr>
-          <w:rFonts w:ascii="Consolas" w:hAnsi="Consolas" w:cs="Consolas"/>
-          <w:sz w:val="20"/>
-        </w:rPr>
-        <w:t>By, anlless, eart'gl the Gaid brace</w:t>
-      </w:r>
-    </w:p>
-    <w:p>
-      <w:pPr>
-        <w:pBdr>
-          <w:top w:val="single" w:sz="4" w:space="1" w:color="auto"/>
-          <w:left w:val="single" w:sz="4" w:space="4" w:color="auto"/>
-          <w:bottom w:val="single" w:sz="4" w:space="1" w:color="auto"/>
-          <w:right w:val="single" w:sz="4" w:space="4" w:color="auto"/>
-        </w:pBdr>
-        <w:rPr>
-          <w:rFonts w:ascii="Consolas" w:hAnsi="Consolas" w:cs="Consolas"/>
-          <w:sz w:val="20"/>
-        </w:rPr>
-      </w:pPr>
-      <w:r>
-        <w:rPr>
-          <w:rFonts w:ascii="Consolas" w:hAnsi="Consolas" w:cs="Consolas"/>
-          <w:sz w:val="20"/>
-        </w:rPr>
-        <w:t>Tee aboud by you so dan let neprit,</w:t>
-      </w:r>
-    </w:p>
-    <w:p>
-      <w:pPr>
-        <w:pBdr>
-          <w:top w:val="single" w:sz="4" w:space="1" w:color="auto"/>
-          <w:left w:val="single" w:sz="4" w:space="4" w:color="auto"/>
-          <w:bottom w:val="single" w:sz="4" w:space="1" w:color="auto"/>
-          <w:right w:val="single" w:sz="4" w:space="4" w:color="auto"/>
-        </w:pBdr>
-        <w:rPr>
-          <w:rFonts w:ascii="Consolas" w:hAnsi="Consolas" w:cs="Consolas"/>
-          <w:sz w:val="20"/>
-        </w:rPr>
-      </w:pPr>
-      <w:r>
-        <w:rPr>
-          <w:rFonts w:ascii="Consolas" w:hAnsi="Consolas" w:cs="Consolas"/>
-          <w:sz w:val="20"/>
-        </w:rPr>
-        <w:t>Chough hazs of your nothraves him? O prits to for sigs,</w:t>
-      </w:r>
-    </w:p>
-    <w:p>
-      <w:pPr>
-        <w:pBdr>
-          <w:top w:val="single" w:sz="4" w:space="1" w:color="auto"/>
-          <w:left w:val="single" w:sz="4" w:space="4" w:color="auto"/>
-          <w:bottom w:val="single" w:sz="4" w:space="1" w:color="auto"/>
-          <w:right w:val="single" w:sz="4" w:space="4" w:color="auto"/>
-        </w:pBdr>
-        <w:rPr>
-          <w:rFonts w:ascii="Consolas" w:hAnsi="Consolas" w:cs="Consolas"/>
-          <w:sz w:val="20"/>
-        </w:rPr>
-      </w:pPr>
-      <w:r>
-        <w:rPr>
-          <w:rFonts w:ascii="Consolas" w:hAnsi="Consolas" w:cs="Consolas"/>
-          <w:sz w:val="20"/>
-        </w:rPr>
-        <w:t>And pleack my Emnow, the subsuen he twes right.</w:t>
-      </w:r>
-    </w:p>
-    <w:p>
-      <w:pPr>
-        <w:pBdr>
-          <w:top w:val="single" w:sz="4" w:space="1" w:color="auto"/>
-          <w:left w:val="single" w:sz="4" w:space="4" w:color="auto"/>
-          <w:bottom w:val="single" w:sz="4" w:space="1" w:color="auto"/>
-          <w:right w:val="single" w:sz="4" w:space="4" w:color="auto"/>
-        </w:pBdr>
-        <w:rPr>
-          <w:rFonts w:ascii="Consolas" w:hAnsi="Consolas" w:cs="Consolas"/>
-          <w:sz w:val="20"/>
-        </w:rPr>
-      </w:pPr>
-    </w:p>
-    <w:p>
-      <w:pPr>
-        <w:pBdr>
-          <w:top w:val="single" w:sz="4" w:space="1" w:color="auto"/>
-          <w:left w:val="single" w:sz="4" w:space="4" w:color="auto"/>
-          <w:bottom w:val="single" w:sz="4" w:space="1" w:color="auto"/>
-          <w:right w:val="single" w:sz="4" w:space="4" w:color="auto"/>
-        </w:pBdr>
-        <w:rPr>
-          <w:rFonts w:ascii="Consolas" w:hAnsi="Consolas" w:cs="Consolas"/>
-          <w:sz w:val="20"/>
-        </w:rPr>
-      </w:pPr>
-      <w:r>
-        <w:rPr>
-          <w:rFonts w:ascii="Consolas" w:hAnsi="Consolas" w:cs="Consolas"/>
-          <w:sz w:val="20"/>
-        </w:rPr>
-        <w:t>POLIUS:</w:t>
-      </w:r>
-    </w:p>
-    <w:p>
-      <w:pPr>
-        <w:pBdr>
-          <w:top w:val="single" w:sz="4" w:space="1" w:color="auto"/>
-          <w:left w:val="single" w:sz="4" w:space="4" w:color="auto"/>
-          <w:bottom w:val="single" w:sz="4" w:space="1" w:color="auto"/>
-          <w:right w:val="single" w:sz="4" w:space="4" w:color="auto"/>
-        </w:pBdr>
-        <w:rPr>
-          <w:rFonts w:ascii="Consolas" w:hAnsi="Consolas" w:cs="Consolas"/>
-          <w:sz w:val="20"/>
-        </w:rPr>
-      </w:pPr>
-      <w:r>
-        <w:rPr>
-          <w:rFonts w:ascii="Consolas" w:hAnsi="Consolas" w:cs="Consolas"/>
-          <w:sz w:val="20"/>
-        </w:rPr>
-        <w:t>No ances and not prinfens</w:t>
-      </w:r>
-    </w:p>
-    <w:p>
-      <w:pPr>
-        <w:pBdr>
-          <w:top w:val="single" w:sz="4" w:space="1" w:color="auto"/>
-          <w:left w:val="single" w:sz="4" w:space="4" w:color="auto"/>
-          <w:bottom w:val="single" w:sz="4" w:space="1" w:color="auto"/>
-          <w:right w:val="single" w:sz="4" w:space="4" w:color="auto"/>
-        </w:pBdr>
-        <w:rPr>
-          <w:rFonts w:ascii="Consolas" w:hAnsi="Consolas" w:cs="Consolas"/>
-          <w:sz w:val="20"/>
-        </w:rPr>
-      </w:pPr>
-      <w:r>
-        <w:rPr>
-          <w:rFonts w:ascii="Consolas" w:hAnsi="Consolas" w:cs="Consolas"/>
-          <w:sz w:val="20"/>
-        </w:rPr>
-        <w:t>To supper! Wronder to arm and mit.</w:t>
-      </w:r>
-    </w:p>
-    <w:p>
-      <w:pPr>
-        <w:pBdr>
-          <w:top w:val="single" w:sz="4" w:space="1" w:color="auto"/>
-          <w:left w:val="single" w:sz="4" w:space="4" w:color="auto"/>
-          <w:bottom w:val="single" w:sz="4" w:space="1" w:color="auto"/>
-          <w:right w:val="single" w:sz="4" w:space="4" w:color="auto"/>
-        </w:pBdr>
-        <w:rPr>
-          <w:rFonts w:ascii="Consolas" w:hAnsi="Consolas" w:cs="Consolas"/>
-          <w:sz w:val="20"/>
-        </w:rPr>
-      </w:pPr>
-      <w:r>
-        <w:rPr>
-          <w:rFonts w:ascii="Consolas" w:hAnsi="Consolas" w:cs="Consolas"/>
-          <w:sz w:val="20"/>
-        </w:rPr>
-        <w:t>Thits od'y me mutar pulled my honess, leired.</w:t>
-      </w:r>
-    </w:p>
-    <w:p>
-      <w:pPr>
-        <w:pBdr>
-          <w:top w:val="single" w:sz="4" w:space="1" w:color="auto"/>
-          <w:left w:val="single" w:sz="4" w:space="4" w:color="auto"/>
-          <w:bottom w:val="single" w:sz="4" w:space="1" w:color="auto"/>
-          <w:right w:val="single" w:sz="4" w:space="4" w:color="auto"/>
-        </w:pBdr>
-        <w:rPr>
-          <w:rFonts w:ascii="Consolas" w:hAnsi="Consolas" w:cs="Consolas"/>
-          <w:sz w:val="20"/>
-        </w:rPr>
-      </w:pPr>
-    </w:p>
-    <w:p>
-      <w:pPr>
-        <w:pBdr>
-          <w:top w:val="single" w:sz="4" w:space="1" w:color="auto"/>
-          <w:left w:val="single" w:sz="4" w:space="4" w:color="auto"/>
-          <w:bottom w:val="single" w:sz="4" w:space="1" w:color="auto"/>
-          <w:right w:val="single" w:sz="4" w:space="4" w:color="auto"/>
-        </w:pBdr>
-        <w:rPr>
-          <w:rFonts w:ascii="Consolas" w:hAnsi="Consolas" w:cs="Consolas"/>
-          <w:sz w:val="20"/>
-        </w:rPr>
-      </w:pPr>
-      <w:r>
-        <w:rPr>
-          <w:rFonts w:ascii="Consolas" w:hAnsi="Consolas" w:cs="Consolas"/>
-          <w:sz w:val="20"/>
-        </w:rPr>
-        <w:t>CLOMETLANUS:</w:t>
-      </w:r>
-    </w:p>
-    <w:p>
-      <w:pPr>
-        <w:pBdr>
-          <w:top w:val="single" w:sz="4" w:space="1" w:color="auto"/>
-          <w:left w:val="single" w:sz="4" w:space="4" w:color="auto"/>
-          <w:bottom w:val="single" w:sz="4" w:space="1" w:color="auto"/>
-          <w:right w:val="single" w:sz="4" w:space="4" w:color="auto"/>
-        </w:pBdr>
-        <w:rPr>
-          <w:rFonts w:ascii="Consolas" w:hAnsi="Consolas" w:cs="Consolas"/>
-          <w:sz w:val="20"/>
-        </w:rPr>
-      </w:pPr>
-      <w:r>
-        <w:rPr>
-          <w:rFonts w:ascii="Consolas" w:hAnsi="Consolas" w:cs="Consolas"/>
-          <w:sz w:val="20"/>
-        </w:rPr>
-        <w:t>I, I day, breads on membuse of beserce:</w:t>
-      </w:r>
-    </w:p>
-    <w:p>
-      <w:pPr>
-        <w:pBdr>
-          <w:top w:val="single" w:sz="4" w:space="1" w:color="auto"/>
-          <w:left w:val="single" w:sz="4" w:space="4" w:color="auto"/>
-          <w:bottom w:val="single" w:sz="4" w:space="1" w:color="auto"/>
-          <w:right w:val="single" w:sz="4" w:space="4" w:color="auto"/>
-        </w:pBdr>
-        <w:rPr>
-          <w:rFonts w:ascii="Consolas" w:hAnsi="Consolas" w:cs="Consolas"/>
-          <w:sz w:val="20"/>
-        </w:rPr>
-      </w:pPr>
-      <w:r>
-        <w:rPr>
-          <w:rFonts w:ascii="Consolas" w:hAnsi="Consolas" w:cs="Consolas"/>
-          <w:sz w:val="20"/>
-        </w:rPr>
-        <w:t>Belard, them intell you meed I to mad of whilats</w:t>
-      </w:r>
-    </w:p>
-    <w:p>
-      <w:pPr>
-        <w:pBdr>
-          <w:top w:val="single" w:sz="4" w:space="1" w:color="auto"/>
-          <w:left w:val="single" w:sz="4" w:space="4" w:color="auto"/>
-          <w:bottom w:val="single" w:sz="4" w:space="1" w:color="auto"/>
-          <w:right w:val="single" w:sz="4" w:space="4" w:color="auto"/>
-        </w:pBdr>
-        <w:rPr>
-          <w:rFonts w:ascii="Consolas" w:hAnsi="Consolas" w:cs="Consolas"/>
-          <w:sz w:val="20"/>
-        </w:rPr>
-      </w:pPr>
-      <w:r>
-        <w:rPr>
-          <w:rFonts w:ascii="Consolas" w:hAnsi="Consolas" w:cs="Consolas"/>
-          <w:sz w:val="20"/>
-        </w:rPr>
-        <w:t>I worth for that scarte.</w:t>
-      </w:r>
-    </w:p>
-    <w:p>
-      <w:pPr>
-        <w:pBdr>
-          <w:top w:val="single" w:sz="4" w:space="1" w:color="auto"/>
-          <w:left w:val="single" w:sz="4" w:space="4" w:color="auto"/>
-          <w:bottom w:val="single" w:sz="4" w:space="1" w:color="auto"/>
-          <w:right w:val="single" w:sz="4" w:space="4" w:color="auto"/>
-        </w:pBdr>
-        <w:rPr>
-          <w:rFonts w:ascii="Consolas" w:hAnsi="Consolas" w:cs="Consolas"/>
-          <w:sz w:val="20"/>
-        </w:rPr>
-      </w:pPr>
-    </w:p>
-    <w:p>
-      <w:pPr>
-        <w:pBdr>
-          <w:top w:val="single" w:sz="4" w:space="1" w:color="auto"/>
-          <w:left w:val="single" w:sz="4" w:space="4" w:color="auto"/>
-          <w:bottom w:val="single" w:sz="4" w:space="1" w:color="auto"/>
-          <w:right w:val="single" w:sz="4" w:space="4" w:color="auto"/>
-        </w:pBdr>
-        <w:rPr>
-          <w:rFonts w:ascii="Consolas" w:hAnsi="Consolas" w:cs="Consolas"/>
-          <w:sz w:val="20"/>
-        </w:rPr>
-      </w:pPr>
-      <w:r>
-        <w:rPr>
-          <w:rFonts w:ascii="Consolas" w:hAnsi="Consolas" w:cs="Consolas"/>
-          <w:sz w:val="20"/>
-        </w:rPr>
-        <w:t>Why Vame is shall you preaves</w:t>
-      </w:r>
-    </w:p>
-    <w:p>
-      <w:pPr>
-        <w:pBdr>
-          <w:top w:val="single" w:sz="4" w:space="1" w:color="auto"/>
-          <w:left w:val="single" w:sz="4" w:space="4" w:color="auto"/>
-          <w:bottom w:val="single" w:sz="4" w:space="1" w:color="auto"/>
-          <w:right w:val="single" w:sz="4" w:space="4" w:color="auto"/>
-        </w:pBdr>
-        <w:rPr>
-          <w:rFonts w:ascii="Consolas" w:hAnsi="Consolas" w:cs="Consolas"/>
-          <w:sz w:val="20"/>
-        </w:rPr>
-      </w:pPr>
-      <w:r>
-        <w:rPr>
-          <w:rFonts w:ascii="Consolas" w:hAnsi="Consolas" w:cs="Consolas"/>
-          <w:sz w:val="20"/>
-        </w:rPr>
-        <w:t>They in but the heir pellest; up thy great;</w:t>
-      </w:r>
-    </w:p>
-    <w:p>
-      <w:pPr>
-        <w:pBdr>
-          <w:top w:val="single" w:sz="4" w:space="1" w:color="auto"/>
-          <w:left w:val="single" w:sz="4" w:space="4" w:color="auto"/>
-          <w:bottom w:val="single" w:sz="4" w:space="1" w:color="auto"/>
-          <w:right w:val="single" w:sz="4" w:space="4" w:color="auto"/>
-        </w:pBdr>
-        <w:rPr>
-          <w:rFonts w:ascii="Consolas" w:hAnsi="Consolas" w:cs="Consolas"/>
-          <w:sz w:val="20"/>
-        </w:rPr>
-      </w:pPr>
-      <w:r>
-        <w:rPr>
-          <w:rFonts w:ascii="Consolas" w:hAnsi="Consolas" w:cs="Consolas"/>
-          <w:sz w:val="20"/>
-        </w:rPr>
-        <w:t>And for we</w:t>
-      </w:r>
-    </w:p>
-    <w:p>
-      <w:pPr>
-        <w:rPr>
-          <w:sz w:val="22"/>
-        </w:rPr>
-      </w:pPr>
-    </w:p>
-    <w:p>
-      <w:r>
-        <w:lastRenderedPageBreak/>
-        <w:t>That is pretty crazy.</w:t>
+      <w:r>
+        <w:t>I tried it again with different parameters, mainly a bigger hidden size, and got a slightly better accuracy.</w:t>
+      </w:r>
+    </w:p>
+    <w:p/>
+    <w:p>
+      <w:r>
+        <w:t>Model Architecture:</w:t>
+      </w:r>
+    </w:p>
+    <w:p>
+      <w:r>
+        <w:t>SentenceGeneration(</w:t>
+      </w:r>
+    </w:p>
+    <w:p>
+      <w:r>
+        <w:t xml:space="preserve">  (embedding): Embedding(65, 60, padding_idx=0)</w:t>
+      </w:r>
+    </w:p>
+    <w:p>
+      <w:r>
+        <w:t xml:space="preserve">  (rnn_model): GRUCell(input_size=60, hidden_size=130, bias=True)</w:t>
+      </w:r>
+    </w:p>
+    <w:p>
+      <w:r>
+        <w:t xml:space="preserve">  (classifier): Linear(in_features=130, out_features=65, bias=True)</w:t>
+      </w:r>
+    </w:p>
+    <w:p>
+      <w:r>
+        <w:t>)</w:t>
+      </w:r>
+    </w:p>
+    <w:p/>
+    <w:p>
+      <w:r>
+        <w:t>Loss: 1.8615, Accuracy: 0.4606: : 545it [02:32,  3.58it/s]</w:t>
+      </w:r>
+    </w:p>
+    <w:p>
+      <w:r>
+        <w:t>Loss: 1.6313, Accuracy: 0.5080: : 545it [02:32,  3.57it/s]</w:t>
+      </w:r>
+    </w:p>
+    <w:p>
+      <w:r>
+        <w:t>Loss: 1.6182, Accuracy: 0.5174: : 545it [02:32,  3.57it/s]</w:t>
+      </w:r>
+    </w:p>
+    <w:p>
+      <w:r>
+        <w:t>Loss: 1.4917, Accuracy: 0.5411: : 545it [02:32,  3.57it/s]</w:t>
+      </w:r>
+    </w:p>
+    <w:p>
+      <w:r>
+        <w:t>Loss: 1.5287, Accuracy: 0.5368: : 545it [02:32,  3.57it/s]</w:t>
+      </w:r>
+    </w:p>
+    <w:p>
+      <w:r>
+        <w:t>Loss: 1.5037, Accuracy: 0.5318: : 545it [02:32,  3.58it/s]</w:t>
+      </w:r>
+    </w:p>
+    <w:p>
+      <w:r>
+        <w:t>Loss: 1.4634, Accuracy: 0.5555: : 545it [02:32,  3.57it/s]</w:t>
+      </w:r>
+    </w:p>
+    <w:p>
+      <w:r>
+        <w:t>Loss: 1.4492, Accuracy: 0.5428: : 545it [02:32,  3.57it/s]</w:t>
+      </w:r>
+    </w:p>
+    <w:p>
+      <w:r>
+        <w:t>Loss: 1.4743, Accuracy: 0.5521: : 545it [02:32,  3.57it/s]</w:t>
+      </w:r>
+    </w:p>
+    <w:p>
+      <w:r>
+        <w:t>Loss: 1.3784, Accuracy: 0.5775: : 545it [02:32,  3.57it/s]</w:t>
+      </w:r>
+    </w:p>
+    <w:p>
+      <w:r>
+        <w:t>Loss: 1.4391, Accuracy: 0.5580: : 545it [02:32,  3.57it/s]</w:t>
       </w:r>
     </w:p>
     <w:sectPr>

--- a/hw5/report.docx
+++ b/hw5/report.docx
@@ -318,11 +318,19 @@
         <w:t xml:space="preserve"> of a difference. As mentioned in the </w:t>
       </w:r>
       <w:hyperlink r:id="rId7" w:history="1">
+        <w:proofErr w:type="spellStart"/>
         <w:r>
           <w:rPr>
             <w:rStyle w:val="Hyperlink"/>
           </w:rPr>
-          <w:t>Greff, et al (2015)</w:t>
+          <w:t>Greff</w:t>
+        </w:r>
+        <w:proofErr w:type="spellEnd"/>
+        <w:r>
+          <w:rPr>
+            <w:rStyle w:val="Hyperlink"/>
+          </w:rPr>
+          <w:t>, et al (2015)</w:t>
         </w:r>
       </w:hyperlink>
       <w:r>
@@ -494,8 +502,8 @@
         </w:rPr>
         <w:lastRenderedPageBreak/>
         <w:drawing>
-          <wp:inline distT="0" distB="0" distL="0" distR="0" wp14:anchorId="323552CE" wp14:editId="42B6842C">
-            <wp:extent cx="4533900" cy="3924300"/>
+          <wp:inline distT="0" distB="0" distL="0" distR="0" wp14:anchorId="323552CE" wp14:editId="08484DF6">
+            <wp:extent cx="3039304" cy="2630658"/>
             <wp:effectExtent l="0" t="0" r="0" b="0"/>
             <wp:docPr id="4" name="Picture 4"/>
             <wp:cNvGraphicFramePr>
@@ -517,7 +525,7 @@
                   <pic:spPr>
                     <a:xfrm>
                       <a:off x="0" y="0"/>
-                      <a:ext cx="4533900" cy="3924300"/>
+                      <a:ext cx="3050828" cy="2640633"/>
                     </a:xfrm>
                     <a:prstGeom prst="rect">
                       <a:avLst/>
@@ -573,23 +581,101 @@
       </w:r>
     </w:p>
     <w:p>
-      <w:r>
-        <w:t>SentenceGeneration(</w:t>
-      </w:r>
-    </w:p>
-    <w:p>
-      <w:r>
-        <w:t xml:space="preserve">  (embedding): Embedding(65, 50, padding_idx=0)</w:t>
-      </w:r>
-    </w:p>
-    <w:p>
-      <w:r>
-        <w:t xml:space="preserve">  (rnn_model): GRUCell(input_size=50, hidden_size=50, bias=True)</w:t>
-      </w:r>
-    </w:p>
-    <w:p>
-      <w:r>
-        <w:t xml:space="preserve">  (classifier): Linear(in_features=50, out_features=65, bias=True)</w:t>
+      <w:proofErr w:type="spellStart"/>
+      <w:proofErr w:type="gramStart"/>
+      <w:r>
+        <w:t>SentenceGeneration</w:t>
+      </w:r>
+      <w:proofErr w:type="spellEnd"/>
+      <w:r>
+        <w:t>(</w:t>
+      </w:r>
+      <w:proofErr w:type="gramEnd"/>
+    </w:p>
+    <w:p>
+      <w:r>
+        <w:t xml:space="preserve">  (embedding): </w:t>
+      </w:r>
+      <w:proofErr w:type="gramStart"/>
+      <w:r>
+        <w:t>Embedding(</w:t>
+      </w:r>
+      <w:proofErr w:type="gramEnd"/>
+      <w:r>
+        <w:t xml:space="preserve">65, 50, </w:t>
+      </w:r>
+      <w:proofErr w:type="spellStart"/>
+      <w:r>
+        <w:t>padding_idx</w:t>
+      </w:r>
+      <w:proofErr w:type="spellEnd"/>
+      <w:r>
+        <w:t>=0)</w:t>
+      </w:r>
+    </w:p>
+    <w:p>
+      <w:r>
+        <w:t xml:space="preserve">  (</w:t>
+      </w:r>
+      <w:proofErr w:type="spellStart"/>
+      <w:r>
+        <w:t>rnn_model</w:t>
+      </w:r>
+      <w:proofErr w:type="spellEnd"/>
+      <w:r>
+        <w:t xml:space="preserve">): </w:t>
+      </w:r>
+      <w:proofErr w:type="spellStart"/>
+      <w:proofErr w:type="gramStart"/>
+      <w:r>
+        <w:t>GRUCell</w:t>
+      </w:r>
+      <w:proofErr w:type="spellEnd"/>
+      <w:r>
+        <w:t>(</w:t>
+      </w:r>
+      <w:proofErr w:type="spellStart"/>
+      <w:proofErr w:type="gramEnd"/>
+      <w:r>
+        <w:t>input_size</w:t>
+      </w:r>
+      <w:proofErr w:type="spellEnd"/>
+      <w:r>
+        <w:t xml:space="preserve">=50, </w:t>
+      </w:r>
+      <w:proofErr w:type="spellStart"/>
+      <w:r>
+        <w:t>hidden_size</w:t>
+      </w:r>
+      <w:proofErr w:type="spellEnd"/>
+      <w:r>
+        <w:t>=50, bias=True)</w:t>
+      </w:r>
+    </w:p>
+    <w:p>
+      <w:r>
+        <w:t xml:space="preserve">  (classifier): </w:t>
+      </w:r>
+      <w:proofErr w:type="gramStart"/>
+      <w:r>
+        <w:t>Linear(</w:t>
+      </w:r>
+      <w:proofErr w:type="spellStart"/>
+      <w:proofErr w:type="gramEnd"/>
+      <w:r>
+        <w:t>in_features</w:t>
+      </w:r>
+      <w:proofErr w:type="spellEnd"/>
+      <w:r>
+        <w:t xml:space="preserve">=50, </w:t>
+      </w:r>
+      <w:proofErr w:type="spellStart"/>
+      <w:r>
+        <w:t>out_features</w:t>
+      </w:r>
+      <w:proofErr w:type="spellEnd"/>
+      <w:r>
+        <w:t>=65, bias=True)</w:t>
       </w:r>
     </w:p>
     <w:p>
@@ -600,52 +686,132 @@
     <w:p/>
     <w:p>
       <w:r>
-        <w:t>Loss: 2.0736, Accuracy: 0.4115: : 545it [43:13,  4.76s/it]</w:t>
-      </w:r>
-    </w:p>
-    <w:p>
-      <w:r>
-        <w:t>Loss: 1.9892, Accuracy: 0.4310: : 545it [37:11,  4.09s/it]</w:t>
-      </w:r>
-    </w:p>
-    <w:p>
-      <w:r>
-        <w:t>Loss: 1.8494, Accuracy: 0.4666: : 545it [37:20,  4.11s/it]</w:t>
-      </w:r>
-    </w:p>
-    <w:p>
-      <w:r>
-        <w:t>Loss: 1.7587, Accuracy: 0.4979: : 545it [38:24,  4.23s/it]</w:t>
-      </w:r>
-    </w:p>
-    <w:p>
-      <w:r>
-        <w:t>Loss: 1.7559, Accuracy: 0.4809: : 545it [38:25,  4.23s/it]</w:t>
-      </w:r>
-    </w:p>
-    <w:p>
-      <w:r>
-        <w:t>Loss: 1.7565, Accuracy: 0.4843: : 545it [38:19,  4.22s/it]</w:t>
-      </w:r>
-    </w:p>
-    <w:p>
-      <w:r>
-        <w:t>Loss: 1.7184, Accuracy: 0.4903: : 545it [38:26,  4.23s/it]</w:t>
-      </w:r>
-    </w:p>
-    <w:p>
-      <w:r>
-        <w:t>Loss: 1.6420, Accuracy: 0.5258: : 545it [38:04,  4.19s/it]</w:t>
-      </w:r>
-    </w:p>
-    <w:p>
-      <w:r>
-        <w:t>Loss: 1.6337, Accuracy: 0.5182: : 545it [38:23,  4.23s/it]</w:t>
-      </w:r>
-    </w:p>
-    <w:p>
-      <w:r>
-        <w:t>Loss: 1.6120, Accuracy: 0.5038: : 545it [38:00,  4.19s/it]</w:t>
+        <w:t>Loss: 2.0736, Accuracy: 0.4115</w:t>
+      </w:r>
+      <w:proofErr w:type="gramStart"/>
+      <w:r>
+        <w:t>: :</w:t>
+      </w:r>
+      <w:proofErr w:type="gramEnd"/>
+      <w:r>
+        <w:t xml:space="preserve"> 545it [43:13,  4.76s/it]</w:t>
+      </w:r>
+    </w:p>
+    <w:p>
+      <w:r>
+        <w:t>Loss: 1.9892, Accuracy: 0.4310</w:t>
+      </w:r>
+      <w:proofErr w:type="gramStart"/>
+      <w:r>
+        <w:t>: :</w:t>
+      </w:r>
+      <w:proofErr w:type="gramEnd"/>
+      <w:r>
+        <w:t xml:space="preserve"> 545it [37:11,  4.09s/it]</w:t>
+      </w:r>
+    </w:p>
+    <w:p>
+      <w:r>
+        <w:t>Loss: 1.8494, Accuracy: 0.4666</w:t>
+      </w:r>
+      <w:proofErr w:type="gramStart"/>
+      <w:r>
+        <w:t>: :</w:t>
+      </w:r>
+      <w:proofErr w:type="gramEnd"/>
+      <w:r>
+        <w:t xml:space="preserve"> 545it [37:20,  4.11s/it]</w:t>
+      </w:r>
+    </w:p>
+    <w:p>
+      <w:r>
+        <w:t>Loss: 1.7587, Accuracy: 0.4979</w:t>
+      </w:r>
+      <w:proofErr w:type="gramStart"/>
+      <w:r>
+        <w:t>: :</w:t>
+      </w:r>
+      <w:proofErr w:type="gramEnd"/>
+      <w:r>
+        <w:t xml:space="preserve"> 545it [38:24,  4.23s/it]</w:t>
+      </w:r>
+    </w:p>
+    <w:p>
+      <w:r>
+        <w:t>Loss: 1.7559, Accuracy: 0.4809</w:t>
+      </w:r>
+      <w:proofErr w:type="gramStart"/>
+      <w:r>
+        <w:t>: :</w:t>
+      </w:r>
+      <w:proofErr w:type="gramEnd"/>
+      <w:r>
+        <w:t xml:space="preserve"> 545it [38:25,  4.23s/it]</w:t>
+      </w:r>
+    </w:p>
+    <w:p>
+      <w:r>
+        <w:t>Loss: 1.7565, Accuracy: 0.4843</w:t>
+      </w:r>
+      <w:proofErr w:type="gramStart"/>
+      <w:r>
+        <w:t>: :</w:t>
+      </w:r>
+      <w:proofErr w:type="gramEnd"/>
+      <w:r>
+        <w:t xml:space="preserve"> 545it [38:19,  4.22s/it]</w:t>
+      </w:r>
+    </w:p>
+    <w:p>
+      <w:r>
+        <w:t>Loss: 1.7184, Accuracy: 0.4903</w:t>
+      </w:r>
+      <w:proofErr w:type="gramStart"/>
+      <w:r>
+        <w:t>: :</w:t>
+      </w:r>
+      <w:proofErr w:type="gramEnd"/>
+      <w:r>
+        <w:t xml:space="preserve"> 545it [38:26,  4.23s/it]</w:t>
+      </w:r>
+    </w:p>
+    <w:p>
+      <w:r>
+        <w:t>Loss: 1.6420, Accuracy: 0.5258</w:t>
+      </w:r>
+      <w:proofErr w:type="gramStart"/>
+      <w:r>
+        <w:t>: :</w:t>
+      </w:r>
+      <w:proofErr w:type="gramEnd"/>
+      <w:r>
+        <w:t xml:space="preserve"> 545it [38:04,  4.19s/it]</w:t>
+      </w:r>
+    </w:p>
+    <w:p>
+      <w:r>
+        <w:t>Loss: 1.6337, Accuracy: 0.5182</w:t>
+      </w:r>
+      <w:proofErr w:type="gramStart"/>
+      <w:r>
+        <w:t>: :</w:t>
+      </w:r>
+      <w:proofErr w:type="gramEnd"/>
+      <w:r>
+        <w:t xml:space="preserve"> 545it [38:23,  4.23s/it]</w:t>
+      </w:r>
+    </w:p>
+    <w:p>
+      <w:r>
+        <w:t>Loss: 1.6120, Accuracy: 0.5038</w:t>
+      </w:r>
+      <w:proofErr w:type="gramStart"/>
+      <w:r>
+        <w:t>: :</w:t>
+      </w:r>
+      <w:proofErr w:type="gramEnd"/>
+      <w:r>
+        <w:t xml:space="preserve"> 545it [38:00,  4.19s/it]</w:t>
       </w:r>
     </w:p>
     <w:p/>
@@ -674,6 +840,9 @@
           </w:tcPr>
           <w:p>
             <w:r>
+              <w:rPr>
+                <w:noProof/>
+              </w:rPr>
               <w:lastRenderedPageBreak/>
               <w:drawing>
                 <wp:inline distT="0" distB="0" distL="0" distR="0" wp14:anchorId="6B9716F6" wp14:editId="7A01D4F8">
@@ -719,6 +888,9 @@
           </w:tcPr>
           <w:p>
             <w:r>
+              <w:rPr>
+                <w:noProof/>
+              </w:rPr>
               <w:drawing>
                 <wp:inline distT="0" distB="0" distL="0" distR="0" wp14:anchorId="22C17957" wp14:editId="5F4711E6">
                   <wp:extent cx="2831560" cy="1879775"/>
@@ -827,12 +999,53 @@
           <w:sz w:val="20"/>
         </w:rPr>
       </w:pPr>
-      <w:r>
-        <w:rPr>
-          <w:rFonts w:ascii="Consolas" w:hAnsi="Consolas" w:cs="Consolas"/>
-          <w:sz w:val="20"/>
-        </w:rPr>
-        <w:t>A amamen for of your ragain's firs,</w:t>
+      <w:proofErr w:type="gramStart"/>
+      <w:r>
+        <w:rPr>
+          <w:rFonts w:ascii="Consolas" w:hAnsi="Consolas" w:cs="Consolas"/>
+          <w:sz w:val="20"/>
+        </w:rPr>
+        <w:t>A</w:t>
+      </w:r>
+      <w:proofErr w:type="gramEnd"/>
+      <w:r>
+        <w:rPr>
+          <w:rFonts w:ascii="Consolas" w:hAnsi="Consolas" w:cs="Consolas"/>
+          <w:sz w:val="20"/>
+        </w:rPr>
+        <w:t xml:space="preserve"> </w:t>
+      </w:r>
+      <w:proofErr w:type="spellStart"/>
+      <w:r>
+        <w:rPr>
+          <w:rFonts w:ascii="Consolas" w:hAnsi="Consolas" w:cs="Consolas"/>
+          <w:sz w:val="20"/>
+        </w:rPr>
+        <w:t>amamen</w:t>
+      </w:r>
+      <w:proofErr w:type="spellEnd"/>
+      <w:r>
+        <w:rPr>
+          <w:rFonts w:ascii="Consolas" w:hAnsi="Consolas" w:cs="Consolas"/>
+          <w:sz w:val="20"/>
+        </w:rPr>
+        <w:t xml:space="preserve"> for of your </w:t>
+      </w:r>
+      <w:proofErr w:type="spellStart"/>
+      <w:r>
+        <w:rPr>
+          <w:rFonts w:ascii="Consolas" w:hAnsi="Consolas" w:cs="Consolas"/>
+          <w:sz w:val="20"/>
+        </w:rPr>
+        <w:t>ragain's</w:t>
+      </w:r>
+      <w:proofErr w:type="spellEnd"/>
+      <w:r>
+        <w:rPr>
+          <w:rFonts w:ascii="Consolas" w:hAnsi="Consolas" w:cs="Consolas"/>
+          <w:sz w:val="20"/>
+        </w:rPr>
+        <w:t xml:space="preserve"> firs,</w:t>
       </w:r>
     </w:p>
     <w:p>
@@ -853,7 +1066,39 @@
           <w:rFonts w:ascii="Consolas" w:hAnsi="Consolas" w:cs="Consolas"/>
           <w:sz w:val="20"/>
         </w:rPr>
-        <w:t>St. up bes othnil's breaks</w:t>
+        <w:t xml:space="preserve">St. up </w:t>
+      </w:r>
+      <w:proofErr w:type="spellStart"/>
+      <w:r>
+        <w:rPr>
+          <w:rFonts w:ascii="Consolas" w:hAnsi="Consolas" w:cs="Consolas"/>
+          <w:sz w:val="20"/>
+        </w:rPr>
+        <w:t>bes</w:t>
+      </w:r>
+      <w:proofErr w:type="spellEnd"/>
+      <w:r>
+        <w:rPr>
+          <w:rFonts w:ascii="Consolas" w:hAnsi="Consolas" w:cs="Consolas"/>
+          <w:sz w:val="20"/>
+        </w:rPr>
+        <w:t xml:space="preserve"> </w:t>
+      </w:r>
+      <w:proofErr w:type="spellStart"/>
+      <w:r>
+        <w:rPr>
+          <w:rFonts w:ascii="Consolas" w:hAnsi="Consolas" w:cs="Consolas"/>
+          <w:sz w:val="20"/>
+        </w:rPr>
+        <w:t>othnil's</w:t>
+      </w:r>
+      <w:proofErr w:type="spellEnd"/>
+      <w:r>
+        <w:rPr>
+          <w:rFonts w:ascii="Consolas" w:hAnsi="Consolas" w:cs="Consolas"/>
+          <w:sz w:val="20"/>
+        </w:rPr>
+        <w:t xml:space="preserve"> breaks</w:t>
       </w:r>
     </w:p>
     <w:p>
@@ -869,12 +1114,53 @@
           <w:sz w:val="20"/>
         </w:rPr>
       </w:pPr>
-      <w:r>
-        <w:rPr>
-          <w:rFonts w:ascii="Consolas" w:hAnsi="Consolas" w:cs="Consolas"/>
-          <w:sz w:val="20"/>
-        </w:rPr>
-        <w:t>Mague, dene say 'telf me are tannt,</w:t>
+      <w:proofErr w:type="spellStart"/>
+      <w:r>
+        <w:rPr>
+          <w:rFonts w:ascii="Consolas" w:hAnsi="Consolas" w:cs="Consolas"/>
+          <w:sz w:val="20"/>
+        </w:rPr>
+        <w:t>Mague</w:t>
+      </w:r>
+      <w:proofErr w:type="spellEnd"/>
+      <w:r>
+        <w:rPr>
+          <w:rFonts w:ascii="Consolas" w:hAnsi="Consolas" w:cs="Consolas"/>
+          <w:sz w:val="20"/>
+        </w:rPr>
+        <w:t>, dene say '</w:t>
+      </w:r>
+      <w:proofErr w:type="spellStart"/>
+      <w:r>
+        <w:rPr>
+          <w:rFonts w:ascii="Consolas" w:hAnsi="Consolas" w:cs="Consolas"/>
+          <w:sz w:val="20"/>
+        </w:rPr>
+        <w:t>telf</w:t>
+      </w:r>
+      <w:proofErr w:type="spellEnd"/>
+      <w:r>
+        <w:rPr>
+          <w:rFonts w:ascii="Consolas" w:hAnsi="Consolas" w:cs="Consolas"/>
+          <w:sz w:val="20"/>
+        </w:rPr>
+        <w:t xml:space="preserve"> me are </w:t>
+      </w:r>
+      <w:proofErr w:type="spellStart"/>
+      <w:r>
+        <w:rPr>
+          <w:rFonts w:ascii="Consolas" w:hAnsi="Consolas" w:cs="Consolas"/>
+          <w:sz w:val="20"/>
+        </w:rPr>
+        <w:t>tannt</w:t>
+      </w:r>
+      <w:proofErr w:type="spellEnd"/>
+      <w:r>
+        <w:rPr>
+          <w:rFonts w:ascii="Consolas" w:hAnsi="Consolas" w:cs="Consolas"/>
+          <w:sz w:val="20"/>
+        </w:rPr>
+        <w:t>,</w:t>
       </w:r>
     </w:p>
     <w:p>
@@ -895,7 +1181,39 @@
           <w:rFonts w:ascii="Consolas" w:hAnsi="Consolas" w:cs="Consolas"/>
           <w:sz w:val="20"/>
         </w:rPr>
-        <w:t>no? carried an vione you not so was mind I do</w:t>
+        <w:t xml:space="preserve">no? carried </w:t>
+      </w:r>
+      <w:proofErr w:type="gramStart"/>
+      <w:r>
+        <w:rPr>
+          <w:rFonts w:ascii="Consolas" w:hAnsi="Consolas" w:cs="Consolas"/>
+          <w:sz w:val="20"/>
+        </w:rPr>
+        <w:t>an</w:t>
+      </w:r>
+      <w:proofErr w:type="gramEnd"/>
+      <w:r>
+        <w:rPr>
+          <w:rFonts w:ascii="Consolas" w:hAnsi="Consolas" w:cs="Consolas"/>
+          <w:sz w:val="20"/>
+        </w:rPr>
+        <w:t xml:space="preserve"> </w:t>
+      </w:r>
+      <w:proofErr w:type="spellStart"/>
+      <w:r>
+        <w:rPr>
+          <w:rFonts w:ascii="Consolas" w:hAnsi="Consolas" w:cs="Consolas"/>
+          <w:sz w:val="20"/>
+        </w:rPr>
+        <w:t>vione</w:t>
+      </w:r>
+      <w:proofErr w:type="spellEnd"/>
+      <w:r>
+        <w:rPr>
+          <w:rFonts w:ascii="Consolas" w:hAnsi="Consolas" w:cs="Consolas"/>
+          <w:sz w:val="20"/>
+        </w:rPr>
+        <w:t xml:space="preserve"> you not so was mind I do</w:t>
       </w:r>
     </w:p>
     <w:p>
@@ -916,7 +1234,39 @@
           <w:rFonts w:ascii="Consolas" w:hAnsi="Consolas" w:cs="Consolas"/>
           <w:sz w:val="20"/>
         </w:rPr>
-        <w:t>he beward: he thing sweet it incad like look'</w:t>
+        <w:t xml:space="preserve">he </w:t>
+      </w:r>
+      <w:proofErr w:type="spellStart"/>
+      <w:r>
+        <w:rPr>
+          <w:rFonts w:ascii="Consolas" w:hAnsi="Consolas" w:cs="Consolas"/>
+          <w:sz w:val="20"/>
+        </w:rPr>
+        <w:t>beward</w:t>
+      </w:r>
+      <w:proofErr w:type="spellEnd"/>
+      <w:r>
+        <w:rPr>
+          <w:rFonts w:ascii="Consolas" w:hAnsi="Consolas" w:cs="Consolas"/>
+          <w:sz w:val="20"/>
+        </w:rPr>
+        <w:t xml:space="preserve">: he thing sweet it </w:t>
+      </w:r>
+      <w:proofErr w:type="spellStart"/>
+      <w:r>
+        <w:rPr>
+          <w:rFonts w:ascii="Consolas" w:hAnsi="Consolas" w:cs="Consolas"/>
+          <w:sz w:val="20"/>
+        </w:rPr>
+        <w:t>incad</w:t>
+      </w:r>
+      <w:proofErr w:type="spellEnd"/>
+      <w:r>
+        <w:rPr>
+          <w:rFonts w:ascii="Consolas" w:hAnsi="Consolas" w:cs="Consolas"/>
+          <w:sz w:val="20"/>
+        </w:rPr>
+        <w:t xml:space="preserve"> like look'</w:t>
       </w:r>
     </w:p>
     <w:p>
@@ -932,12 +1282,37 @@
           <w:sz w:val="20"/>
         </w:rPr>
       </w:pPr>
-      <w:r>
-        <w:rPr>
-          <w:rFonts w:ascii="Consolas" w:hAnsi="Consolas" w:cs="Consolas"/>
-          <w:sz w:val="20"/>
-        </w:rPr>
-        <w:t>reser, to fare for'th the</w:t>
+      <w:proofErr w:type="spellStart"/>
+      <w:r>
+        <w:rPr>
+          <w:rFonts w:ascii="Consolas" w:hAnsi="Consolas" w:cs="Consolas"/>
+          <w:sz w:val="20"/>
+        </w:rPr>
+        <w:t>reser</w:t>
+      </w:r>
+      <w:proofErr w:type="spellEnd"/>
+      <w:r>
+        <w:rPr>
+          <w:rFonts w:ascii="Consolas" w:hAnsi="Consolas" w:cs="Consolas"/>
+          <w:sz w:val="20"/>
+        </w:rPr>
+        <w:t xml:space="preserve">, to fare </w:t>
+      </w:r>
+      <w:proofErr w:type="spellStart"/>
+      <w:r>
+        <w:rPr>
+          <w:rFonts w:ascii="Consolas" w:hAnsi="Consolas" w:cs="Consolas"/>
+          <w:sz w:val="20"/>
+        </w:rPr>
+        <w:t>for'th</w:t>
+      </w:r>
+      <w:proofErr w:type="spellEnd"/>
+      <w:r>
+        <w:rPr>
+          <w:rFonts w:ascii="Consolas" w:hAnsi="Consolas" w:cs="Consolas"/>
+          <w:sz w:val="20"/>
+        </w:rPr>
+        <w:t xml:space="preserve"> the</w:t>
       </w:r>
     </w:p>
     <w:p>
@@ -958,7 +1333,23 @@
           <w:rFonts w:ascii="Consolas" w:hAnsi="Consolas" w:cs="Consolas"/>
           <w:sz w:val="20"/>
         </w:rPr>
-        <w:t>can. Sawnal I tan shall I call known loves,</w:t>
+        <w:t xml:space="preserve">can. </w:t>
+      </w:r>
+      <w:proofErr w:type="spellStart"/>
+      <w:r>
+        <w:rPr>
+          <w:rFonts w:ascii="Consolas" w:hAnsi="Consolas" w:cs="Consolas"/>
+          <w:sz w:val="20"/>
+        </w:rPr>
+        <w:t>Sawnal</w:t>
+      </w:r>
+      <w:proofErr w:type="spellEnd"/>
+      <w:r>
+        <w:rPr>
+          <w:rFonts w:ascii="Consolas" w:hAnsi="Consolas" w:cs="Consolas"/>
+          <w:sz w:val="20"/>
+        </w:rPr>
+        <w:t xml:space="preserve"> I tan shall I call known loves,</w:t>
       </w:r>
     </w:p>
     <w:p>
@@ -974,12 +1365,37 @@
           <w:sz w:val="20"/>
         </w:rPr>
       </w:pPr>
-      <w:r>
-        <w:rPr>
-          <w:rFonts w:ascii="Consolas" w:hAnsi="Consolas" w:cs="Consolas"/>
-          <w:sz w:val="20"/>
-        </w:rPr>
-        <w:t>Poep and perpose,</w:t>
+      <w:proofErr w:type="spellStart"/>
+      <w:r>
+        <w:rPr>
+          <w:rFonts w:ascii="Consolas" w:hAnsi="Consolas" w:cs="Consolas"/>
+          <w:sz w:val="20"/>
+        </w:rPr>
+        <w:t>Poep</w:t>
+      </w:r>
+      <w:proofErr w:type="spellEnd"/>
+      <w:r>
+        <w:rPr>
+          <w:rFonts w:ascii="Consolas" w:hAnsi="Consolas" w:cs="Consolas"/>
+          <w:sz w:val="20"/>
+        </w:rPr>
+        <w:t xml:space="preserve"> and </w:t>
+      </w:r>
+      <w:proofErr w:type="spellStart"/>
+      <w:r>
+        <w:rPr>
+          <w:rFonts w:ascii="Consolas" w:hAnsi="Consolas" w:cs="Consolas"/>
+          <w:sz w:val="20"/>
+        </w:rPr>
+        <w:t>perpose</w:t>
+      </w:r>
+      <w:proofErr w:type="spellEnd"/>
+      <w:r>
+        <w:rPr>
+          <w:rFonts w:ascii="Consolas" w:hAnsi="Consolas" w:cs="Consolas"/>
+          <w:sz w:val="20"/>
+        </w:rPr>
+        <w:t>,</w:t>
       </w:r>
     </w:p>
     <w:p>
@@ -995,13 +1411,47 @@
           <w:sz w:val="20"/>
         </w:rPr>
       </w:pPr>
-      <w:r>
-        <w:rPr>
-          <w:rFonts w:ascii="Consolas" w:hAnsi="Consolas" w:cs="Consolas"/>
-          <w:sz w:val="20"/>
-        </w:rPr>
-        <w:t>Groy Eve live Apailes decang</w:t>
-      </w:r>
+      <w:proofErr w:type="spellStart"/>
+      <w:r>
+        <w:rPr>
+          <w:rFonts w:ascii="Consolas" w:hAnsi="Consolas" w:cs="Consolas"/>
+          <w:sz w:val="20"/>
+        </w:rPr>
+        <w:t>Groy</w:t>
+      </w:r>
+      <w:proofErr w:type="spellEnd"/>
+      <w:r>
+        <w:rPr>
+          <w:rFonts w:ascii="Consolas" w:hAnsi="Consolas" w:cs="Consolas"/>
+          <w:sz w:val="20"/>
+        </w:rPr>
+        <w:t xml:space="preserve"> Eve live </w:t>
+      </w:r>
+      <w:proofErr w:type="spellStart"/>
+      <w:r>
+        <w:rPr>
+          <w:rFonts w:ascii="Consolas" w:hAnsi="Consolas" w:cs="Consolas"/>
+          <w:sz w:val="20"/>
+        </w:rPr>
+        <w:t>Apailes</w:t>
+      </w:r>
+      <w:proofErr w:type="spellEnd"/>
+      <w:r>
+        <w:rPr>
+          <w:rFonts w:ascii="Consolas" w:hAnsi="Consolas" w:cs="Consolas"/>
+          <w:sz w:val="20"/>
+        </w:rPr>
+        <w:t xml:space="preserve"> </w:t>
+      </w:r>
+      <w:proofErr w:type="spellStart"/>
+      <w:r>
+        <w:rPr>
+          <w:rFonts w:ascii="Consolas" w:hAnsi="Consolas" w:cs="Consolas"/>
+          <w:sz w:val="20"/>
+        </w:rPr>
+        <w:t>decang</w:t>
+      </w:r>
+      <w:proofErr w:type="spellEnd"/>
     </w:p>
     <w:p>
       <w:pPr>
@@ -1016,12 +1466,69 @@
           <w:sz w:val="20"/>
         </w:rPr>
       </w:pPr>
-      <w:r>
-        <w:rPr>
-          <w:rFonts w:ascii="Consolas" w:hAnsi="Consolas" w:cs="Consolas"/>
-          <w:sz w:val="20"/>
-        </w:rPr>
-        <w:t>yo med ouse mernects, neight,</w:t>
+      <w:proofErr w:type="spellStart"/>
+      <w:r>
+        <w:rPr>
+          <w:rFonts w:ascii="Consolas" w:hAnsi="Consolas" w:cs="Consolas"/>
+          <w:sz w:val="20"/>
+        </w:rPr>
+        <w:t>yo</w:t>
+      </w:r>
+      <w:proofErr w:type="spellEnd"/>
+      <w:r>
+        <w:rPr>
+          <w:rFonts w:ascii="Consolas" w:hAnsi="Consolas" w:cs="Consolas"/>
+          <w:sz w:val="20"/>
+        </w:rPr>
+        <w:t xml:space="preserve"> med </w:t>
+      </w:r>
+      <w:proofErr w:type="spellStart"/>
+      <w:r>
+        <w:rPr>
+          <w:rFonts w:ascii="Consolas" w:hAnsi="Consolas" w:cs="Consolas"/>
+          <w:sz w:val="20"/>
+        </w:rPr>
+        <w:t>ouse</w:t>
+      </w:r>
+      <w:proofErr w:type="spellEnd"/>
+      <w:r>
+        <w:rPr>
+          <w:rFonts w:ascii="Consolas" w:hAnsi="Consolas" w:cs="Consolas"/>
+          <w:sz w:val="20"/>
+        </w:rPr>
+        <w:t xml:space="preserve"> </w:t>
+      </w:r>
+      <w:proofErr w:type="spellStart"/>
+      <w:r>
+        <w:rPr>
+          <w:rFonts w:ascii="Consolas" w:hAnsi="Consolas" w:cs="Consolas"/>
+          <w:sz w:val="20"/>
+        </w:rPr>
+        <w:t>mernects</w:t>
+      </w:r>
+      <w:proofErr w:type="spellEnd"/>
+      <w:r>
+        <w:rPr>
+          <w:rFonts w:ascii="Consolas" w:hAnsi="Consolas" w:cs="Consolas"/>
+          <w:sz w:val="20"/>
+        </w:rPr>
+        <w:t xml:space="preserve">, </w:t>
+      </w:r>
+      <w:proofErr w:type="spellStart"/>
+      <w:r>
+        <w:rPr>
+          <w:rFonts w:ascii="Consolas" w:hAnsi="Consolas" w:cs="Consolas"/>
+          <w:sz w:val="20"/>
+        </w:rPr>
+        <w:t>neight</w:t>
+      </w:r>
+      <w:proofErr w:type="spellEnd"/>
+      <w:r>
+        <w:rPr>
+          <w:rFonts w:ascii="Consolas" w:hAnsi="Consolas" w:cs="Consolas"/>
+          <w:sz w:val="20"/>
+        </w:rPr>
+        <w:t>,</w:t>
       </w:r>
     </w:p>
     <w:p>
@@ -1042,7 +1549,71 @@
           <w:rFonts w:ascii="Consolas" w:hAnsi="Consolas" w:cs="Consolas"/>
           <w:sz w:val="20"/>
         </w:rPr>
-        <w:t>There aydial Fremuped to hastly, soltas,</w:t>
+        <w:t xml:space="preserve">There </w:t>
+      </w:r>
+      <w:proofErr w:type="spellStart"/>
+      <w:r>
+        <w:rPr>
+          <w:rFonts w:ascii="Consolas" w:hAnsi="Consolas" w:cs="Consolas"/>
+          <w:sz w:val="20"/>
+        </w:rPr>
+        <w:t>aydial</w:t>
+      </w:r>
+      <w:proofErr w:type="spellEnd"/>
+      <w:r>
+        <w:rPr>
+          <w:rFonts w:ascii="Consolas" w:hAnsi="Consolas" w:cs="Consolas"/>
+          <w:sz w:val="20"/>
+        </w:rPr>
+        <w:t xml:space="preserve"> </w:t>
+      </w:r>
+      <w:proofErr w:type="spellStart"/>
+      <w:r>
+        <w:rPr>
+          <w:rFonts w:ascii="Consolas" w:hAnsi="Consolas" w:cs="Consolas"/>
+          <w:sz w:val="20"/>
+        </w:rPr>
+        <w:t>Fremuped</w:t>
+      </w:r>
+      <w:proofErr w:type="spellEnd"/>
+      <w:r>
+        <w:rPr>
+          <w:rFonts w:ascii="Consolas" w:hAnsi="Consolas" w:cs="Consolas"/>
+          <w:sz w:val="20"/>
+        </w:rPr>
+        <w:t xml:space="preserve"> to </w:t>
+      </w:r>
+      <w:proofErr w:type="spellStart"/>
+      <w:r>
+        <w:rPr>
+          <w:rFonts w:ascii="Consolas" w:hAnsi="Consolas" w:cs="Consolas"/>
+          <w:sz w:val="20"/>
+        </w:rPr>
+        <w:t>hastly</w:t>
+      </w:r>
+      <w:proofErr w:type="spellEnd"/>
+      <w:r>
+        <w:rPr>
+          <w:rFonts w:ascii="Consolas" w:hAnsi="Consolas" w:cs="Consolas"/>
+          <w:sz w:val="20"/>
+        </w:rPr>
+        <w:t xml:space="preserve">, </w:t>
+      </w:r>
+      <w:proofErr w:type="spellStart"/>
+      <w:r>
+        <w:rPr>
+          <w:rFonts w:ascii="Consolas" w:hAnsi="Consolas" w:cs="Consolas"/>
+          <w:sz w:val="20"/>
+        </w:rPr>
+        <w:t>soltas</w:t>
+      </w:r>
+      <w:proofErr w:type="spellEnd"/>
+      <w:r>
+        <w:rPr>
+          <w:rFonts w:ascii="Consolas" w:hAnsi="Consolas" w:cs="Consolas"/>
+          <w:sz w:val="20"/>
+        </w:rPr>
+        <w:t>,</w:t>
       </w:r>
     </w:p>
     <w:p>
@@ -1063,7 +1634,23 @@
           <w:rFonts w:ascii="Consolas" w:hAnsi="Consolas" w:cs="Consolas"/>
           <w:sz w:val="20"/>
         </w:rPr>
-        <w:t>Look on that houndis.</w:t>
+        <w:t xml:space="preserve">Look on that </w:t>
+      </w:r>
+      <w:proofErr w:type="spellStart"/>
+      <w:r>
+        <w:rPr>
+          <w:rFonts w:ascii="Consolas" w:hAnsi="Consolas" w:cs="Consolas"/>
+          <w:sz w:val="20"/>
+        </w:rPr>
+        <w:t>houndis</w:t>
+      </w:r>
+      <w:proofErr w:type="spellEnd"/>
+      <w:r>
+        <w:rPr>
+          <w:rFonts w:ascii="Consolas" w:hAnsi="Consolas" w:cs="Consolas"/>
+          <w:sz w:val="20"/>
+        </w:rPr>
+        <w:t>.</w:t>
       </w:r>
     </w:p>
     <w:p>
@@ -1119,7 +1706,23 @@
           <w:rFonts w:ascii="Consolas" w:hAnsi="Consolas" w:cs="Consolas"/>
           <w:sz w:val="20"/>
         </w:rPr>
-        <w:t>The bood I.</w:t>
+        <w:t xml:space="preserve">The </w:t>
+      </w:r>
+      <w:proofErr w:type="spellStart"/>
+      <w:r>
+        <w:rPr>
+          <w:rFonts w:ascii="Consolas" w:hAnsi="Consolas" w:cs="Consolas"/>
+          <w:sz w:val="20"/>
+        </w:rPr>
+        <w:t>bood</w:t>
+      </w:r>
+      <w:proofErr w:type="spellEnd"/>
+      <w:r>
+        <w:rPr>
+          <w:rFonts w:ascii="Consolas" w:hAnsi="Consolas" w:cs="Consolas"/>
+          <w:sz w:val="20"/>
+        </w:rPr>
+        <w:t xml:space="preserve"> I.</w:t>
       </w:r>
     </w:p>
     <w:p>
@@ -1140,7 +1743,55 @@
           <w:rFonts w:ascii="Consolas" w:hAnsi="Consolas" w:cs="Consolas"/>
           <w:sz w:val="20"/>
         </w:rPr>
-        <w:t>Your suchence buge what a hast lold,</w:t>
+        <w:t xml:space="preserve">Your </w:t>
+      </w:r>
+      <w:proofErr w:type="spellStart"/>
+      <w:r>
+        <w:rPr>
+          <w:rFonts w:ascii="Consolas" w:hAnsi="Consolas" w:cs="Consolas"/>
+          <w:sz w:val="20"/>
+        </w:rPr>
+        <w:t>suchence</w:t>
+      </w:r>
+      <w:proofErr w:type="spellEnd"/>
+      <w:r>
+        <w:rPr>
+          <w:rFonts w:ascii="Consolas" w:hAnsi="Consolas" w:cs="Consolas"/>
+          <w:sz w:val="20"/>
+        </w:rPr>
+        <w:t xml:space="preserve"> </w:t>
+      </w:r>
+      <w:proofErr w:type="spellStart"/>
+      <w:r>
+        <w:rPr>
+          <w:rFonts w:ascii="Consolas" w:hAnsi="Consolas" w:cs="Consolas"/>
+          <w:sz w:val="20"/>
+        </w:rPr>
+        <w:t>buge</w:t>
+      </w:r>
+      <w:proofErr w:type="spellEnd"/>
+      <w:r>
+        <w:rPr>
+          <w:rFonts w:ascii="Consolas" w:hAnsi="Consolas" w:cs="Consolas"/>
+          <w:sz w:val="20"/>
+        </w:rPr>
+        <w:t xml:space="preserve"> what a hast </w:t>
+      </w:r>
+      <w:proofErr w:type="spellStart"/>
+      <w:r>
+        <w:rPr>
+          <w:rFonts w:ascii="Consolas" w:hAnsi="Consolas" w:cs="Consolas"/>
+          <w:sz w:val="20"/>
+        </w:rPr>
+        <w:t>lold</w:t>
+      </w:r>
+      <w:proofErr w:type="spellEnd"/>
+      <w:r>
+        <w:rPr>
+          <w:rFonts w:ascii="Consolas" w:hAnsi="Consolas" w:cs="Consolas"/>
+          <w:sz w:val="20"/>
+        </w:rPr>
+        <w:t>,</w:t>
       </w:r>
     </w:p>
     <w:p>
@@ -1156,13 +1807,47 @@
           <w:sz w:val="20"/>
         </w:rPr>
       </w:pPr>
-      <w:r>
-        <w:rPr>
-          <w:rFonts w:ascii="Consolas" w:hAnsi="Consolas" w:cs="Consolas"/>
-          <w:sz w:val="20"/>
-        </w:rPr>
-        <w:t>Thush this migh's most park Ancer</w:t>
-      </w:r>
+      <w:proofErr w:type="spellStart"/>
+      <w:r>
+        <w:rPr>
+          <w:rFonts w:ascii="Consolas" w:hAnsi="Consolas" w:cs="Consolas"/>
+          <w:sz w:val="20"/>
+        </w:rPr>
+        <w:t>Thush</w:t>
+      </w:r>
+      <w:proofErr w:type="spellEnd"/>
+      <w:r>
+        <w:rPr>
+          <w:rFonts w:ascii="Consolas" w:hAnsi="Consolas" w:cs="Consolas"/>
+          <w:sz w:val="20"/>
+        </w:rPr>
+        <w:t xml:space="preserve"> this </w:t>
+      </w:r>
+      <w:proofErr w:type="spellStart"/>
+      <w:r>
+        <w:rPr>
+          <w:rFonts w:ascii="Consolas" w:hAnsi="Consolas" w:cs="Consolas"/>
+          <w:sz w:val="20"/>
+        </w:rPr>
+        <w:t>migh's</w:t>
+      </w:r>
+      <w:proofErr w:type="spellEnd"/>
+      <w:r>
+        <w:rPr>
+          <w:rFonts w:ascii="Consolas" w:hAnsi="Consolas" w:cs="Consolas"/>
+          <w:sz w:val="20"/>
+        </w:rPr>
+        <w:t xml:space="preserve"> most park </w:t>
+      </w:r>
+      <w:proofErr w:type="spellStart"/>
+      <w:r>
+        <w:rPr>
+          <w:rFonts w:ascii="Consolas" w:hAnsi="Consolas" w:cs="Consolas"/>
+          <w:sz w:val="20"/>
+        </w:rPr>
+        <w:t>Ancer</w:t>
+      </w:r>
+      <w:proofErr w:type="spellEnd"/>
     </w:p>
     <w:p>
       <w:pPr>
@@ -1182,7 +1867,55 @@
           <w:rFonts w:ascii="Consolas" w:hAnsi="Consolas" w:cs="Consolas"/>
           <w:sz w:val="20"/>
         </w:rPr>
-        <w:t>By, anlless, eart'gl the Gaid brace</w:t>
+        <w:t xml:space="preserve">By, </w:t>
+      </w:r>
+      <w:proofErr w:type="spellStart"/>
+      <w:r>
+        <w:rPr>
+          <w:rFonts w:ascii="Consolas" w:hAnsi="Consolas" w:cs="Consolas"/>
+          <w:sz w:val="20"/>
+        </w:rPr>
+        <w:t>anlless</w:t>
+      </w:r>
+      <w:proofErr w:type="spellEnd"/>
+      <w:r>
+        <w:rPr>
+          <w:rFonts w:ascii="Consolas" w:hAnsi="Consolas" w:cs="Consolas"/>
+          <w:sz w:val="20"/>
+        </w:rPr>
+        <w:t xml:space="preserve">, </w:t>
+      </w:r>
+      <w:proofErr w:type="spellStart"/>
+      <w:r>
+        <w:rPr>
+          <w:rFonts w:ascii="Consolas" w:hAnsi="Consolas" w:cs="Consolas"/>
+          <w:sz w:val="20"/>
+        </w:rPr>
+        <w:t>eart'gl</w:t>
+      </w:r>
+      <w:proofErr w:type="spellEnd"/>
+      <w:r>
+        <w:rPr>
+          <w:rFonts w:ascii="Consolas" w:hAnsi="Consolas" w:cs="Consolas"/>
+          <w:sz w:val="20"/>
+        </w:rPr>
+        <w:t xml:space="preserve"> the </w:t>
+      </w:r>
+      <w:proofErr w:type="spellStart"/>
+      <w:r>
+        <w:rPr>
+          <w:rFonts w:ascii="Consolas" w:hAnsi="Consolas" w:cs="Consolas"/>
+          <w:sz w:val="20"/>
+        </w:rPr>
+        <w:t>Gaid</w:t>
+      </w:r>
+      <w:proofErr w:type="spellEnd"/>
+      <w:r>
+        <w:rPr>
+          <w:rFonts w:ascii="Consolas" w:hAnsi="Consolas" w:cs="Consolas"/>
+          <w:sz w:val="20"/>
+        </w:rPr>
+        <w:t xml:space="preserve"> brace</w:t>
       </w:r>
     </w:p>
     <w:p>
@@ -1203,7 +1936,55 @@
           <w:rFonts w:ascii="Consolas" w:hAnsi="Consolas" w:cs="Consolas"/>
           <w:sz w:val="20"/>
         </w:rPr>
-        <w:t>Tee aboud by you so dan let neprit,</w:t>
+        <w:t xml:space="preserve">Tee </w:t>
+      </w:r>
+      <w:proofErr w:type="spellStart"/>
+      <w:r>
+        <w:rPr>
+          <w:rFonts w:ascii="Consolas" w:hAnsi="Consolas" w:cs="Consolas"/>
+          <w:sz w:val="20"/>
+        </w:rPr>
+        <w:t>aboud</w:t>
+      </w:r>
+      <w:proofErr w:type="spellEnd"/>
+      <w:r>
+        <w:rPr>
+          <w:rFonts w:ascii="Consolas" w:hAnsi="Consolas" w:cs="Consolas"/>
+          <w:sz w:val="20"/>
+        </w:rPr>
+        <w:t xml:space="preserve"> by you so </w:t>
+      </w:r>
+      <w:proofErr w:type="spellStart"/>
+      <w:r>
+        <w:rPr>
+          <w:rFonts w:ascii="Consolas" w:hAnsi="Consolas" w:cs="Consolas"/>
+          <w:sz w:val="20"/>
+        </w:rPr>
+        <w:t>dan</w:t>
+      </w:r>
+      <w:proofErr w:type="spellEnd"/>
+      <w:r>
+        <w:rPr>
+          <w:rFonts w:ascii="Consolas" w:hAnsi="Consolas" w:cs="Consolas"/>
+          <w:sz w:val="20"/>
+        </w:rPr>
+        <w:t xml:space="preserve"> let </w:t>
+      </w:r>
+      <w:proofErr w:type="spellStart"/>
+      <w:r>
+        <w:rPr>
+          <w:rFonts w:ascii="Consolas" w:hAnsi="Consolas" w:cs="Consolas"/>
+          <w:sz w:val="20"/>
+        </w:rPr>
+        <w:t>neprit</w:t>
+      </w:r>
+      <w:proofErr w:type="spellEnd"/>
+      <w:r>
+        <w:rPr>
+          <w:rFonts w:ascii="Consolas" w:hAnsi="Consolas" w:cs="Consolas"/>
+          <w:sz w:val="20"/>
+        </w:rPr>
+        <w:t>,</w:t>
       </w:r>
     </w:p>
     <w:p>
@@ -1224,7 +2005,55 @@
           <w:rFonts w:ascii="Consolas" w:hAnsi="Consolas" w:cs="Consolas"/>
           <w:sz w:val="20"/>
         </w:rPr>
-        <w:t>Chough hazs of your nothraves him? O prits to for sigs,</w:t>
+        <w:t xml:space="preserve">Chough </w:t>
+      </w:r>
+      <w:proofErr w:type="spellStart"/>
+      <w:r>
+        <w:rPr>
+          <w:rFonts w:ascii="Consolas" w:hAnsi="Consolas" w:cs="Consolas"/>
+          <w:sz w:val="20"/>
+        </w:rPr>
+        <w:t>hazs</w:t>
+      </w:r>
+      <w:proofErr w:type="spellEnd"/>
+      <w:r>
+        <w:rPr>
+          <w:rFonts w:ascii="Consolas" w:hAnsi="Consolas" w:cs="Consolas"/>
+          <w:sz w:val="20"/>
+        </w:rPr>
+        <w:t xml:space="preserve"> of your </w:t>
+      </w:r>
+      <w:proofErr w:type="spellStart"/>
+      <w:r>
+        <w:rPr>
+          <w:rFonts w:ascii="Consolas" w:hAnsi="Consolas" w:cs="Consolas"/>
+          <w:sz w:val="20"/>
+        </w:rPr>
+        <w:t>nothraves</w:t>
+      </w:r>
+      <w:proofErr w:type="spellEnd"/>
+      <w:r>
+        <w:rPr>
+          <w:rFonts w:ascii="Consolas" w:hAnsi="Consolas" w:cs="Consolas"/>
+          <w:sz w:val="20"/>
+        </w:rPr>
+        <w:t xml:space="preserve"> him? O </w:t>
+      </w:r>
+      <w:proofErr w:type="spellStart"/>
+      <w:r>
+        <w:rPr>
+          <w:rFonts w:ascii="Consolas" w:hAnsi="Consolas" w:cs="Consolas"/>
+          <w:sz w:val="20"/>
+        </w:rPr>
+        <w:t>prits</w:t>
+      </w:r>
+      <w:proofErr w:type="spellEnd"/>
+      <w:r>
+        <w:rPr>
+          <w:rFonts w:ascii="Consolas" w:hAnsi="Consolas" w:cs="Consolas"/>
+          <w:sz w:val="20"/>
+        </w:rPr>
+        <w:t xml:space="preserve"> to for sigs,</w:t>
       </w:r>
     </w:p>
     <w:p>
@@ -1245,7 +2074,71 @@
           <w:rFonts w:ascii="Consolas" w:hAnsi="Consolas" w:cs="Consolas"/>
           <w:sz w:val="20"/>
         </w:rPr>
-        <w:t>And pleack my Emnow, the subsuen he twes right.</w:t>
+        <w:t xml:space="preserve">And </w:t>
+      </w:r>
+      <w:proofErr w:type="spellStart"/>
+      <w:r>
+        <w:rPr>
+          <w:rFonts w:ascii="Consolas" w:hAnsi="Consolas" w:cs="Consolas"/>
+          <w:sz w:val="20"/>
+        </w:rPr>
+        <w:t>pleack</w:t>
+      </w:r>
+      <w:proofErr w:type="spellEnd"/>
+      <w:r>
+        <w:rPr>
+          <w:rFonts w:ascii="Consolas" w:hAnsi="Consolas" w:cs="Consolas"/>
+          <w:sz w:val="20"/>
+        </w:rPr>
+        <w:t xml:space="preserve"> my </w:t>
+      </w:r>
+      <w:proofErr w:type="spellStart"/>
+      <w:r>
+        <w:rPr>
+          <w:rFonts w:ascii="Consolas" w:hAnsi="Consolas" w:cs="Consolas"/>
+          <w:sz w:val="20"/>
+        </w:rPr>
+        <w:t>Emnow</w:t>
+      </w:r>
+      <w:proofErr w:type="spellEnd"/>
+      <w:r>
+        <w:rPr>
+          <w:rFonts w:ascii="Consolas" w:hAnsi="Consolas" w:cs="Consolas"/>
+          <w:sz w:val="20"/>
+        </w:rPr>
+        <w:t xml:space="preserve">, the </w:t>
+      </w:r>
+      <w:proofErr w:type="spellStart"/>
+      <w:r>
+        <w:rPr>
+          <w:rFonts w:ascii="Consolas" w:hAnsi="Consolas" w:cs="Consolas"/>
+          <w:sz w:val="20"/>
+        </w:rPr>
+        <w:t>subsuen</w:t>
+      </w:r>
+      <w:proofErr w:type="spellEnd"/>
+      <w:r>
+        <w:rPr>
+          <w:rFonts w:ascii="Consolas" w:hAnsi="Consolas" w:cs="Consolas"/>
+          <w:sz w:val="20"/>
+        </w:rPr>
+        <w:t xml:space="preserve"> he </w:t>
+      </w:r>
+      <w:proofErr w:type="spellStart"/>
+      <w:r>
+        <w:rPr>
+          <w:rFonts w:ascii="Consolas" w:hAnsi="Consolas" w:cs="Consolas"/>
+          <w:sz w:val="20"/>
+        </w:rPr>
+        <w:t>twes</w:t>
+      </w:r>
+      <w:proofErr w:type="spellEnd"/>
+      <w:r>
+        <w:rPr>
+          <w:rFonts w:ascii="Consolas" w:hAnsi="Consolas" w:cs="Consolas"/>
+          <w:sz w:val="20"/>
+        </w:rPr>
+        <w:t xml:space="preserve"> right.</w:t>
       </w:r>
     </w:p>
     <w:p>
@@ -1301,8 +2194,33 @@
           <w:rFonts w:ascii="Consolas" w:hAnsi="Consolas" w:cs="Consolas"/>
           <w:sz w:val="20"/>
         </w:rPr>
-        <w:t>No ances and not prinfens</w:t>
-      </w:r>
+        <w:t xml:space="preserve">No </w:t>
+      </w:r>
+      <w:proofErr w:type="spellStart"/>
+      <w:r>
+        <w:rPr>
+          <w:rFonts w:ascii="Consolas" w:hAnsi="Consolas" w:cs="Consolas"/>
+          <w:sz w:val="20"/>
+        </w:rPr>
+        <w:t>ances</w:t>
+      </w:r>
+      <w:proofErr w:type="spellEnd"/>
+      <w:r>
+        <w:rPr>
+          <w:rFonts w:ascii="Consolas" w:hAnsi="Consolas" w:cs="Consolas"/>
+          <w:sz w:val="20"/>
+        </w:rPr>
+        <w:t xml:space="preserve"> and not </w:t>
+      </w:r>
+      <w:proofErr w:type="spellStart"/>
+      <w:r>
+        <w:rPr>
+          <w:rFonts w:ascii="Consolas" w:hAnsi="Consolas" w:cs="Consolas"/>
+          <w:sz w:val="20"/>
+        </w:rPr>
+        <w:t>prinfens</w:t>
+      </w:r>
+      <w:proofErr w:type="spellEnd"/>
     </w:p>
     <w:p>
       <w:pPr>
@@ -1322,7 +2240,39 @@
           <w:rFonts w:ascii="Consolas" w:hAnsi="Consolas" w:cs="Consolas"/>
           <w:sz w:val="20"/>
         </w:rPr>
-        <w:t>To supper! Wronder to arm and mit.</w:t>
+        <w:t xml:space="preserve">To supper! </w:t>
+      </w:r>
+      <w:proofErr w:type="spellStart"/>
+      <w:r>
+        <w:rPr>
+          <w:rFonts w:ascii="Consolas" w:hAnsi="Consolas" w:cs="Consolas"/>
+          <w:sz w:val="20"/>
+        </w:rPr>
+        <w:t>Wronder</w:t>
+      </w:r>
+      <w:proofErr w:type="spellEnd"/>
+      <w:r>
+        <w:rPr>
+          <w:rFonts w:ascii="Consolas" w:hAnsi="Consolas" w:cs="Consolas"/>
+          <w:sz w:val="20"/>
+        </w:rPr>
+        <w:t xml:space="preserve"> to arm and </w:t>
+      </w:r>
+      <w:proofErr w:type="spellStart"/>
+      <w:r>
+        <w:rPr>
+          <w:rFonts w:ascii="Consolas" w:hAnsi="Consolas" w:cs="Consolas"/>
+          <w:sz w:val="20"/>
+        </w:rPr>
+        <w:t>mit</w:t>
+      </w:r>
+      <w:proofErr w:type="spellEnd"/>
+      <w:r>
+        <w:rPr>
+          <w:rFonts w:ascii="Consolas" w:hAnsi="Consolas" w:cs="Consolas"/>
+          <w:sz w:val="20"/>
+        </w:rPr>
+        <w:t>.</w:t>
       </w:r>
     </w:p>
     <w:p>
@@ -1338,12 +2288,85 @@
           <w:sz w:val="20"/>
         </w:rPr>
       </w:pPr>
-      <w:r>
-        <w:rPr>
-          <w:rFonts w:ascii="Consolas" w:hAnsi="Consolas" w:cs="Consolas"/>
-          <w:sz w:val="20"/>
-        </w:rPr>
-        <w:t>Thits od'y me mutar pulled my honess, leired.</w:t>
+      <w:proofErr w:type="spellStart"/>
+      <w:r>
+        <w:rPr>
+          <w:rFonts w:ascii="Consolas" w:hAnsi="Consolas" w:cs="Consolas"/>
+          <w:sz w:val="20"/>
+        </w:rPr>
+        <w:t>Thits</w:t>
+      </w:r>
+      <w:proofErr w:type="spellEnd"/>
+      <w:r>
+        <w:rPr>
+          <w:rFonts w:ascii="Consolas" w:hAnsi="Consolas" w:cs="Consolas"/>
+          <w:sz w:val="20"/>
+        </w:rPr>
+        <w:t xml:space="preserve"> </w:t>
+      </w:r>
+      <w:proofErr w:type="spellStart"/>
+      <w:r>
+        <w:rPr>
+          <w:rFonts w:ascii="Consolas" w:hAnsi="Consolas" w:cs="Consolas"/>
+          <w:sz w:val="20"/>
+        </w:rPr>
+        <w:t>od'y</w:t>
+      </w:r>
+      <w:proofErr w:type="spellEnd"/>
+      <w:r>
+        <w:rPr>
+          <w:rFonts w:ascii="Consolas" w:hAnsi="Consolas" w:cs="Consolas"/>
+          <w:sz w:val="20"/>
+        </w:rPr>
+        <w:t xml:space="preserve"> me </w:t>
+      </w:r>
+      <w:proofErr w:type="spellStart"/>
+      <w:r>
+        <w:rPr>
+          <w:rFonts w:ascii="Consolas" w:hAnsi="Consolas" w:cs="Consolas"/>
+          <w:sz w:val="20"/>
+        </w:rPr>
+        <w:t>mutar</w:t>
+      </w:r>
+      <w:proofErr w:type="spellEnd"/>
+      <w:r>
+        <w:rPr>
+          <w:rFonts w:ascii="Consolas" w:hAnsi="Consolas" w:cs="Consolas"/>
+          <w:sz w:val="20"/>
+        </w:rPr>
+        <w:t xml:space="preserve"> pulled my </w:t>
+      </w:r>
+      <w:proofErr w:type="spellStart"/>
+      <w:r>
+        <w:rPr>
+          <w:rFonts w:ascii="Consolas" w:hAnsi="Consolas" w:cs="Consolas"/>
+          <w:sz w:val="20"/>
+        </w:rPr>
+        <w:t>honess</w:t>
+      </w:r>
+      <w:proofErr w:type="spellEnd"/>
+      <w:r>
+        <w:rPr>
+          <w:rFonts w:ascii="Consolas" w:hAnsi="Consolas" w:cs="Consolas"/>
+          <w:sz w:val="20"/>
+        </w:rPr>
+        <w:t xml:space="preserve">, </w:t>
+      </w:r>
+      <w:proofErr w:type="spellStart"/>
+      <w:r>
+        <w:rPr>
+          <w:rFonts w:ascii="Consolas" w:hAnsi="Consolas" w:cs="Consolas"/>
+          <w:sz w:val="20"/>
+        </w:rPr>
+        <w:t>leired</w:t>
+      </w:r>
+      <w:proofErr w:type="spellEnd"/>
+      <w:r>
+        <w:rPr>
+          <w:rFonts w:ascii="Consolas" w:hAnsi="Consolas" w:cs="Consolas"/>
+          <w:sz w:val="20"/>
+        </w:rPr>
+        <w:t>.</w:t>
       </w:r>
     </w:p>
     <w:p>
@@ -1399,7 +2422,39 @@
           <w:rFonts w:ascii="Consolas" w:hAnsi="Consolas" w:cs="Consolas"/>
           <w:sz w:val="20"/>
         </w:rPr>
-        <w:t>I, I day, breads on membuse of beserce:</w:t>
+        <w:t xml:space="preserve">I, I day, breads on </w:t>
+      </w:r>
+      <w:proofErr w:type="spellStart"/>
+      <w:r>
+        <w:rPr>
+          <w:rFonts w:ascii="Consolas" w:hAnsi="Consolas" w:cs="Consolas"/>
+          <w:sz w:val="20"/>
+        </w:rPr>
+        <w:t>membuse</w:t>
+      </w:r>
+      <w:proofErr w:type="spellEnd"/>
+      <w:r>
+        <w:rPr>
+          <w:rFonts w:ascii="Consolas" w:hAnsi="Consolas" w:cs="Consolas"/>
+          <w:sz w:val="20"/>
+        </w:rPr>
+        <w:t xml:space="preserve"> of </w:t>
+      </w:r>
+      <w:proofErr w:type="spellStart"/>
+      <w:r>
+        <w:rPr>
+          <w:rFonts w:ascii="Consolas" w:hAnsi="Consolas" w:cs="Consolas"/>
+          <w:sz w:val="20"/>
+        </w:rPr>
+        <w:t>beserce</w:t>
+      </w:r>
+      <w:proofErr w:type="spellEnd"/>
+      <w:r>
+        <w:rPr>
+          <w:rFonts w:ascii="Consolas" w:hAnsi="Consolas" w:cs="Consolas"/>
+          <w:sz w:val="20"/>
+        </w:rPr>
+        <w:t>:</w:t>
       </w:r>
     </w:p>
     <w:p>
@@ -1415,13 +2470,79 @@
           <w:sz w:val="20"/>
         </w:rPr>
       </w:pPr>
-      <w:r>
-        <w:rPr>
-          <w:rFonts w:ascii="Consolas" w:hAnsi="Consolas" w:cs="Consolas"/>
-          <w:sz w:val="20"/>
-        </w:rPr>
-        <w:t>Belard, them intell you meed I to mad of whilats</w:t>
-      </w:r>
+      <w:proofErr w:type="spellStart"/>
+      <w:r>
+        <w:rPr>
+          <w:rFonts w:ascii="Consolas" w:hAnsi="Consolas" w:cs="Consolas"/>
+          <w:sz w:val="20"/>
+        </w:rPr>
+        <w:t>Belard</w:t>
+      </w:r>
+      <w:proofErr w:type="spellEnd"/>
+      <w:r>
+        <w:rPr>
+          <w:rFonts w:ascii="Consolas" w:hAnsi="Consolas" w:cs="Consolas"/>
+          <w:sz w:val="20"/>
+        </w:rPr>
+        <w:t xml:space="preserve">, </w:t>
+      </w:r>
+      <w:proofErr w:type="spellStart"/>
+      <w:r>
+        <w:rPr>
+          <w:rFonts w:ascii="Consolas" w:hAnsi="Consolas" w:cs="Consolas"/>
+          <w:sz w:val="20"/>
+        </w:rPr>
+        <w:t>them</w:t>
+      </w:r>
+      <w:proofErr w:type="spellEnd"/>
+      <w:r>
+        <w:rPr>
+          <w:rFonts w:ascii="Consolas" w:hAnsi="Consolas" w:cs="Consolas"/>
+          <w:sz w:val="20"/>
+        </w:rPr>
+        <w:t xml:space="preserve"> </w:t>
+      </w:r>
+      <w:proofErr w:type="spellStart"/>
+      <w:r>
+        <w:rPr>
+          <w:rFonts w:ascii="Consolas" w:hAnsi="Consolas" w:cs="Consolas"/>
+          <w:sz w:val="20"/>
+        </w:rPr>
+        <w:t>intell</w:t>
+      </w:r>
+      <w:proofErr w:type="spellEnd"/>
+      <w:r>
+        <w:rPr>
+          <w:rFonts w:ascii="Consolas" w:hAnsi="Consolas" w:cs="Consolas"/>
+          <w:sz w:val="20"/>
+        </w:rPr>
+        <w:t xml:space="preserve"> you </w:t>
+      </w:r>
+      <w:proofErr w:type="spellStart"/>
+      <w:r>
+        <w:rPr>
+          <w:rFonts w:ascii="Consolas" w:hAnsi="Consolas" w:cs="Consolas"/>
+          <w:sz w:val="20"/>
+        </w:rPr>
+        <w:t>meed</w:t>
+      </w:r>
+      <w:proofErr w:type="spellEnd"/>
+      <w:r>
+        <w:rPr>
+          <w:rFonts w:ascii="Consolas" w:hAnsi="Consolas" w:cs="Consolas"/>
+          <w:sz w:val="20"/>
+        </w:rPr>
+        <w:t xml:space="preserve"> I to mad of </w:t>
+      </w:r>
+      <w:proofErr w:type="spellStart"/>
+      <w:r>
+        <w:rPr>
+          <w:rFonts w:ascii="Consolas" w:hAnsi="Consolas" w:cs="Consolas"/>
+          <w:sz w:val="20"/>
+        </w:rPr>
+        <w:t>whilats</w:t>
+      </w:r>
+      <w:proofErr w:type="spellEnd"/>
     </w:p>
     <w:p>
       <w:pPr>
@@ -1441,7 +2562,23 @@
           <w:rFonts w:ascii="Consolas" w:hAnsi="Consolas" w:cs="Consolas"/>
           <w:sz w:val="20"/>
         </w:rPr>
-        <w:t>I worth for that scarte.</w:t>
+        <w:t xml:space="preserve">I worth for that </w:t>
+      </w:r>
+      <w:proofErr w:type="spellStart"/>
+      <w:r>
+        <w:rPr>
+          <w:rFonts w:ascii="Consolas" w:hAnsi="Consolas" w:cs="Consolas"/>
+          <w:sz w:val="20"/>
+        </w:rPr>
+        <w:t>scarte</w:t>
+      </w:r>
+      <w:proofErr w:type="spellEnd"/>
+      <w:r>
+        <w:rPr>
+          <w:rFonts w:ascii="Consolas" w:hAnsi="Consolas" w:cs="Consolas"/>
+          <w:sz w:val="20"/>
+        </w:rPr>
+        <w:t>.</w:t>
       </w:r>
     </w:p>
     <w:p>
@@ -1476,8 +2613,33 @@
           <w:rFonts w:ascii="Consolas" w:hAnsi="Consolas" w:cs="Consolas"/>
           <w:sz w:val="20"/>
         </w:rPr>
-        <w:t>Why Vame is shall you preaves</w:t>
-      </w:r>
+        <w:t xml:space="preserve">Why </w:t>
+      </w:r>
+      <w:proofErr w:type="spellStart"/>
+      <w:r>
+        <w:rPr>
+          <w:rFonts w:ascii="Consolas" w:hAnsi="Consolas" w:cs="Consolas"/>
+          <w:sz w:val="20"/>
+        </w:rPr>
+        <w:t>Vame</w:t>
+      </w:r>
+      <w:proofErr w:type="spellEnd"/>
+      <w:r>
+        <w:rPr>
+          <w:rFonts w:ascii="Consolas" w:hAnsi="Consolas" w:cs="Consolas"/>
+          <w:sz w:val="20"/>
+        </w:rPr>
+        <w:t xml:space="preserve"> is shall you </w:t>
+      </w:r>
+      <w:proofErr w:type="spellStart"/>
+      <w:r>
+        <w:rPr>
+          <w:rFonts w:ascii="Consolas" w:hAnsi="Consolas" w:cs="Consolas"/>
+          <w:sz w:val="20"/>
+        </w:rPr>
+        <w:t>preaves</w:t>
+      </w:r>
+      <w:proofErr w:type="spellEnd"/>
     </w:p>
     <w:p>
       <w:pPr>
@@ -1497,7 +2659,23 @@
           <w:rFonts w:ascii="Consolas" w:hAnsi="Consolas" w:cs="Consolas"/>
           <w:sz w:val="20"/>
         </w:rPr>
-        <w:t>They in but the heir pellest; up thy great;</w:t>
+        <w:t xml:space="preserve">They in but the heir </w:t>
+      </w:r>
+      <w:proofErr w:type="spellStart"/>
+      <w:r>
+        <w:rPr>
+          <w:rFonts w:ascii="Consolas" w:hAnsi="Consolas" w:cs="Consolas"/>
+          <w:sz w:val="20"/>
+        </w:rPr>
+        <w:t>pellest</w:t>
+      </w:r>
+      <w:proofErr w:type="spellEnd"/>
+      <w:r>
+        <w:rPr>
+          <w:rFonts w:ascii="Consolas" w:hAnsi="Consolas" w:cs="Consolas"/>
+          <w:sz w:val="20"/>
+        </w:rPr>
+        <w:t>; up thy great;</w:t>
       </w:r>
     </w:p>
     <w:p>
@@ -1533,101 +2711,4850 @@
         <w:lastRenderedPageBreak/>
         <w:t>That is pretty crazy.</w:t>
       </w:r>
+    </w:p>
+    <w:p/>
+    <w:p>
+      <w:r>
+        <w:t>I tried it again with different parameters, mainly a bigger hidden size, and got a slightly better accuracy.</w:t>
+      </w:r>
+    </w:p>
+    <w:p/>
+    <w:p>
+      <w:r>
+        <w:t>Model Architecture:</w:t>
+      </w:r>
+    </w:p>
+    <w:p>
+      <w:proofErr w:type="spellStart"/>
+      <w:proofErr w:type="gramStart"/>
+      <w:r>
+        <w:t>SentenceGeneration</w:t>
+      </w:r>
+      <w:proofErr w:type="spellEnd"/>
+      <w:r>
+        <w:t>(</w:t>
+      </w:r>
+      <w:proofErr w:type="gramEnd"/>
+    </w:p>
+    <w:p>
+      <w:r>
+        <w:t xml:space="preserve">  (embedding): </w:t>
+      </w:r>
+      <w:proofErr w:type="gramStart"/>
+      <w:r>
+        <w:t>Embedding(</w:t>
+      </w:r>
+      <w:proofErr w:type="gramEnd"/>
+      <w:r>
+        <w:t xml:space="preserve">65, 60, </w:t>
+      </w:r>
+      <w:proofErr w:type="spellStart"/>
+      <w:r>
+        <w:t>padding_idx</w:t>
+      </w:r>
+      <w:proofErr w:type="spellEnd"/>
+      <w:r>
+        <w:t>=0)</w:t>
+      </w:r>
+    </w:p>
+    <w:p>
+      <w:r>
+        <w:t xml:space="preserve">  (</w:t>
+      </w:r>
+      <w:proofErr w:type="spellStart"/>
+      <w:r>
+        <w:t>rnn_model</w:t>
+      </w:r>
+      <w:proofErr w:type="spellEnd"/>
+      <w:r>
+        <w:t xml:space="preserve">): </w:t>
+      </w:r>
+      <w:proofErr w:type="spellStart"/>
+      <w:proofErr w:type="gramStart"/>
+      <w:r>
+        <w:t>GRUCell</w:t>
+      </w:r>
+      <w:proofErr w:type="spellEnd"/>
+      <w:r>
+        <w:t>(</w:t>
+      </w:r>
+      <w:proofErr w:type="spellStart"/>
+      <w:proofErr w:type="gramEnd"/>
+      <w:r>
+        <w:t>input_size</w:t>
+      </w:r>
+      <w:proofErr w:type="spellEnd"/>
+      <w:r>
+        <w:t xml:space="preserve">=60, </w:t>
+      </w:r>
+      <w:proofErr w:type="spellStart"/>
+      <w:r>
+        <w:t>hidden_size</w:t>
+      </w:r>
+      <w:proofErr w:type="spellEnd"/>
+      <w:r>
+        <w:t>=130, bias=True)</w:t>
+      </w:r>
+    </w:p>
+    <w:p>
+      <w:r>
+        <w:t xml:space="preserve">  (classifier): </w:t>
+      </w:r>
+      <w:proofErr w:type="gramStart"/>
+      <w:r>
+        <w:t>Linear(</w:t>
+      </w:r>
+      <w:proofErr w:type="spellStart"/>
+      <w:proofErr w:type="gramEnd"/>
+      <w:r>
+        <w:t>in_features</w:t>
+      </w:r>
+      <w:proofErr w:type="spellEnd"/>
+      <w:r>
+        <w:t xml:space="preserve">=130, </w:t>
+      </w:r>
+      <w:proofErr w:type="spellStart"/>
+      <w:r>
+        <w:t>out_features</w:t>
+      </w:r>
+      <w:proofErr w:type="spellEnd"/>
+      <w:r>
+        <w:t>=65, bias=True)</w:t>
+      </w:r>
+    </w:p>
+    <w:p>
+      <w:r>
+        <w:t>)</w:t>
+      </w:r>
+    </w:p>
+    <w:p/>
+    <w:p>
+      <w:r>
+        <w:t>Loss: 1.8615, Accuracy: 0.4606</w:t>
+      </w:r>
+      <w:proofErr w:type="gramStart"/>
+      <w:r>
+        <w:t>: :</w:t>
+      </w:r>
+      <w:proofErr w:type="gramEnd"/>
+      <w:r>
+        <w:t xml:space="preserve"> 545it [02:32,  3.58it/s]</w:t>
+      </w:r>
+    </w:p>
+    <w:p>
+      <w:r>
+        <w:t>Loss: 1.6313, Accuracy: 0.5080</w:t>
+      </w:r>
+      <w:proofErr w:type="gramStart"/>
+      <w:r>
+        <w:t>: :</w:t>
+      </w:r>
+      <w:proofErr w:type="gramEnd"/>
+      <w:r>
+        <w:t xml:space="preserve"> 545it [02:32,  3.57it/s]</w:t>
+      </w:r>
+    </w:p>
+    <w:p>
+      <w:r>
+        <w:t>Loss: 1.6182, Accuracy: 0.5174</w:t>
+      </w:r>
+      <w:proofErr w:type="gramStart"/>
+      <w:r>
+        <w:t>: :</w:t>
+      </w:r>
+      <w:proofErr w:type="gramEnd"/>
+      <w:r>
+        <w:t xml:space="preserve"> 545it [02:32,  3.57it/s]</w:t>
+      </w:r>
+    </w:p>
+    <w:p>
+      <w:r>
+        <w:t>Loss: 1.4917, Accuracy: 0.5411</w:t>
+      </w:r>
+      <w:proofErr w:type="gramStart"/>
+      <w:r>
+        <w:t>: :</w:t>
+      </w:r>
+      <w:proofErr w:type="gramEnd"/>
+      <w:r>
+        <w:t xml:space="preserve"> 545it [02:32,  3.57it/s]</w:t>
+      </w:r>
+    </w:p>
+    <w:p>
+      <w:r>
+        <w:t>Loss: 1.5287, Accuracy: 0.5368</w:t>
+      </w:r>
+      <w:proofErr w:type="gramStart"/>
+      <w:r>
+        <w:t>: :</w:t>
+      </w:r>
+      <w:proofErr w:type="gramEnd"/>
+      <w:r>
+        <w:t xml:space="preserve"> 545it [02:32,  3.57it/s]</w:t>
+      </w:r>
+    </w:p>
+    <w:p>
+      <w:r>
+        <w:t>Loss: 1.5037, Accuracy: 0.5318</w:t>
+      </w:r>
+      <w:proofErr w:type="gramStart"/>
+      <w:r>
+        <w:t>: :</w:t>
+      </w:r>
+      <w:proofErr w:type="gramEnd"/>
+      <w:r>
+        <w:t xml:space="preserve"> 545it [02:32,  3.58it/s]</w:t>
+      </w:r>
+    </w:p>
+    <w:p>
+      <w:r>
+        <w:t>Loss: 1.4634, Accuracy: 0.5555</w:t>
+      </w:r>
+      <w:proofErr w:type="gramStart"/>
+      <w:r>
+        <w:t>: :</w:t>
+      </w:r>
+      <w:proofErr w:type="gramEnd"/>
+      <w:r>
+        <w:t xml:space="preserve"> 545it [02:32,  3.57it/s]</w:t>
+      </w:r>
+    </w:p>
+    <w:p>
+      <w:r>
+        <w:t>Loss: 1.4492, Accuracy: 0.5428</w:t>
+      </w:r>
+      <w:proofErr w:type="gramStart"/>
+      <w:r>
+        <w:t>: :</w:t>
+      </w:r>
+      <w:proofErr w:type="gramEnd"/>
+      <w:r>
+        <w:t xml:space="preserve"> 545it [02:32,  3.57it/s]</w:t>
+      </w:r>
+    </w:p>
+    <w:p>
+      <w:r>
+        <w:t>Loss: 1.4743, Accuracy: 0.5521</w:t>
+      </w:r>
+      <w:proofErr w:type="gramStart"/>
+      <w:r>
+        <w:t>: :</w:t>
+      </w:r>
+      <w:proofErr w:type="gramEnd"/>
+      <w:r>
+        <w:t xml:space="preserve"> 545it [02:32,  3.57it/s]</w:t>
+      </w:r>
+    </w:p>
+    <w:p>
+      <w:r>
+        <w:t>Loss: 1.3784, Accuracy: 0.5775</w:t>
+      </w:r>
+      <w:proofErr w:type="gramStart"/>
+      <w:r>
+        <w:t>: :</w:t>
+      </w:r>
+      <w:proofErr w:type="gramEnd"/>
+      <w:r>
+        <w:t xml:space="preserve"> 545it [02:32,  3.57it/s]</w:t>
+      </w:r>
+    </w:p>
+    <w:p>
+      <w:r>
+        <w:t>Loss: 1.4391, Accuracy: 0.5580</w:t>
+      </w:r>
+      <w:proofErr w:type="gramStart"/>
+      <w:r>
+        <w:t>: :</w:t>
+      </w:r>
+      <w:proofErr w:type="gramEnd"/>
+      <w:r>
+        <w:t xml:space="preserve"> 545it [02:32,  3.57it/s]</w:t>
+      </w:r>
+    </w:p>
+    <w:p/>
+    <w:p>
+      <w:r>
+        <w:t>The results were a little better:</w:t>
+      </w:r>
+    </w:p>
+    <w:p/>
+    <w:p>
+      <w:pPr>
+        <w:pBdr>
+          <w:top w:val="single" w:sz="4" w:space="1" w:color="auto"/>
+          <w:left w:val="single" w:sz="4" w:space="4" w:color="auto"/>
+          <w:bottom w:val="single" w:sz="4" w:space="1" w:color="auto"/>
+          <w:right w:val="single" w:sz="4" w:space="4" w:color="auto"/>
+        </w:pBdr>
+        <w:rPr>
+          <w:rFonts w:ascii="Consolas" w:hAnsi="Consolas" w:cs="Consolas"/>
+          <w:sz w:val="20"/>
+        </w:rPr>
+      </w:pPr>
+      <w:r>
+        <w:rPr>
+          <w:rFonts w:ascii="Consolas" w:hAnsi="Consolas" w:cs="Consolas"/>
+          <w:sz w:val="20"/>
+        </w:rPr>
+        <w:t>ROMEO and JULIET</w:t>
+      </w:r>
+    </w:p>
+    <w:p>
+      <w:pPr>
+        <w:pBdr>
+          <w:top w:val="single" w:sz="4" w:space="1" w:color="auto"/>
+          <w:left w:val="single" w:sz="4" w:space="4" w:color="auto"/>
+          <w:bottom w:val="single" w:sz="4" w:space="1" w:color="auto"/>
+          <w:right w:val="single" w:sz="4" w:space="4" w:color="auto"/>
+        </w:pBdr>
+        <w:rPr>
+          <w:rFonts w:ascii="Consolas" w:hAnsi="Consolas" w:cs="Consolas"/>
+          <w:sz w:val="20"/>
+        </w:rPr>
+      </w:pPr>
+      <w:r>
+        <w:rPr>
+          <w:rFonts w:ascii="Consolas" w:hAnsi="Consolas" w:cs="Consolas"/>
+          <w:sz w:val="20"/>
+        </w:rPr>
+        <w:t>ELANUS:</w:t>
+      </w:r>
+    </w:p>
+    <w:p>
+      <w:pPr>
+        <w:pBdr>
+          <w:top w:val="single" w:sz="4" w:space="1" w:color="auto"/>
+          <w:left w:val="single" w:sz="4" w:space="4" w:color="auto"/>
+          <w:bottom w:val="single" w:sz="4" w:space="1" w:color="auto"/>
+          <w:right w:val="single" w:sz="4" w:space="4" w:color="auto"/>
+        </w:pBdr>
+        <w:rPr>
+          <w:rFonts w:ascii="Consolas" w:hAnsi="Consolas" w:cs="Consolas"/>
+          <w:sz w:val="20"/>
+        </w:rPr>
+      </w:pPr>
+      <w:r>
+        <w:rPr>
+          <w:rFonts w:ascii="Consolas" w:hAnsi="Consolas" w:cs="Consolas"/>
+          <w:sz w:val="20"/>
+        </w:rPr>
+        <w:t xml:space="preserve">This </w:t>
+      </w:r>
+      <w:proofErr w:type="spellStart"/>
+      <w:r>
+        <w:rPr>
+          <w:rFonts w:ascii="Consolas" w:hAnsi="Consolas" w:cs="Consolas"/>
+          <w:sz w:val="20"/>
+        </w:rPr>
+        <w:t>pringess</w:t>
+      </w:r>
+      <w:proofErr w:type="spellEnd"/>
+      <w:r>
+        <w:rPr>
+          <w:rFonts w:ascii="Consolas" w:hAnsi="Consolas" w:cs="Consolas"/>
+          <w:sz w:val="20"/>
+        </w:rPr>
+        <w:t xml:space="preserve"> the two </w:t>
+      </w:r>
+      <w:proofErr w:type="spellStart"/>
+      <w:r>
+        <w:rPr>
+          <w:rFonts w:ascii="Consolas" w:hAnsi="Consolas" w:cs="Consolas"/>
+          <w:sz w:val="20"/>
+        </w:rPr>
+        <w:t>enterphecificing</w:t>
+      </w:r>
+      <w:proofErr w:type="spellEnd"/>
+      <w:r>
+        <w:rPr>
+          <w:rFonts w:ascii="Consolas" w:hAnsi="Consolas" w:cs="Consolas"/>
+          <w:sz w:val="20"/>
+        </w:rPr>
+        <w:t>:</w:t>
+      </w:r>
+    </w:p>
+    <w:p>
+      <w:pPr>
+        <w:pBdr>
+          <w:top w:val="single" w:sz="4" w:space="1" w:color="auto"/>
+          <w:left w:val="single" w:sz="4" w:space="4" w:color="auto"/>
+          <w:bottom w:val="single" w:sz="4" w:space="1" w:color="auto"/>
+          <w:right w:val="single" w:sz="4" w:space="4" w:color="auto"/>
+        </w:pBdr>
+        <w:rPr>
+          <w:rFonts w:ascii="Consolas" w:hAnsi="Consolas" w:cs="Consolas"/>
+          <w:sz w:val="20"/>
+        </w:rPr>
+      </w:pPr>
+      <w:r>
+        <w:rPr>
+          <w:rFonts w:ascii="Consolas" w:hAnsi="Consolas" w:cs="Consolas"/>
+          <w:sz w:val="20"/>
+        </w:rPr>
+        <w:t>Feak.</w:t>
+      </w:r>
+    </w:p>
+    <w:p>
+      <w:pPr>
+        <w:pBdr>
+          <w:top w:val="single" w:sz="4" w:space="1" w:color="auto"/>
+          <w:left w:val="single" w:sz="4" w:space="4" w:color="auto"/>
+          <w:bottom w:val="single" w:sz="4" w:space="1" w:color="auto"/>
+          <w:right w:val="single" w:sz="4" w:space="4" w:color="auto"/>
+        </w:pBdr>
+        <w:rPr>
+          <w:rFonts w:ascii="Consolas" w:hAnsi="Consolas" w:cs="Consolas"/>
+          <w:sz w:val="20"/>
+        </w:rPr>
+      </w:pPr>
+    </w:p>
+    <w:p>
+      <w:pPr>
+        <w:pBdr>
+          <w:top w:val="single" w:sz="4" w:space="1" w:color="auto"/>
+          <w:left w:val="single" w:sz="4" w:space="4" w:color="auto"/>
+          <w:bottom w:val="single" w:sz="4" w:space="1" w:color="auto"/>
+          <w:right w:val="single" w:sz="4" w:space="4" w:color="auto"/>
+        </w:pBdr>
+        <w:rPr>
+          <w:rFonts w:ascii="Consolas" w:hAnsi="Consolas" w:cs="Consolas"/>
+          <w:sz w:val="20"/>
+        </w:rPr>
+      </w:pPr>
+      <w:proofErr w:type="spellStart"/>
+      <w:r>
+        <w:rPr>
+          <w:rFonts w:ascii="Consolas" w:hAnsi="Consolas" w:cs="Consolas"/>
+          <w:sz w:val="20"/>
+        </w:rPr>
+        <w:t>Clonce</w:t>
+      </w:r>
+      <w:proofErr w:type="spellEnd"/>
+      <w:r>
+        <w:rPr>
+          <w:rFonts w:ascii="Consolas" w:hAnsi="Consolas" w:cs="Consolas"/>
+          <w:sz w:val="20"/>
+        </w:rPr>
+        <w:t>:</w:t>
+      </w:r>
+    </w:p>
+    <w:p>
+      <w:pPr>
+        <w:pBdr>
+          <w:top w:val="single" w:sz="4" w:space="1" w:color="auto"/>
+          <w:left w:val="single" w:sz="4" w:space="4" w:color="auto"/>
+          <w:bottom w:val="single" w:sz="4" w:space="1" w:color="auto"/>
+          <w:right w:val="single" w:sz="4" w:space="4" w:color="auto"/>
+        </w:pBdr>
+        <w:rPr>
+          <w:rFonts w:ascii="Consolas" w:hAnsi="Consolas" w:cs="Consolas"/>
+          <w:sz w:val="20"/>
+        </w:rPr>
+      </w:pPr>
+      <w:r>
+        <w:rPr>
+          <w:rFonts w:ascii="Consolas" w:hAnsi="Consolas" w:cs="Consolas"/>
+          <w:sz w:val="20"/>
+        </w:rPr>
+        <w:t xml:space="preserve">Nay! dead, mother, my lord, </w:t>
+      </w:r>
+      <w:proofErr w:type="spellStart"/>
+      <w:r>
+        <w:rPr>
+          <w:rFonts w:ascii="Consolas" w:hAnsi="Consolas" w:cs="Consolas"/>
+          <w:sz w:val="20"/>
+        </w:rPr>
+        <w:t>opboligrownley</w:t>
+      </w:r>
+      <w:proofErr w:type="spellEnd"/>
+      <w:r>
+        <w:rPr>
+          <w:rFonts w:ascii="Consolas" w:hAnsi="Consolas" w:cs="Consolas"/>
+          <w:sz w:val="20"/>
+        </w:rPr>
+        <w:t>!</w:t>
+      </w:r>
+    </w:p>
+    <w:p>
+      <w:pPr>
+        <w:pBdr>
+          <w:top w:val="single" w:sz="4" w:space="1" w:color="auto"/>
+          <w:left w:val="single" w:sz="4" w:space="4" w:color="auto"/>
+          <w:bottom w:val="single" w:sz="4" w:space="1" w:color="auto"/>
+          <w:right w:val="single" w:sz="4" w:space="4" w:color="auto"/>
+        </w:pBdr>
+        <w:rPr>
+          <w:rFonts w:ascii="Consolas" w:hAnsi="Consolas" w:cs="Consolas"/>
+          <w:sz w:val="20"/>
+        </w:rPr>
+      </w:pPr>
+      <w:r>
+        <w:rPr>
+          <w:rFonts w:ascii="Consolas" w:hAnsi="Consolas" w:cs="Consolas"/>
+          <w:sz w:val="20"/>
+        </w:rPr>
+        <w:t xml:space="preserve">They are dozen </w:t>
+      </w:r>
+      <w:proofErr w:type="spellStart"/>
+      <w:r>
+        <w:rPr>
+          <w:rFonts w:ascii="Consolas" w:hAnsi="Consolas" w:cs="Consolas"/>
+          <w:sz w:val="20"/>
+        </w:rPr>
+        <w:t>deposistance</w:t>
+      </w:r>
+      <w:proofErr w:type="spellEnd"/>
+      <w:r>
+        <w:rPr>
+          <w:rFonts w:ascii="Consolas" w:hAnsi="Consolas" w:cs="Consolas"/>
+          <w:sz w:val="20"/>
+        </w:rPr>
+        <w:t xml:space="preserve"> if thou.</w:t>
+      </w:r>
+    </w:p>
+    <w:p>
+      <w:pPr>
+        <w:pBdr>
+          <w:top w:val="single" w:sz="4" w:space="1" w:color="auto"/>
+          <w:left w:val="single" w:sz="4" w:space="4" w:color="auto"/>
+          <w:bottom w:val="single" w:sz="4" w:space="1" w:color="auto"/>
+          <w:right w:val="single" w:sz="4" w:space="4" w:color="auto"/>
+        </w:pBdr>
+        <w:rPr>
+          <w:rFonts w:ascii="Consolas" w:hAnsi="Consolas" w:cs="Consolas"/>
+          <w:sz w:val="20"/>
+        </w:rPr>
+      </w:pPr>
+    </w:p>
+    <w:p>
+      <w:pPr>
+        <w:pBdr>
+          <w:top w:val="single" w:sz="4" w:space="1" w:color="auto"/>
+          <w:left w:val="single" w:sz="4" w:space="4" w:color="auto"/>
+          <w:bottom w:val="single" w:sz="4" w:space="1" w:color="auto"/>
+          <w:right w:val="single" w:sz="4" w:space="4" w:color="auto"/>
+        </w:pBdr>
+        <w:rPr>
+          <w:rFonts w:ascii="Consolas" w:hAnsi="Consolas" w:cs="Consolas"/>
+          <w:sz w:val="20"/>
+        </w:rPr>
+      </w:pPr>
+      <w:r>
+        <w:rPr>
+          <w:rFonts w:ascii="Consolas" w:hAnsi="Consolas" w:cs="Consolas"/>
+          <w:sz w:val="20"/>
+        </w:rPr>
+        <w:t>ALOFFYRY:</w:t>
+      </w:r>
+    </w:p>
+    <w:p>
+      <w:pPr>
+        <w:pBdr>
+          <w:top w:val="single" w:sz="4" w:space="1" w:color="auto"/>
+          <w:left w:val="single" w:sz="4" w:space="4" w:color="auto"/>
+          <w:bottom w:val="single" w:sz="4" w:space="1" w:color="auto"/>
+          <w:right w:val="single" w:sz="4" w:space="4" w:color="auto"/>
+        </w:pBdr>
+        <w:rPr>
+          <w:rFonts w:ascii="Consolas" w:hAnsi="Consolas" w:cs="Consolas"/>
+          <w:sz w:val="20"/>
+        </w:rPr>
+      </w:pPr>
+      <w:r>
+        <w:rPr>
+          <w:rFonts w:ascii="Consolas" w:hAnsi="Consolas" w:cs="Consolas"/>
+          <w:sz w:val="20"/>
+        </w:rPr>
+        <w:t xml:space="preserve">And, give of these man else </w:t>
+      </w:r>
+      <w:proofErr w:type="spellStart"/>
+      <w:r>
+        <w:rPr>
+          <w:rFonts w:ascii="Consolas" w:hAnsi="Consolas" w:cs="Consolas"/>
+          <w:sz w:val="20"/>
+        </w:rPr>
+        <w:t>stirg</w:t>
+      </w:r>
+      <w:proofErr w:type="spellEnd"/>
+      <w:r>
+        <w:rPr>
+          <w:rFonts w:ascii="Consolas" w:hAnsi="Consolas" w:cs="Consolas"/>
+          <w:sz w:val="20"/>
+        </w:rPr>
+        <w:t xml:space="preserve"> his pain</w:t>
+      </w:r>
+    </w:p>
+    <w:p>
+      <w:pPr>
+        <w:pBdr>
+          <w:top w:val="single" w:sz="4" w:space="1" w:color="auto"/>
+          <w:left w:val="single" w:sz="4" w:space="4" w:color="auto"/>
+          <w:bottom w:val="single" w:sz="4" w:space="1" w:color="auto"/>
+          <w:right w:val="single" w:sz="4" w:space="4" w:color="auto"/>
+        </w:pBdr>
+        <w:rPr>
+          <w:rFonts w:ascii="Consolas" w:hAnsi="Consolas" w:cs="Consolas"/>
+          <w:sz w:val="20"/>
+        </w:rPr>
+      </w:pPr>
+      <w:r>
+        <w:rPr>
+          <w:rFonts w:ascii="Consolas" w:hAnsi="Consolas" w:cs="Consolas"/>
+          <w:sz w:val="20"/>
+        </w:rPr>
+        <w:t xml:space="preserve">A </w:t>
+      </w:r>
+      <w:proofErr w:type="spellStart"/>
+      <w:r>
+        <w:rPr>
+          <w:rFonts w:ascii="Consolas" w:hAnsi="Consolas" w:cs="Consolas"/>
+          <w:sz w:val="20"/>
+        </w:rPr>
+        <w:t>witte</w:t>
+      </w:r>
+      <w:proofErr w:type="spellEnd"/>
+      <w:r>
+        <w:rPr>
+          <w:rFonts w:ascii="Consolas" w:hAnsi="Consolas" w:cs="Consolas"/>
+          <w:sz w:val="20"/>
+        </w:rPr>
+        <w:t>.</w:t>
+      </w:r>
+    </w:p>
+    <w:p>
+      <w:pPr>
+        <w:pBdr>
+          <w:top w:val="single" w:sz="4" w:space="1" w:color="auto"/>
+          <w:left w:val="single" w:sz="4" w:space="4" w:color="auto"/>
+          <w:bottom w:val="single" w:sz="4" w:space="1" w:color="auto"/>
+          <w:right w:val="single" w:sz="4" w:space="4" w:color="auto"/>
+        </w:pBdr>
+        <w:rPr>
+          <w:rFonts w:ascii="Consolas" w:hAnsi="Consolas" w:cs="Consolas"/>
+          <w:sz w:val="20"/>
+        </w:rPr>
+      </w:pPr>
+    </w:p>
+    <w:p>
+      <w:pPr>
+        <w:pBdr>
+          <w:top w:val="single" w:sz="4" w:space="1" w:color="auto"/>
+          <w:left w:val="single" w:sz="4" w:space="4" w:color="auto"/>
+          <w:bottom w:val="single" w:sz="4" w:space="1" w:color="auto"/>
+          <w:right w:val="single" w:sz="4" w:space="4" w:color="auto"/>
+        </w:pBdr>
+        <w:rPr>
+          <w:rFonts w:ascii="Consolas" w:hAnsi="Consolas" w:cs="Consolas"/>
+          <w:sz w:val="20"/>
+        </w:rPr>
+      </w:pPr>
+      <w:r>
+        <w:rPr>
+          <w:rFonts w:ascii="Consolas" w:hAnsi="Consolas" w:cs="Consolas"/>
+          <w:sz w:val="20"/>
+        </w:rPr>
+        <w:t xml:space="preserve">Second </w:t>
+      </w:r>
+      <w:proofErr w:type="spellStart"/>
+      <w:r>
+        <w:rPr>
+          <w:rFonts w:ascii="Consolas" w:hAnsi="Consolas" w:cs="Consolas"/>
+          <w:sz w:val="20"/>
+        </w:rPr>
+        <w:t>Senatol</w:t>
+      </w:r>
+      <w:proofErr w:type="spellEnd"/>
+      <w:r>
+        <w:rPr>
+          <w:rFonts w:ascii="Consolas" w:hAnsi="Consolas" w:cs="Consolas"/>
+          <w:sz w:val="20"/>
+        </w:rPr>
+        <w:t>:</w:t>
+      </w:r>
+    </w:p>
+    <w:p>
+      <w:pPr>
+        <w:pBdr>
+          <w:top w:val="single" w:sz="4" w:space="1" w:color="auto"/>
+          <w:left w:val="single" w:sz="4" w:space="4" w:color="auto"/>
+          <w:bottom w:val="single" w:sz="4" w:space="1" w:color="auto"/>
+          <w:right w:val="single" w:sz="4" w:space="4" w:color="auto"/>
+        </w:pBdr>
+        <w:rPr>
+          <w:rFonts w:ascii="Consolas" w:hAnsi="Consolas" w:cs="Consolas"/>
+          <w:sz w:val="20"/>
+        </w:rPr>
+      </w:pPr>
+      <w:r>
+        <w:rPr>
+          <w:rFonts w:ascii="Consolas" w:hAnsi="Consolas" w:cs="Consolas"/>
+          <w:sz w:val="20"/>
+        </w:rPr>
+        <w:t xml:space="preserve">All against the </w:t>
+      </w:r>
+      <w:proofErr w:type="spellStart"/>
+      <w:r>
+        <w:rPr>
+          <w:rFonts w:ascii="Consolas" w:hAnsi="Consolas" w:cs="Consolas"/>
+          <w:sz w:val="20"/>
+        </w:rPr>
+        <w:t>Durtions</w:t>
+      </w:r>
+      <w:proofErr w:type="spellEnd"/>
+      <w:r>
+        <w:rPr>
+          <w:rFonts w:ascii="Consolas" w:hAnsi="Consolas" w:cs="Consolas"/>
+          <w:sz w:val="20"/>
+        </w:rPr>
+        <w:t xml:space="preserve"> of I would be </w:t>
+      </w:r>
+      <w:proofErr w:type="spellStart"/>
+      <w:r>
+        <w:rPr>
+          <w:rFonts w:ascii="Consolas" w:hAnsi="Consolas" w:cs="Consolas"/>
+          <w:sz w:val="20"/>
+        </w:rPr>
+        <w:t>saled</w:t>
+      </w:r>
+      <w:proofErr w:type="spellEnd"/>
+      <w:r>
+        <w:rPr>
+          <w:rFonts w:ascii="Consolas" w:hAnsi="Consolas" w:cs="Consolas"/>
+          <w:sz w:val="20"/>
+        </w:rPr>
+        <w:t>?</w:t>
+      </w:r>
+    </w:p>
+    <w:p>
+      <w:pPr>
+        <w:pBdr>
+          <w:top w:val="single" w:sz="4" w:space="1" w:color="auto"/>
+          <w:left w:val="single" w:sz="4" w:space="4" w:color="auto"/>
+          <w:bottom w:val="single" w:sz="4" w:space="1" w:color="auto"/>
+          <w:right w:val="single" w:sz="4" w:space="4" w:color="auto"/>
+        </w:pBdr>
+        <w:rPr>
+          <w:rFonts w:ascii="Consolas" w:hAnsi="Consolas" w:cs="Consolas"/>
+          <w:sz w:val="20"/>
+        </w:rPr>
+      </w:pPr>
+      <w:r>
+        <w:rPr>
+          <w:rFonts w:ascii="Consolas" w:hAnsi="Consolas" w:cs="Consolas"/>
+          <w:sz w:val="20"/>
+        </w:rPr>
+        <w:t xml:space="preserve">Come, church: how troth I </w:t>
+      </w:r>
+      <w:proofErr w:type="gramStart"/>
+      <w:r>
+        <w:rPr>
+          <w:rFonts w:ascii="Consolas" w:hAnsi="Consolas" w:cs="Consolas"/>
+          <w:sz w:val="20"/>
+        </w:rPr>
+        <w:t>mothing</w:t>
+      </w:r>
+      <w:proofErr w:type="gramEnd"/>
+      <w:r>
+        <w:rPr>
+          <w:rFonts w:ascii="Consolas" w:hAnsi="Consolas" w:cs="Consolas"/>
+          <w:sz w:val="20"/>
+        </w:rPr>
+        <w:t xml:space="preserve"> </w:t>
+      </w:r>
+      <w:proofErr w:type="spellStart"/>
+      <w:r>
+        <w:rPr>
+          <w:rFonts w:ascii="Consolas" w:hAnsi="Consolas" w:cs="Consolas"/>
+          <w:sz w:val="20"/>
+        </w:rPr>
+        <w:t>midned</w:t>
+      </w:r>
+      <w:proofErr w:type="spellEnd"/>
+      <w:r>
+        <w:rPr>
+          <w:rFonts w:ascii="Consolas" w:hAnsi="Consolas" w:cs="Consolas"/>
+          <w:sz w:val="20"/>
+        </w:rPr>
+        <w:t xml:space="preserve"> cause;</w:t>
+      </w:r>
+    </w:p>
+    <w:p>
+      <w:pPr>
+        <w:pBdr>
+          <w:top w:val="single" w:sz="4" w:space="1" w:color="auto"/>
+          <w:left w:val="single" w:sz="4" w:space="4" w:color="auto"/>
+          <w:bottom w:val="single" w:sz="4" w:space="1" w:color="auto"/>
+          <w:right w:val="single" w:sz="4" w:space="4" w:color="auto"/>
+        </w:pBdr>
+        <w:rPr>
+          <w:rFonts w:ascii="Consolas" w:hAnsi="Consolas" w:cs="Consolas"/>
+          <w:sz w:val="20"/>
+        </w:rPr>
+      </w:pPr>
+      <w:r>
+        <w:rPr>
+          <w:rFonts w:ascii="Consolas" w:hAnsi="Consolas" w:cs="Consolas"/>
+          <w:sz w:val="20"/>
+        </w:rPr>
+        <w:t xml:space="preserve">Frail nor to stay the </w:t>
+      </w:r>
+      <w:proofErr w:type="spellStart"/>
+      <w:r>
+        <w:rPr>
+          <w:rFonts w:ascii="Consolas" w:hAnsi="Consolas" w:cs="Consolas"/>
+          <w:sz w:val="20"/>
+        </w:rPr>
+        <w:t>godses</w:t>
+      </w:r>
+      <w:proofErr w:type="spellEnd"/>
+      <w:r>
+        <w:rPr>
+          <w:rFonts w:ascii="Consolas" w:hAnsi="Consolas" w:cs="Consolas"/>
+          <w:sz w:val="20"/>
+        </w:rPr>
+        <w:t xml:space="preserve"> will you </w:t>
+      </w:r>
+      <w:proofErr w:type="spellStart"/>
+      <w:r>
+        <w:rPr>
+          <w:rFonts w:ascii="Consolas" w:hAnsi="Consolas" w:cs="Consolas"/>
+          <w:sz w:val="20"/>
+        </w:rPr>
+        <w:t>weak'd</w:t>
+      </w:r>
+      <w:proofErr w:type="spellEnd"/>
+      <w:r>
+        <w:rPr>
+          <w:rFonts w:ascii="Consolas" w:hAnsi="Consolas" w:cs="Consolas"/>
+          <w:sz w:val="20"/>
+        </w:rPr>
+        <w:t xml:space="preserve"> it</w:t>
+      </w:r>
+    </w:p>
+    <w:p>
+      <w:pPr>
+        <w:pBdr>
+          <w:top w:val="single" w:sz="4" w:space="1" w:color="auto"/>
+          <w:left w:val="single" w:sz="4" w:space="4" w:color="auto"/>
+          <w:bottom w:val="single" w:sz="4" w:space="1" w:color="auto"/>
+          <w:right w:val="single" w:sz="4" w:space="4" w:color="auto"/>
+        </w:pBdr>
+        <w:rPr>
+          <w:rFonts w:ascii="Consolas" w:hAnsi="Consolas" w:cs="Consolas"/>
+          <w:sz w:val="20"/>
+        </w:rPr>
+      </w:pPr>
+      <w:r>
+        <w:rPr>
+          <w:rFonts w:ascii="Consolas" w:hAnsi="Consolas" w:cs="Consolas"/>
+          <w:sz w:val="20"/>
+        </w:rPr>
+        <w:t xml:space="preserve">all old </w:t>
+      </w:r>
+      <w:proofErr w:type="spellStart"/>
+      <w:r>
+        <w:rPr>
+          <w:rFonts w:ascii="Consolas" w:hAnsi="Consolas" w:cs="Consolas"/>
+          <w:sz w:val="20"/>
+        </w:rPr>
+        <w:t>sprait</w:t>
+      </w:r>
+      <w:proofErr w:type="spellEnd"/>
+      <w:r>
+        <w:rPr>
+          <w:rFonts w:ascii="Consolas" w:hAnsi="Consolas" w:cs="Consolas"/>
+          <w:sz w:val="20"/>
+        </w:rPr>
+        <w:t xml:space="preserve"> show to my near, </w:t>
+      </w:r>
+      <w:proofErr w:type="spellStart"/>
+      <w:r>
+        <w:rPr>
+          <w:rFonts w:ascii="Consolas" w:hAnsi="Consolas" w:cs="Consolas"/>
+          <w:sz w:val="20"/>
+        </w:rPr>
+        <w:t>cames</w:t>
+      </w:r>
+      <w:proofErr w:type="spellEnd"/>
+      <w:r>
+        <w:rPr>
+          <w:rFonts w:ascii="Consolas" w:hAnsi="Consolas" w:cs="Consolas"/>
+          <w:sz w:val="20"/>
+        </w:rPr>
+        <w:t xml:space="preserve"> it </w:t>
+      </w:r>
+      <w:proofErr w:type="spellStart"/>
+      <w:r>
+        <w:rPr>
+          <w:rFonts w:ascii="Consolas" w:hAnsi="Consolas" w:cs="Consolas"/>
+          <w:sz w:val="20"/>
+        </w:rPr>
+        <w:t>ord</w:t>
+      </w:r>
+      <w:proofErr w:type="spellEnd"/>
+      <w:r>
+        <w:rPr>
+          <w:rFonts w:ascii="Consolas" w:hAnsi="Consolas" w:cs="Consolas"/>
+          <w:sz w:val="20"/>
+        </w:rPr>
+        <w:t>,</w:t>
+      </w:r>
+    </w:p>
+    <w:p>
+      <w:pPr>
+        <w:pBdr>
+          <w:top w:val="single" w:sz="4" w:space="1" w:color="auto"/>
+          <w:left w:val="single" w:sz="4" w:space="4" w:color="auto"/>
+          <w:bottom w:val="single" w:sz="4" w:space="1" w:color="auto"/>
+          <w:right w:val="single" w:sz="4" w:space="4" w:color="auto"/>
+        </w:pBdr>
+        <w:rPr>
+          <w:rFonts w:ascii="Consolas" w:hAnsi="Consolas" w:cs="Consolas"/>
+          <w:sz w:val="20"/>
+        </w:rPr>
+      </w:pPr>
+      <w:r>
+        <w:rPr>
+          <w:rFonts w:ascii="Consolas" w:hAnsi="Consolas" w:cs="Consolas"/>
+          <w:sz w:val="20"/>
+        </w:rPr>
+        <w:t xml:space="preserve">Which you </w:t>
+      </w:r>
+      <w:proofErr w:type="spellStart"/>
+      <w:r>
+        <w:rPr>
+          <w:rFonts w:ascii="Consolas" w:hAnsi="Consolas" w:cs="Consolas"/>
+          <w:sz w:val="20"/>
+        </w:rPr>
+        <w:t>knist</w:t>
+      </w:r>
+      <w:proofErr w:type="spellEnd"/>
+      <w:r>
+        <w:rPr>
+          <w:rFonts w:ascii="Consolas" w:hAnsi="Consolas" w:cs="Consolas"/>
+          <w:sz w:val="20"/>
+        </w:rPr>
+        <w:t xml:space="preserve"> </w:t>
+      </w:r>
+      <w:proofErr w:type="spellStart"/>
+      <w:r>
+        <w:rPr>
+          <w:rFonts w:ascii="Consolas" w:hAnsi="Consolas" w:cs="Consolas"/>
+          <w:sz w:val="20"/>
+        </w:rPr>
+        <w:t>chered</w:t>
+      </w:r>
+      <w:proofErr w:type="spellEnd"/>
+      <w:r>
+        <w:rPr>
+          <w:rFonts w:ascii="Consolas" w:hAnsi="Consolas" w:cs="Consolas"/>
+          <w:sz w:val="20"/>
+        </w:rPr>
+        <w:t xml:space="preserve"> of desperate their leave:</w:t>
+      </w:r>
+    </w:p>
+    <w:p>
+      <w:pPr>
+        <w:pBdr>
+          <w:top w:val="single" w:sz="4" w:space="1" w:color="auto"/>
+          <w:left w:val="single" w:sz="4" w:space="4" w:color="auto"/>
+          <w:bottom w:val="single" w:sz="4" w:space="1" w:color="auto"/>
+          <w:right w:val="single" w:sz="4" w:space="4" w:color="auto"/>
+        </w:pBdr>
+        <w:rPr>
+          <w:rFonts w:ascii="Consolas" w:hAnsi="Consolas" w:cs="Consolas"/>
+          <w:sz w:val="20"/>
+        </w:rPr>
+      </w:pPr>
+      <w:r>
+        <w:rPr>
+          <w:rFonts w:ascii="Consolas" w:hAnsi="Consolas" w:cs="Consolas"/>
+          <w:sz w:val="20"/>
+        </w:rPr>
+        <w:t xml:space="preserve">What gentle go hath a holy </w:t>
+      </w:r>
+      <w:proofErr w:type="spellStart"/>
+      <w:r>
+        <w:rPr>
+          <w:rFonts w:ascii="Consolas" w:hAnsi="Consolas" w:cs="Consolas"/>
+          <w:sz w:val="20"/>
+        </w:rPr>
+        <w:t>propost</w:t>
+      </w:r>
+      <w:proofErr w:type="spellEnd"/>
+      <w:r>
+        <w:rPr>
+          <w:rFonts w:ascii="Consolas" w:hAnsi="Consolas" w:cs="Consolas"/>
+          <w:sz w:val="20"/>
+        </w:rPr>
+        <w:t xml:space="preserve"> you me Moves</w:t>
+      </w:r>
+    </w:p>
+    <w:p>
+      <w:pPr>
+        <w:pBdr>
+          <w:top w:val="single" w:sz="4" w:space="1" w:color="auto"/>
+          <w:left w:val="single" w:sz="4" w:space="4" w:color="auto"/>
+          <w:bottom w:val="single" w:sz="4" w:space="1" w:color="auto"/>
+          <w:right w:val="single" w:sz="4" w:space="4" w:color="auto"/>
+        </w:pBdr>
+        <w:rPr>
+          <w:rFonts w:ascii="Consolas" w:hAnsi="Consolas" w:cs="Consolas"/>
+          <w:sz w:val="20"/>
+        </w:rPr>
+      </w:pPr>
+      <w:r>
+        <w:rPr>
+          <w:rFonts w:ascii="Consolas" w:hAnsi="Consolas" w:cs="Consolas"/>
+          <w:sz w:val="20"/>
+        </w:rPr>
+        <w:t xml:space="preserve">But is to her forth did unto the </w:t>
+      </w:r>
+      <w:proofErr w:type="spellStart"/>
+      <w:r>
+        <w:rPr>
+          <w:rFonts w:ascii="Consolas" w:hAnsi="Consolas" w:cs="Consolas"/>
+          <w:sz w:val="20"/>
+        </w:rPr>
+        <w:t>crose</w:t>
+      </w:r>
+      <w:proofErr w:type="spellEnd"/>
+      <w:r>
+        <w:rPr>
+          <w:rFonts w:ascii="Consolas" w:hAnsi="Consolas" w:cs="Consolas"/>
+          <w:sz w:val="20"/>
+        </w:rPr>
+        <w:t>.</w:t>
+      </w:r>
+    </w:p>
+    <w:p>
+      <w:pPr>
+        <w:pBdr>
+          <w:top w:val="single" w:sz="4" w:space="1" w:color="auto"/>
+          <w:left w:val="single" w:sz="4" w:space="4" w:color="auto"/>
+          <w:bottom w:val="single" w:sz="4" w:space="1" w:color="auto"/>
+          <w:right w:val="single" w:sz="4" w:space="4" w:color="auto"/>
+        </w:pBdr>
+        <w:rPr>
+          <w:rFonts w:ascii="Consolas" w:hAnsi="Consolas" w:cs="Consolas"/>
+          <w:sz w:val="20"/>
+        </w:rPr>
+      </w:pPr>
+    </w:p>
+    <w:p>
+      <w:pPr>
+        <w:pBdr>
+          <w:top w:val="single" w:sz="4" w:space="1" w:color="auto"/>
+          <w:left w:val="single" w:sz="4" w:space="4" w:color="auto"/>
+          <w:bottom w:val="single" w:sz="4" w:space="1" w:color="auto"/>
+          <w:right w:val="single" w:sz="4" w:space="4" w:color="auto"/>
+        </w:pBdr>
+        <w:rPr>
+          <w:rFonts w:ascii="Consolas" w:hAnsi="Consolas" w:cs="Consolas"/>
+          <w:sz w:val="20"/>
+        </w:rPr>
+      </w:pPr>
+      <w:r>
+        <w:rPr>
+          <w:rFonts w:ascii="Consolas" w:hAnsi="Consolas" w:cs="Consolas"/>
+          <w:sz w:val="20"/>
+        </w:rPr>
+        <w:lastRenderedPageBreak/>
+        <w:t>AUDINGBELLA:</w:t>
+      </w:r>
+    </w:p>
+    <w:p>
+      <w:pPr>
+        <w:pBdr>
+          <w:top w:val="single" w:sz="4" w:space="1" w:color="auto"/>
+          <w:left w:val="single" w:sz="4" w:space="4" w:color="auto"/>
+          <w:bottom w:val="single" w:sz="4" w:space="1" w:color="auto"/>
+          <w:right w:val="single" w:sz="4" w:space="4" w:color="auto"/>
+        </w:pBdr>
+        <w:rPr>
+          <w:rFonts w:ascii="Consolas" w:hAnsi="Consolas" w:cs="Consolas"/>
+          <w:sz w:val="20"/>
+        </w:rPr>
+      </w:pPr>
+      <w:r>
+        <w:rPr>
+          <w:rFonts w:ascii="Consolas" w:hAnsi="Consolas" w:cs="Consolas"/>
+          <w:sz w:val="20"/>
+        </w:rPr>
+        <w:t>Ay, that I, then?</w:t>
+      </w:r>
+    </w:p>
+    <w:p>
+      <w:pPr>
+        <w:pBdr>
+          <w:top w:val="single" w:sz="4" w:space="1" w:color="auto"/>
+          <w:left w:val="single" w:sz="4" w:space="4" w:color="auto"/>
+          <w:bottom w:val="single" w:sz="4" w:space="1" w:color="auto"/>
+          <w:right w:val="single" w:sz="4" w:space="4" w:color="auto"/>
+        </w:pBdr>
+        <w:rPr>
+          <w:rFonts w:ascii="Consolas" w:hAnsi="Consolas" w:cs="Consolas"/>
+          <w:sz w:val="20"/>
+        </w:rPr>
+      </w:pPr>
+    </w:p>
+    <w:p>
+      <w:pPr>
+        <w:pBdr>
+          <w:top w:val="single" w:sz="4" w:space="1" w:color="auto"/>
+          <w:left w:val="single" w:sz="4" w:space="4" w:color="auto"/>
+          <w:bottom w:val="single" w:sz="4" w:space="1" w:color="auto"/>
+          <w:right w:val="single" w:sz="4" w:space="4" w:color="auto"/>
+        </w:pBdr>
+        <w:rPr>
+          <w:rFonts w:ascii="Consolas" w:hAnsi="Consolas" w:cs="Consolas"/>
+          <w:sz w:val="20"/>
+        </w:rPr>
+      </w:pPr>
+      <w:r>
+        <w:rPr>
+          <w:rFonts w:ascii="Consolas" w:hAnsi="Consolas" w:cs="Consolas"/>
+          <w:sz w:val="20"/>
+        </w:rPr>
+        <w:t>CLARENCE:</w:t>
+      </w:r>
+    </w:p>
+    <w:p>
+      <w:pPr>
+        <w:pBdr>
+          <w:top w:val="single" w:sz="4" w:space="1" w:color="auto"/>
+          <w:left w:val="single" w:sz="4" w:space="4" w:color="auto"/>
+          <w:bottom w:val="single" w:sz="4" w:space="1" w:color="auto"/>
+          <w:right w:val="single" w:sz="4" w:space="4" w:color="auto"/>
+        </w:pBdr>
+        <w:rPr>
+          <w:rFonts w:ascii="Consolas" w:hAnsi="Consolas" w:cs="Consolas"/>
+          <w:sz w:val="20"/>
+        </w:rPr>
+      </w:pPr>
+      <w:r>
+        <w:rPr>
+          <w:rFonts w:ascii="Consolas" w:hAnsi="Consolas" w:cs="Consolas"/>
+          <w:sz w:val="20"/>
+        </w:rPr>
+        <w:t>If it with I fort! that I am thy sort,</w:t>
+      </w:r>
+    </w:p>
+    <w:p>
+      <w:pPr>
+        <w:pBdr>
+          <w:top w:val="single" w:sz="4" w:space="1" w:color="auto"/>
+          <w:left w:val="single" w:sz="4" w:space="4" w:color="auto"/>
+          <w:bottom w:val="single" w:sz="4" w:space="1" w:color="auto"/>
+          <w:right w:val="single" w:sz="4" w:space="4" w:color="auto"/>
+        </w:pBdr>
+        <w:rPr>
+          <w:rFonts w:ascii="Consolas" w:hAnsi="Consolas" w:cs="Consolas"/>
+          <w:sz w:val="20"/>
+        </w:rPr>
+      </w:pPr>
+      <w:r>
+        <w:rPr>
+          <w:rFonts w:ascii="Consolas" w:hAnsi="Consolas" w:cs="Consolas"/>
+          <w:sz w:val="20"/>
+        </w:rPr>
+        <w:t xml:space="preserve">The tongue's far it be and love the </w:t>
+      </w:r>
+      <w:proofErr w:type="spellStart"/>
+      <w:r>
+        <w:rPr>
+          <w:rFonts w:ascii="Consolas" w:hAnsi="Consolas" w:cs="Consolas"/>
+          <w:sz w:val="20"/>
+        </w:rPr>
+        <w:t>vilbors</w:t>
+      </w:r>
+      <w:proofErr w:type="spellEnd"/>
+      <w:r>
+        <w:rPr>
+          <w:rFonts w:ascii="Consolas" w:hAnsi="Consolas" w:cs="Consolas"/>
+          <w:sz w:val="20"/>
+        </w:rPr>
+        <w:t>,</w:t>
+      </w:r>
+    </w:p>
+    <w:p>
+      <w:pPr>
+        <w:pBdr>
+          <w:top w:val="single" w:sz="4" w:space="1" w:color="auto"/>
+          <w:left w:val="single" w:sz="4" w:space="4" w:color="auto"/>
+          <w:bottom w:val="single" w:sz="4" w:space="1" w:color="auto"/>
+          <w:right w:val="single" w:sz="4" w:space="4" w:color="auto"/>
+        </w:pBdr>
+        <w:rPr>
+          <w:rFonts w:ascii="Consolas" w:hAnsi="Consolas" w:cs="Consolas"/>
+          <w:sz w:val="20"/>
+        </w:rPr>
+      </w:pPr>
+      <w:r>
+        <w:rPr>
+          <w:rFonts w:ascii="Consolas" w:hAnsi="Consolas" w:cs="Consolas"/>
+          <w:sz w:val="20"/>
+        </w:rPr>
+        <w:t xml:space="preserve">As I so </w:t>
+      </w:r>
+      <w:proofErr w:type="spellStart"/>
+      <w:r>
+        <w:rPr>
+          <w:rFonts w:ascii="Consolas" w:hAnsi="Consolas" w:cs="Consolas"/>
+          <w:sz w:val="20"/>
+        </w:rPr>
+        <w:t>fulll</w:t>
+      </w:r>
+      <w:proofErr w:type="spellEnd"/>
+      <w:r>
+        <w:rPr>
+          <w:rFonts w:ascii="Consolas" w:hAnsi="Consolas" w:cs="Consolas"/>
+          <w:sz w:val="20"/>
+        </w:rPr>
+        <w:t xml:space="preserve"> on years are </w:t>
+      </w:r>
+      <w:proofErr w:type="gramStart"/>
+      <w:r>
+        <w:rPr>
+          <w:rFonts w:ascii="Consolas" w:hAnsi="Consolas" w:cs="Consolas"/>
+          <w:sz w:val="20"/>
+        </w:rPr>
+        <w:t>my</w:t>
+      </w:r>
+      <w:proofErr w:type="gramEnd"/>
+      <w:r>
+        <w:rPr>
+          <w:rFonts w:ascii="Consolas" w:hAnsi="Consolas" w:cs="Consolas"/>
+          <w:sz w:val="20"/>
+        </w:rPr>
+        <w:t xml:space="preserve"> was</w:t>
+      </w:r>
+    </w:p>
+    <w:p>
+      <w:pPr>
+        <w:pBdr>
+          <w:top w:val="single" w:sz="4" w:space="1" w:color="auto"/>
+          <w:left w:val="single" w:sz="4" w:space="4" w:color="auto"/>
+          <w:bottom w:val="single" w:sz="4" w:space="1" w:color="auto"/>
+          <w:right w:val="single" w:sz="4" w:space="4" w:color="auto"/>
+        </w:pBdr>
+        <w:rPr>
+          <w:rFonts w:ascii="Consolas" w:hAnsi="Consolas" w:cs="Consolas"/>
+          <w:sz w:val="20"/>
+        </w:rPr>
+      </w:pPr>
+      <w:r>
+        <w:rPr>
+          <w:rFonts w:ascii="Consolas" w:hAnsi="Consolas" w:cs="Consolas"/>
+          <w:sz w:val="20"/>
+        </w:rPr>
+        <w:t xml:space="preserve">Sweet kills and began do our </w:t>
+      </w:r>
+      <w:proofErr w:type="spellStart"/>
+      <w:r>
+        <w:rPr>
+          <w:rFonts w:ascii="Consolas" w:hAnsi="Consolas" w:cs="Consolas"/>
+          <w:sz w:val="20"/>
+        </w:rPr>
+        <w:t>bly</w:t>
+      </w:r>
+      <w:proofErr w:type="spellEnd"/>
+      <w:r>
+        <w:rPr>
+          <w:rFonts w:ascii="Consolas" w:hAnsi="Consolas" w:cs="Consolas"/>
+          <w:sz w:val="20"/>
+        </w:rPr>
+        <w:t xml:space="preserve"> hear not </w:t>
+      </w:r>
+      <w:proofErr w:type="gramStart"/>
+      <w:r>
+        <w:rPr>
+          <w:rFonts w:ascii="Consolas" w:hAnsi="Consolas" w:cs="Consolas"/>
+          <w:sz w:val="20"/>
+        </w:rPr>
+        <w:t>their</w:t>
+      </w:r>
+      <w:proofErr w:type="gramEnd"/>
+    </w:p>
+    <w:p>
+      <w:pPr>
+        <w:pBdr>
+          <w:top w:val="single" w:sz="4" w:space="1" w:color="auto"/>
+          <w:left w:val="single" w:sz="4" w:space="4" w:color="auto"/>
+          <w:bottom w:val="single" w:sz="4" w:space="1" w:color="auto"/>
+          <w:right w:val="single" w:sz="4" w:space="4" w:color="auto"/>
+        </w:pBdr>
+        <w:rPr>
+          <w:rFonts w:ascii="Consolas" w:hAnsi="Consolas" w:cs="Consolas"/>
+          <w:sz w:val="20"/>
+        </w:rPr>
+      </w:pPr>
+      <w:proofErr w:type="spellStart"/>
+      <w:r>
+        <w:rPr>
+          <w:rFonts w:ascii="Consolas" w:hAnsi="Consolas" w:cs="Consolas"/>
+          <w:sz w:val="20"/>
+        </w:rPr>
+        <w:t>peining</w:t>
+      </w:r>
+      <w:proofErr w:type="spellEnd"/>
+      <w:r>
+        <w:rPr>
+          <w:rFonts w:ascii="Consolas" w:hAnsi="Consolas" w:cs="Consolas"/>
+          <w:sz w:val="20"/>
+        </w:rPr>
+        <w:t>: that's firing and loved the gods;</w:t>
+      </w:r>
+    </w:p>
+    <w:p>
+      <w:pPr>
+        <w:pBdr>
+          <w:top w:val="single" w:sz="4" w:space="1" w:color="auto"/>
+          <w:left w:val="single" w:sz="4" w:space="4" w:color="auto"/>
+          <w:bottom w:val="single" w:sz="4" w:space="1" w:color="auto"/>
+          <w:right w:val="single" w:sz="4" w:space="4" w:color="auto"/>
+        </w:pBdr>
+        <w:rPr>
+          <w:rFonts w:ascii="Consolas" w:hAnsi="Consolas" w:cs="Consolas"/>
+          <w:sz w:val="20"/>
+        </w:rPr>
+      </w:pPr>
+      <w:r>
+        <w:rPr>
+          <w:rFonts w:ascii="Consolas" w:hAnsi="Consolas" w:cs="Consolas"/>
+          <w:sz w:val="20"/>
+        </w:rPr>
+        <w:t xml:space="preserve">For you </w:t>
+      </w:r>
+      <w:proofErr w:type="spellStart"/>
+      <w:r>
+        <w:rPr>
+          <w:rFonts w:ascii="Consolas" w:hAnsi="Consolas" w:cs="Consolas"/>
+          <w:sz w:val="20"/>
+        </w:rPr>
+        <w:t>citief's</w:t>
+      </w:r>
+      <w:proofErr w:type="spellEnd"/>
+      <w:r>
+        <w:rPr>
+          <w:rFonts w:ascii="Consolas" w:hAnsi="Consolas" w:cs="Consolas"/>
+          <w:sz w:val="20"/>
+        </w:rPr>
+        <w:t xml:space="preserve"> book, </w:t>
+      </w:r>
+      <w:proofErr w:type="spellStart"/>
+      <w:r>
+        <w:rPr>
+          <w:rFonts w:ascii="Consolas" w:hAnsi="Consolas" w:cs="Consolas"/>
+          <w:sz w:val="20"/>
+        </w:rPr>
+        <w:t>gendle</w:t>
+      </w:r>
+      <w:proofErr w:type="spellEnd"/>
+      <w:r>
+        <w:rPr>
+          <w:rFonts w:ascii="Consolas" w:hAnsi="Consolas" w:cs="Consolas"/>
+          <w:sz w:val="20"/>
+        </w:rPr>
+        <w:t xml:space="preserve"> </w:t>
+      </w:r>
+      <w:proofErr w:type="spellStart"/>
+      <w:r>
+        <w:rPr>
+          <w:rFonts w:ascii="Consolas" w:hAnsi="Consolas" w:cs="Consolas"/>
+          <w:sz w:val="20"/>
+        </w:rPr>
+        <w:t>Margaonry</w:t>
+      </w:r>
+      <w:proofErr w:type="spellEnd"/>
+      <w:r>
+        <w:rPr>
+          <w:rFonts w:ascii="Consolas" w:hAnsi="Consolas" w:cs="Consolas"/>
+          <w:sz w:val="20"/>
+        </w:rPr>
+        <w:t>.</w:t>
+      </w:r>
+    </w:p>
+    <w:p>
+      <w:pPr>
+        <w:pBdr>
+          <w:top w:val="single" w:sz="4" w:space="1" w:color="auto"/>
+          <w:left w:val="single" w:sz="4" w:space="4" w:color="auto"/>
+          <w:bottom w:val="single" w:sz="4" w:space="1" w:color="auto"/>
+          <w:right w:val="single" w:sz="4" w:space="4" w:color="auto"/>
+        </w:pBdr>
+        <w:rPr>
+          <w:rFonts w:ascii="Consolas" w:hAnsi="Consolas" w:cs="Consolas"/>
+          <w:sz w:val="20"/>
+        </w:rPr>
+      </w:pPr>
+    </w:p>
+    <w:p>
+      <w:pPr>
+        <w:pBdr>
+          <w:top w:val="single" w:sz="4" w:space="1" w:color="auto"/>
+          <w:left w:val="single" w:sz="4" w:space="4" w:color="auto"/>
+          <w:bottom w:val="single" w:sz="4" w:space="1" w:color="auto"/>
+          <w:right w:val="single" w:sz="4" w:space="4" w:color="auto"/>
+        </w:pBdr>
+        <w:rPr>
+          <w:rFonts w:ascii="Consolas" w:hAnsi="Consolas" w:cs="Consolas"/>
+          <w:sz w:val="20"/>
+        </w:rPr>
+      </w:pPr>
+      <w:r>
+        <w:rPr>
+          <w:rFonts w:ascii="Consolas" w:hAnsi="Consolas" w:cs="Consolas"/>
+          <w:sz w:val="20"/>
+        </w:rPr>
+        <w:t>AUPIOLIUS:</w:t>
+      </w:r>
+    </w:p>
+    <w:p>
+      <w:pPr>
+        <w:pBdr>
+          <w:top w:val="single" w:sz="4" w:space="1" w:color="auto"/>
+          <w:left w:val="single" w:sz="4" w:space="4" w:color="auto"/>
+          <w:bottom w:val="single" w:sz="4" w:space="1" w:color="auto"/>
+          <w:right w:val="single" w:sz="4" w:space="4" w:color="auto"/>
+        </w:pBdr>
+        <w:rPr>
+          <w:rFonts w:ascii="Consolas" w:hAnsi="Consolas" w:cs="Consolas"/>
+          <w:sz w:val="20"/>
+        </w:rPr>
+      </w:pPr>
+      <w:proofErr w:type="spellStart"/>
+      <w:r>
+        <w:rPr>
+          <w:rFonts w:ascii="Consolas" w:hAnsi="Consolas" w:cs="Consolas"/>
+          <w:sz w:val="20"/>
+        </w:rPr>
+        <w:t>Fale</w:t>
+      </w:r>
+      <w:proofErr w:type="spellEnd"/>
+      <w:r>
+        <w:rPr>
+          <w:rFonts w:ascii="Consolas" w:hAnsi="Consolas" w:cs="Consolas"/>
+          <w:sz w:val="20"/>
+        </w:rPr>
+        <w:t xml:space="preserve">, no faced </w:t>
+      </w:r>
+      <w:proofErr w:type="spellStart"/>
+      <w:r>
+        <w:rPr>
+          <w:rFonts w:ascii="Consolas" w:hAnsi="Consolas" w:cs="Consolas"/>
+          <w:sz w:val="20"/>
+        </w:rPr>
+        <w:t>Butis</w:t>
+      </w:r>
+      <w:proofErr w:type="spellEnd"/>
+      <w:r>
+        <w:rPr>
+          <w:rFonts w:ascii="Consolas" w:hAnsi="Consolas" w:cs="Consolas"/>
+          <w:sz w:val="20"/>
+        </w:rPr>
+        <w:t xml:space="preserve"> seen men, and done</w:t>
+      </w:r>
+    </w:p>
+    <w:p>
+      <w:pPr>
+        <w:pBdr>
+          <w:top w:val="single" w:sz="4" w:space="1" w:color="auto"/>
+          <w:left w:val="single" w:sz="4" w:space="4" w:color="auto"/>
+          <w:bottom w:val="single" w:sz="4" w:space="1" w:color="auto"/>
+          <w:right w:val="single" w:sz="4" w:space="4" w:color="auto"/>
+        </w:pBdr>
+        <w:rPr>
+          <w:rFonts w:ascii="Consolas" w:hAnsi="Consolas" w:cs="Consolas"/>
+          <w:sz w:val="20"/>
+        </w:rPr>
+      </w:pPr>
+      <w:r>
+        <w:rPr>
+          <w:rFonts w:ascii="Consolas" w:hAnsi="Consolas" w:cs="Consolas"/>
+          <w:sz w:val="20"/>
+        </w:rPr>
+        <w:t>Of his breast come to my vain into was,</w:t>
+      </w:r>
+    </w:p>
+    <w:p>
+      <w:pPr>
+        <w:pBdr>
+          <w:top w:val="single" w:sz="4" w:space="1" w:color="auto"/>
+          <w:left w:val="single" w:sz="4" w:space="4" w:color="auto"/>
+          <w:bottom w:val="single" w:sz="4" w:space="1" w:color="auto"/>
+          <w:right w:val="single" w:sz="4" w:space="4" w:color="auto"/>
+        </w:pBdr>
+        <w:rPr>
+          <w:rFonts w:ascii="Consolas" w:hAnsi="Consolas" w:cs="Consolas"/>
+          <w:sz w:val="20"/>
+        </w:rPr>
+      </w:pPr>
+      <w:proofErr w:type="spellStart"/>
+      <w:r>
+        <w:rPr>
+          <w:rFonts w:ascii="Consolas" w:hAnsi="Consolas" w:cs="Consolas"/>
+          <w:sz w:val="20"/>
+        </w:rPr>
+        <w:t>Bossions</w:t>
+      </w:r>
+      <w:proofErr w:type="spellEnd"/>
+      <w:r>
+        <w:rPr>
+          <w:rFonts w:ascii="Consolas" w:hAnsi="Consolas" w:cs="Consolas"/>
+          <w:sz w:val="20"/>
+        </w:rPr>
+        <w:t>; say, be dear stones by your son?</w:t>
+      </w:r>
+    </w:p>
+    <w:p>
+      <w:pPr>
+        <w:pBdr>
+          <w:top w:val="single" w:sz="4" w:space="1" w:color="auto"/>
+          <w:left w:val="single" w:sz="4" w:space="4" w:color="auto"/>
+          <w:bottom w:val="single" w:sz="4" w:space="1" w:color="auto"/>
+          <w:right w:val="single" w:sz="4" w:space="4" w:color="auto"/>
+        </w:pBdr>
+        <w:rPr>
+          <w:rFonts w:ascii="Consolas" w:hAnsi="Consolas" w:cs="Consolas"/>
+          <w:sz w:val="20"/>
+        </w:rPr>
+      </w:pPr>
+      <w:proofErr w:type="gramStart"/>
+      <w:r>
+        <w:rPr>
+          <w:rFonts w:ascii="Consolas" w:hAnsi="Consolas" w:cs="Consolas"/>
+          <w:sz w:val="20"/>
+        </w:rPr>
+        <w:t>Therefore</w:t>
+      </w:r>
+      <w:proofErr w:type="gramEnd"/>
+      <w:r>
+        <w:rPr>
+          <w:rFonts w:ascii="Consolas" w:hAnsi="Consolas" w:cs="Consolas"/>
+          <w:sz w:val="20"/>
+        </w:rPr>
+        <w:t xml:space="preserve"> she was enemy</w:t>
+      </w:r>
+    </w:p>
+    <w:p/>
+    <w:p/>
+    <w:p>
+      <w:r>
+        <w:t xml:space="preserve">Just for </w:t>
+      </w:r>
+      <w:r>
+        <w:t>f</w:t>
+      </w:r>
+      <w:r>
+        <w:t xml:space="preserve">un, I also trained it on the React JavaScript source code. The results were equally as cool. Here is a snippet: </w:t>
+      </w:r>
+    </w:p>
+    <w:p/>
+    <w:p>
+      <w:pPr>
+        <w:shd w:val="clear" w:color="auto" w:fill="F6F8FA"/>
+        <w:tabs>
+          <w:tab w:val="left" w:pos="916"/>
+          <w:tab w:val="left" w:pos="1832"/>
+          <w:tab w:val="left" w:pos="2748"/>
+          <w:tab w:val="left" w:pos="3664"/>
+          <w:tab w:val="left" w:pos="4580"/>
+          <w:tab w:val="left" w:pos="5496"/>
+          <w:tab w:val="left" w:pos="6412"/>
+          <w:tab w:val="left" w:pos="7328"/>
+          <w:tab w:val="left" w:pos="8244"/>
+          <w:tab w:val="left" w:pos="9160"/>
+          <w:tab w:val="left" w:pos="10076"/>
+          <w:tab w:val="left" w:pos="10992"/>
+          <w:tab w:val="left" w:pos="11908"/>
+          <w:tab w:val="left" w:pos="12824"/>
+          <w:tab w:val="left" w:pos="13740"/>
+          <w:tab w:val="left" w:pos="14656"/>
+        </w:tabs>
+        <w:rPr>
+          <w:rFonts w:ascii="Consolas" w:eastAsia="Times New Roman" w:hAnsi="Consolas" w:cs="Consolas"/>
+          <w:color w:val="24292E"/>
+          <w:sz w:val="20"/>
+          <w:szCs w:val="20"/>
+        </w:rPr>
+      </w:pPr>
+      <w:r>
+        <w:rPr>
+          <w:rFonts w:ascii="Consolas" w:eastAsia="Times New Roman" w:hAnsi="Consolas" w:cs="Consolas"/>
+          <w:color w:val="D73A49"/>
+          <w:sz w:val="20"/>
+          <w:szCs w:val="20"/>
+        </w:rPr>
+        <w:t>import</w:t>
+      </w:r>
+      <w:r>
+        <w:rPr>
+          <w:rFonts w:ascii="Consolas" w:eastAsia="Times New Roman" w:hAnsi="Consolas" w:cs="Consolas"/>
+          <w:color w:val="24292E"/>
+          <w:sz w:val="20"/>
+          <w:szCs w:val="20"/>
+        </w:rPr>
+        <w:t xml:space="preserve"> </w:t>
+      </w:r>
+      <w:r>
+        <w:rPr>
+          <w:rFonts w:ascii="Consolas" w:eastAsia="Times New Roman" w:hAnsi="Consolas" w:cs="Consolas"/>
+          <w:color w:val="005CC5"/>
+          <w:sz w:val="20"/>
+          <w:szCs w:val="20"/>
+        </w:rPr>
+        <w:t>type</w:t>
+      </w:r>
+      <w:r>
+        <w:rPr>
+          <w:rFonts w:ascii="Consolas" w:eastAsia="Times New Roman" w:hAnsi="Consolas" w:cs="Consolas"/>
+          <w:color w:val="24292E"/>
+          <w:sz w:val="20"/>
+          <w:szCs w:val="20"/>
+        </w:rPr>
+        <w:t xml:space="preserve"> {</w:t>
+      </w:r>
+      <w:proofErr w:type="spellStart"/>
+      <w:r>
+        <w:rPr>
+          <w:rFonts w:ascii="Consolas" w:eastAsia="Times New Roman" w:hAnsi="Consolas" w:cs="Consolas"/>
+          <w:color w:val="E36209"/>
+          <w:sz w:val="20"/>
+          <w:szCs w:val="20"/>
+        </w:rPr>
+        <w:t>ProfilingDataFrontent</w:t>
+      </w:r>
+      <w:proofErr w:type="spellEnd"/>
+      <w:r>
+        <w:rPr>
+          <w:rFonts w:ascii="Consolas" w:eastAsia="Times New Roman" w:hAnsi="Consolas" w:cs="Consolas"/>
+          <w:color w:val="24292E"/>
+          <w:sz w:val="20"/>
+          <w:szCs w:val="20"/>
+        </w:rPr>
+        <w:t xml:space="preserve">} </w:t>
+      </w:r>
+      <w:r>
+        <w:rPr>
+          <w:rFonts w:ascii="Consolas" w:eastAsia="Times New Roman" w:hAnsi="Consolas" w:cs="Consolas"/>
+          <w:color w:val="005CC5"/>
+          <w:sz w:val="20"/>
+          <w:szCs w:val="20"/>
+        </w:rPr>
+        <w:t>from</w:t>
+      </w:r>
+      <w:r>
+        <w:rPr>
+          <w:rFonts w:ascii="Consolas" w:eastAsia="Times New Roman" w:hAnsi="Consolas" w:cs="Consolas"/>
+          <w:color w:val="24292E"/>
+          <w:sz w:val="20"/>
+          <w:szCs w:val="20"/>
+        </w:rPr>
+        <w:t xml:space="preserve"> </w:t>
+      </w:r>
+      <w:proofErr w:type="gramStart"/>
+      <w:r>
+        <w:rPr>
+          <w:rFonts w:ascii="Consolas" w:eastAsia="Times New Roman" w:hAnsi="Consolas" w:cs="Consolas"/>
+          <w:color w:val="24292E"/>
+          <w:sz w:val="20"/>
+          <w:szCs w:val="20"/>
+        </w:rPr>
+        <w:t>'./</w:t>
+      </w:r>
+      <w:proofErr w:type="spellStart"/>
+      <w:proofErr w:type="gramEnd"/>
+      <w:r>
+        <w:rPr>
+          <w:rFonts w:ascii="Consolas" w:eastAsia="Times New Roman" w:hAnsi="Consolas" w:cs="Consolas"/>
+          <w:color w:val="005CC5"/>
+          <w:sz w:val="20"/>
+          <w:szCs w:val="20"/>
+        </w:rPr>
+        <w:t>ReactInternalTypes</w:t>
+      </w:r>
+      <w:proofErr w:type="spellEnd"/>
+      <w:r>
+        <w:rPr>
+          <w:rFonts w:ascii="Consolas" w:eastAsia="Times New Roman" w:hAnsi="Consolas" w:cs="Consolas"/>
+          <w:color w:val="24292E"/>
+          <w:sz w:val="20"/>
+          <w:szCs w:val="20"/>
+        </w:rPr>
+        <w:t>';</w:t>
+      </w:r>
+    </w:p>
+    <w:p>
+      <w:pPr>
+        <w:shd w:val="clear" w:color="auto" w:fill="F6F8FA"/>
+        <w:tabs>
+          <w:tab w:val="left" w:pos="916"/>
+          <w:tab w:val="left" w:pos="1832"/>
+          <w:tab w:val="left" w:pos="2748"/>
+          <w:tab w:val="left" w:pos="3664"/>
+          <w:tab w:val="left" w:pos="4580"/>
+          <w:tab w:val="left" w:pos="5496"/>
+          <w:tab w:val="left" w:pos="6412"/>
+          <w:tab w:val="left" w:pos="7328"/>
+          <w:tab w:val="left" w:pos="8244"/>
+          <w:tab w:val="left" w:pos="9160"/>
+          <w:tab w:val="left" w:pos="10076"/>
+          <w:tab w:val="left" w:pos="10992"/>
+          <w:tab w:val="left" w:pos="11908"/>
+          <w:tab w:val="left" w:pos="12824"/>
+          <w:tab w:val="left" w:pos="13740"/>
+          <w:tab w:val="left" w:pos="14656"/>
+        </w:tabs>
+        <w:rPr>
+          <w:rFonts w:ascii="Consolas" w:eastAsia="Times New Roman" w:hAnsi="Consolas" w:cs="Consolas"/>
+          <w:color w:val="24292E"/>
+          <w:sz w:val="20"/>
+          <w:szCs w:val="20"/>
+        </w:rPr>
+      </w:pPr>
+      <w:r>
+        <w:rPr>
+          <w:rFonts w:ascii="Consolas" w:eastAsia="Times New Roman" w:hAnsi="Consolas" w:cs="Consolas"/>
+          <w:color w:val="D73A49"/>
+          <w:sz w:val="20"/>
+          <w:szCs w:val="20"/>
+        </w:rPr>
+        <w:t>import</w:t>
+      </w:r>
+      <w:r>
+        <w:rPr>
+          <w:rFonts w:ascii="Consolas" w:eastAsia="Times New Roman" w:hAnsi="Consolas" w:cs="Consolas"/>
+          <w:color w:val="24292E"/>
+          <w:sz w:val="20"/>
+          <w:szCs w:val="20"/>
+        </w:rPr>
+        <w:t xml:space="preserve"> </w:t>
+      </w:r>
+      <w:r>
+        <w:rPr>
+          <w:rFonts w:ascii="Consolas" w:eastAsia="Times New Roman" w:hAnsi="Consolas" w:cs="Consolas"/>
+          <w:color w:val="005CC5"/>
+          <w:sz w:val="20"/>
+          <w:szCs w:val="20"/>
+        </w:rPr>
+        <w:t>type</w:t>
+      </w:r>
+      <w:r>
+        <w:rPr>
+          <w:rFonts w:ascii="Consolas" w:eastAsia="Times New Roman" w:hAnsi="Consolas" w:cs="Consolas"/>
+          <w:color w:val="24292E"/>
+          <w:sz w:val="20"/>
+          <w:szCs w:val="20"/>
+        </w:rPr>
+        <w:t xml:space="preserve"> {</w:t>
+      </w:r>
+      <w:proofErr w:type="spellStart"/>
+      <w:r>
+        <w:rPr>
+          <w:rFonts w:ascii="Consolas" w:eastAsia="Times New Roman" w:hAnsi="Consolas" w:cs="Consolas"/>
+          <w:color w:val="E36209"/>
+          <w:sz w:val="20"/>
+          <w:szCs w:val="20"/>
+        </w:rPr>
+        <w:t>ProfilerCompo</w:t>
+      </w:r>
+      <w:proofErr w:type="spellEnd"/>
+      <w:r>
+        <w:rPr>
+          <w:rFonts w:ascii="Consolas" w:eastAsia="Times New Roman" w:hAnsi="Consolas" w:cs="Consolas"/>
+          <w:color w:val="24292E"/>
+          <w:sz w:val="20"/>
+          <w:szCs w:val="20"/>
+        </w:rPr>
+        <w:t xml:space="preserve">}, </w:t>
+      </w:r>
+      <w:proofErr w:type="spellStart"/>
+      <w:r>
+        <w:rPr>
+          <w:rFonts w:ascii="Consolas" w:eastAsia="Times New Roman" w:hAnsi="Consolas" w:cs="Consolas"/>
+          <w:color w:val="005CC5"/>
+          <w:sz w:val="20"/>
+          <w:szCs w:val="20"/>
+        </w:rPr>
+        <w:t>itemCount</w:t>
+      </w:r>
+      <w:proofErr w:type="spellEnd"/>
+      <w:r>
+        <w:rPr>
+          <w:rFonts w:ascii="Consolas" w:eastAsia="Times New Roman" w:hAnsi="Consolas" w:cs="Consolas"/>
+          <w:color w:val="24292E"/>
+          <w:sz w:val="20"/>
+          <w:szCs w:val="20"/>
+        </w:rPr>
+        <w:t xml:space="preserve"> </w:t>
+      </w:r>
+      <w:r>
+        <w:rPr>
+          <w:rFonts w:ascii="Consolas" w:eastAsia="Times New Roman" w:hAnsi="Consolas" w:cs="Consolas"/>
+          <w:color w:val="005CC5"/>
+          <w:sz w:val="20"/>
+          <w:szCs w:val="20"/>
+        </w:rPr>
+        <w:t>-</w:t>
+      </w:r>
+      <w:r>
+        <w:rPr>
+          <w:rFonts w:ascii="Consolas" w:eastAsia="Times New Roman" w:hAnsi="Consolas" w:cs="Consolas"/>
+          <w:color w:val="24292E"/>
+          <w:sz w:val="20"/>
+          <w:szCs w:val="20"/>
+        </w:rPr>
+        <w:t xml:space="preserve"> </w:t>
+      </w:r>
+      <w:proofErr w:type="spellStart"/>
+      <w:r>
+        <w:rPr>
+          <w:rFonts w:ascii="Consolas" w:eastAsia="Times New Roman" w:hAnsi="Consolas" w:cs="Consolas"/>
+          <w:color w:val="005CC5"/>
+          <w:sz w:val="20"/>
+          <w:szCs w:val="20"/>
+        </w:rPr>
+        <w:t>treeBlumsizeURI</w:t>
+      </w:r>
+      <w:proofErr w:type="spellEnd"/>
+      <w:r>
+        <w:rPr>
+          <w:rFonts w:ascii="Consolas" w:eastAsia="Times New Roman" w:hAnsi="Consolas" w:cs="Consolas"/>
+          <w:color w:val="24292E"/>
+          <w:sz w:val="20"/>
+          <w:szCs w:val="20"/>
+        </w:rPr>
+        <w:t>, y: '</w:t>
+      </w:r>
+      <w:proofErr w:type="spellStart"/>
+      <w:r>
+        <w:rPr>
+          <w:rFonts w:ascii="Consolas" w:eastAsia="Times New Roman" w:hAnsi="Consolas" w:cs="Consolas"/>
+          <w:color w:val="24292E"/>
+          <w:sz w:val="20"/>
+          <w:szCs w:val="20"/>
+        </w:rPr>
+        <w:t>submcon</w:t>
+      </w:r>
+      <w:proofErr w:type="spellEnd"/>
+      <w:r>
+        <w:rPr>
+          <w:rFonts w:ascii="Consolas" w:eastAsia="Times New Roman" w:hAnsi="Consolas" w:cs="Consolas"/>
+          <w:color w:val="24292E"/>
+          <w:sz w:val="20"/>
+          <w:szCs w:val="20"/>
+        </w:rPr>
+        <w:t xml:space="preserve">'} </w:t>
+      </w:r>
+      <w:r>
+        <w:rPr>
+          <w:rFonts w:ascii="Consolas" w:eastAsia="Times New Roman" w:hAnsi="Consolas" w:cs="Consolas"/>
+          <w:color w:val="032F62"/>
+          <w:sz w:val="20"/>
+          <w:szCs w:val="20"/>
+        </w:rPr>
+        <w:t>'</w:t>
+      </w:r>
+      <w:proofErr w:type="spellStart"/>
+      <w:r>
+        <w:rPr>
+          <w:rFonts w:ascii="Consolas" w:eastAsia="Times New Roman" w:hAnsi="Consolas" w:cs="Consolas"/>
+          <w:color w:val="032F62"/>
+          <w:sz w:val="20"/>
+          <w:szCs w:val="20"/>
+        </w:rPr>
+        <w:t>ErrorBoundary</w:t>
+      </w:r>
+      <w:proofErr w:type="spellEnd"/>
+      <w:r>
+        <w:rPr>
+          <w:rFonts w:ascii="Consolas" w:eastAsia="Times New Roman" w:hAnsi="Consolas" w:cs="Consolas"/>
+          <w:color w:val="032F62"/>
+          <w:sz w:val="20"/>
+          <w:szCs w:val="20"/>
+        </w:rPr>
+        <w:t xml:space="preserve"> just warn; id not invoked in </w:t>
+      </w:r>
+      <w:proofErr w:type="spellStart"/>
+      <w:r>
+        <w:rPr>
+          <w:rFonts w:ascii="Consolas" w:eastAsia="Times New Roman" w:hAnsi="Consolas" w:cs="Consolas"/>
+          <w:color w:val="032F62"/>
+          <w:sz w:val="20"/>
+          <w:szCs w:val="20"/>
+        </w:rPr>
+        <w:t>ent</w:t>
+      </w:r>
+      <w:proofErr w:type="spellEnd"/>
+      <w:r>
+        <w:rPr>
+          <w:rFonts w:ascii="Consolas" w:eastAsia="Times New Roman" w:hAnsi="Consolas" w:cs="Consolas"/>
+          <w:color w:val="032F62"/>
+          <w:sz w:val="20"/>
+          <w:szCs w:val="20"/>
+        </w:rPr>
+        <w:t xml:space="preserve"> has been variables </w:t>
+      </w:r>
+      <w:proofErr w:type="gramStart"/>
+      <w:r>
+        <w:rPr>
+          <w:rFonts w:ascii="Consolas" w:eastAsia="Times New Roman" w:hAnsi="Consolas" w:cs="Consolas"/>
+          <w:color w:val="032F62"/>
+          <w:sz w:val="20"/>
+          <w:szCs w:val="20"/>
+        </w:rPr>
+        <w:t>it</w:t>
+      </w:r>
+      <w:proofErr w:type="gramEnd"/>
+      <w:r>
+        <w:rPr>
+          <w:rFonts w:ascii="Consolas" w:eastAsia="Times New Roman" w:hAnsi="Consolas" w:cs="Consolas"/>
+          <w:color w:val="032F62"/>
+          <w:sz w:val="20"/>
+          <w:szCs w:val="20"/>
+        </w:rPr>
+        <w:t xml:space="preserve"> object'</w:t>
+      </w:r>
+      <w:r>
+        <w:rPr>
+          <w:rFonts w:ascii="Consolas" w:eastAsia="Times New Roman" w:hAnsi="Consolas" w:cs="Consolas"/>
+          <w:color w:val="24292E"/>
+          <w:sz w:val="20"/>
+          <w:szCs w:val="20"/>
+        </w:rPr>
+        <w:t xml:space="preserve">, () </w:t>
+      </w:r>
+      <w:r>
+        <w:rPr>
+          <w:rFonts w:ascii="Consolas" w:eastAsia="Times New Roman" w:hAnsi="Consolas" w:cs="Consolas"/>
+          <w:color w:val="005CC5"/>
+          <w:sz w:val="20"/>
+          <w:szCs w:val="20"/>
+        </w:rPr>
+        <w:t>=&gt;</w:t>
+      </w:r>
+      <w:r>
+        <w:rPr>
+          <w:rFonts w:ascii="Consolas" w:eastAsia="Times New Roman" w:hAnsi="Consolas" w:cs="Consolas"/>
+          <w:color w:val="24292E"/>
+          <w:sz w:val="20"/>
+          <w:szCs w:val="20"/>
+        </w:rPr>
+        <w:t xml:space="preserve"> {</w:t>
+      </w:r>
+    </w:p>
+    <w:p>
+      <w:pPr>
+        <w:shd w:val="clear" w:color="auto" w:fill="F6F8FA"/>
+        <w:tabs>
+          <w:tab w:val="left" w:pos="916"/>
+          <w:tab w:val="left" w:pos="1832"/>
+          <w:tab w:val="left" w:pos="2748"/>
+          <w:tab w:val="left" w:pos="3664"/>
+          <w:tab w:val="left" w:pos="4580"/>
+          <w:tab w:val="left" w:pos="5496"/>
+          <w:tab w:val="left" w:pos="6412"/>
+          <w:tab w:val="left" w:pos="7328"/>
+          <w:tab w:val="left" w:pos="8244"/>
+          <w:tab w:val="left" w:pos="9160"/>
+          <w:tab w:val="left" w:pos="10076"/>
+          <w:tab w:val="left" w:pos="10992"/>
+          <w:tab w:val="left" w:pos="11908"/>
+          <w:tab w:val="left" w:pos="12824"/>
+          <w:tab w:val="left" w:pos="13740"/>
+          <w:tab w:val="left" w:pos="14656"/>
+        </w:tabs>
+        <w:rPr>
+          <w:rFonts w:ascii="Consolas" w:eastAsia="Times New Roman" w:hAnsi="Consolas" w:cs="Consolas"/>
+          <w:color w:val="24292E"/>
+          <w:sz w:val="20"/>
+          <w:szCs w:val="20"/>
+        </w:rPr>
+      </w:pPr>
+      <w:r>
+        <w:rPr>
+          <w:rFonts w:ascii="Consolas" w:eastAsia="Times New Roman" w:hAnsi="Consolas" w:cs="Consolas"/>
+          <w:color w:val="24292E"/>
+          <w:sz w:val="20"/>
+          <w:szCs w:val="20"/>
+        </w:rPr>
+        <w:t xml:space="preserve">    </w:t>
+      </w:r>
+      <w:proofErr w:type="spellStart"/>
+      <w:r>
+        <w:rPr>
+          <w:rFonts w:ascii="Consolas" w:eastAsia="Times New Roman" w:hAnsi="Consolas" w:cs="Consolas"/>
+          <w:color w:val="D73A49"/>
+          <w:sz w:val="20"/>
+          <w:szCs w:val="20"/>
+        </w:rPr>
+        <w:t>const</w:t>
+      </w:r>
+      <w:proofErr w:type="spellEnd"/>
+      <w:r>
+        <w:rPr>
+          <w:rFonts w:ascii="Consolas" w:eastAsia="Times New Roman" w:hAnsi="Consolas" w:cs="Consolas"/>
+          <w:color w:val="24292E"/>
+          <w:sz w:val="20"/>
+          <w:szCs w:val="20"/>
+        </w:rPr>
+        <w:t xml:space="preserve"> {</w:t>
+      </w:r>
+      <w:proofErr w:type="spellStart"/>
+      <w:r>
+        <w:rPr>
+          <w:rFonts w:ascii="Consolas" w:eastAsia="Times New Roman" w:hAnsi="Consolas" w:cs="Consolas"/>
+          <w:color w:val="24292E"/>
+          <w:sz w:val="20"/>
+          <w:szCs w:val="20"/>
+        </w:rPr>
+        <w:t>useRef</w:t>
+      </w:r>
+      <w:proofErr w:type="spellEnd"/>
+      <w:r>
+        <w:rPr>
+          <w:rFonts w:ascii="Consolas" w:eastAsia="Times New Roman" w:hAnsi="Consolas" w:cs="Consolas"/>
+          <w:color w:val="24292E"/>
+          <w:sz w:val="20"/>
+          <w:szCs w:val="20"/>
+        </w:rPr>
+        <w:t xml:space="preserve">} </w:t>
+      </w:r>
+      <w:r>
+        <w:rPr>
+          <w:rFonts w:ascii="Consolas" w:eastAsia="Times New Roman" w:hAnsi="Consolas" w:cs="Consolas"/>
+          <w:color w:val="005CC5"/>
+          <w:sz w:val="20"/>
+          <w:szCs w:val="20"/>
+        </w:rPr>
+        <w:t>=</w:t>
+      </w:r>
+      <w:r>
+        <w:rPr>
+          <w:rFonts w:ascii="Consolas" w:eastAsia="Times New Roman" w:hAnsi="Consolas" w:cs="Consolas"/>
+          <w:color w:val="24292E"/>
+          <w:sz w:val="20"/>
+          <w:szCs w:val="20"/>
+        </w:rPr>
+        <w:t xml:space="preserve"> </w:t>
+      </w:r>
+      <w:proofErr w:type="spellStart"/>
+      <w:proofErr w:type="gramStart"/>
+      <w:r>
+        <w:rPr>
+          <w:rFonts w:ascii="Consolas" w:eastAsia="Times New Roman" w:hAnsi="Consolas" w:cs="Consolas"/>
+          <w:color w:val="24292E"/>
+          <w:sz w:val="20"/>
+          <w:szCs w:val="20"/>
+        </w:rPr>
+        <w:t>this.</w:t>
+      </w:r>
+      <w:r>
+        <w:rPr>
+          <w:rFonts w:ascii="Consolas" w:eastAsia="Times New Roman" w:hAnsi="Consolas" w:cs="Consolas"/>
+          <w:color w:val="005CC5"/>
+          <w:sz w:val="20"/>
+          <w:szCs w:val="20"/>
+        </w:rPr>
+        <w:t>props</w:t>
+      </w:r>
+      <w:proofErr w:type="gramEnd"/>
+      <w:r>
+        <w:rPr>
+          <w:rFonts w:ascii="Consolas" w:eastAsia="Times New Roman" w:hAnsi="Consolas" w:cs="Consolas"/>
+          <w:color w:val="24292E"/>
+          <w:sz w:val="20"/>
+          <w:szCs w:val="20"/>
+        </w:rPr>
+        <w:t>.</w:t>
+      </w:r>
+      <w:r>
+        <w:rPr>
+          <w:rFonts w:ascii="Consolas" w:eastAsia="Times New Roman" w:hAnsi="Consolas" w:cs="Consolas"/>
+          <w:color w:val="005CC5"/>
+          <w:sz w:val="20"/>
+          <w:szCs w:val="20"/>
+        </w:rPr>
+        <w:t>discreteSuspense</w:t>
+      </w:r>
+      <w:r>
+        <w:rPr>
+          <w:rFonts w:ascii="Consolas" w:eastAsia="Times New Roman" w:hAnsi="Consolas" w:cs="Consolas"/>
+          <w:color w:val="24292E"/>
+          <w:sz w:val="20"/>
+          <w:szCs w:val="20"/>
+        </w:rPr>
+        <w:t>.</w:t>
+      </w:r>
+      <w:r>
+        <w:rPr>
+          <w:rFonts w:ascii="Consolas" w:eastAsia="Times New Roman" w:hAnsi="Consolas" w:cs="Consolas"/>
+          <w:color w:val="6F42C1"/>
+          <w:sz w:val="20"/>
+          <w:szCs w:val="20"/>
+        </w:rPr>
+        <w:t>relation</w:t>
+      </w:r>
+      <w:proofErr w:type="spellEnd"/>
+      <w:r>
+        <w:rPr>
+          <w:rFonts w:ascii="Consolas" w:eastAsia="Times New Roman" w:hAnsi="Consolas" w:cs="Consolas"/>
+          <w:color w:val="24292E"/>
+          <w:sz w:val="20"/>
+          <w:szCs w:val="20"/>
+        </w:rPr>
+        <w:t>(context);</w:t>
+      </w:r>
+    </w:p>
+    <w:p>
+      <w:pPr>
+        <w:shd w:val="clear" w:color="auto" w:fill="F6F8FA"/>
+        <w:tabs>
+          <w:tab w:val="left" w:pos="916"/>
+          <w:tab w:val="left" w:pos="1832"/>
+          <w:tab w:val="left" w:pos="2748"/>
+          <w:tab w:val="left" w:pos="3664"/>
+          <w:tab w:val="left" w:pos="4580"/>
+          <w:tab w:val="left" w:pos="5496"/>
+          <w:tab w:val="left" w:pos="6412"/>
+          <w:tab w:val="left" w:pos="7328"/>
+          <w:tab w:val="left" w:pos="8244"/>
+          <w:tab w:val="left" w:pos="9160"/>
+          <w:tab w:val="left" w:pos="10076"/>
+          <w:tab w:val="left" w:pos="10992"/>
+          <w:tab w:val="left" w:pos="11908"/>
+          <w:tab w:val="left" w:pos="12824"/>
+          <w:tab w:val="left" w:pos="13740"/>
+          <w:tab w:val="left" w:pos="14656"/>
+        </w:tabs>
+        <w:rPr>
+          <w:rFonts w:ascii="Consolas" w:eastAsia="Times New Roman" w:hAnsi="Consolas" w:cs="Consolas"/>
+          <w:color w:val="24292E"/>
+          <w:sz w:val="20"/>
+          <w:szCs w:val="20"/>
+        </w:rPr>
+      </w:pPr>
+      <w:r>
+        <w:rPr>
+          <w:rFonts w:ascii="Consolas" w:eastAsia="Times New Roman" w:hAnsi="Consolas" w:cs="Consolas"/>
+          <w:color w:val="24292E"/>
+          <w:sz w:val="20"/>
+          <w:szCs w:val="20"/>
+        </w:rPr>
+        <w:t xml:space="preserve">    </w:t>
+      </w:r>
+      <w:proofErr w:type="spellStart"/>
+      <w:r>
+        <w:rPr>
+          <w:rFonts w:ascii="Consolas" w:eastAsia="Times New Roman" w:hAnsi="Consolas" w:cs="Consolas"/>
+          <w:color w:val="D73A49"/>
+          <w:sz w:val="20"/>
+          <w:szCs w:val="20"/>
+        </w:rPr>
+        <w:t>const</w:t>
+      </w:r>
+      <w:proofErr w:type="spellEnd"/>
+      <w:r>
+        <w:rPr>
+          <w:rFonts w:ascii="Consolas" w:eastAsia="Times New Roman" w:hAnsi="Consolas" w:cs="Consolas"/>
+          <w:color w:val="24292E"/>
+          <w:sz w:val="20"/>
+          <w:szCs w:val="20"/>
+        </w:rPr>
+        <w:t xml:space="preserve"> </w:t>
+      </w:r>
+      <w:proofErr w:type="spellStart"/>
+      <w:r>
+        <w:rPr>
+          <w:rFonts w:ascii="Consolas" w:eastAsia="Times New Roman" w:hAnsi="Consolas" w:cs="Consolas"/>
+          <w:color w:val="24292E"/>
+          <w:sz w:val="20"/>
+          <w:szCs w:val="20"/>
+        </w:rPr>
+        <w:t>registerTarget</w:t>
+      </w:r>
+      <w:proofErr w:type="spellEnd"/>
+      <w:r>
+        <w:rPr>
+          <w:rFonts w:ascii="Consolas" w:eastAsia="Times New Roman" w:hAnsi="Consolas" w:cs="Consolas"/>
+          <w:color w:val="24292E"/>
+          <w:sz w:val="20"/>
+          <w:szCs w:val="20"/>
+        </w:rPr>
+        <w:t xml:space="preserve"> </w:t>
+      </w:r>
+      <w:r>
+        <w:rPr>
+          <w:rFonts w:ascii="Consolas" w:eastAsia="Times New Roman" w:hAnsi="Consolas" w:cs="Consolas"/>
+          <w:color w:val="005CC5"/>
+          <w:sz w:val="20"/>
+          <w:szCs w:val="20"/>
+        </w:rPr>
+        <w:t>=</w:t>
+      </w:r>
+      <w:r>
+        <w:rPr>
+          <w:rFonts w:ascii="Consolas" w:eastAsia="Times New Roman" w:hAnsi="Consolas" w:cs="Consolas"/>
+          <w:color w:val="24292E"/>
+          <w:sz w:val="20"/>
+          <w:szCs w:val="20"/>
+        </w:rPr>
+        <w:t xml:space="preserve"> </w:t>
+      </w:r>
+      <w:proofErr w:type="spellStart"/>
+      <w:r>
+        <w:rPr>
+          <w:rFonts w:ascii="Consolas" w:eastAsia="Times New Roman" w:hAnsi="Consolas" w:cs="Consolas"/>
+          <w:color w:val="6F42C1"/>
+          <w:sz w:val="20"/>
+          <w:szCs w:val="20"/>
+        </w:rPr>
+        <w:t>currentName</w:t>
+      </w:r>
+      <w:proofErr w:type="spellEnd"/>
+      <w:r>
+        <w:rPr>
+          <w:rFonts w:ascii="Consolas" w:eastAsia="Times New Roman" w:hAnsi="Consolas" w:cs="Consolas"/>
+          <w:color w:val="24292E"/>
+          <w:sz w:val="20"/>
+          <w:szCs w:val="20"/>
+        </w:rPr>
+        <w:t>(type);</w:t>
+      </w:r>
+    </w:p>
+    <w:p>
+      <w:pPr>
+        <w:shd w:val="clear" w:color="auto" w:fill="F6F8FA"/>
+        <w:tabs>
+          <w:tab w:val="left" w:pos="916"/>
+          <w:tab w:val="left" w:pos="1832"/>
+          <w:tab w:val="left" w:pos="2748"/>
+          <w:tab w:val="left" w:pos="3664"/>
+          <w:tab w:val="left" w:pos="4580"/>
+          <w:tab w:val="left" w:pos="5496"/>
+          <w:tab w:val="left" w:pos="6412"/>
+          <w:tab w:val="left" w:pos="7328"/>
+          <w:tab w:val="left" w:pos="8244"/>
+          <w:tab w:val="left" w:pos="9160"/>
+          <w:tab w:val="left" w:pos="10076"/>
+          <w:tab w:val="left" w:pos="10992"/>
+          <w:tab w:val="left" w:pos="11908"/>
+          <w:tab w:val="left" w:pos="12824"/>
+          <w:tab w:val="left" w:pos="13740"/>
+          <w:tab w:val="left" w:pos="14656"/>
+        </w:tabs>
+        <w:rPr>
+          <w:rFonts w:ascii="Consolas" w:eastAsia="Times New Roman" w:hAnsi="Consolas" w:cs="Consolas"/>
+          <w:color w:val="24292E"/>
+          <w:sz w:val="20"/>
+          <w:szCs w:val="20"/>
+        </w:rPr>
+      </w:pPr>
+      <w:r>
+        <w:rPr>
+          <w:rFonts w:ascii="Consolas" w:eastAsia="Times New Roman" w:hAnsi="Consolas" w:cs="Consolas"/>
+          <w:color w:val="24292E"/>
+          <w:sz w:val="20"/>
+          <w:szCs w:val="20"/>
+        </w:rPr>
+        <w:t xml:space="preserve">    </w:t>
+      </w:r>
+      <w:proofErr w:type="spellStart"/>
+      <w:r>
+        <w:rPr>
+          <w:rFonts w:ascii="Consolas" w:eastAsia="Times New Roman" w:hAnsi="Consolas" w:cs="Consolas"/>
+          <w:color w:val="24292E"/>
+          <w:sz w:val="20"/>
+          <w:szCs w:val="20"/>
+        </w:rPr>
+        <w:t>workInProgress.</w:t>
+      </w:r>
+      <w:r>
+        <w:rPr>
+          <w:rFonts w:ascii="Consolas" w:eastAsia="Times New Roman" w:hAnsi="Consolas" w:cs="Consolas"/>
+          <w:color w:val="005CC5"/>
+          <w:sz w:val="20"/>
+          <w:szCs w:val="20"/>
+        </w:rPr>
+        <w:t>mode</w:t>
+      </w:r>
+      <w:proofErr w:type="spellEnd"/>
+      <w:r>
+        <w:rPr>
+          <w:rFonts w:ascii="Consolas" w:eastAsia="Times New Roman" w:hAnsi="Consolas" w:cs="Consolas"/>
+          <w:color w:val="24292E"/>
+          <w:sz w:val="20"/>
+          <w:szCs w:val="20"/>
+        </w:rPr>
+        <w:t xml:space="preserve"> &amp; </w:t>
+      </w:r>
+      <w:proofErr w:type="spellStart"/>
+      <w:r>
+        <w:rPr>
+          <w:rFonts w:ascii="Consolas" w:eastAsia="Times New Roman" w:hAnsi="Consolas" w:cs="Consolas"/>
+          <w:color w:val="E36209"/>
+          <w:sz w:val="20"/>
+          <w:szCs w:val="20"/>
+        </w:rPr>
+        <w:t>ProwigressigntStartTime</w:t>
+      </w:r>
+      <w:proofErr w:type="spellEnd"/>
+      <w:r>
+        <w:rPr>
+          <w:rFonts w:ascii="Consolas" w:eastAsia="Times New Roman" w:hAnsi="Consolas" w:cs="Consolas"/>
+          <w:color w:val="24292E"/>
+          <w:sz w:val="20"/>
+          <w:szCs w:val="20"/>
+        </w:rPr>
+        <w:t>;</w:t>
+      </w:r>
+    </w:p>
+    <w:p>
+      <w:pPr>
+        <w:shd w:val="clear" w:color="auto" w:fill="F6F8FA"/>
+        <w:tabs>
+          <w:tab w:val="left" w:pos="916"/>
+          <w:tab w:val="left" w:pos="1832"/>
+          <w:tab w:val="left" w:pos="2748"/>
+          <w:tab w:val="left" w:pos="3664"/>
+          <w:tab w:val="left" w:pos="4580"/>
+          <w:tab w:val="left" w:pos="5496"/>
+          <w:tab w:val="left" w:pos="6412"/>
+          <w:tab w:val="left" w:pos="7328"/>
+          <w:tab w:val="left" w:pos="8244"/>
+          <w:tab w:val="left" w:pos="9160"/>
+          <w:tab w:val="left" w:pos="10076"/>
+          <w:tab w:val="left" w:pos="10992"/>
+          <w:tab w:val="left" w:pos="11908"/>
+          <w:tab w:val="left" w:pos="12824"/>
+          <w:tab w:val="left" w:pos="13740"/>
+          <w:tab w:val="left" w:pos="14656"/>
+        </w:tabs>
+        <w:rPr>
+          <w:rFonts w:ascii="Consolas" w:eastAsia="Times New Roman" w:hAnsi="Consolas" w:cs="Consolas"/>
+          <w:color w:val="24292E"/>
+          <w:sz w:val="20"/>
+          <w:szCs w:val="20"/>
+        </w:rPr>
+      </w:pPr>
+      <w:r>
+        <w:rPr>
+          <w:rFonts w:ascii="Consolas" w:eastAsia="Times New Roman" w:hAnsi="Consolas" w:cs="Consolas"/>
+          <w:color w:val="24292E"/>
+          <w:sz w:val="20"/>
+          <w:szCs w:val="20"/>
+        </w:rPr>
+        <w:t xml:space="preserve">    </w:t>
+      </w:r>
+      <w:proofErr w:type="spellStart"/>
+      <w:r>
+        <w:rPr>
+          <w:rFonts w:ascii="Consolas" w:eastAsia="Times New Roman" w:hAnsi="Consolas" w:cs="Consolas"/>
+          <w:color w:val="24292E"/>
+          <w:sz w:val="20"/>
+          <w:szCs w:val="20"/>
+        </w:rPr>
+        <w:t>dispatchClassComponent.</w:t>
+      </w:r>
+      <w:r>
+        <w:rPr>
+          <w:rFonts w:ascii="Consolas" w:eastAsia="Times New Roman" w:hAnsi="Consolas" w:cs="Consolas"/>
+          <w:color w:val="005CC5"/>
+          <w:sz w:val="20"/>
+          <w:szCs w:val="20"/>
+        </w:rPr>
+        <w:t>previous</w:t>
+      </w:r>
+      <w:proofErr w:type="spellEnd"/>
+      <w:r>
+        <w:rPr>
+          <w:rFonts w:ascii="Consolas" w:eastAsia="Times New Roman" w:hAnsi="Consolas" w:cs="Consolas"/>
+          <w:color w:val="24292E"/>
+          <w:sz w:val="20"/>
+          <w:szCs w:val="20"/>
+        </w:rPr>
+        <w:t xml:space="preserve"> </w:t>
+      </w:r>
+      <w:r>
+        <w:rPr>
+          <w:rFonts w:ascii="Consolas" w:eastAsia="Times New Roman" w:hAnsi="Consolas" w:cs="Consolas"/>
+          <w:color w:val="005CC5"/>
+          <w:sz w:val="20"/>
+          <w:szCs w:val="20"/>
+        </w:rPr>
+        <w:t>=</w:t>
+      </w:r>
+      <w:r>
+        <w:rPr>
+          <w:rFonts w:ascii="Consolas" w:eastAsia="Times New Roman" w:hAnsi="Consolas" w:cs="Consolas"/>
+          <w:color w:val="24292E"/>
+          <w:sz w:val="20"/>
+          <w:szCs w:val="20"/>
+        </w:rPr>
+        <w:t xml:space="preserve"> </w:t>
+      </w:r>
+      <w:proofErr w:type="spellStart"/>
+      <w:proofErr w:type="gramStart"/>
+      <w:r>
+        <w:rPr>
+          <w:rFonts w:ascii="Consolas" w:eastAsia="Times New Roman" w:hAnsi="Consolas" w:cs="Consolas"/>
+          <w:color w:val="6F42C1"/>
+          <w:sz w:val="20"/>
+          <w:szCs w:val="20"/>
+        </w:rPr>
+        <w:t>flarNestedContext</w:t>
+      </w:r>
+      <w:proofErr w:type="spellEnd"/>
+      <w:r>
+        <w:rPr>
+          <w:rFonts w:ascii="Consolas" w:eastAsia="Times New Roman" w:hAnsi="Consolas" w:cs="Consolas"/>
+          <w:color w:val="24292E"/>
+          <w:sz w:val="20"/>
+          <w:szCs w:val="20"/>
+        </w:rPr>
+        <w:t>(</w:t>
+      </w:r>
+      <w:proofErr w:type="spellStart"/>
+      <w:proofErr w:type="gramEnd"/>
+      <w:r>
+        <w:rPr>
+          <w:rFonts w:ascii="Consolas" w:eastAsia="Times New Roman" w:hAnsi="Consolas" w:cs="Consolas"/>
+          <w:color w:val="24292E"/>
+          <w:sz w:val="20"/>
+          <w:szCs w:val="20"/>
+        </w:rPr>
+        <w:t>parentType</w:t>
+      </w:r>
+      <w:proofErr w:type="spellEnd"/>
+      <w:r>
+        <w:rPr>
+          <w:rFonts w:ascii="Consolas" w:eastAsia="Times New Roman" w:hAnsi="Consolas" w:cs="Consolas"/>
+          <w:color w:val="24292E"/>
+          <w:sz w:val="20"/>
+          <w:szCs w:val="20"/>
+        </w:rPr>
+        <w:t>, error);</w:t>
+      </w:r>
+    </w:p>
+    <w:p>
+      <w:pPr>
+        <w:shd w:val="clear" w:color="auto" w:fill="F6F8FA"/>
+        <w:tabs>
+          <w:tab w:val="left" w:pos="916"/>
+          <w:tab w:val="left" w:pos="1832"/>
+          <w:tab w:val="left" w:pos="2748"/>
+          <w:tab w:val="left" w:pos="3664"/>
+          <w:tab w:val="left" w:pos="4580"/>
+          <w:tab w:val="left" w:pos="5496"/>
+          <w:tab w:val="left" w:pos="6412"/>
+          <w:tab w:val="left" w:pos="7328"/>
+          <w:tab w:val="left" w:pos="8244"/>
+          <w:tab w:val="left" w:pos="9160"/>
+          <w:tab w:val="left" w:pos="10076"/>
+          <w:tab w:val="left" w:pos="10992"/>
+          <w:tab w:val="left" w:pos="11908"/>
+          <w:tab w:val="left" w:pos="12824"/>
+          <w:tab w:val="left" w:pos="13740"/>
+          <w:tab w:val="left" w:pos="14656"/>
+        </w:tabs>
+        <w:rPr>
+          <w:rFonts w:ascii="Consolas" w:eastAsia="Times New Roman" w:hAnsi="Consolas" w:cs="Consolas"/>
+          <w:color w:val="24292E"/>
+          <w:sz w:val="20"/>
+          <w:szCs w:val="20"/>
+        </w:rPr>
+      </w:pPr>
+      <w:r>
+        <w:rPr>
+          <w:rFonts w:ascii="Consolas" w:eastAsia="Times New Roman" w:hAnsi="Consolas" w:cs="Consolas"/>
+          <w:color w:val="24292E"/>
+          <w:sz w:val="20"/>
+          <w:szCs w:val="20"/>
+        </w:rPr>
+        <w:t xml:space="preserve">    </w:t>
+      </w:r>
+      <w:proofErr w:type="spellStart"/>
+      <w:r>
+        <w:rPr>
+          <w:rFonts w:ascii="Consolas" w:eastAsia="Times New Roman" w:hAnsi="Consolas" w:cs="Consolas"/>
+          <w:color w:val="D73A49"/>
+          <w:sz w:val="20"/>
+          <w:szCs w:val="20"/>
+        </w:rPr>
+        <w:t>const</w:t>
+      </w:r>
+      <w:proofErr w:type="spellEnd"/>
+      <w:r>
+        <w:rPr>
+          <w:rFonts w:ascii="Consolas" w:eastAsia="Times New Roman" w:hAnsi="Consolas" w:cs="Consolas"/>
+          <w:color w:val="24292E"/>
+          <w:sz w:val="20"/>
+          <w:szCs w:val="20"/>
+        </w:rPr>
+        <w:t xml:space="preserve"> node </w:t>
+      </w:r>
+      <w:r>
+        <w:rPr>
+          <w:rFonts w:ascii="Consolas" w:eastAsia="Times New Roman" w:hAnsi="Consolas" w:cs="Consolas"/>
+          <w:color w:val="005CC5"/>
+          <w:sz w:val="20"/>
+          <w:szCs w:val="20"/>
+        </w:rPr>
+        <w:t>=</w:t>
+      </w:r>
+      <w:r>
+        <w:rPr>
+          <w:rFonts w:ascii="Consolas" w:eastAsia="Times New Roman" w:hAnsi="Consolas" w:cs="Consolas"/>
+          <w:color w:val="24292E"/>
+          <w:sz w:val="20"/>
+          <w:szCs w:val="20"/>
+        </w:rPr>
+        <w:t xml:space="preserve"> </w:t>
+      </w:r>
+      <w:proofErr w:type="spellStart"/>
+      <w:proofErr w:type="gramStart"/>
+      <w:r>
+        <w:rPr>
+          <w:rFonts w:ascii="Consolas" w:eastAsia="Times New Roman" w:hAnsi="Consolas" w:cs="Consolas"/>
+          <w:color w:val="24292E"/>
+          <w:sz w:val="20"/>
+          <w:szCs w:val="20"/>
+        </w:rPr>
+        <w:t>node.</w:t>
+      </w:r>
+      <w:r>
+        <w:rPr>
+          <w:rFonts w:ascii="Consolas" w:eastAsia="Times New Roman" w:hAnsi="Consolas" w:cs="Consolas"/>
+          <w:color w:val="005CC5"/>
+          <w:sz w:val="20"/>
+          <w:szCs w:val="20"/>
+        </w:rPr>
+        <w:t>return</w:t>
+      </w:r>
+      <w:proofErr w:type="spellEnd"/>
+      <w:proofErr w:type="gramEnd"/>
+      <w:r>
+        <w:rPr>
+          <w:rFonts w:ascii="Consolas" w:eastAsia="Times New Roman" w:hAnsi="Consolas" w:cs="Consolas"/>
+          <w:color w:val="24292E"/>
+          <w:sz w:val="20"/>
+          <w:szCs w:val="20"/>
+        </w:rPr>
+        <w:t>;</w:t>
+      </w:r>
+    </w:p>
+    <w:p>
+      <w:pPr>
+        <w:shd w:val="clear" w:color="auto" w:fill="F6F8FA"/>
+        <w:tabs>
+          <w:tab w:val="left" w:pos="916"/>
+          <w:tab w:val="left" w:pos="1832"/>
+          <w:tab w:val="left" w:pos="2748"/>
+          <w:tab w:val="left" w:pos="3664"/>
+          <w:tab w:val="left" w:pos="4580"/>
+          <w:tab w:val="left" w:pos="5496"/>
+          <w:tab w:val="left" w:pos="6412"/>
+          <w:tab w:val="left" w:pos="7328"/>
+          <w:tab w:val="left" w:pos="8244"/>
+          <w:tab w:val="left" w:pos="9160"/>
+          <w:tab w:val="left" w:pos="10076"/>
+          <w:tab w:val="left" w:pos="10992"/>
+          <w:tab w:val="left" w:pos="11908"/>
+          <w:tab w:val="left" w:pos="12824"/>
+          <w:tab w:val="left" w:pos="13740"/>
+          <w:tab w:val="left" w:pos="14656"/>
+        </w:tabs>
+        <w:rPr>
+          <w:rFonts w:ascii="Consolas" w:eastAsia="Times New Roman" w:hAnsi="Consolas" w:cs="Consolas"/>
+          <w:color w:val="24292E"/>
+          <w:sz w:val="20"/>
+          <w:szCs w:val="20"/>
+        </w:rPr>
+      </w:pPr>
+      <w:r>
+        <w:rPr>
+          <w:rFonts w:ascii="Consolas" w:eastAsia="Times New Roman" w:hAnsi="Consolas" w:cs="Consolas"/>
+          <w:color w:val="24292E"/>
+          <w:sz w:val="20"/>
+          <w:szCs w:val="20"/>
+        </w:rPr>
+        <w:t xml:space="preserve">    </w:t>
+      </w:r>
+      <w:proofErr w:type="spellStart"/>
+      <w:proofErr w:type="gramStart"/>
+      <w:r>
+        <w:rPr>
+          <w:rFonts w:ascii="Consolas" w:eastAsia="Times New Roman" w:hAnsi="Consolas" w:cs="Consolas"/>
+          <w:color w:val="6F42C1"/>
+          <w:sz w:val="20"/>
+          <w:szCs w:val="20"/>
+        </w:rPr>
+        <w:t>validaterleventeractions</w:t>
+      </w:r>
+      <w:proofErr w:type="spellEnd"/>
+      <w:r>
+        <w:rPr>
+          <w:rFonts w:ascii="Consolas" w:eastAsia="Times New Roman" w:hAnsi="Consolas" w:cs="Consolas"/>
+          <w:color w:val="24292E"/>
+          <w:sz w:val="20"/>
+          <w:szCs w:val="20"/>
+        </w:rPr>
+        <w:t>(</w:t>
+      </w:r>
+      <w:proofErr w:type="gramEnd"/>
+    </w:p>
+    <w:p>
+      <w:pPr>
+        <w:shd w:val="clear" w:color="auto" w:fill="F6F8FA"/>
+        <w:tabs>
+          <w:tab w:val="left" w:pos="916"/>
+          <w:tab w:val="left" w:pos="1832"/>
+          <w:tab w:val="left" w:pos="2748"/>
+          <w:tab w:val="left" w:pos="3664"/>
+          <w:tab w:val="left" w:pos="4580"/>
+          <w:tab w:val="left" w:pos="5496"/>
+          <w:tab w:val="left" w:pos="6412"/>
+          <w:tab w:val="left" w:pos="7328"/>
+          <w:tab w:val="left" w:pos="8244"/>
+          <w:tab w:val="left" w:pos="9160"/>
+          <w:tab w:val="left" w:pos="10076"/>
+          <w:tab w:val="left" w:pos="10992"/>
+          <w:tab w:val="left" w:pos="11908"/>
+          <w:tab w:val="left" w:pos="12824"/>
+          <w:tab w:val="left" w:pos="13740"/>
+          <w:tab w:val="left" w:pos="14656"/>
+        </w:tabs>
+        <w:rPr>
+          <w:rFonts w:ascii="Consolas" w:eastAsia="Times New Roman" w:hAnsi="Consolas" w:cs="Consolas"/>
+          <w:color w:val="24292E"/>
+          <w:sz w:val="20"/>
+          <w:szCs w:val="20"/>
+        </w:rPr>
+      </w:pPr>
+      <w:r>
+        <w:rPr>
+          <w:rFonts w:ascii="Consolas" w:eastAsia="Times New Roman" w:hAnsi="Consolas" w:cs="Consolas"/>
+          <w:color w:val="24292E"/>
+          <w:sz w:val="20"/>
+          <w:szCs w:val="20"/>
+        </w:rPr>
+        <w:t xml:space="preserve">      </w:t>
+      </w:r>
+      <w:proofErr w:type="spellStart"/>
+      <w:r>
+        <w:rPr>
+          <w:rFonts w:ascii="Consolas" w:eastAsia="Times New Roman" w:hAnsi="Consolas" w:cs="Consolas"/>
+          <w:color w:val="24292E"/>
+          <w:sz w:val="20"/>
+          <w:szCs w:val="20"/>
+        </w:rPr>
+        <w:t>buttonEventNode</w:t>
+      </w:r>
+      <w:proofErr w:type="spellEnd"/>
+      <w:r>
+        <w:rPr>
+          <w:rFonts w:ascii="Consolas" w:eastAsia="Times New Roman" w:hAnsi="Consolas" w:cs="Consolas"/>
+          <w:color w:val="24292E"/>
+          <w:sz w:val="20"/>
+          <w:szCs w:val="20"/>
+        </w:rPr>
+        <w:t>,</w:t>
+      </w:r>
+    </w:p>
+    <w:p>
+      <w:pPr>
+        <w:shd w:val="clear" w:color="auto" w:fill="F6F8FA"/>
+        <w:tabs>
+          <w:tab w:val="left" w:pos="916"/>
+          <w:tab w:val="left" w:pos="1832"/>
+          <w:tab w:val="left" w:pos="2748"/>
+          <w:tab w:val="left" w:pos="3664"/>
+          <w:tab w:val="left" w:pos="4580"/>
+          <w:tab w:val="left" w:pos="5496"/>
+          <w:tab w:val="left" w:pos="6412"/>
+          <w:tab w:val="left" w:pos="7328"/>
+          <w:tab w:val="left" w:pos="8244"/>
+          <w:tab w:val="left" w:pos="9160"/>
+          <w:tab w:val="left" w:pos="10076"/>
+          <w:tab w:val="left" w:pos="10992"/>
+          <w:tab w:val="left" w:pos="11908"/>
+          <w:tab w:val="left" w:pos="12824"/>
+          <w:tab w:val="left" w:pos="13740"/>
+          <w:tab w:val="left" w:pos="14656"/>
+        </w:tabs>
+        <w:rPr>
+          <w:rFonts w:ascii="Consolas" w:eastAsia="Times New Roman" w:hAnsi="Consolas" w:cs="Consolas"/>
+          <w:color w:val="24292E"/>
+          <w:sz w:val="20"/>
+          <w:szCs w:val="20"/>
+        </w:rPr>
+      </w:pPr>
+      <w:r>
+        <w:rPr>
+          <w:rFonts w:ascii="Consolas" w:eastAsia="Times New Roman" w:hAnsi="Consolas" w:cs="Consolas"/>
+          <w:color w:val="24292E"/>
+          <w:sz w:val="20"/>
+          <w:szCs w:val="20"/>
+        </w:rPr>
+        <w:t xml:space="preserve">      </w:t>
+      </w:r>
+      <w:proofErr w:type="spellStart"/>
+      <w:r>
+        <w:rPr>
+          <w:rFonts w:ascii="Consolas" w:eastAsia="Times New Roman" w:hAnsi="Consolas" w:cs="Consolas"/>
+          <w:color w:val="24292E"/>
+          <w:sz w:val="20"/>
+          <w:szCs w:val="20"/>
+        </w:rPr>
+        <w:t>expirationTime</w:t>
+      </w:r>
+      <w:proofErr w:type="spellEnd"/>
+      <w:r>
+        <w:rPr>
+          <w:rFonts w:ascii="Consolas" w:eastAsia="Times New Roman" w:hAnsi="Consolas" w:cs="Consolas"/>
+          <w:color w:val="24292E"/>
+          <w:sz w:val="20"/>
+          <w:szCs w:val="20"/>
+        </w:rPr>
+        <w:t>,</w:t>
+      </w:r>
+    </w:p>
+    <w:p>
+      <w:pPr>
+        <w:shd w:val="clear" w:color="auto" w:fill="F6F8FA"/>
+        <w:tabs>
+          <w:tab w:val="left" w:pos="916"/>
+          <w:tab w:val="left" w:pos="1832"/>
+          <w:tab w:val="left" w:pos="2748"/>
+          <w:tab w:val="left" w:pos="3664"/>
+          <w:tab w:val="left" w:pos="4580"/>
+          <w:tab w:val="left" w:pos="5496"/>
+          <w:tab w:val="left" w:pos="6412"/>
+          <w:tab w:val="left" w:pos="7328"/>
+          <w:tab w:val="left" w:pos="8244"/>
+          <w:tab w:val="left" w:pos="9160"/>
+          <w:tab w:val="left" w:pos="10076"/>
+          <w:tab w:val="left" w:pos="10992"/>
+          <w:tab w:val="left" w:pos="11908"/>
+          <w:tab w:val="left" w:pos="12824"/>
+          <w:tab w:val="left" w:pos="13740"/>
+          <w:tab w:val="left" w:pos="14656"/>
+        </w:tabs>
+        <w:rPr>
+          <w:rFonts w:ascii="Consolas" w:eastAsia="Times New Roman" w:hAnsi="Consolas" w:cs="Consolas"/>
+          <w:color w:val="24292E"/>
+          <w:sz w:val="20"/>
+          <w:szCs w:val="20"/>
+        </w:rPr>
+      </w:pPr>
+      <w:r>
+        <w:rPr>
+          <w:rFonts w:ascii="Consolas" w:eastAsia="Times New Roman" w:hAnsi="Consolas" w:cs="Consolas"/>
+          <w:color w:val="24292E"/>
+          <w:sz w:val="20"/>
+          <w:szCs w:val="20"/>
+        </w:rPr>
+        <w:t xml:space="preserve">    ) {</w:t>
+      </w:r>
+    </w:p>
+    <w:p>
+      <w:pPr>
+        <w:shd w:val="clear" w:color="auto" w:fill="F6F8FA"/>
+        <w:tabs>
+          <w:tab w:val="left" w:pos="916"/>
+          <w:tab w:val="left" w:pos="1832"/>
+          <w:tab w:val="left" w:pos="2748"/>
+          <w:tab w:val="left" w:pos="3664"/>
+          <w:tab w:val="left" w:pos="4580"/>
+          <w:tab w:val="left" w:pos="5496"/>
+          <w:tab w:val="left" w:pos="6412"/>
+          <w:tab w:val="left" w:pos="7328"/>
+          <w:tab w:val="left" w:pos="8244"/>
+          <w:tab w:val="left" w:pos="9160"/>
+          <w:tab w:val="left" w:pos="10076"/>
+          <w:tab w:val="left" w:pos="10992"/>
+          <w:tab w:val="left" w:pos="11908"/>
+          <w:tab w:val="left" w:pos="12824"/>
+          <w:tab w:val="left" w:pos="13740"/>
+          <w:tab w:val="left" w:pos="14656"/>
+        </w:tabs>
+        <w:rPr>
+          <w:rFonts w:ascii="Consolas" w:eastAsia="Times New Roman" w:hAnsi="Consolas" w:cs="Consolas"/>
+          <w:color w:val="24292E"/>
+          <w:sz w:val="20"/>
+          <w:szCs w:val="20"/>
+        </w:rPr>
+      </w:pPr>
+      <w:r>
+        <w:rPr>
+          <w:rFonts w:ascii="Consolas" w:eastAsia="Times New Roman" w:hAnsi="Consolas" w:cs="Consolas"/>
+          <w:color w:val="24292E"/>
+          <w:sz w:val="20"/>
+          <w:szCs w:val="20"/>
+        </w:rPr>
+        <w:t xml:space="preserve">      </w:t>
+      </w:r>
+      <w:r>
+        <w:rPr>
+          <w:rFonts w:ascii="Consolas" w:eastAsia="Times New Roman" w:hAnsi="Consolas" w:cs="Consolas"/>
+          <w:color w:val="6A737D"/>
+          <w:sz w:val="20"/>
+          <w:szCs w:val="20"/>
+        </w:rPr>
+        <w:t xml:space="preserve">// An </w:t>
+      </w:r>
+      <w:proofErr w:type="spellStart"/>
+      <w:r>
+        <w:rPr>
+          <w:rFonts w:ascii="Consolas" w:eastAsia="Times New Roman" w:hAnsi="Consolas" w:cs="Consolas"/>
+          <w:color w:val="6A737D"/>
+          <w:sz w:val="20"/>
+          <w:szCs w:val="20"/>
+        </w:rPr>
+        <w:t>unusedes</w:t>
+      </w:r>
+      <w:proofErr w:type="spellEnd"/>
+      <w:r>
+        <w:rPr>
+          <w:rFonts w:ascii="Consolas" w:eastAsia="Times New Roman" w:hAnsi="Consolas" w:cs="Consolas"/>
+          <w:color w:val="6A737D"/>
+          <w:sz w:val="20"/>
+          <w:szCs w:val="20"/>
+        </w:rPr>
+        <w:t xml:space="preserve"> </w:t>
+      </w:r>
+      <w:proofErr w:type="spellStart"/>
+      <w:r>
+        <w:rPr>
+          <w:rFonts w:ascii="Consolas" w:eastAsia="Times New Roman" w:hAnsi="Consolas" w:cs="Consolas"/>
+          <w:color w:val="6A737D"/>
+          <w:sz w:val="20"/>
+          <w:szCs w:val="20"/>
+        </w:rPr>
+        <w:t>beurce</w:t>
+      </w:r>
+      <w:proofErr w:type="spellEnd"/>
+    </w:p>
+    <w:p>
+      <w:pPr>
+        <w:shd w:val="clear" w:color="auto" w:fill="F6F8FA"/>
+        <w:tabs>
+          <w:tab w:val="left" w:pos="916"/>
+          <w:tab w:val="left" w:pos="1832"/>
+          <w:tab w:val="left" w:pos="2748"/>
+          <w:tab w:val="left" w:pos="3664"/>
+          <w:tab w:val="left" w:pos="4580"/>
+          <w:tab w:val="left" w:pos="5496"/>
+          <w:tab w:val="left" w:pos="6412"/>
+          <w:tab w:val="left" w:pos="7328"/>
+          <w:tab w:val="left" w:pos="8244"/>
+          <w:tab w:val="left" w:pos="9160"/>
+          <w:tab w:val="left" w:pos="10076"/>
+          <w:tab w:val="left" w:pos="10992"/>
+          <w:tab w:val="left" w:pos="11908"/>
+          <w:tab w:val="left" w:pos="12824"/>
+          <w:tab w:val="left" w:pos="13740"/>
+          <w:tab w:val="left" w:pos="14656"/>
+        </w:tabs>
+        <w:rPr>
+          <w:rFonts w:ascii="Consolas" w:eastAsia="Times New Roman" w:hAnsi="Consolas" w:cs="Consolas"/>
+          <w:color w:val="24292E"/>
+          <w:sz w:val="20"/>
+          <w:szCs w:val="20"/>
+        </w:rPr>
+      </w:pPr>
+      <w:r>
+        <w:rPr>
+          <w:rFonts w:ascii="Consolas" w:eastAsia="Times New Roman" w:hAnsi="Consolas" w:cs="Consolas"/>
+          <w:color w:val="24292E"/>
+          <w:sz w:val="20"/>
+          <w:szCs w:val="20"/>
+        </w:rPr>
+        <w:t xml:space="preserve">      </w:t>
+      </w:r>
+      <w:r>
+        <w:rPr>
+          <w:rFonts w:ascii="Consolas" w:eastAsia="Times New Roman" w:hAnsi="Consolas" w:cs="Consolas"/>
+          <w:color w:val="D73A49"/>
+          <w:sz w:val="20"/>
+          <w:szCs w:val="20"/>
+        </w:rPr>
+        <w:t>return</w:t>
+      </w:r>
+      <w:r>
+        <w:rPr>
+          <w:rFonts w:ascii="Consolas" w:eastAsia="Times New Roman" w:hAnsi="Consolas" w:cs="Consolas"/>
+          <w:color w:val="24292E"/>
+          <w:sz w:val="20"/>
+          <w:szCs w:val="20"/>
+        </w:rPr>
+        <w:t xml:space="preserve"> </w:t>
+      </w:r>
+      <w:proofErr w:type="spellStart"/>
+      <w:r>
+        <w:rPr>
+          <w:rFonts w:ascii="Consolas" w:eastAsia="Times New Roman" w:hAnsi="Consolas" w:cs="Consolas"/>
+          <w:color w:val="24292E"/>
+          <w:sz w:val="20"/>
+          <w:szCs w:val="20"/>
+        </w:rPr>
+        <w:t>pointerType.</w:t>
+      </w:r>
+      <w:r>
+        <w:rPr>
+          <w:rFonts w:ascii="Consolas" w:eastAsia="Times New Roman" w:hAnsi="Consolas" w:cs="Consolas"/>
+          <w:color w:val="005CC5"/>
+          <w:sz w:val="20"/>
+          <w:szCs w:val="20"/>
+        </w:rPr>
+        <w:t>aria</w:t>
+      </w:r>
+      <w:proofErr w:type="spellEnd"/>
+      <w:r>
+        <w:rPr>
+          <w:rFonts w:ascii="Consolas" w:eastAsia="Times New Roman" w:hAnsi="Consolas" w:cs="Consolas"/>
+          <w:color w:val="24292E"/>
+          <w:sz w:val="20"/>
+          <w:szCs w:val="20"/>
+        </w:rPr>
+        <w:t>;</w:t>
+      </w:r>
+    </w:p>
+    <w:p>
+      <w:pPr>
+        <w:shd w:val="clear" w:color="auto" w:fill="F6F8FA"/>
+        <w:tabs>
+          <w:tab w:val="left" w:pos="916"/>
+          <w:tab w:val="left" w:pos="1832"/>
+          <w:tab w:val="left" w:pos="2748"/>
+          <w:tab w:val="left" w:pos="3664"/>
+          <w:tab w:val="left" w:pos="4580"/>
+          <w:tab w:val="left" w:pos="5496"/>
+          <w:tab w:val="left" w:pos="6412"/>
+          <w:tab w:val="left" w:pos="7328"/>
+          <w:tab w:val="left" w:pos="8244"/>
+          <w:tab w:val="left" w:pos="9160"/>
+          <w:tab w:val="left" w:pos="10076"/>
+          <w:tab w:val="left" w:pos="10992"/>
+          <w:tab w:val="left" w:pos="11908"/>
+          <w:tab w:val="left" w:pos="12824"/>
+          <w:tab w:val="left" w:pos="13740"/>
+          <w:tab w:val="left" w:pos="14656"/>
+        </w:tabs>
+        <w:rPr>
+          <w:rFonts w:ascii="Consolas" w:eastAsia="Times New Roman" w:hAnsi="Consolas" w:cs="Consolas"/>
+          <w:color w:val="24292E"/>
+          <w:sz w:val="20"/>
+          <w:szCs w:val="20"/>
+        </w:rPr>
+      </w:pPr>
+      <w:r>
+        <w:rPr>
+          <w:rFonts w:ascii="Consolas" w:eastAsia="Times New Roman" w:hAnsi="Consolas" w:cs="Consolas"/>
+          <w:color w:val="24292E"/>
+          <w:sz w:val="20"/>
+          <w:szCs w:val="20"/>
+        </w:rPr>
+        <w:t xml:space="preserve">    },</w:t>
+      </w:r>
+    </w:p>
+    <w:p>
+      <w:pPr>
+        <w:shd w:val="clear" w:color="auto" w:fill="F6F8FA"/>
+        <w:tabs>
+          <w:tab w:val="left" w:pos="916"/>
+          <w:tab w:val="left" w:pos="1832"/>
+          <w:tab w:val="left" w:pos="2748"/>
+          <w:tab w:val="left" w:pos="3664"/>
+          <w:tab w:val="left" w:pos="4580"/>
+          <w:tab w:val="left" w:pos="5496"/>
+          <w:tab w:val="left" w:pos="6412"/>
+          <w:tab w:val="left" w:pos="7328"/>
+          <w:tab w:val="left" w:pos="8244"/>
+          <w:tab w:val="left" w:pos="9160"/>
+          <w:tab w:val="left" w:pos="10076"/>
+          <w:tab w:val="left" w:pos="10992"/>
+          <w:tab w:val="left" w:pos="11908"/>
+          <w:tab w:val="left" w:pos="12824"/>
+          <w:tab w:val="left" w:pos="13740"/>
+          <w:tab w:val="left" w:pos="14656"/>
+        </w:tabs>
+        <w:rPr>
+          <w:rFonts w:ascii="Consolas" w:eastAsia="Times New Roman" w:hAnsi="Consolas" w:cs="Consolas"/>
+          <w:color w:val="24292E"/>
+          <w:sz w:val="20"/>
+          <w:szCs w:val="20"/>
+        </w:rPr>
+      </w:pPr>
+      <w:r>
+        <w:rPr>
+          <w:rFonts w:ascii="Consolas" w:eastAsia="Times New Roman" w:hAnsi="Consolas" w:cs="Consolas"/>
+          <w:color w:val="24292E"/>
+          <w:sz w:val="20"/>
+          <w:szCs w:val="20"/>
+        </w:rPr>
+        <w:t xml:space="preserve">    () </w:t>
+      </w:r>
+      <w:r>
+        <w:rPr>
+          <w:rFonts w:ascii="Consolas" w:eastAsia="Times New Roman" w:hAnsi="Consolas" w:cs="Consolas"/>
+          <w:color w:val="005CC5"/>
+          <w:sz w:val="20"/>
+          <w:szCs w:val="20"/>
+        </w:rPr>
+        <w:t>=&gt;</w:t>
+      </w:r>
+      <w:r>
+        <w:rPr>
+          <w:rFonts w:ascii="Consolas" w:eastAsia="Times New Roman" w:hAnsi="Consolas" w:cs="Consolas"/>
+          <w:color w:val="24292E"/>
+          <w:sz w:val="20"/>
+          <w:szCs w:val="20"/>
+        </w:rPr>
+        <w:t xml:space="preserve"> </w:t>
+      </w:r>
+      <w:proofErr w:type="spellStart"/>
+      <w:r>
+        <w:rPr>
+          <w:rFonts w:ascii="Consolas" w:eastAsia="Times New Roman" w:hAnsi="Consolas" w:cs="Consolas"/>
+          <w:color w:val="E36209"/>
+          <w:sz w:val="20"/>
+          <w:szCs w:val="20"/>
+        </w:rPr>
+        <w:t>Scheduler</w:t>
+      </w:r>
+      <w:r>
+        <w:rPr>
+          <w:rFonts w:ascii="Consolas" w:eastAsia="Times New Roman" w:hAnsi="Consolas" w:cs="Consolas"/>
+          <w:color w:val="24292E"/>
+          <w:sz w:val="20"/>
+          <w:szCs w:val="20"/>
+        </w:rPr>
+        <w:t>.</w:t>
+      </w:r>
+      <w:r>
+        <w:rPr>
+          <w:rFonts w:ascii="Consolas" w:eastAsia="Times New Roman" w:hAnsi="Consolas" w:cs="Consolas"/>
+          <w:color w:val="6F42C1"/>
+          <w:sz w:val="20"/>
+          <w:szCs w:val="20"/>
+        </w:rPr>
+        <w:t>unstable_newdCancelObject</w:t>
+      </w:r>
+      <w:proofErr w:type="spellEnd"/>
+      <w:r>
+        <w:rPr>
+          <w:rFonts w:ascii="Consolas" w:eastAsia="Times New Roman" w:hAnsi="Consolas" w:cs="Consolas"/>
+          <w:color w:val="24292E"/>
+          <w:sz w:val="20"/>
+          <w:szCs w:val="20"/>
+        </w:rPr>
+        <w:t>(</w:t>
+      </w:r>
+      <w:proofErr w:type="spellStart"/>
+      <w:r>
+        <w:rPr>
+          <w:rFonts w:ascii="Consolas" w:eastAsia="Times New Roman" w:hAnsi="Consolas" w:cs="Consolas"/>
+          <w:color w:val="24292E"/>
+          <w:sz w:val="20"/>
+          <w:szCs w:val="20"/>
+        </w:rPr>
+        <w:t>renderIntoRoot</w:t>
+      </w:r>
+      <w:proofErr w:type="spellEnd"/>
+      <w:r>
+        <w:rPr>
+          <w:rFonts w:ascii="Consolas" w:eastAsia="Times New Roman" w:hAnsi="Consolas" w:cs="Consolas"/>
+          <w:color w:val="24292E"/>
+          <w:sz w:val="20"/>
+          <w:szCs w:val="20"/>
+        </w:rPr>
+        <w:t>))</w:t>
+      </w:r>
+    </w:p>
+    <w:p>
+      <w:pPr>
+        <w:shd w:val="clear" w:color="auto" w:fill="F6F8FA"/>
+        <w:tabs>
+          <w:tab w:val="left" w:pos="916"/>
+          <w:tab w:val="left" w:pos="1832"/>
+          <w:tab w:val="left" w:pos="2748"/>
+          <w:tab w:val="left" w:pos="3664"/>
+          <w:tab w:val="left" w:pos="4580"/>
+          <w:tab w:val="left" w:pos="5496"/>
+          <w:tab w:val="left" w:pos="6412"/>
+          <w:tab w:val="left" w:pos="7328"/>
+          <w:tab w:val="left" w:pos="8244"/>
+          <w:tab w:val="left" w:pos="9160"/>
+          <w:tab w:val="left" w:pos="10076"/>
+          <w:tab w:val="left" w:pos="10992"/>
+          <w:tab w:val="left" w:pos="11908"/>
+          <w:tab w:val="left" w:pos="12824"/>
+          <w:tab w:val="left" w:pos="13740"/>
+          <w:tab w:val="left" w:pos="14656"/>
+        </w:tabs>
+        <w:rPr>
+          <w:rFonts w:ascii="Consolas" w:eastAsia="Times New Roman" w:hAnsi="Consolas" w:cs="Consolas"/>
+          <w:color w:val="24292E"/>
+          <w:sz w:val="20"/>
+          <w:szCs w:val="20"/>
+        </w:rPr>
+      </w:pPr>
+      <w:r>
+        <w:rPr>
+          <w:rFonts w:ascii="Consolas" w:eastAsia="Times New Roman" w:hAnsi="Consolas" w:cs="Consolas"/>
+          <w:color w:val="24292E"/>
+          <w:sz w:val="20"/>
+          <w:szCs w:val="20"/>
+        </w:rPr>
+        <w:t xml:space="preserve">    </w:t>
+      </w:r>
+      <w:proofErr w:type="spellStart"/>
+      <w:r>
+        <w:rPr>
+          <w:rFonts w:ascii="Consolas" w:eastAsia="Times New Roman" w:hAnsi="Consolas" w:cs="Consolas"/>
+          <w:color w:val="24292E"/>
+          <w:sz w:val="20"/>
+          <w:szCs w:val="20"/>
+        </w:rPr>
+        <w:t>pushRoot.</w:t>
+      </w:r>
+      <w:r>
+        <w:rPr>
+          <w:rFonts w:ascii="Consolas" w:eastAsia="Times New Roman" w:hAnsi="Consolas" w:cs="Consolas"/>
+          <w:color w:val="6F42C1"/>
+          <w:sz w:val="20"/>
+          <w:szCs w:val="20"/>
+        </w:rPr>
+        <w:t>findMouseEvent</w:t>
+      </w:r>
+      <w:proofErr w:type="spellEnd"/>
+      <w:r>
+        <w:rPr>
+          <w:rFonts w:ascii="Consolas" w:eastAsia="Times New Roman" w:hAnsi="Consolas" w:cs="Consolas"/>
+          <w:color w:val="24292E"/>
+          <w:sz w:val="20"/>
+          <w:szCs w:val="20"/>
+        </w:rPr>
+        <w:t>(</w:t>
+      </w:r>
+    </w:p>
+    <w:p>
+      <w:pPr>
+        <w:shd w:val="clear" w:color="auto" w:fill="F6F8FA"/>
+        <w:tabs>
+          <w:tab w:val="left" w:pos="916"/>
+          <w:tab w:val="left" w:pos="1832"/>
+          <w:tab w:val="left" w:pos="2748"/>
+          <w:tab w:val="left" w:pos="3664"/>
+          <w:tab w:val="left" w:pos="4580"/>
+          <w:tab w:val="left" w:pos="5496"/>
+          <w:tab w:val="left" w:pos="6412"/>
+          <w:tab w:val="left" w:pos="7328"/>
+          <w:tab w:val="left" w:pos="8244"/>
+          <w:tab w:val="left" w:pos="9160"/>
+          <w:tab w:val="left" w:pos="10076"/>
+          <w:tab w:val="left" w:pos="10992"/>
+          <w:tab w:val="left" w:pos="11908"/>
+          <w:tab w:val="left" w:pos="12824"/>
+          <w:tab w:val="left" w:pos="13740"/>
+          <w:tab w:val="left" w:pos="14656"/>
+        </w:tabs>
+        <w:rPr>
+          <w:rFonts w:ascii="Consolas" w:eastAsia="Times New Roman" w:hAnsi="Consolas" w:cs="Consolas"/>
+          <w:color w:val="24292E"/>
+          <w:sz w:val="20"/>
+          <w:szCs w:val="20"/>
+        </w:rPr>
+      </w:pPr>
+      <w:r>
+        <w:rPr>
+          <w:rFonts w:ascii="Consolas" w:eastAsia="Times New Roman" w:hAnsi="Consolas" w:cs="Consolas"/>
+          <w:color w:val="24292E"/>
+          <w:sz w:val="20"/>
+          <w:szCs w:val="20"/>
+        </w:rPr>
+        <w:t xml:space="preserve">      listener, </w:t>
+      </w:r>
+      <w:proofErr w:type="spellStart"/>
+      <w:r>
+        <w:rPr>
+          <w:rFonts w:ascii="Consolas" w:eastAsia="Times New Roman" w:hAnsi="Consolas" w:cs="Consolas"/>
+          <w:color w:val="24292E"/>
+          <w:sz w:val="20"/>
+          <w:szCs w:val="20"/>
+        </w:rPr>
+        <w:t>rowIndex</w:t>
+      </w:r>
+      <w:proofErr w:type="spellEnd"/>
+      <w:r>
+        <w:rPr>
+          <w:rFonts w:ascii="Consolas" w:eastAsia="Times New Roman" w:hAnsi="Consolas" w:cs="Consolas"/>
+          <w:color w:val="24292E"/>
+          <w:sz w:val="20"/>
+          <w:szCs w:val="20"/>
+        </w:rPr>
+        <w:t>,</w:t>
+      </w:r>
+    </w:p>
+    <w:p>
+      <w:pPr>
+        <w:shd w:val="clear" w:color="auto" w:fill="F6F8FA"/>
+        <w:tabs>
+          <w:tab w:val="left" w:pos="916"/>
+          <w:tab w:val="left" w:pos="1832"/>
+          <w:tab w:val="left" w:pos="2748"/>
+          <w:tab w:val="left" w:pos="3664"/>
+          <w:tab w:val="left" w:pos="4580"/>
+          <w:tab w:val="left" w:pos="5496"/>
+          <w:tab w:val="left" w:pos="6412"/>
+          <w:tab w:val="left" w:pos="7328"/>
+          <w:tab w:val="left" w:pos="8244"/>
+          <w:tab w:val="left" w:pos="9160"/>
+          <w:tab w:val="left" w:pos="10076"/>
+          <w:tab w:val="left" w:pos="10992"/>
+          <w:tab w:val="left" w:pos="11908"/>
+          <w:tab w:val="left" w:pos="12824"/>
+          <w:tab w:val="left" w:pos="13740"/>
+          <w:tab w:val="left" w:pos="14656"/>
+        </w:tabs>
+        <w:rPr>
+          <w:rFonts w:ascii="Consolas" w:eastAsia="Times New Roman" w:hAnsi="Consolas" w:cs="Consolas"/>
+          <w:color w:val="24292E"/>
+          <w:sz w:val="20"/>
+          <w:szCs w:val="20"/>
+        </w:rPr>
+      </w:pPr>
+      <w:r>
+        <w:rPr>
+          <w:rFonts w:ascii="Consolas" w:eastAsia="Times New Roman" w:hAnsi="Consolas" w:cs="Consolas"/>
+          <w:color w:val="24292E"/>
+          <w:sz w:val="20"/>
+          <w:szCs w:val="20"/>
+        </w:rPr>
+        <w:t xml:space="preserve">      children,</w:t>
+      </w:r>
+    </w:p>
+    <w:p>
+      <w:pPr>
+        <w:shd w:val="clear" w:color="auto" w:fill="F6F8FA"/>
+        <w:tabs>
+          <w:tab w:val="left" w:pos="916"/>
+          <w:tab w:val="left" w:pos="1832"/>
+          <w:tab w:val="left" w:pos="2748"/>
+          <w:tab w:val="left" w:pos="3664"/>
+          <w:tab w:val="left" w:pos="4580"/>
+          <w:tab w:val="left" w:pos="5496"/>
+          <w:tab w:val="left" w:pos="6412"/>
+          <w:tab w:val="left" w:pos="7328"/>
+          <w:tab w:val="left" w:pos="8244"/>
+          <w:tab w:val="left" w:pos="9160"/>
+          <w:tab w:val="left" w:pos="10076"/>
+          <w:tab w:val="left" w:pos="10992"/>
+          <w:tab w:val="left" w:pos="11908"/>
+          <w:tab w:val="left" w:pos="12824"/>
+          <w:tab w:val="left" w:pos="13740"/>
+          <w:tab w:val="left" w:pos="14656"/>
+        </w:tabs>
+        <w:rPr>
+          <w:rFonts w:ascii="Consolas" w:eastAsia="Times New Roman" w:hAnsi="Consolas" w:cs="Consolas"/>
+          <w:color w:val="24292E"/>
+          <w:sz w:val="20"/>
+          <w:szCs w:val="20"/>
+        </w:rPr>
+      </w:pPr>
+      <w:r>
+        <w:rPr>
+          <w:rFonts w:ascii="Consolas" w:eastAsia="Times New Roman" w:hAnsi="Consolas" w:cs="Consolas"/>
+          <w:color w:val="24292E"/>
+          <w:sz w:val="20"/>
+          <w:szCs w:val="20"/>
+        </w:rPr>
+        <w:t xml:space="preserve">      name,</w:t>
+      </w:r>
+    </w:p>
+    <w:p>
+      <w:pPr>
+        <w:shd w:val="clear" w:color="auto" w:fill="F6F8FA"/>
+        <w:tabs>
+          <w:tab w:val="left" w:pos="916"/>
+          <w:tab w:val="left" w:pos="1832"/>
+          <w:tab w:val="left" w:pos="2748"/>
+          <w:tab w:val="left" w:pos="3664"/>
+          <w:tab w:val="left" w:pos="4580"/>
+          <w:tab w:val="left" w:pos="5496"/>
+          <w:tab w:val="left" w:pos="6412"/>
+          <w:tab w:val="left" w:pos="7328"/>
+          <w:tab w:val="left" w:pos="8244"/>
+          <w:tab w:val="left" w:pos="9160"/>
+          <w:tab w:val="left" w:pos="10076"/>
+          <w:tab w:val="left" w:pos="10992"/>
+          <w:tab w:val="left" w:pos="11908"/>
+          <w:tab w:val="left" w:pos="12824"/>
+          <w:tab w:val="left" w:pos="13740"/>
+          <w:tab w:val="left" w:pos="14656"/>
+        </w:tabs>
+        <w:rPr>
+          <w:rFonts w:ascii="Consolas" w:eastAsia="Times New Roman" w:hAnsi="Consolas" w:cs="Consolas"/>
+          <w:color w:val="24292E"/>
+          <w:sz w:val="20"/>
+          <w:szCs w:val="20"/>
+        </w:rPr>
+      </w:pPr>
+      <w:r>
+        <w:rPr>
+          <w:rFonts w:ascii="Consolas" w:eastAsia="Times New Roman" w:hAnsi="Consolas" w:cs="Consolas"/>
+          <w:color w:val="24292E"/>
+          <w:sz w:val="20"/>
+          <w:szCs w:val="20"/>
+        </w:rPr>
+        <w:t xml:space="preserve">    </w:t>
+      </w:r>
+      <w:proofErr w:type="gramStart"/>
+      <w:r>
+        <w:rPr>
+          <w:rFonts w:ascii="Consolas" w:eastAsia="Times New Roman" w:hAnsi="Consolas" w:cs="Consolas"/>
+          <w:color w:val="24292E"/>
+          <w:sz w:val="20"/>
+          <w:szCs w:val="20"/>
+        </w:rPr>
+        <w:t>).</w:t>
+      </w:r>
+      <w:proofErr w:type="spellStart"/>
+      <w:r>
+        <w:rPr>
+          <w:rFonts w:ascii="Consolas" w:eastAsia="Times New Roman" w:hAnsi="Consolas" w:cs="Consolas"/>
+          <w:color w:val="6F42C1"/>
+          <w:sz w:val="20"/>
+          <w:szCs w:val="20"/>
+        </w:rPr>
+        <w:t>rsound</w:t>
+      </w:r>
+      <w:proofErr w:type="spellEnd"/>
+      <w:proofErr w:type="gramEnd"/>
+      <w:r>
+        <w:rPr>
+          <w:rFonts w:ascii="Consolas" w:eastAsia="Times New Roman" w:hAnsi="Consolas" w:cs="Consolas"/>
+          <w:color w:val="24292E"/>
+          <w:sz w:val="20"/>
+          <w:szCs w:val="20"/>
+        </w:rPr>
+        <w:t>() {</w:t>
+      </w:r>
+    </w:p>
+    <w:p>
+      <w:pPr>
+        <w:shd w:val="clear" w:color="auto" w:fill="F6F8FA"/>
+        <w:tabs>
+          <w:tab w:val="left" w:pos="916"/>
+          <w:tab w:val="left" w:pos="1832"/>
+          <w:tab w:val="left" w:pos="2748"/>
+          <w:tab w:val="left" w:pos="3664"/>
+          <w:tab w:val="left" w:pos="4580"/>
+          <w:tab w:val="left" w:pos="5496"/>
+          <w:tab w:val="left" w:pos="6412"/>
+          <w:tab w:val="left" w:pos="7328"/>
+          <w:tab w:val="left" w:pos="8244"/>
+          <w:tab w:val="left" w:pos="9160"/>
+          <w:tab w:val="left" w:pos="10076"/>
+          <w:tab w:val="left" w:pos="10992"/>
+          <w:tab w:val="left" w:pos="11908"/>
+          <w:tab w:val="left" w:pos="12824"/>
+          <w:tab w:val="left" w:pos="13740"/>
+          <w:tab w:val="left" w:pos="14656"/>
+        </w:tabs>
+        <w:rPr>
+          <w:rFonts w:ascii="Consolas" w:eastAsia="Times New Roman" w:hAnsi="Consolas" w:cs="Consolas"/>
+          <w:color w:val="24292E"/>
+          <w:sz w:val="20"/>
+          <w:szCs w:val="20"/>
+        </w:rPr>
+      </w:pPr>
+      <w:r>
+        <w:rPr>
+          <w:rFonts w:ascii="Consolas" w:eastAsia="Times New Roman" w:hAnsi="Consolas" w:cs="Consolas"/>
+          <w:color w:val="24292E"/>
+          <w:sz w:val="20"/>
+          <w:szCs w:val="20"/>
+        </w:rPr>
+        <w:t xml:space="preserve">      </w:t>
+      </w:r>
+      <w:proofErr w:type="spellStart"/>
+      <w:r>
+        <w:rPr>
+          <w:rFonts w:ascii="Consolas" w:eastAsia="Times New Roman" w:hAnsi="Consolas" w:cs="Consolas"/>
+          <w:color w:val="6F42C1"/>
+          <w:sz w:val="20"/>
+          <w:szCs w:val="20"/>
+        </w:rPr>
+        <w:t>inputChild</w:t>
+      </w:r>
+      <w:proofErr w:type="spellEnd"/>
+      <w:r>
+        <w:rPr>
+          <w:rFonts w:ascii="Consolas" w:eastAsia="Times New Roman" w:hAnsi="Consolas" w:cs="Consolas"/>
+          <w:color w:val="24292E"/>
+          <w:sz w:val="20"/>
+          <w:szCs w:val="20"/>
+        </w:rPr>
+        <w:t>(</w:t>
+      </w:r>
+      <w:proofErr w:type="spellStart"/>
+      <w:r>
+        <w:rPr>
+          <w:rFonts w:ascii="Consolas" w:eastAsia="Times New Roman" w:hAnsi="Consolas" w:cs="Consolas"/>
+          <w:color w:val="24292E"/>
+          <w:sz w:val="20"/>
+          <w:szCs w:val="20"/>
+        </w:rPr>
+        <w:t>workInProgress</w:t>
+      </w:r>
+      <w:proofErr w:type="spellEnd"/>
+      <w:r>
+        <w:rPr>
+          <w:rFonts w:ascii="Consolas" w:eastAsia="Times New Roman" w:hAnsi="Consolas" w:cs="Consolas"/>
+          <w:color w:val="24292E"/>
+          <w:sz w:val="20"/>
+          <w:szCs w:val="20"/>
+        </w:rPr>
+        <w:t>);</w:t>
+      </w:r>
+    </w:p>
+    <w:p>
+      <w:pPr>
+        <w:shd w:val="clear" w:color="auto" w:fill="F6F8FA"/>
+        <w:tabs>
+          <w:tab w:val="left" w:pos="916"/>
+          <w:tab w:val="left" w:pos="1832"/>
+          <w:tab w:val="left" w:pos="2748"/>
+          <w:tab w:val="left" w:pos="3664"/>
+          <w:tab w:val="left" w:pos="4580"/>
+          <w:tab w:val="left" w:pos="5496"/>
+          <w:tab w:val="left" w:pos="6412"/>
+          <w:tab w:val="left" w:pos="7328"/>
+          <w:tab w:val="left" w:pos="8244"/>
+          <w:tab w:val="left" w:pos="9160"/>
+          <w:tab w:val="left" w:pos="10076"/>
+          <w:tab w:val="left" w:pos="10992"/>
+          <w:tab w:val="left" w:pos="11908"/>
+          <w:tab w:val="left" w:pos="12824"/>
+          <w:tab w:val="left" w:pos="13740"/>
+          <w:tab w:val="left" w:pos="14656"/>
+        </w:tabs>
+        <w:rPr>
+          <w:rFonts w:ascii="Consolas" w:eastAsia="Times New Roman" w:hAnsi="Consolas" w:cs="Consolas"/>
+          <w:color w:val="24292E"/>
+          <w:sz w:val="20"/>
+          <w:szCs w:val="20"/>
+        </w:rPr>
+      </w:pPr>
+      <w:r>
+        <w:rPr>
+          <w:rFonts w:ascii="Consolas" w:eastAsia="Times New Roman" w:hAnsi="Consolas" w:cs="Consolas"/>
+          <w:color w:val="24292E"/>
+          <w:sz w:val="20"/>
+          <w:szCs w:val="20"/>
+        </w:rPr>
+        <w:t xml:space="preserve">      </w:t>
+      </w:r>
+      <w:r>
+        <w:rPr>
+          <w:rFonts w:ascii="Consolas" w:eastAsia="Times New Roman" w:hAnsi="Consolas" w:cs="Consolas"/>
+          <w:color w:val="D73A49"/>
+          <w:sz w:val="20"/>
+          <w:szCs w:val="20"/>
+        </w:rPr>
+        <w:t>class</w:t>
+      </w:r>
+      <w:r>
+        <w:rPr>
+          <w:rFonts w:ascii="Consolas" w:eastAsia="Times New Roman" w:hAnsi="Consolas" w:cs="Consolas"/>
+          <w:color w:val="24292E"/>
+          <w:sz w:val="20"/>
+          <w:szCs w:val="20"/>
+        </w:rPr>
+        <w:t xml:space="preserve"> </w:t>
+      </w:r>
+      <w:r>
+        <w:rPr>
+          <w:rFonts w:ascii="Consolas" w:eastAsia="Times New Roman" w:hAnsi="Consolas" w:cs="Consolas"/>
+          <w:color w:val="005CC5"/>
+          <w:sz w:val="20"/>
+          <w:szCs w:val="20"/>
+        </w:rPr>
+        <w:t>=</w:t>
+      </w:r>
+      <w:r>
+        <w:rPr>
+          <w:rFonts w:ascii="Consolas" w:eastAsia="Times New Roman" w:hAnsi="Consolas" w:cs="Consolas"/>
+          <w:color w:val="24292E"/>
+          <w:sz w:val="20"/>
+          <w:szCs w:val="20"/>
+        </w:rPr>
+        <w:t xml:space="preserve"> </w:t>
+      </w:r>
+      <w:proofErr w:type="gramStart"/>
+      <w:r>
+        <w:rPr>
+          <w:rFonts w:ascii="Consolas" w:eastAsia="Times New Roman" w:hAnsi="Consolas" w:cs="Consolas"/>
+          <w:color w:val="24292E"/>
+          <w:sz w:val="20"/>
+          <w:szCs w:val="20"/>
+        </w:rPr>
+        <w:t>value._</w:t>
+      </w:r>
+      <w:proofErr w:type="spellStart"/>
+      <w:proofErr w:type="gramEnd"/>
+      <w:r>
+        <w:rPr>
+          <w:rFonts w:ascii="Consolas" w:eastAsia="Times New Roman" w:hAnsi="Consolas" w:cs="Consolas"/>
+          <w:color w:val="24292E"/>
+          <w:sz w:val="20"/>
+          <w:szCs w:val="20"/>
+        </w:rPr>
+        <w:t>dispatchInstances</w:t>
+      </w:r>
+      <w:proofErr w:type="spellEnd"/>
+      <w:r>
+        <w:rPr>
+          <w:rFonts w:ascii="Consolas" w:eastAsia="Times New Roman" w:hAnsi="Consolas" w:cs="Consolas"/>
+          <w:color w:val="24292E"/>
+          <w:sz w:val="20"/>
+          <w:szCs w:val="20"/>
+        </w:rPr>
+        <w:t>;</w:t>
+      </w:r>
+    </w:p>
+    <w:p>
+      <w:pPr>
+        <w:shd w:val="clear" w:color="auto" w:fill="F6F8FA"/>
+        <w:tabs>
+          <w:tab w:val="left" w:pos="916"/>
+          <w:tab w:val="left" w:pos="1832"/>
+          <w:tab w:val="left" w:pos="2748"/>
+          <w:tab w:val="left" w:pos="3664"/>
+          <w:tab w:val="left" w:pos="4580"/>
+          <w:tab w:val="left" w:pos="5496"/>
+          <w:tab w:val="left" w:pos="6412"/>
+          <w:tab w:val="left" w:pos="7328"/>
+          <w:tab w:val="left" w:pos="8244"/>
+          <w:tab w:val="left" w:pos="9160"/>
+          <w:tab w:val="left" w:pos="10076"/>
+          <w:tab w:val="left" w:pos="10992"/>
+          <w:tab w:val="left" w:pos="11908"/>
+          <w:tab w:val="left" w:pos="12824"/>
+          <w:tab w:val="left" w:pos="13740"/>
+          <w:tab w:val="left" w:pos="14656"/>
+        </w:tabs>
+        <w:rPr>
+          <w:rFonts w:ascii="Consolas" w:eastAsia="Times New Roman" w:hAnsi="Consolas" w:cs="Consolas"/>
+          <w:color w:val="24292E"/>
+          <w:sz w:val="20"/>
+          <w:szCs w:val="20"/>
+        </w:rPr>
+      </w:pPr>
+      <w:r>
+        <w:rPr>
+          <w:rFonts w:ascii="Consolas" w:eastAsia="Times New Roman" w:hAnsi="Consolas" w:cs="Consolas"/>
+          <w:color w:val="24292E"/>
+          <w:sz w:val="20"/>
+          <w:szCs w:val="20"/>
+        </w:rPr>
+        <w:t xml:space="preserve">      </w:t>
+      </w:r>
+      <w:proofErr w:type="spellStart"/>
+      <w:r>
+        <w:rPr>
+          <w:rFonts w:ascii="Consolas" w:eastAsia="Times New Roman" w:hAnsi="Consolas" w:cs="Consolas"/>
+          <w:color w:val="24292E"/>
+          <w:sz w:val="20"/>
+          <w:szCs w:val="20"/>
+        </w:rPr>
+        <w:t>workInProgressRenderedType</w:t>
+      </w:r>
+      <w:proofErr w:type="spellEnd"/>
+      <w:r>
+        <w:rPr>
+          <w:rFonts w:ascii="Consolas" w:eastAsia="Times New Roman" w:hAnsi="Consolas" w:cs="Consolas"/>
+          <w:color w:val="24292E"/>
+          <w:sz w:val="20"/>
+          <w:szCs w:val="20"/>
+        </w:rPr>
+        <w:t xml:space="preserve"> </w:t>
+      </w:r>
+      <w:r>
+        <w:rPr>
+          <w:rFonts w:ascii="Consolas" w:eastAsia="Times New Roman" w:hAnsi="Consolas" w:cs="Consolas"/>
+          <w:color w:val="005CC5"/>
+          <w:sz w:val="20"/>
+          <w:szCs w:val="20"/>
+        </w:rPr>
+        <w:t>=</w:t>
+      </w:r>
+      <w:r>
+        <w:rPr>
+          <w:rFonts w:ascii="Consolas" w:eastAsia="Times New Roman" w:hAnsi="Consolas" w:cs="Consolas"/>
+          <w:color w:val="24292E"/>
+          <w:sz w:val="20"/>
+          <w:szCs w:val="20"/>
+        </w:rPr>
+        <w:t xml:space="preserve"> </w:t>
+      </w:r>
+      <w:proofErr w:type="spellStart"/>
+      <w:proofErr w:type="gramStart"/>
+      <w:r>
+        <w:rPr>
+          <w:rFonts w:ascii="Consolas" w:eastAsia="Times New Roman" w:hAnsi="Consolas" w:cs="Consolas"/>
+          <w:color w:val="24292E"/>
+          <w:sz w:val="20"/>
+          <w:szCs w:val="20"/>
+        </w:rPr>
+        <w:t>renderElements</w:t>
+      </w:r>
+      <w:proofErr w:type="spellEnd"/>
+      <w:r>
+        <w:rPr>
+          <w:rFonts w:ascii="Consolas" w:eastAsia="Times New Roman" w:hAnsi="Consolas" w:cs="Consolas"/>
+          <w:color w:val="24292E"/>
+          <w:sz w:val="20"/>
+          <w:szCs w:val="20"/>
+        </w:rPr>
+        <w:t>(</w:t>
+      </w:r>
+      <w:proofErr w:type="gramEnd"/>
+      <w:r>
+        <w:rPr>
+          <w:rFonts w:ascii="Consolas" w:eastAsia="Times New Roman" w:hAnsi="Consolas" w:cs="Consolas"/>
+          <w:color w:val="24292E"/>
+          <w:sz w:val="20"/>
+          <w:szCs w:val="20"/>
+        </w:rPr>
+        <w:t xml:space="preserve">payload, </w:t>
+      </w:r>
+      <w:proofErr w:type="spellStart"/>
+      <w:r>
+        <w:rPr>
+          <w:rFonts w:ascii="Consolas" w:eastAsia="Times New Roman" w:hAnsi="Consolas" w:cs="Consolas"/>
+          <w:color w:val="24292E"/>
+          <w:sz w:val="20"/>
+          <w:szCs w:val="20"/>
+        </w:rPr>
+        <w:t>numFilter</w:t>
+      </w:r>
+      <w:proofErr w:type="spellEnd"/>
+      <w:r>
+        <w:rPr>
+          <w:rFonts w:ascii="Consolas" w:eastAsia="Times New Roman" w:hAnsi="Consolas" w:cs="Consolas"/>
+          <w:color w:val="24292E"/>
+          <w:sz w:val="20"/>
+          <w:szCs w:val="20"/>
+        </w:rPr>
+        <w:t>);</w:t>
+      </w:r>
+    </w:p>
+    <w:p>
+      <w:pPr>
+        <w:shd w:val="clear" w:color="auto" w:fill="F6F8FA"/>
+        <w:tabs>
+          <w:tab w:val="left" w:pos="916"/>
+          <w:tab w:val="left" w:pos="1832"/>
+          <w:tab w:val="left" w:pos="2748"/>
+          <w:tab w:val="left" w:pos="3664"/>
+          <w:tab w:val="left" w:pos="4580"/>
+          <w:tab w:val="left" w:pos="5496"/>
+          <w:tab w:val="left" w:pos="6412"/>
+          <w:tab w:val="left" w:pos="7328"/>
+          <w:tab w:val="left" w:pos="8244"/>
+          <w:tab w:val="left" w:pos="9160"/>
+          <w:tab w:val="left" w:pos="10076"/>
+          <w:tab w:val="left" w:pos="10992"/>
+          <w:tab w:val="left" w:pos="11908"/>
+          <w:tab w:val="left" w:pos="12824"/>
+          <w:tab w:val="left" w:pos="13740"/>
+          <w:tab w:val="left" w:pos="14656"/>
+        </w:tabs>
+        <w:rPr>
+          <w:rFonts w:ascii="Consolas" w:eastAsia="Times New Roman" w:hAnsi="Consolas" w:cs="Consolas"/>
+          <w:color w:val="24292E"/>
+          <w:sz w:val="20"/>
+          <w:szCs w:val="20"/>
+        </w:rPr>
+      </w:pPr>
+      <w:r>
+        <w:rPr>
+          <w:rFonts w:ascii="Consolas" w:eastAsia="Times New Roman" w:hAnsi="Consolas" w:cs="Consolas"/>
+          <w:color w:val="24292E"/>
+          <w:sz w:val="20"/>
+          <w:szCs w:val="20"/>
+        </w:rPr>
+        <w:t xml:space="preserve">      </w:t>
+      </w:r>
+      <w:r>
+        <w:rPr>
+          <w:rFonts w:ascii="Consolas" w:eastAsia="Times New Roman" w:hAnsi="Consolas" w:cs="Consolas"/>
+          <w:color w:val="D73A49"/>
+          <w:sz w:val="20"/>
+          <w:szCs w:val="20"/>
+        </w:rPr>
+        <w:t>if</w:t>
+      </w:r>
+      <w:r>
+        <w:rPr>
+          <w:rFonts w:ascii="Consolas" w:eastAsia="Times New Roman" w:hAnsi="Consolas" w:cs="Consolas"/>
+          <w:color w:val="24292E"/>
+          <w:sz w:val="20"/>
+          <w:szCs w:val="20"/>
+        </w:rPr>
+        <w:t xml:space="preserve"> () </w:t>
+      </w:r>
+      <w:r>
+        <w:rPr>
+          <w:rFonts w:ascii="Consolas" w:eastAsia="Times New Roman" w:hAnsi="Consolas" w:cs="Consolas"/>
+          <w:color w:val="005CC5"/>
+          <w:sz w:val="20"/>
+          <w:szCs w:val="20"/>
+        </w:rPr>
+        <w:t>=&gt;</w:t>
+      </w:r>
+      <w:r>
+        <w:rPr>
+          <w:rFonts w:ascii="Consolas" w:eastAsia="Times New Roman" w:hAnsi="Consolas" w:cs="Consolas"/>
+          <w:color w:val="24292E"/>
+          <w:sz w:val="20"/>
+          <w:szCs w:val="20"/>
+        </w:rPr>
+        <w:t xml:space="preserve"> {</w:t>
+      </w:r>
+    </w:p>
+    <w:p>
+      <w:pPr>
+        <w:shd w:val="clear" w:color="auto" w:fill="F6F8FA"/>
+        <w:tabs>
+          <w:tab w:val="left" w:pos="916"/>
+          <w:tab w:val="left" w:pos="1832"/>
+          <w:tab w:val="left" w:pos="2748"/>
+          <w:tab w:val="left" w:pos="3664"/>
+          <w:tab w:val="left" w:pos="4580"/>
+          <w:tab w:val="left" w:pos="5496"/>
+          <w:tab w:val="left" w:pos="6412"/>
+          <w:tab w:val="left" w:pos="7328"/>
+          <w:tab w:val="left" w:pos="8244"/>
+          <w:tab w:val="left" w:pos="9160"/>
+          <w:tab w:val="left" w:pos="10076"/>
+          <w:tab w:val="left" w:pos="10992"/>
+          <w:tab w:val="left" w:pos="11908"/>
+          <w:tab w:val="left" w:pos="12824"/>
+          <w:tab w:val="left" w:pos="13740"/>
+          <w:tab w:val="left" w:pos="14656"/>
+        </w:tabs>
+        <w:rPr>
+          <w:rFonts w:ascii="Consolas" w:eastAsia="Times New Roman" w:hAnsi="Consolas" w:cs="Consolas"/>
+          <w:color w:val="24292E"/>
+          <w:sz w:val="20"/>
+          <w:szCs w:val="20"/>
+        </w:rPr>
+      </w:pPr>
+      <w:r>
+        <w:rPr>
+          <w:rFonts w:ascii="Consolas" w:eastAsia="Times New Roman" w:hAnsi="Consolas" w:cs="Consolas"/>
+          <w:color w:val="24292E"/>
+          <w:sz w:val="20"/>
+          <w:szCs w:val="20"/>
+        </w:rPr>
+        <w:t xml:space="preserve">        return null;</w:t>
+      </w:r>
+    </w:p>
+    <w:p>
+      <w:pPr>
+        <w:shd w:val="clear" w:color="auto" w:fill="F6F8FA"/>
+        <w:tabs>
+          <w:tab w:val="left" w:pos="916"/>
+          <w:tab w:val="left" w:pos="1832"/>
+          <w:tab w:val="left" w:pos="2748"/>
+          <w:tab w:val="left" w:pos="3664"/>
+          <w:tab w:val="left" w:pos="4580"/>
+          <w:tab w:val="left" w:pos="5496"/>
+          <w:tab w:val="left" w:pos="6412"/>
+          <w:tab w:val="left" w:pos="7328"/>
+          <w:tab w:val="left" w:pos="8244"/>
+          <w:tab w:val="left" w:pos="9160"/>
+          <w:tab w:val="left" w:pos="10076"/>
+          <w:tab w:val="left" w:pos="10992"/>
+          <w:tab w:val="left" w:pos="11908"/>
+          <w:tab w:val="left" w:pos="12824"/>
+          <w:tab w:val="left" w:pos="13740"/>
+          <w:tab w:val="left" w:pos="14656"/>
+        </w:tabs>
+        <w:rPr>
+          <w:rFonts w:ascii="Consolas" w:eastAsia="Times New Roman" w:hAnsi="Consolas" w:cs="Consolas"/>
+          <w:color w:val="24292E"/>
+          <w:sz w:val="20"/>
+          <w:szCs w:val="20"/>
+        </w:rPr>
+      </w:pPr>
+      <w:r>
+        <w:rPr>
+          <w:rFonts w:ascii="Consolas" w:eastAsia="Times New Roman" w:hAnsi="Consolas" w:cs="Consolas"/>
+          <w:color w:val="24292E"/>
+          <w:sz w:val="20"/>
+          <w:szCs w:val="20"/>
+        </w:rPr>
+        <w:t xml:space="preserve">      }</w:t>
+      </w:r>
+    </w:p>
+    <w:p>
+      <w:pPr>
+        <w:shd w:val="clear" w:color="auto" w:fill="F6F8FA"/>
+        <w:tabs>
+          <w:tab w:val="left" w:pos="916"/>
+          <w:tab w:val="left" w:pos="1832"/>
+          <w:tab w:val="left" w:pos="2748"/>
+          <w:tab w:val="left" w:pos="3664"/>
+          <w:tab w:val="left" w:pos="4580"/>
+          <w:tab w:val="left" w:pos="5496"/>
+          <w:tab w:val="left" w:pos="6412"/>
+          <w:tab w:val="left" w:pos="7328"/>
+          <w:tab w:val="left" w:pos="8244"/>
+          <w:tab w:val="left" w:pos="9160"/>
+          <w:tab w:val="left" w:pos="10076"/>
+          <w:tab w:val="left" w:pos="10992"/>
+          <w:tab w:val="left" w:pos="11908"/>
+          <w:tab w:val="left" w:pos="12824"/>
+          <w:tab w:val="left" w:pos="13740"/>
+          <w:tab w:val="left" w:pos="14656"/>
+        </w:tabs>
+        <w:rPr>
+          <w:rFonts w:ascii="Consolas" w:eastAsia="Times New Roman" w:hAnsi="Consolas" w:cs="Consolas"/>
+          <w:color w:val="24292E"/>
+          <w:sz w:val="20"/>
+          <w:szCs w:val="20"/>
+        </w:rPr>
+      </w:pPr>
+      <w:r>
+        <w:rPr>
+          <w:rFonts w:ascii="Consolas" w:eastAsia="Times New Roman" w:hAnsi="Consolas" w:cs="Consolas"/>
+          <w:color w:val="24292E"/>
+          <w:sz w:val="20"/>
+          <w:szCs w:val="20"/>
+        </w:rPr>
+        <w:t xml:space="preserve">    }</w:t>
+      </w:r>
+    </w:p>
+    <w:p>
+      <w:pPr>
+        <w:shd w:val="clear" w:color="auto" w:fill="F6F8FA"/>
+        <w:tabs>
+          <w:tab w:val="left" w:pos="916"/>
+          <w:tab w:val="left" w:pos="1832"/>
+          <w:tab w:val="left" w:pos="2748"/>
+          <w:tab w:val="left" w:pos="3664"/>
+          <w:tab w:val="left" w:pos="4580"/>
+          <w:tab w:val="left" w:pos="5496"/>
+          <w:tab w:val="left" w:pos="6412"/>
+          <w:tab w:val="left" w:pos="7328"/>
+          <w:tab w:val="left" w:pos="8244"/>
+          <w:tab w:val="left" w:pos="9160"/>
+          <w:tab w:val="left" w:pos="10076"/>
+          <w:tab w:val="left" w:pos="10992"/>
+          <w:tab w:val="left" w:pos="11908"/>
+          <w:tab w:val="left" w:pos="12824"/>
+          <w:tab w:val="left" w:pos="13740"/>
+          <w:tab w:val="left" w:pos="14656"/>
+        </w:tabs>
+        <w:rPr>
+          <w:rFonts w:ascii="Consolas" w:eastAsia="Times New Roman" w:hAnsi="Consolas" w:cs="Consolas"/>
+          <w:color w:val="24292E"/>
+          <w:sz w:val="20"/>
+          <w:szCs w:val="20"/>
+        </w:rPr>
+      </w:pPr>
+    </w:p>
+    <w:p>
+      <w:pPr>
+        <w:shd w:val="clear" w:color="auto" w:fill="F6F8FA"/>
+        <w:tabs>
+          <w:tab w:val="left" w:pos="916"/>
+          <w:tab w:val="left" w:pos="1832"/>
+          <w:tab w:val="left" w:pos="2748"/>
+          <w:tab w:val="left" w:pos="3664"/>
+          <w:tab w:val="left" w:pos="4580"/>
+          <w:tab w:val="left" w:pos="5496"/>
+          <w:tab w:val="left" w:pos="6412"/>
+          <w:tab w:val="left" w:pos="7328"/>
+          <w:tab w:val="left" w:pos="8244"/>
+          <w:tab w:val="left" w:pos="9160"/>
+          <w:tab w:val="left" w:pos="10076"/>
+          <w:tab w:val="left" w:pos="10992"/>
+          <w:tab w:val="left" w:pos="11908"/>
+          <w:tab w:val="left" w:pos="12824"/>
+          <w:tab w:val="left" w:pos="13740"/>
+          <w:tab w:val="left" w:pos="14656"/>
+        </w:tabs>
+        <w:rPr>
+          <w:rFonts w:ascii="Consolas" w:eastAsia="Times New Roman" w:hAnsi="Consolas" w:cs="Consolas"/>
+          <w:color w:val="24292E"/>
+          <w:sz w:val="20"/>
+          <w:szCs w:val="20"/>
+        </w:rPr>
+      </w:pPr>
+      <w:r>
+        <w:rPr>
+          <w:rFonts w:ascii="Consolas" w:eastAsia="Times New Roman" w:hAnsi="Consolas" w:cs="Consolas"/>
+          <w:color w:val="24292E"/>
+          <w:sz w:val="20"/>
+          <w:szCs w:val="20"/>
+        </w:rPr>
+        <w:t xml:space="preserve">    </w:t>
+      </w:r>
+      <w:r>
+        <w:rPr>
+          <w:rFonts w:ascii="Consolas" w:eastAsia="Times New Roman" w:hAnsi="Consolas" w:cs="Consolas"/>
+          <w:color w:val="D73A49"/>
+          <w:sz w:val="20"/>
+          <w:szCs w:val="20"/>
+        </w:rPr>
+        <w:t>function</w:t>
+      </w:r>
+      <w:r>
+        <w:rPr>
+          <w:rFonts w:ascii="Consolas" w:eastAsia="Times New Roman" w:hAnsi="Consolas" w:cs="Consolas"/>
+          <w:color w:val="24292E"/>
+          <w:sz w:val="20"/>
+          <w:szCs w:val="20"/>
+        </w:rPr>
+        <w:t xml:space="preserve"> </w:t>
+      </w:r>
+      <w:proofErr w:type="gramStart"/>
+      <w:r>
+        <w:rPr>
+          <w:rFonts w:ascii="Consolas" w:eastAsia="Times New Roman" w:hAnsi="Consolas" w:cs="Consolas"/>
+          <w:color w:val="E36209"/>
+          <w:sz w:val="20"/>
+          <w:szCs w:val="20"/>
+        </w:rPr>
+        <w:t>App</w:t>
+      </w:r>
+      <w:r>
+        <w:rPr>
+          <w:rFonts w:ascii="Consolas" w:eastAsia="Times New Roman" w:hAnsi="Consolas" w:cs="Consolas"/>
+          <w:color w:val="24292E"/>
+          <w:sz w:val="20"/>
+          <w:szCs w:val="20"/>
+        </w:rPr>
+        <w:t>(</w:t>
+      </w:r>
+      <w:proofErr w:type="spellStart"/>
+      <w:proofErr w:type="gramEnd"/>
+      <w:r>
+        <w:rPr>
+          <w:rFonts w:ascii="Consolas" w:eastAsia="Times New Roman" w:hAnsi="Consolas" w:cs="Consolas"/>
+          <w:color w:val="24292E"/>
+          <w:sz w:val="20"/>
+          <w:szCs w:val="20"/>
+        </w:rPr>
+        <w:t>pressList</w:t>
+      </w:r>
+      <w:proofErr w:type="spellEnd"/>
+      <w:r>
+        <w:rPr>
+          <w:rFonts w:ascii="Consolas" w:eastAsia="Times New Roman" w:hAnsi="Consolas" w:cs="Consolas"/>
+          <w:color w:val="24292E"/>
+          <w:sz w:val="20"/>
+          <w:szCs w:val="20"/>
+        </w:rPr>
+        <w:t>, _</w:t>
+      </w:r>
+      <w:proofErr w:type="spellStart"/>
+      <w:r>
+        <w:rPr>
+          <w:rFonts w:ascii="Consolas" w:eastAsia="Times New Roman" w:hAnsi="Consolas" w:cs="Consolas"/>
+          <w:color w:val="24292E"/>
+          <w:sz w:val="20"/>
+          <w:szCs w:val="20"/>
+        </w:rPr>
+        <w:t>asuep</w:t>
+      </w:r>
+      <w:proofErr w:type="spellEnd"/>
+      <w:r>
+        <w:rPr>
+          <w:rFonts w:ascii="Consolas" w:eastAsia="Times New Roman" w:hAnsi="Consolas" w:cs="Consolas"/>
+          <w:color w:val="24292E"/>
+          <w:sz w:val="20"/>
+          <w:szCs w:val="20"/>
+        </w:rPr>
+        <w:t>))) {</w:t>
+      </w:r>
+    </w:p>
+    <w:p>
+      <w:pPr>
+        <w:shd w:val="clear" w:color="auto" w:fill="F6F8FA"/>
+        <w:tabs>
+          <w:tab w:val="left" w:pos="916"/>
+          <w:tab w:val="left" w:pos="1832"/>
+          <w:tab w:val="left" w:pos="2748"/>
+          <w:tab w:val="left" w:pos="3664"/>
+          <w:tab w:val="left" w:pos="4580"/>
+          <w:tab w:val="left" w:pos="5496"/>
+          <w:tab w:val="left" w:pos="6412"/>
+          <w:tab w:val="left" w:pos="7328"/>
+          <w:tab w:val="left" w:pos="8244"/>
+          <w:tab w:val="left" w:pos="9160"/>
+          <w:tab w:val="left" w:pos="10076"/>
+          <w:tab w:val="left" w:pos="10992"/>
+          <w:tab w:val="left" w:pos="11908"/>
+          <w:tab w:val="left" w:pos="12824"/>
+          <w:tab w:val="left" w:pos="13740"/>
+          <w:tab w:val="left" w:pos="14656"/>
+        </w:tabs>
+        <w:rPr>
+          <w:rFonts w:ascii="Consolas" w:eastAsia="Times New Roman" w:hAnsi="Consolas" w:cs="Consolas"/>
+          <w:color w:val="24292E"/>
+          <w:sz w:val="20"/>
+          <w:szCs w:val="20"/>
+        </w:rPr>
+      </w:pPr>
+      <w:r>
+        <w:rPr>
+          <w:rFonts w:ascii="Consolas" w:eastAsia="Times New Roman" w:hAnsi="Consolas" w:cs="Consolas"/>
+          <w:color w:val="24292E"/>
+          <w:sz w:val="20"/>
+          <w:szCs w:val="20"/>
+        </w:rPr>
+        <w:t xml:space="preserve">      </w:t>
+      </w:r>
+      <w:r>
+        <w:rPr>
+          <w:rFonts w:ascii="Consolas" w:eastAsia="Times New Roman" w:hAnsi="Consolas" w:cs="Consolas"/>
+          <w:color w:val="D73A49"/>
+          <w:sz w:val="20"/>
+          <w:szCs w:val="20"/>
+        </w:rPr>
+        <w:t>return</w:t>
+      </w:r>
+      <w:r>
+        <w:rPr>
+          <w:rFonts w:ascii="Consolas" w:eastAsia="Times New Roman" w:hAnsi="Consolas" w:cs="Consolas"/>
+          <w:color w:val="24292E"/>
+          <w:sz w:val="20"/>
+          <w:szCs w:val="20"/>
+        </w:rPr>
+        <w:t xml:space="preserve"> (</w:t>
+      </w:r>
+    </w:p>
+    <w:p>
+      <w:pPr>
+        <w:shd w:val="clear" w:color="auto" w:fill="F6F8FA"/>
+        <w:tabs>
+          <w:tab w:val="left" w:pos="916"/>
+          <w:tab w:val="left" w:pos="1832"/>
+          <w:tab w:val="left" w:pos="2748"/>
+          <w:tab w:val="left" w:pos="3664"/>
+          <w:tab w:val="left" w:pos="4580"/>
+          <w:tab w:val="left" w:pos="5496"/>
+          <w:tab w:val="left" w:pos="6412"/>
+          <w:tab w:val="left" w:pos="7328"/>
+          <w:tab w:val="left" w:pos="8244"/>
+          <w:tab w:val="left" w:pos="9160"/>
+          <w:tab w:val="left" w:pos="10076"/>
+          <w:tab w:val="left" w:pos="10992"/>
+          <w:tab w:val="left" w:pos="11908"/>
+          <w:tab w:val="left" w:pos="12824"/>
+          <w:tab w:val="left" w:pos="13740"/>
+          <w:tab w:val="left" w:pos="14656"/>
+        </w:tabs>
+        <w:rPr>
+          <w:rFonts w:ascii="Consolas" w:eastAsia="Times New Roman" w:hAnsi="Consolas" w:cs="Consolas"/>
+          <w:color w:val="24292E"/>
+          <w:sz w:val="20"/>
+          <w:szCs w:val="20"/>
+        </w:rPr>
+      </w:pPr>
+      <w:r>
+        <w:rPr>
+          <w:rFonts w:ascii="Consolas" w:eastAsia="Times New Roman" w:hAnsi="Consolas" w:cs="Consolas"/>
+          <w:color w:val="24292E"/>
+          <w:sz w:val="20"/>
+          <w:szCs w:val="20"/>
+        </w:rPr>
+        <w:lastRenderedPageBreak/>
+        <w:t xml:space="preserve">        </w:t>
+      </w:r>
+      <w:r>
+        <w:rPr>
+          <w:rFonts w:ascii="Consolas" w:eastAsia="Times New Roman" w:hAnsi="Consolas" w:cs="Consolas"/>
+          <w:color w:val="005CC5"/>
+          <w:sz w:val="20"/>
+          <w:szCs w:val="20"/>
+        </w:rPr>
+        <w:t>&lt;</w:t>
+      </w:r>
+      <w:proofErr w:type="spellStart"/>
+      <w:r>
+        <w:rPr>
+          <w:rFonts w:ascii="Consolas" w:eastAsia="Times New Roman" w:hAnsi="Consolas" w:cs="Consolas"/>
+          <w:color w:val="22863A"/>
+          <w:sz w:val="20"/>
+          <w:szCs w:val="20"/>
+        </w:rPr>
+        <w:t>Bexpressing</w:t>
+      </w:r>
+      <w:proofErr w:type="spellEnd"/>
+      <w:r>
+        <w:rPr>
+          <w:rFonts w:ascii="Consolas" w:eastAsia="Times New Roman" w:hAnsi="Consolas" w:cs="Consolas"/>
+          <w:color w:val="24292E"/>
+          <w:sz w:val="20"/>
+          <w:szCs w:val="20"/>
+        </w:rPr>
+        <w:t xml:space="preserve"> </w:t>
+      </w:r>
+      <w:r>
+        <w:rPr>
+          <w:rFonts w:ascii="Consolas" w:eastAsia="Times New Roman" w:hAnsi="Consolas" w:cs="Consolas"/>
+          <w:color w:val="005CC5"/>
+          <w:sz w:val="20"/>
+          <w:szCs w:val="20"/>
+        </w:rPr>
+        <w:t>development</w:t>
+      </w:r>
+      <w:r>
+        <w:rPr>
+          <w:rFonts w:ascii="Consolas" w:eastAsia="Times New Roman" w:hAnsi="Consolas" w:cs="Consolas"/>
+          <w:color w:val="24292E"/>
+          <w:sz w:val="20"/>
+          <w:szCs w:val="20"/>
+        </w:rPr>
+        <w:t xml:space="preserve"> </w:t>
+      </w:r>
+      <w:r>
+        <w:rPr>
+          <w:rFonts w:ascii="Consolas" w:eastAsia="Times New Roman" w:hAnsi="Consolas" w:cs="Consolas"/>
+          <w:color w:val="005CC5"/>
+          <w:sz w:val="20"/>
+          <w:szCs w:val="20"/>
+        </w:rPr>
+        <w:t>ref</w:t>
+      </w:r>
+      <w:proofErr w:type="gramStart"/>
+      <w:r>
+        <w:rPr>
+          <w:rFonts w:ascii="Consolas" w:eastAsia="Times New Roman" w:hAnsi="Consolas" w:cs="Consolas"/>
+          <w:color w:val="005CC5"/>
+          <w:sz w:val="20"/>
+          <w:szCs w:val="20"/>
+        </w:rPr>
+        <w:t>=</w:t>
+      </w:r>
+      <w:r>
+        <w:rPr>
+          <w:rFonts w:ascii="Consolas" w:eastAsia="Times New Roman" w:hAnsi="Consolas" w:cs="Consolas"/>
+          <w:color w:val="24292E"/>
+          <w:sz w:val="20"/>
+          <w:szCs w:val="20"/>
+        </w:rPr>
+        <w:t>{</w:t>
+      </w:r>
+      <w:proofErr w:type="spellStart"/>
+      <w:proofErr w:type="gramEnd"/>
+      <w:r>
+        <w:rPr>
+          <w:rFonts w:ascii="Consolas" w:eastAsia="Times New Roman" w:hAnsi="Consolas" w:cs="Consolas"/>
+          <w:color w:val="24292E"/>
+          <w:sz w:val="20"/>
+          <w:szCs w:val="20"/>
+        </w:rPr>
+        <w:t>emptyFanstort</w:t>
+      </w:r>
+      <w:proofErr w:type="spellEnd"/>
+      <w:r>
+        <w:rPr>
+          <w:rFonts w:ascii="Consolas" w:eastAsia="Times New Roman" w:hAnsi="Consolas" w:cs="Consolas"/>
+          <w:color w:val="24292E"/>
+          <w:sz w:val="20"/>
+          <w:szCs w:val="20"/>
+        </w:rPr>
+        <w:t xml:space="preserve">?: </w:t>
+      </w:r>
+      <w:proofErr w:type="spellStart"/>
+      <w:r>
+        <w:rPr>
+          <w:rFonts w:ascii="Consolas" w:eastAsia="Times New Roman" w:hAnsi="Consolas" w:cs="Consolas"/>
+          <w:color w:val="6F42C1"/>
+          <w:sz w:val="20"/>
+          <w:szCs w:val="20"/>
+        </w:rPr>
+        <w:t>boundDerivedSetIsFiberError</w:t>
+      </w:r>
+      <w:proofErr w:type="spellEnd"/>
+      <w:r>
+        <w:rPr>
+          <w:rFonts w:ascii="Consolas" w:eastAsia="Times New Roman" w:hAnsi="Consolas" w:cs="Consolas"/>
+          <w:color w:val="24292E"/>
+          <w:sz w:val="20"/>
+          <w:szCs w:val="20"/>
+        </w:rPr>
+        <w:t>()} /</w:t>
+      </w:r>
+      <w:r>
+        <w:rPr>
+          <w:rFonts w:ascii="Consolas" w:eastAsia="Times New Roman" w:hAnsi="Consolas" w:cs="Consolas"/>
+          <w:color w:val="005CC5"/>
+          <w:sz w:val="20"/>
+          <w:szCs w:val="20"/>
+        </w:rPr>
+        <w:t>&gt;</w:t>
+      </w:r>
+    </w:p>
+    <w:p>
+      <w:pPr>
+        <w:shd w:val="clear" w:color="auto" w:fill="F6F8FA"/>
+        <w:tabs>
+          <w:tab w:val="left" w:pos="916"/>
+          <w:tab w:val="left" w:pos="1832"/>
+          <w:tab w:val="left" w:pos="2748"/>
+          <w:tab w:val="left" w:pos="3664"/>
+          <w:tab w:val="left" w:pos="4580"/>
+          <w:tab w:val="left" w:pos="5496"/>
+          <w:tab w:val="left" w:pos="6412"/>
+          <w:tab w:val="left" w:pos="7328"/>
+          <w:tab w:val="left" w:pos="8244"/>
+          <w:tab w:val="left" w:pos="9160"/>
+          <w:tab w:val="left" w:pos="10076"/>
+          <w:tab w:val="left" w:pos="10992"/>
+          <w:tab w:val="left" w:pos="11908"/>
+          <w:tab w:val="left" w:pos="12824"/>
+          <w:tab w:val="left" w:pos="13740"/>
+          <w:tab w:val="left" w:pos="14656"/>
+        </w:tabs>
+        <w:rPr>
+          <w:rFonts w:ascii="Consolas" w:eastAsia="Times New Roman" w:hAnsi="Consolas" w:cs="Consolas"/>
+          <w:color w:val="24292E"/>
+          <w:sz w:val="20"/>
+          <w:szCs w:val="20"/>
+        </w:rPr>
+      </w:pPr>
+      <w:r>
+        <w:rPr>
+          <w:rFonts w:ascii="Consolas" w:eastAsia="Times New Roman" w:hAnsi="Consolas" w:cs="Consolas"/>
+          <w:color w:val="24292E"/>
+          <w:sz w:val="20"/>
+          <w:szCs w:val="20"/>
+        </w:rPr>
+        <w:t xml:space="preserve">        () </w:t>
+      </w:r>
+      <w:r>
+        <w:rPr>
+          <w:rFonts w:ascii="Consolas" w:eastAsia="Times New Roman" w:hAnsi="Consolas" w:cs="Consolas"/>
+          <w:color w:val="005CC5"/>
+          <w:sz w:val="20"/>
+          <w:szCs w:val="20"/>
+        </w:rPr>
+        <w:t>=&gt;</w:t>
+      </w:r>
+    </w:p>
+    <w:p>
+      <w:pPr>
+        <w:shd w:val="clear" w:color="auto" w:fill="F6F8FA"/>
+        <w:tabs>
+          <w:tab w:val="left" w:pos="916"/>
+          <w:tab w:val="left" w:pos="1832"/>
+          <w:tab w:val="left" w:pos="2748"/>
+          <w:tab w:val="left" w:pos="3664"/>
+          <w:tab w:val="left" w:pos="4580"/>
+          <w:tab w:val="left" w:pos="5496"/>
+          <w:tab w:val="left" w:pos="6412"/>
+          <w:tab w:val="left" w:pos="7328"/>
+          <w:tab w:val="left" w:pos="8244"/>
+          <w:tab w:val="left" w:pos="9160"/>
+          <w:tab w:val="left" w:pos="10076"/>
+          <w:tab w:val="left" w:pos="10992"/>
+          <w:tab w:val="left" w:pos="11908"/>
+          <w:tab w:val="left" w:pos="12824"/>
+          <w:tab w:val="left" w:pos="13740"/>
+          <w:tab w:val="left" w:pos="14656"/>
+        </w:tabs>
+        <w:rPr>
+          <w:rFonts w:ascii="Consolas" w:eastAsia="Times New Roman" w:hAnsi="Consolas" w:cs="Consolas"/>
+          <w:color w:val="24292E"/>
+          <w:sz w:val="20"/>
+          <w:szCs w:val="20"/>
+        </w:rPr>
+      </w:pPr>
+      <w:r>
+        <w:rPr>
+          <w:rFonts w:ascii="Consolas" w:eastAsia="Times New Roman" w:hAnsi="Consolas" w:cs="Consolas"/>
+          <w:color w:val="24292E"/>
+          <w:sz w:val="20"/>
+          <w:szCs w:val="20"/>
+        </w:rPr>
+        <w:t xml:space="preserve">          </w:t>
+      </w:r>
+      <w:r>
+        <w:rPr>
+          <w:rFonts w:ascii="Consolas" w:eastAsia="Times New Roman" w:hAnsi="Consolas" w:cs="Consolas"/>
+          <w:color w:val="E36209"/>
+          <w:sz w:val="20"/>
+          <w:szCs w:val="20"/>
+        </w:rPr>
+        <w:t>Co</w:t>
+      </w:r>
+      <w:r>
+        <w:rPr>
+          <w:rFonts w:ascii="Consolas" w:eastAsia="Times New Roman" w:hAnsi="Consolas" w:cs="Consolas"/>
+          <w:color w:val="24292E"/>
+          <w:sz w:val="20"/>
+          <w:szCs w:val="20"/>
+        </w:rPr>
+        <w:t>(</w:t>
+      </w:r>
+      <w:proofErr w:type="spellStart"/>
+      <w:proofErr w:type="gramStart"/>
+      <w:r>
+        <w:rPr>
+          <w:rFonts w:ascii="Consolas" w:eastAsia="Times New Roman" w:hAnsi="Consolas" w:cs="Consolas"/>
+          <w:color w:val="24292E"/>
+          <w:sz w:val="20"/>
+          <w:szCs w:val="20"/>
+        </w:rPr>
+        <w:t>this.</w:t>
+      </w:r>
+      <w:r>
+        <w:rPr>
+          <w:rFonts w:ascii="Consolas" w:eastAsia="Times New Roman" w:hAnsi="Consolas" w:cs="Consolas"/>
+          <w:color w:val="005CC5"/>
+          <w:sz w:val="20"/>
+          <w:szCs w:val="20"/>
+        </w:rPr>
+        <w:t>props</w:t>
+      </w:r>
+      <w:proofErr w:type="gramEnd"/>
+      <w:r>
+        <w:rPr>
+          <w:rFonts w:ascii="Consolas" w:eastAsia="Times New Roman" w:hAnsi="Consolas" w:cs="Consolas"/>
+          <w:color w:val="24292E"/>
+          <w:sz w:val="20"/>
+          <w:szCs w:val="20"/>
+        </w:rPr>
+        <w:t>.</w:t>
+      </w:r>
+      <w:r>
+        <w:rPr>
+          <w:rFonts w:ascii="Consolas" w:eastAsia="Times New Roman" w:hAnsi="Consolas" w:cs="Consolas"/>
+          <w:color w:val="005CC5"/>
+          <w:sz w:val="20"/>
+          <w:szCs w:val="20"/>
+        </w:rPr>
+        <w:t>children</w:t>
+      </w:r>
+      <w:proofErr w:type="spellEnd"/>
+      <w:r>
+        <w:rPr>
+          <w:rFonts w:ascii="Consolas" w:eastAsia="Times New Roman" w:hAnsi="Consolas" w:cs="Consolas"/>
+          <w:color w:val="24292E"/>
+          <w:sz w:val="20"/>
+          <w:szCs w:val="20"/>
+        </w:rPr>
+        <w:t>).</w:t>
+      </w:r>
+      <w:proofErr w:type="spellStart"/>
+      <w:r>
+        <w:rPr>
+          <w:rFonts w:ascii="Consolas" w:eastAsia="Times New Roman" w:hAnsi="Consolas" w:cs="Consolas"/>
+          <w:color w:val="6F42C1"/>
+          <w:sz w:val="20"/>
+          <w:szCs w:val="20"/>
+        </w:rPr>
+        <w:t>toHaveBeenCalled</w:t>
+      </w:r>
+      <w:proofErr w:type="spellEnd"/>
+      <w:r>
+        <w:rPr>
+          <w:rFonts w:ascii="Consolas" w:eastAsia="Times New Roman" w:hAnsi="Consolas" w:cs="Consolas"/>
+          <w:color w:val="24292E"/>
+          <w:sz w:val="20"/>
+          <w:szCs w:val="20"/>
+        </w:rPr>
+        <w:t>();</w:t>
+      </w:r>
+    </w:p>
+    <w:p>
+      <w:pPr>
+        <w:shd w:val="clear" w:color="auto" w:fill="F6F8FA"/>
+        <w:tabs>
+          <w:tab w:val="left" w:pos="916"/>
+          <w:tab w:val="left" w:pos="1832"/>
+          <w:tab w:val="left" w:pos="2748"/>
+          <w:tab w:val="left" w:pos="3664"/>
+          <w:tab w:val="left" w:pos="4580"/>
+          <w:tab w:val="left" w:pos="5496"/>
+          <w:tab w:val="left" w:pos="6412"/>
+          <w:tab w:val="left" w:pos="7328"/>
+          <w:tab w:val="left" w:pos="8244"/>
+          <w:tab w:val="left" w:pos="9160"/>
+          <w:tab w:val="left" w:pos="10076"/>
+          <w:tab w:val="left" w:pos="10992"/>
+          <w:tab w:val="left" w:pos="11908"/>
+          <w:tab w:val="left" w:pos="12824"/>
+          <w:tab w:val="left" w:pos="13740"/>
+          <w:tab w:val="left" w:pos="14656"/>
+        </w:tabs>
+        <w:rPr>
+          <w:rFonts w:ascii="Consolas" w:eastAsia="Times New Roman" w:hAnsi="Consolas" w:cs="Consolas"/>
+          <w:color w:val="24292E"/>
+          <w:sz w:val="20"/>
+          <w:szCs w:val="20"/>
+        </w:rPr>
+      </w:pPr>
+    </w:p>
+    <w:p>
+      <w:pPr>
+        <w:shd w:val="clear" w:color="auto" w:fill="F6F8FA"/>
+        <w:tabs>
+          <w:tab w:val="left" w:pos="916"/>
+          <w:tab w:val="left" w:pos="1832"/>
+          <w:tab w:val="left" w:pos="2748"/>
+          <w:tab w:val="left" w:pos="3664"/>
+          <w:tab w:val="left" w:pos="4580"/>
+          <w:tab w:val="left" w:pos="5496"/>
+          <w:tab w:val="left" w:pos="6412"/>
+          <w:tab w:val="left" w:pos="7328"/>
+          <w:tab w:val="left" w:pos="8244"/>
+          <w:tab w:val="left" w:pos="9160"/>
+          <w:tab w:val="left" w:pos="10076"/>
+          <w:tab w:val="left" w:pos="10992"/>
+          <w:tab w:val="left" w:pos="11908"/>
+          <w:tab w:val="left" w:pos="12824"/>
+          <w:tab w:val="left" w:pos="13740"/>
+          <w:tab w:val="left" w:pos="14656"/>
+        </w:tabs>
+        <w:rPr>
+          <w:rFonts w:ascii="Consolas" w:eastAsia="Times New Roman" w:hAnsi="Consolas" w:cs="Consolas"/>
+          <w:color w:val="24292E"/>
+          <w:sz w:val="20"/>
+          <w:szCs w:val="20"/>
+        </w:rPr>
+      </w:pPr>
+      <w:r>
+        <w:rPr>
+          <w:rFonts w:ascii="Consolas" w:eastAsia="Times New Roman" w:hAnsi="Consolas" w:cs="Consolas"/>
+          <w:color w:val="24292E"/>
+          <w:sz w:val="20"/>
+          <w:szCs w:val="20"/>
+        </w:rPr>
+        <w:t xml:space="preserve">          </w:t>
+      </w:r>
+      <w:proofErr w:type="gramStart"/>
+      <w:r>
+        <w:rPr>
+          <w:rFonts w:ascii="Consolas" w:eastAsia="Times New Roman" w:hAnsi="Consolas" w:cs="Consolas"/>
+          <w:color w:val="6F42C1"/>
+          <w:sz w:val="20"/>
+          <w:szCs w:val="20"/>
+        </w:rPr>
+        <w:t>expect</w:t>
+      </w:r>
+      <w:r>
+        <w:rPr>
+          <w:rFonts w:ascii="Consolas" w:eastAsia="Times New Roman" w:hAnsi="Consolas" w:cs="Consolas"/>
+          <w:color w:val="24292E"/>
+          <w:sz w:val="20"/>
+          <w:szCs w:val="20"/>
+        </w:rPr>
+        <w:t>(</w:t>
+      </w:r>
+      <w:proofErr w:type="gramEnd"/>
+      <w:r>
+        <w:rPr>
+          <w:rFonts w:ascii="Consolas" w:eastAsia="Times New Roman" w:hAnsi="Consolas" w:cs="Consolas"/>
+          <w:color w:val="E36209"/>
+          <w:sz w:val="20"/>
+          <w:szCs w:val="20"/>
+        </w:rPr>
+        <w:t>Scheduler</w:t>
+      </w:r>
+      <w:r>
+        <w:rPr>
+          <w:rFonts w:ascii="Consolas" w:eastAsia="Times New Roman" w:hAnsi="Consolas" w:cs="Consolas"/>
+          <w:color w:val="24292E"/>
+          <w:sz w:val="20"/>
+          <w:szCs w:val="20"/>
+        </w:rPr>
+        <w:t>).</w:t>
+      </w:r>
+      <w:proofErr w:type="spellStart"/>
+      <w:r>
+        <w:rPr>
+          <w:rFonts w:ascii="Consolas" w:eastAsia="Times New Roman" w:hAnsi="Consolas" w:cs="Consolas"/>
+          <w:color w:val="6F42C1"/>
+          <w:sz w:val="20"/>
+          <w:szCs w:val="20"/>
+        </w:rPr>
+        <w:t>toFlushAndYield</w:t>
+      </w:r>
+      <w:proofErr w:type="spellEnd"/>
+      <w:r>
+        <w:rPr>
+          <w:rFonts w:ascii="Consolas" w:eastAsia="Times New Roman" w:hAnsi="Consolas" w:cs="Consolas"/>
+          <w:color w:val="24292E"/>
+          <w:sz w:val="20"/>
+          <w:szCs w:val="20"/>
+        </w:rPr>
+        <w:t>([</w:t>
+      </w:r>
+    </w:p>
+    <w:p>
+      <w:pPr>
+        <w:shd w:val="clear" w:color="auto" w:fill="F6F8FA"/>
+        <w:tabs>
+          <w:tab w:val="left" w:pos="916"/>
+          <w:tab w:val="left" w:pos="1832"/>
+          <w:tab w:val="left" w:pos="2748"/>
+          <w:tab w:val="left" w:pos="3664"/>
+          <w:tab w:val="left" w:pos="4580"/>
+          <w:tab w:val="left" w:pos="5496"/>
+          <w:tab w:val="left" w:pos="6412"/>
+          <w:tab w:val="left" w:pos="7328"/>
+          <w:tab w:val="left" w:pos="8244"/>
+          <w:tab w:val="left" w:pos="9160"/>
+          <w:tab w:val="left" w:pos="10076"/>
+          <w:tab w:val="left" w:pos="10992"/>
+          <w:tab w:val="left" w:pos="11908"/>
+          <w:tab w:val="left" w:pos="12824"/>
+          <w:tab w:val="left" w:pos="13740"/>
+          <w:tab w:val="left" w:pos="14656"/>
+        </w:tabs>
+        <w:rPr>
+          <w:rFonts w:ascii="Consolas" w:eastAsia="Times New Roman" w:hAnsi="Consolas" w:cs="Consolas"/>
+          <w:color w:val="24292E"/>
+          <w:sz w:val="20"/>
+          <w:szCs w:val="20"/>
+        </w:rPr>
+      </w:pPr>
+      <w:r>
+        <w:rPr>
+          <w:rFonts w:ascii="Consolas" w:eastAsia="Times New Roman" w:hAnsi="Consolas" w:cs="Consolas"/>
+          <w:color w:val="24292E"/>
+          <w:sz w:val="20"/>
+          <w:szCs w:val="20"/>
+        </w:rPr>
+        <w:t xml:space="preserve">            </w:t>
+      </w:r>
+      <w:r>
+        <w:rPr>
+          <w:rFonts w:ascii="Consolas" w:eastAsia="Times New Roman" w:hAnsi="Consolas" w:cs="Consolas"/>
+          <w:color w:val="032F62"/>
+          <w:sz w:val="20"/>
+          <w:szCs w:val="20"/>
+        </w:rPr>
+        <w:t xml:space="preserve">'Entry with an </w:t>
+      </w:r>
+      <w:proofErr w:type="spellStart"/>
+      <w:r>
+        <w:rPr>
+          <w:rFonts w:ascii="Consolas" w:eastAsia="Times New Roman" w:hAnsi="Consolas" w:cs="Consolas"/>
+          <w:color w:val="032F62"/>
+          <w:sz w:val="20"/>
+          <w:szCs w:val="20"/>
+        </w:rPr>
+        <w:t>useContext</w:t>
+      </w:r>
+      <w:proofErr w:type="spellEnd"/>
+      <w:r>
+        <w:rPr>
+          <w:rFonts w:ascii="Consolas" w:eastAsia="Times New Roman" w:hAnsi="Consolas" w:cs="Consolas"/>
+          <w:color w:val="032F62"/>
+          <w:sz w:val="20"/>
+          <w:szCs w:val="20"/>
+        </w:rPr>
+        <w:t xml:space="preserve"> value </w:t>
+      </w:r>
+      <w:proofErr w:type="spellStart"/>
+      <w:r>
+        <w:rPr>
+          <w:rFonts w:ascii="Consolas" w:eastAsia="Times New Roman" w:hAnsi="Consolas" w:cs="Consolas"/>
+          <w:color w:val="032F62"/>
+          <w:sz w:val="20"/>
+          <w:szCs w:val="20"/>
+        </w:rPr>
+        <w:t>foundDepveached</w:t>
+      </w:r>
+      <w:proofErr w:type="spellEnd"/>
+      <w:r>
+        <w:rPr>
+          <w:rFonts w:ascii="Consolas" w:eastAsia="Times New Roman" w:hAnsi="Consolas" w:cs="Consolas"/>
+          <w:color w:val="032F62"/>
+          <w:sz w:val="20"/>
+          <w:szCs w:val="20"/>
+        </w:rPr>
+        <w:t xml:space="preserve"> app['</w:t>
+      </w:r>
+      <w:r>
+        <w:rPr>
+          <w:rFonts w:ascii="Consolas" w:eastAsia="Times New Roman" w:hAnsi="Consolas" w:cs="Consolas"/>
+          <w:color w:val="24292E"/>
+          <w:sz w:val="20"/>
+          <w:szCs w:val="20"/>
+        </w:rPr>
+        <w:t>center</w:t>
+      </w:r>
+      <w:r>
+        <w:rPr>
+          <w:rFonts w:ascii="Consolas" w:eastAsia="Times New Roman" w:hAnsi="Consolas" w:cs="Consolas"/>
+          <w:color w:val="032F62"/>
+          <w:sz w:val="20"/>
+          <w:szCs w:val="20"/>
+        </w:rPr>
+        <w:t>']'</w:t>
+      </w:r>
+      <w:r>
+        <w:rPr>
+          <w:rFonts w:ascii="Consolas" w:eastAsia="Times New Roman" w:hAnsi="Consolas" w:cs="Consolas"/>
+          <w:color w:val="24292E"/>
+          <w:sz w:val="20"/>
+          <w:szCs w:val="20"/>
+        </w:rPr>
+        <w:t>,</w:t>
+      </w:r>
+    </w:p>
+    <w:p>
+      <w:pPr>
+        <w:shd w:val="clear" w:color="auto" w:fill="F6F8FA"/>
+        <w:tabs>
+          <w:tab w:val="left" w:pos="916"/>
+          <w:tab w:val="left" w:pos="1832"/>
+          <w:tab w:val="left" w:pos="2748"/>
+          <w:tab w:val="left" w:pos="3664"/>
+          <w:tab w:val="left" w:pos="4580"/>
+          <w:tab w:val="left" w:pos="5496"/>
+          <w:tab w:val="left" w:pos="6412"/>
+          <w:tab w:val="left" w:pos="7328"/>
+          <w:tab w:val="left" w:pos="8244"/>
+          <w:tab w:val="left" w:pos="9160"/>
+          <w:tab w:val="left" w:pos="10076"/>
+          <w:tab w:val="left" w:pos="10992"/>
+          <w:tab w:val="left" w:pos="11908"/>
+          <w:tab w:val="left" w:pos="12824"/>
+          <w:tab w:val="left" w:pos="13740"/>
+          <w:tab w:val="left" w:pos="14656"/>
+        </w:tabs>
+        <w:rPr>
+          <w:rFonts w:ascii="Consolas" w:eastAsia="Times New Roman" w:hAnsi="Consolas" w:cs="Consolas"/>
+          <w:color w:val="24292E"/>
+          <w:sz w:val="20"/>
+          <w:szCs w:val="20"/>
+        </w:rPr>
+      </w:pPr>
+      <w:r>
+        <w:rPr>
+          <w:rFonts w:ascii="Consolas" w:eastAsia="Times New Roman" w:hAnsi="Consolas" w:cs="Consolas"/>
+          <w:color w:val="24292E"/>
+          <w:sz w:val="20"/>
+          <w:szCs w:val="20"/>
+        </w:rPr>
+        <w:t xml:space="preserve">          );</w:t>
+      </w:r>
+    </w:p>
+    <w:p>
+      <w:pPr>
+        <w:shd w:val="clear" w:color="auto" w:fill="F6F8FA"/>
+        <w:tabs>
+          <w:tab w:val="left" w:pos="916"/>
+          <w:tab w:val="left" w:pos="1832"/>
+          <w:tab w:val="left" w:pos="2748"/>
+          <w:tab w:val="left" w:pos="3664"/>
+          <w:tab w:val="left" w:pos="4580"/>
+          <w:tab w:val="left" w:pos="5496"/>
+          <w:tab w:val="left" w:pos="6412"/>
+          <w:tab w:val="left" w:pos="7328"/>
+          <w:tab w:val="left" w:pos="8244"/>
+          <w:tab w:val="left" w:pos="9160"/>
+          <w:tab w:val="left" w:pos="10076"/>
+          <w:tab w:val="left" w:pos="10992"/>
+          <w:tab w:val="left" w:pos="11908"/>
+          <w:tab w:val="left" w:pos="12824"/>
+          <w:tab w:val="left" w:pos="13740"/>
+          <w:tab w:val="left" w:pos="14656"/>
+        </w:tabs>
+        <w:rPr>
+          <w:rFonts w:ascii="Consolas" w:eastAsia="Times New Roman" w:hAnsi="Consolas" w:cs="Consolas"/>
+          <w:color w:val="24292E"/>
+          <w:sz w:val="20"/>
+          <w:szCs w:val="20"/>
+        </w:rPr>
+      </w:pPr>
+      <w:r>
+        <w:rPr>
+          <w:rFonts w:ascii="Consolas" w:eastAsia="Times New Roman" w:hAnsi="Consolas" w:cs="Consolas"/>
+          <w:color w:val="24292E"/>
+          <w:sz w:val="20"/>
+          <w:szCs w:val="20"/>
+        </w:rPr>
+        <w:t xml:space="preserve">        },</w:t>
+      </w:r>
+    </w:p>
+    <w:p>
+      <w:pPr>
+        <w:shd w:val="clear" w:color="auto" w:fill="F6F8FA"/>
+        <w:tabs>
+          <w:tab w:val="left" w:pos="916"/>
+          <w:tab w:val="left" w:pos="1832"/>
+          <w:tab w:val="left" w:pos="2748"/>
+          <w:tab w:val="left" w:pos="3664"/>
+          <w:tab w:val="left" w:pos="4580"/>
+          <w:tab w:val="left" w:pos="5496"/>
+          <w:tab w:val="left" w:pos="6412"/>
+          <w:tab w:val="left" w:pos="7328"/>
+          <w:tab w:val="left" w:pos="8244"/>
+          <w:tab w:val="left" w:pos="9160"/>
+          <w:tab w:val="left" w:pos="10076"/>
+          <w:tab w:val="left" w:pos="10992"/>
+          <w:tab w:val="left" w:pos="11908"/>
+          <w:tab w:val="left" w:pos="12824"/>
+          <w:tab w:val="left" w:pos="13740"/>
+          <w:tab w:val="left" w:pos="14656"/>
+        </w:tabs>
+        <w:rPr>
+          <w:rFonts w:ascii="Consolas" w:eastAsia="Times New Roman" w:hAnsi="Consolas" w:cs="Consolas"/>
+          <w:color w:val="24292E"/>
+          <w:sz w:val="20"/>
+          <w:szCs w:val="20"/>
+        </w:rPr>
+      </w:pPr>
+      <w:r>
+        <w:rPr>
+          <w:rFonts w:ascii="Consolas" w:eastAsia="Times New Roman" w:hAnsi="Consolas" w:cs="Consolas"/>
+          <w:color w:val="24292E"/>
+          <w:sz w:val="20"/>
+          <w:szCs w:val="20"/>
+        </w:rPr>
+        <w:t xml:space="preserve">      ),</w:t>
+      </w:r>
+    </w:p>
+    <w:p>
+      <w:pPr>
+        <w:shd w:val="clear" w:color="auto" w:fill="F6F8FA"/>
+        <w:tabs>
+          <w:tab w:val="left" w:pos="916"/>
+          <w:tab w:val="left" w:pos="1832"/>
+          <w:tab w:val="left" w:pos="2748"/>
+          <w:tab w:val="left" w:pos="3664"/>
+          <w:tab w:val="left" w:pos="4580"/>
+          <w:tab w:val="left" w:pos="5496"/>
+          <w:tab w:val="left" w:pos="6412"/>
+          <w:tab w:val="left" w:pos="7328"/>
+          <w:tab w:val="left" w:pos="8244"/>
+          <w:tab w:val="left" w:pos="9160"/>
+          <w:tab w:val="left" w:pos="10076"/>
+          <w:tab w:val="left" w:pos="10992"/>
+          <w:tab w:val="left" w:pos="11908"/>
+          <w:tab w:val="left" w:pos="12824"/>
+          <w:tab w:val="left" w:pos="13740"/>
+          <w:tab w:val="left" w:pos="14656"/>
+        </w:tabs>
+        <w:rPr>
+          <w:rFonts w:ascii="Consolas" w:eastAsia="Times New Roman" w:hAnsi="Consolas" w:cs="Consolas"/>
+          <w:color w:val="24292E"/>
+          <w:sz w:val="20"/>
+          <w:szCs w:val="20"/>
+        </w:rPr>
+      </w:pPr>
+      <w:r>
+        <w:rPr>
+          <w:rFonts w:ascii="Consolas" w:eastAsia="Times New Roman" w:hAnsi="Consolas" w:cs="Consolas"/>
+          <w:color w:val="24292E"/>
+          <w:sz w:val="20"/>
+          <w:szCs w:val="20"/>
+        </w:rPr>
+        <w:t xml:space="preserve">    },</w:t>
+      </w:r>
+    </w:p>
+    <w:p>
+      <w:pPr>
+        <w:shd w:val="clear" w:color="auto" w:fill="F6F8FA"/>
+        <w:tabs>
+          <w:tab w:val="left" w:pos="916"/>
+          <w:tab w:val="left" w:pos="1832"/>
+          <w:tab w:val="left" w:pos="2748"/>
+          <w:tab w:val="left" w:pos="3664"/>
+          <w:tab w:val="left" w:pos="4580"/>
+          <w:tab w:val="left" w:pos="5496"/>
+          <w:tab w:val="left" w:pos="6412"/>
+          <w:tab w:val="left" w:pos="7328"/>
+          <w:tab w:val="left" w:pos="8244"/>
+          <w:tab w:val="left" w:pos="9160"/>
+          <w:tab w:val="left" w:pos="10076"/>
+          <w:tab w:val="left" w:pos="10992"/>
+          <w:tab w:val="left" w:pos="11908"/>
+          <w:tab w:val="left" w:pos="12824"/>
+          <w:tab w:val="left" w:pos="13740"/>
+          <w:tab w:val="left" w:pos="14656"/>
+        </w:tabs>
+        <w:rPr>
+          <w:rFonts w:ascii="Consolas" w:eastAsia="Times New Roman" w:hAnsi="Consolas" w:cs="Consolas"/>
+          <w:color w:val="24292E"/>
+          <w:sz w:val="20"/>
+          <w:szCs w:val="20"/>
+        </w:rPr>
+      </w:pPr>
+      <w:r>
+        <w:rPr>
+          <w:rFonts w:ascii="Consolas" w:eastAsia="Times New Roman" w:hAnsi="Consolas" w:cs="Consolas"/>
+          <w:color w:val="24292E"/>
+          <w:sz w:val="20"/>
+          <w:szCs w:val="20"/>
+        </w:rPr>
+        <w:t xml:space="preserve">  [],</w:t>
+      </w:r>
+    </w:p>
+    <w:p>
+      <w:pPr>
+        <w:shd w:val="clear" w:color="auto" w:fill="F6F8FA"/>
+        <w:tabs>
+          <w:tab w:val="left" w:pos="916"/>
+          <w:tab w:val="left" w:pos="1832"/>
+          <w:tab w:val="left" w:pos="2748"/>
+          <w:tab w:val="left" w:pos="3664"/>
+          <w:tab w:val="left" w:pos="4580"/>
+          <w:tab w:val="left" w:pos="5496"/>
+          <w:tab w:val="left" w:pos="6412"/>
+          <w:tab w:val="left" w:pos="7328"/>
+          <w:tab w:val="left" w:pos="8244"/>
+          <w:tab w:val="left" w:pos="9160"/>
+          <w:tab w:val="left" w:pos="10076"/>
+          <w:tab w:val="left" w:pos="10992"/>
+          <w:tab w:val="left" w:pos="11908"/>
+          <w:tab w:val="left" w:pos="12824"/>
+          <w:tab w:val="left" w:pos="13740"/>
+          <w:tab w:val="left" w:pos="14656"/>
+        </w:tabs>
+        <w:rPr>
+          <w:rFonts w:ascii="Consolas" w:eastAsia="Times New Roman" w:hAnsi="Consolas" w:cs="Consolas"/>
+          <w:color w:val="24292E"/>
+          <w:sz w:val="20"/>
+          <w:szCs w:val="20"/>
+        </w:rPr>
+      </w:pPr>
+      <w:r>
+        <w:rPr>
+          <w:rFonts w:ascii="Consolas" w:eastAsia="Times New Roman" w:hAnsi="Consolas" w:cs="Consolas"/>
+          <w:color w:val="24292E"/>
+          <w:sz w:val="20"/>
+          <w:szCs w:val="20"/>
+        </w:rPr>
+        <w:t>};</w:t>
+      </w:r>
+    </w:p>
+    <w:p/>
+    <w:p>
+      <w:r>
+        <w:t>Interesting how it learned in JavaScript to close braces, close comments, arrow notation () =&gt; {}, import statements, and so on.</w:t>
+      </w:r>
+      <w:r>
+        <w:t xml:space="preserve"> It still feels like it will not be able to write functioning code like this though. It knows to declare variables, but not how to use them.</w:t>
+      </w:r>
       <w:bookmarkStart w:id="0" w:name="_GoBack"/>
       <w:bookmarkEnd w:id="0"/>
-    </w:p>
-    <w:p/>
-    <w:p>
-      <w:r>
-        <w:t>I tried it again with different parameters, mainly a bigger hidden size, and got a slightly better accuracy.</w:t>
-      </w:r>
-    </w:p>
-    <w:p/>
-    <w:p>
-      <w:r>
-        <w:t>Model Architecture:</w:t>
-      </w:r>
-    </w:p>
-    <w:p>
-      <w:r>
-        <w:t>SentenceGeneration(</w:t>
-      </w:r>
-    </w:p>
-    <w:p>
-      <w:r>
-        <w:t xml:space="preserve">  (embedding): Embedding(65, 60, padding_idx=0)</w:t>
-      </w:r>
-    </w:p>
-    <w:p>
-      <w:r>
-        <w:t xml:space="preserve">  (rnn_model): GRUCell(input_size=60, hidden_size=130, bias=True)</w:t>
-      </w:r>
-    </w:p>
-    <w:p>
-      <w:r>
-        <w:t xml:space="preserve">  (classifier): Linear(in_features=130, out_features=65, bias=True)</w:t>
-      </w:r>
-    </w:p>
-    <w:p>
-      <w:r>
-        <w:t>)</w:t>
-      </w:r>
-    </w:p>
-    <w:p/>
-    <w:p>
-      <w:r>
-        <w:t>Loss: 1.8615, Accuracy: 0.4606: : 545it [02:32,  3.58it/s]</w:t>
-      </w:r>
-    </w:p>
-    <w:p>
-      <w:r>
-        <w:t>Loss: 1.6313, Accuracy: 0.5080: : 545it [02:32,  3.57it/s]</w:t>
-      </w:r>
-    </w:p>
-    <w:p>
-      <w:r>
-        <w:t>Loss: 1.6182, Accuracy: 0.5174: : 545it [02:32,  3.57it/s]</w:t>
-      </w:r>
-    </w:p>
-    <w:p>
-      <w:r>
-        <w:t>Loss: 1.4917, Accuracy: 0.5411: : 545it [02:32,  3.57it/s]</w:t>
-      </w:r>
-    </w:p>
-    <w:p>
-      <w:r>
-        <w:t>Loss: 1.5287, Accuracy: 0.5368: : 545it [02:32,  3.57it/s]</w:t>
-      </w:r>
-    </w:p>
-    <w:p>
-      <w:r>
-        <w:t>Loss: 1.5037, Accuracy: 0.5318: : 545it [02:32,  3.58it/s]</w:t>
-      </w:r>
-    </w:p>
-    <w:p>
-      <w:r>
-        <w:t>Loss: 1.4634, Accuracy: 0.5555: : 545it [02:32,  3.57it/s]</w:t>
-      </w:r>
-    </w:p>
-    <w:p>
-      <w:r>
-        <w:t>Loss: 1.4492, Accuracy: 0.5428: : 545it [02:32,  3.57it/s]</w:t>
-      </w:r>
-    </w:p>
-    <w:p>
-      <w:r>
-        <w:t>Loss: 1.4743, Accuracy: 0.5521: : 545it [02:32,  3.57it/s]</w:t>
-      </w:r>
-    </w:p>
-    <w:p>
-      <w:r>
-        <w:t>Loss: 1.3784, Accuracy: 0.5775: : 545it [02:32,  3.57it/s]</w:t>
-      </w:r>
-    </w:p>
-    <w:p>
-      <w:r>
-        <w:t>Loss: 1.4391, Accuracy: 0.5580: : 545it [02:32,  3.57it/s]</w:t>
-      </w:r>
     </w:p>
     <w:sectPr>
       <w:pgSz w:w="12240" w:h="15840"/>
@@ -2392,6 +8319,103 @@
       </w:tblBorders>
     </w:tblPr>
   </w:style>
+  <w:style w:type="paragraph" w:styleId="HTMLPreformatted">
+    <w:name w:val="HTML Preformatted"/>
+    <w:basedOn w:val="Normal"/>
+    <w:link w:val="HTMLPreformattedChar"/>
+    <w:uiPriority w:val="99"/>
+    <w:semiHidden/>
+    <w:unhideWhenUsed/>
+    <w:rsid w:val="00F6614E"/>
+    <w:pPr>
+      <w:tabs>
+        <w:tab w:val="left" w:pos="916"/>
+        <w:tab w:val="left" w:pos="1832"/>
+        <w:tab w:val="left" w:pos="2748"/>
+        <w:tab w:val="left" w:pos="3664"/>
+        <w:tab w:val="left" w:pos="4580"/>
+        <w:tab w:val="left" w:pos="5496"/>
+        <w:tab w:val="left" w:pos="6412"/>
+        <w:tab w:val="left" w:pos="7328"/>
+        <w:tab w:val="left" w:pos="8244"/>
+        <w:tab w:val="left" w:pos="9160"/>
+        <w:tab w:val="left" w:pos="10076"/>
+        <w:tab w:val="left" w:pos="10992"/>
+        <w:tab w:val="left" w:pos="11908"/>
+        <w:tab w:val="left" w:pos="12824"/>
+        <w:tab w:val="left" w:pos="13740"/>
+        <w:tab w:val="left" w:pos="14656"/>
+      </w:tabs>
+    </w:pPr>
+    <w:rPr>
+      <w:rFonts w:ascii="Courier New" w:eastAsia="Times New Roman" w:hAnsi="Courier New" w:cs="Courier New"/>
+      <w:sz w:val="20"/>
+      <w:szCs w:val="20"/>
+    </w:rPr>
+  </w:style>
+  <w:style w:type="character" w:customStyle="1" w:styleId="HTMLPreformattedChar">
+    <w:name w:val="HTML Preformatted Char"/>
+    <w:basedOn w:val="DefaultParagraphFont"/>
+    <w:link w:val="HTMLPreformatted"/>
+    <w:uiPriority w:val="99"/>
+    <w:semiHidden/>
+    <w:rsid w:val="00F6614E"/>
+    <w:rPr>
+      <w:rFonts w:ascii="Courier New" w:eastAsia="Times New Roman" w:hAnsi="Courier New" w:cs="Courier New"/>
+      <w:sz w:val="20"/>
+      <w:szCs w:val="20"/>
+    </w:rPr>
+  </w:style>
+  <w:style w:type="character" w:customStyle="1" w:styleId="pl-k">
+    <w:name w:val="pl-k"/>
+    <w:basedOn w:val="DefaultParagraphFont"/>
+    <w:rsid w:val="00F6614E"/>
+  </w:style>
+  <w:style w:type="character" w:customStyle="1" w:styleId="pl-c1">
+    <w:name w:val="pl-c1"/>
+    <w:basedOn w:val="DefaultParagraphFont"/>
+    <w:rsid w:val="00F6614E"/>
+  </w:style>
+  <w:style w:type="character" w:customStyle="1" w:styleId="pl-kos">
+    <w:name w:val="pl-kos"/>
+    <w:basedOn w:val="DefaultParagraphFont"/>
+    <w:rsid w:val="00F6614E"/>
+  </w:style>
+  <w:style w:type="character" w:customStyle="1" w:styleId="pl-v">
+    <w:name w:val="pl-v"/>
+    <w:basedOn w:val="DefaultParagraphFont"/>
+    <w:rsid w:val="00F6614E"/>
+  </w:style>
+  <w:style w:type="character" w:customStyle="1" w:styleId="pl-s1">
+    <w:name w:val="pl-s1"/>
+    <w:basedOn w:val="DefaultParagraphFont"/>
+    <w:rsid w:val="00F6614E"/>
+  </w:style>
+  <w:style w:type="character" w:customStyle="1" w:styleId="pl-s">
+    <w:name w:val="pl-s"/>
+    <w:basedOn w:val="DefaultParagraphFont"/>
+    <w:rsid w:val="00F6614E"/>
+  </w:style>
+  <w:style w:type="character" w:customStyle="1" w:styleId="pl-smi">
+    <w:name w:val="pl-smi"/>
+    <w:basedOn w:val="DefaultParagraphFont"/>
+    <w:rsid w:val="00F6614E"/>
+  </w:style>
+  <w:style w:type="character" w:customStyle="1" w:styleId="pl-en">
+    <w:name w:val="pl-en"/>
+    <w:basedOn w:val="DefaultParagraphFont"/>
+    <w:rsid w:val="00F6614E"/>
+  </w:style>
+  <w:style w:type="character" w:customStyle="1" w:styleId="pl-c">
+    <w:name w:val="pl-c"/>
+    <w:basedOn w:val="DefaultParagraphFont"/>
+    <w:rsid w:val="00F6614E"/>
+  </w:style>
+  <w:style w:type="character" w:customStyle="1" w:styleId="pl-ent">
+    <w:name w:val="pl-ent"/>
+    <w:basedOn w:val="DefaultParagraphFont"/>
+    <w:rsid w:val="00F6614E"/>
+  </w:style>
 </w:styles>
 </file>
 

--- a/hw5/report.docx
+++ b/hw5/report.docx
@@ -581,237 +581,225 @@
       </w:r>
     </w:p>
     <w:p>
-      <w:proofErr w:type="spellStart"/>
-      <w:proofErr w:type="gramStart"/>
-      <w:r>
+      <w:pPr>
+        <w:rPr>
+          <w:rFonts w:ascii="Consolas" w:hAnsi="Consolas" w:cs="Consolas"/>
+        </w:rPr>
+      </w:pPr>
+      <w:proofErr w:type="spellStart"/>
+      <w:r>
+        <w:rPr>
+          <w:rFonts w:ascii="Consolas" w:hAnsi="Consolas" w:cs="Consolas"/>
+        </w:rPr>
         <w:t>SentenceGeneration</w:t>
       </w:r>
       <w:proofErr w:type="spellEnd"/>
       <w:r>
+        <w:rPr>
+          <w:rFonts w:ascii="Consolas" w:hAnsi="Consolas" w:cs="Consolas"/>
+        </w:rPr>
         <w:t>(</w:t>
       </w:r>
-      <w:proofErr w:type="gramEnd"/>
-    </w:p>
-    <w:p>
-      <w:r>
-        <w:t xml:space="preserve">  (embedding): </w:t>
-      </w:r>
-      <w:proofErr w:type="gramStart"/>
-      <w:r>
-        <w:t>Embedding(</w:t>
-      </w:r>
-      <w:proofErr w:type="gramEnd"/>
-      <w:r>
-        <w:t xml:space="preserve">65, 50, </w:t>
-      </w:r>
-      <w:proofErr w:type="spellStart"/>
-      <w:r>
+    </w:p>
+    <w:p>
+      <w:pPr>
+        <w:rPr>
+          <w:rFonts w:ascii="Consolas" w:hAnsi="Consolas" w:cs="Consolas"/>
+        </w:rPr>
+      </w:pPr>
+      <w:r>
+        <w:rPr>
+          <w:rFonts w:ascii="Consolas" w:hAnsi="Consolas" w:cs="Consolas"/>
+        </w:rPr>
+        <w:t xml:space="preserve">  (embedding): Embedding(65, 50, </w:t>
+      </w:r>
+      <w:proofErr w:type="spellStart"/>
+      <w:r>
+        <w:rPr>
+          <w:rFonts w:ascii="Consolas" w:hAnsi="Consolas" w:cs="Consolas"/>
+        </w:rPr>
         <w:t>padding_idx</w:t>
       </w:r>
       <w:proofErr w:type="spellEnd"/>
       <w:r>
+        <w:rPr>
+          <w:rFonts w:ascii="Consolas" w:hAnsi="Consolas" w:cs="Consolas"/>
+        </w:rPr>
         <w:t>=0)</w:t>
       </w:r>
     </w:p>
     <w:p>
-      <w:r>
+      <w:pPr>
+        <w:rPr>
+          <w:rFonts w:ascii="Consolas" w:hAnsi="Consolas" w:cs="Consolas"/>
+        </w:rPr>
+      </w:pPr>
+      <w:r>
+        <w:rPr>
+          <w:rFonts w:ascii="Consolas" w:hAnsi="Consolas" w:cs="Consolas"/>
+        </w:rPr>
         <w:t xml:space="preserve">  (</w:t>
       </w:r>
       <w:proofErr w:type="spellStart"/>
       <w:r>
+        <w:rPr>
+          <w:rFonts w:ascii="Consolas" w:hAnsi="Consolas" w:cs="Consolas"/>
+        </w:rPr>
         <w:t>rnn_model</w:t>
       </w:r>
       <w:proofErr w:type="spellEnd"/>
       <w:r>
+        <w:rPr>
+          <w:rFonts w:ascii="Consolas" w:hAnsi="Consolas" w:cs="Consolas"/>
+        </w:rPr>
         <w:t xml:space="preserve">): </w:t>
       </w:r>
       <w:proofErr w:type="spellStart"/>
-      <w:proofErr w:type="gramStart"/>
-      <w:r>
+      <w:r>
+        <w:rPr>
+          <w:rFonts w:ascii="Consolas" w:hAnsi="Consolas" w:cs="Consolas"/>
+        </w:rPr>
         <w:t>GRUCell</w:t>
       </w:r>
       <w:proofErr w:type="spellEnd"/>
       <w:r>
+        <w:rPr>
+          <w:rFonts w:ascii="Consolas" w:hAnsi="Consolas" w:cs="Consolas"/>
+        </w:rPr>
         <w:t>(</w:t>
       </w:r>
       <w:proofErr w:type="spellStart"/>
-      <w:proofErr w:type="gramEnd"/>
-      <w:r>
+      <w:r>
+        <w:rPr>
+          <w:rFonts w:ascii="Consolas" w:hAnsi="Consolas" w:cs="Consolas"/>
+        </w:rPr>
         <w:t>input_size</w:t>
       </w:r>
       <w:proofErr w:type="spellEnd"/>
       <w:r>
+        <w:rPr>
+          <w:rFonts w:ascii="Consolas" w:hAnsi="Consolas" w:cs="Consolas"/>
+        </w:rPr>
         <w:t xml:space="preserve">=50, </w:t>
       </w:r>
       <w:proofErr w:type="spellStart"/>
       <w:r>
+        <w:rPr>
+          <w:rFonts w:ascii="Consolas" w:hAnsi="Consolas" w:cs="Consolas"/>
+        </w:rPr>
         <w:t>hidden_size</w:t>
       </w:r>
       <w:proofErr w:type="spellEnd"/>
       <w:r>
+        <w:rPr>
+          <w:rFonts w:ascii="Consolas" w:hAnsi="Consolas" w:cs="Consolas"/>
+        </w:rPr>
         <w:t>=50, bias=True)</w:t>
       </w:r>
     </w:p>
     <w:p>
-      <w:r>
-        <w:t xml:space="preserve">  (classifier): </w:t>
-      </w:r>
-      <w:proofErr w:type="gramStart"/>
-      <w:r>
-        <w:t>Linear(</w:t>
-      </w:r>
-      <w:proofErr w:type="spellStart"/>
-      <w:proofErr w:type="gramEnd"/>
-      <w:r>
+      <w:pPr>
+        <w:rPr>
+          <w:rFonts w:ascii="Consolas" w:hAnsi="Consolas" w:cs="Consolas"/>
+        </w:rPr>
+      </w:pPr>
+      <w:r>
+        <w:rPr>
+          <w:rFonts w:ascii="Consolas" w:hAnsi="Consolas" w:cs="Consolas"/>
+        </w:rPr>
+        <w:t xml:space="preserve">  (classifier): Linear(</w:t>
+      </w:r>
+      <w:proofErr w:type="spellStart"/>
+      <w:r>
+        <w:rPr>
+          <w:rFonts w:ascii="Consolas" w:hAnsi="Consolas" w:cs="Consolas"/>
+        </w:rPr>
         <w:t>in_features</w:t>
       </w:r>
       <w:proofErr w:type="spellEnd"/>
       <w:r>
+        <w:rPr>
+          <w:rFonts w:ascii="Consolas" w:hAnsi="Consolas" w:cs="Consolas"/>
+        </w:rPr>
         <w:t xml:space="preserve">=50, </w:t>
       </w:r>
       <w:proofErr w:type="spellStart"/>
       <w:r>
+        <w:rPr>
+          <w:rFonts w:ascii="Consolas" w:hAnsi="Consolas" w:cs="Consolas"/>
+        </w:rPr>
         <w:t>out_features</w:t>
       </w:r>
       <w:proofErr w:type="spellEnd"/>
       <w:r>
+        <w:rPr>
+          <w:rFonts w:ascii="Consolas" w:hAnsi="Consolas" w:cs="Consolas"/>
+        </w:rPr>
         <w:t>=65, bias=True)</w:t>
       </w:r>
     </w:p>
     <w:p>
-      <w:r>
+      <w:pPr>
+        <w:rPr>
+          <w:rFonts w:ascii="Consolas" w:hAnsi="Consolas" w:cs="Consolas"/>
+        </w:rPr>
+      </w:pPr>
+      <w:r>
+        <w:rPr>
+          <w:rFonts w:ascii="Consolas" w:hAnsi="Consolas" w:cs="Consolas"/>
+        </w:rPr>
         <w:t>)</w:t>
       </w:r>
     </w:p>
     <w:p/>
     <w:p>
       <w:r>
-        <w:t>Loss: 2.0736, Accuracy: 0.4115</w:t>
-      </w:r>
-      <w:proofErr w:type="gramStart"/>
-      <w:r>
-        <w:t>: :</w:t>
-      </w:r>
-      <w:proofErr w:type="gramEnd"/>
-      <w:r>
-        <w:t xml:space="preserve"> 545it [43:13,  4.76s/it]</w:t>
-      </w:r>
-    </w:p>
-    <w:p>
-      <w:r>
-        <w:t>Loss: 1.9892, Accuracy: 0.4310</w:t>
-      </w:r>
-      <w:proofErr w:type="gramStart"/>
-      <w:r>
-        <w:t>: :</w:t>
-      </w:r>
-      <w:proofErr w:type="gramEnd"/>
-      <w:r>
-        <w:t xml:space="preserve"> 545it [37:11,  4.09s/it]</w:t>
-      </w:r>
-    </w:p>
-    <w:p>
-      <w:r>
-        <w:t>Loss: 1.8494, Accuracy: 0.4666</w:t>
-      </w:r>
-      <w:proofErr w:type="gramStart"/>
-      <w:r>
-        <w:t>: :</w:t>
-      </w:r>
-      <w:proofErr w:type="gramEnd"/>
-      <w:r>
-        <w:t xml:space="preserve"> 545it [37:20,  4.11s/it]</w:t>
-      </w:r>
-    </w:p>
-    <w:p>
-      <w:r>
-        <w:t>Loss: 1.7587, Accuracy: 0.4979</w:t>
-      </w:r>
-      <w:proofErr w:type="gramStart"/>
-      <w:r>
-        <w:t>: :</w:t>
-      </w:r>
-      <w:proofErr w:type="gramEnd"/>
-      <w:r>
-        <w:t xml:space="preserve"> 545it [38:24,  4.23s/it]</w:t>
-      </w:r>
-    </w:p>
-    <w:p>
-      <w:r>
-        <w:t>Loss: 1.7559, Accuracy: 0.4809</w:t>
-      </w:r>
-      <w:proofErr w:type="gramStart"/>
-      <w:r>
-        <w:t>: :</w:t>
-      </w:r>
-      <w:proofErr w:type="gramEnd"/>
-      <w:r>
-        <w:t xml:space="preserve"> 545it [38:25,  4.23s/it]</w:t>
-      </w:r>
-    </w:p>
-    <w:p>
-      <w:r>
-        <w:t>Loss: 1.7565, Accuracy: 0.4843</w:t>
-      </w:r>
-      <w:proofErr w:type="gramStart"/>
-      <w:r>
-        <w:t>: :</w:t>
-      </w:r>
-      <w:proofErr w:type="gramEnd"/>
-      <w:r>
-        <w:t xml:space="preserve"> 545it [38:19,  4.22s/it]</w:t>
-      </w:r>
-    </w:p>
-    <w:p>
-      <w:r>
-        <w:t>Loss: 1.7184, Accuracy: 0.4903</w:t>
-      </w:r>
-      <w:proofErr w:type="gramStart"/>
-      <w:r>
-        <w:t>: :</w:t>
-      </w:r>
-      <w:proofErr w:type="gramEnd"/>
-      <w:r>
-        <w:t xml:space="preserve"> 545it [38:26,  4.23s/it]</w:t>
-      </w:r>
-    </w:p>
-    <w:p>
-      <w:r>
-        <w:t>Loss: 1.6420, Accuracy: 0.5258</w:t>
-      </w:r>
-      <w:proofErr w:type="gramStart"/>
-      <w:r>
-        <w:t>: :</w:t>
-      </w:r>
-      <w:proofErr w:type="gramEnd"/>
-      <w:r>
-        <w:t xml:space="preserve"> 545it [38:04,  4.19s/it]</w:t>
-      </w:r>
-    </w:p>
-    <w:p>
-      <w:r>
-        <w:t>Loss: 1.6337, Accuracy: 0.5182</w:t>
-      </w:r>
-      <w:proofErr w:type="gramStart"/>
-      <w:r>
-        <w:t>: :</w:t>
-      </w:r>
-      <w:proofErr w:type="gramEnd"/>
-      <w:r>
-        <w:t xml:space="preserve"> 545it [38:23,  4.23s/it]</w:t>
-      </w:r>
-    </w:p>
-    <w:p>
-      <w:r>
-        <w:t>Loss: 1.6120, Accuracy: 0.5038</w:t>
-      </w:r>
-      <w:proofErr w:type="gramStart"/>
-      <w:r>
-        <w:t>: :</w:t>
-      </w:r>
-      <w:proofErr w:type="gramEnd"/>
-      <w:r>
-        <w:t xml:space="preserve"> 545it [38:00,  4.19s/it]</w:t>
+        <w:t>Loss: 2.0736, Accuracy: 0.4115: : 545it [43:13,  4.76s/it]</w:t>
+      </w:r>
+    </w:p>
+    <w:p>
+      <w:r>
+        <w:t>Loss: 1.9892, Accuracy: 0.4310: : 545it [37:11,  4.09s/it]</w:t>
+      </w:r>
+    </w:p>
+    <w:p>
+      <w:r>
+        <w:t>Loss: 1.8494, Accuracy: 0.4666: : 545it [37:20,  4.11s/it]</w:t>
+      </w:r>
+    </w:p>
+    <w:p>
+      <w:r>
+        <w:t>Loss: 1.7587, Accuracy: 0.4979: : 545it [38:24,  4.23s/it]</w:t>
+      </w:r>
+    </w:p>
+    <w:p>
+      <w:r>
+        <w:t>Loss: 1.7559, Accuracy: 0.4809: : 545it [38:25,  4.23s/it]</w:t>
+      </w:r>
+    </w:p>
+    <w:p>
+      <w:r>
+        <w:t>Loss: 1.7565, Accuracy: 0.4843: : 545it [38:19,  4.22s/it]</w:t>
+      </w:r>
+    </w:p>
+    <w:p>
+      <w:r>
+        <w:t>Loss: 1.7184, Accuracy: 0.4903: : 545it [38:26,  4.23s/it]</w:t>
+      </w:r>
+    </w:p>
+    <w:p>
+      <w:r>
+        <w:t>Loss: 1.6420, Accuracy: 0.5258: : 545it [38:04,  4.19s/it]</w:t>
+      </w:r>
+    </w:p>
+    <w:p>
+      <w:r>
+        <w:t>Loss: 1.6337, Accuracy: 0.5182: : 545it [38:23,  4.23s/it]</w:t>
+      </w:r>
+    </w:p>
+    <w:p>
+      <w:r>
+        <w:t>Loss: 1.6120, Accuracy: 0.5038: : 545it [38:00,  4.19s/it]</w:t>
       </w:r>
     </w:p>
     <w:p/>
@@ -999,21 +987,12 @@
           <w:sz w:val="20"/>
         </w:rPr>
       </w:pPr>
-      <w:proofErr w:type="gramStart"/>
-      <w:r>
-        <w:rPr>
-          <w:rFonts w:ascii="Consolas" w:hAnsi="Consolas" w:cs="Consolas"/>
-          <w:sz w:val="20"/>
-        </w:rPr>
-        <w:t>A</w:t>
-      </w:r>
-      <w:proofErr w:type="gramEnd"/>
-      <w:r>
-        <w:rPr>
-          <w:rFonts w:ascii="Consolas" w:hAnsi="Consolas" w:cs="Consolas"/>
-          <w:sz w:val="20"/>
-        </w:rPr>
-        <w:t xml:space="preserve"> </w:t>
+      <w:r>
+        <w:rPr>
+          <w:rFonts w:ascii="Consolas" w:hAnsi="Consolas" w:cs="Consolas"/>
+          <w:sz w:val="20"/>
+        </w:rPr>
+        <w:t xml:space="preserve">A </w:t>
       </w:r>
       <w:proofErr w:type="spellStart"/>
       <w:r>
@@ -1181,23 +1160,7 @@
           <w:rFonts w:ascii="Consolas" w:hAnsi="Consolas" w:cs="Consolas"/>
           <w:sz w:val="20"/>
         </w:rPr>
-        <w:t xml:space="preserve">no? carried </w:t>
-      </w:r>
-      <w:proofErr w:type="gramStart"/>
-      <w:r>
-        <w:rPr>
-          <w:rFonts w:ascii="Consolas" w:hAnsi="Consolas" w:cs="Consolas"/>
-          <w:sz w:val="20"/>
-        </w:rPr>
-        <w:t>an</w:t>
-      </w:r>
-      <w:proofErr w:type="gramEnd"/>
-      <w:r>
-        <w:rPr>
-          <w:rFonts w:ascii="Consolas" w:hAnsi="Consolas" w:cs="Consolas"/>
-          <w:sz w:val="20"/>
-        </w:rPr>
-        <w:t xml:space="preserve"> </w:t>
+        <w:t xml:space="preserve">no? carried an </w:t>
       </w:r>
       <w:proofErr w:type="spellStart"/>
       <w:r>
@@ -2726,7 +2689,6 @@
     </w:p>
     <w:p>
       <w:proofErr w:type="spellStart"/>
-      <w:proofErr w:type="gramStart"/>
       <w:r>
         <w:t>SentenceGeneration</w:t>
       </w:r>
@@ -2734,19 +2696,10 @@
       <w:r>
         <w:t>(</w:t>
       </w:r>
-      <w:proofErr w:type="gramEnd"/>
-    </w:p>
-    <w:p>
-      <w:r>
-        <w:t xml:space="preserve">  (embedding): </w:t>
-      </w:r>
-      <w:proofErr w:type="gramStart"/>
-      <w:r>
-        <w:t>Embedding(</w:t>
-      </w:r>
-      <w:proofErr w:type="gramEnd"/>
-      <w:r>
-        <w:t xml:space="preserve">65, 60, </w:t>
+    </w:p>
+    <w:p>
+      <w:r>
+        <w:t xml:space="preserve">  (embedding): Embedding(65, 60, </w:t>
       </w:r>
       <w:proofErr w:type="spellStart"/>
       <w:r>
@@ -2770,7 +2723,6 @@
         <w:t xml:space="preserve">): </w:t>
       </w:r>
       <w:proofErr w:type="spellStart"/>
-      <w:proofErr w:type="gramStart"/>
       <w:r>
         <w:t>GRUCell</w:t>
       </w:r>
@@ -2779,7 +2731,6 @@
         <w:t>(</w:t>
       </w:r>
       <w:proofErr w:type="spellStart"/>
-      <w:proofErr w:type="gramEnd"/>
       <w:r>
         <w:t>input_size</w:t>
       </w:r>
@@ -2798,14 +2749,9 @@
     </w:p>
     <w:p>
       <w:r>
-        <w:t xml:space="preserve">  (classifier): </w:t>
-      </w:r>
-      <w:proofErr w:type="gramStart"/>
-      <w:r>
-        <w:t>Linear(</w:t>
-      </w:r>
-      <w:proofErr w:type="spellStart"/>
-      <w:proofErr w:type="gramEnd"/>
+        <w:t xml:space="preserve">  (classifier): Linear(</w:t>
+      </w:r>
+      <w:proofErr w:type="spellStart"/>
       <w:r>
         <w:t>in_features</w:t>
       </w:r>
@@ -2830,145 +2776,57 @@
     <w:p/>
     <w:p>
       <w:r>
-        <w:t>Loss: 1.8615, Accuracy: 0.4606</w:t>
-      </w:r>
-      <w:proofErr w:type="gramStart"/>
-      <w:r>
-        <w:t>: :</w:t>
-      </w:r>
-      <w:proofErr w:type="gramEnd"/>
-      <w:r>
-        <w:t xml:space="preserve"> 545it [02:32,  3.58it/s]</w:t>
-      </w:r>
-    </w:p>
-    <w:p>
-      <w:r>
-        <w:t>Loss: 1.6313, Accuracy: 0.5080</w:t>
-      </w:r>
-      <w:proofErr w:type="gramStart"/>
-      <w:r>
-        <w:t>: :</w:t>
-      </w:r>
-      <w:proofErr w:type="gramEnd"/>
-      <w:r>
-        <w:t xml:space="preserve"> 545it [02:32,  3.57it/s]</w:t>
-      </w:r>
-    </w:p>
-    <w:p>
-      <w:r>
-        <w:t>Loss: 1.6182, Accuracy: 0.5174</w:t>
-      </w:r>
-      <w:proofErr w:type="gramStart"/>
-      <w:r>
-        <w:t>: :</w:t>
-      </w:r>
-      <w:proofErr w:type="gramEnd"/>
-      <w:r>
-        <w:t xml:space="preserve"> 545it [02:32,  3.57it/s]</w:t>
-      </w:r>
-    </w:p>
-    <w:p>
-      <w:r>
-        <w:t>Loss: 1.4917, Accuracy: 0.5411</w:t>
-      </w:r>
-      <w:proofErr w:type="gramStart"/>
-      <w:r>
-        <w:t>: :</w:t>
-      </w:r>
-      <w:proofErr w:type="gramEnd"/>
-      <w:r>
-        <w:t xml:space="preserve"> 545it [02:32,  3.57it/s]</w:t>
-      </w:r>
-    </w:p>
-    <w:p>
-      <w:r>
-        <w:t>Loss: 1.5287, Accuracy: 0.5368</w:t>
-      </w:r>
-      <w:proofErr w:type="gramStart"/>
-      <w:r>
-        <w:t>: :</w:t>
-      </w:r>
-      <w:proofErr w:type="gramEnd"/>
-      <w:r>
-        <w:t xml:space="preserve"> 545it [02:32,  3.57it/s]</w:t>
-      </w:r>
-    </w:p>
-    <w:p>
-      <w:r>
-        <w:t>Loss: 1.5037, Accuracy: 0.5318</w:t>
-      </w:r>
-      <w:proofErr w:type="gramStart"/>
-      <w:r>
-        <w:t>: :</w:t>
-      </w:r>
-      <w:proofErr w:type="gramEnd"/>
-      <w:r>
-        <w:t xml:space="preserve"> 545it [02:32,  3.58it/s]</w:t>
-      </w:r>
-    </w:p>
-    <w:p>
-      <w:r>
-        <w:t>Loss: 1.4634, Accuracy: 0.5555</w:t>
-      </w:r>
-      <w:proofErr w:type="gramStart"/>
-      <w:r>
-        <w:t>: :</w:t>
-      </w:r>
-      <w:proofErr w:type="gramEnd"/>
-      <w:r>
-        <w:t xml:space="preserve"> 545it [02:32,  3.57it/s]</w:t>
-      </w:r>
-    </w:p>
-    <w:p>
-      <w:r>
-        <w:t>Loss: 1.4492, Accuracy: 0.5428</w:t>
-      </w:r>
-      <w:proofErr w:type="gramStart"/>
-      <w:r>
-        <w:t>: :</w:t>
-      </w:r>
-      <w:proofErr w:type="gramEnd"/>
-      <w:r>
-        <w:t xml:space="preserve"> 545it [02:32,  3.57it/s]</w:t>
-      </w:r>
-    </w:p>
-    <w:p>
-      <w:r>
-        <w:t>Loss: 1.4743, Accuracy: 0.5521</w:t>
-      </w:r>
-      <w:proofErr w:type="gramStart"/>
-      <w:r>
-        <w:t>: :</w:t>
-      </w:r>
-      <w:proofErr w:type="gramEnd"/>
-      <w:r>
-        <w:t xml:space="preserve"> 545it [02:32,  3.57it/s]</w:t>
-      </w:r>
-    </w:p>
-    <w:p>
-      <w:r>
-        <w:t>Loss: 1.3784, Accuracy: 0.5775</w:t>
-      </w:r>
-      <w:proofErr w:type="gramStart"/>
-      <w:r>
-        <w:t>: :</w:t>
-      </w:r>
-      <w:proofErr w:type="gramEnd"/>
-      <w:r>
-        <w:t xml:space="preserve"> 545it [02:32,  3.57it/s]</w:t>
-      </w:r>
-    </w:p>
-    <w:p>
-      <w:r>
-        <w:t>Loss: 1.4391, Accuracy: 0.5580</w:t>
-      </w:r>
-      <w:proofErr w:type="gramStart"/>
-      <w:r>
-        <w:t>: :</w:t>
-      </w:r>
-      <w:proofErr w:type="gramEnd"/>
-      <w:r>
-        <w:t xml:space="preserve"> 545it [02:32,  3.57it/s]</w:t>
+        <w:t>Loss: 1.8615, Accuracy: 0.4606: : 545it [02:32,  3.58it/s]</w:t>
+      </w:r>
+    </w:p>
+    <w:p>
+      <w:r>
+        <w:t>Loss: 1.6313, Accuracy: 0.5080: : 545it [02:32,  3.57it/s]</w:t>
+      </w:r>
+    </w:p>
+    <w:p>
+      <w:r>
+        <w:t>Loss: 1.6182, Accuracy: 0.5174: : 545it [02:32,  3.57it/s]</w:t>
+      </w:r>
+    </w:p>
+    <w:p>
+      <w:r>
+        <w:t>Loss: 1.4917, Accuracy: 0.5411: : 545it [02:32,  3.57it/s]</w:t>
+      </w:r>
+    </w:p>
+    <w:p>
+      <w:r>
+        <w:t>Loss: 1.5287, Accuracy: 0.5368: : 545it [02:32,  3.57it/s]</w:t>
+      </w:r>
+    </w:p>
+    <w:p>
+      <w:r>
+        <w:t>Loss: 1.5037, Accuracy: 0.5318: : 545it [02:32,  3.58it/s]</w:t>
+      </w:r>
+    </w:p>
+    <w:p>
+      <w:r>
+        <w:t>Loss: 1.4634, Accuracy: 0.5555: : 545it [02:32,  3.57it/s]</w:t>
+      </w:r>
+    </w:p>
+    <w:p>
+      <w:r>
+        <w:t>Loss: 1.4492, Accuracy: 0.5428: : 545it [02:32,  3.57it/s]</w:t>
+      </w:r>
+    </w:p>
+    <w:p>
+      <w:r>
+        <w:t>Loss: 1.4743, Accuracy: 0.5521: : 545it [02:32,  3.57it/s]</w:t>
+      </w:r>
+    </w:p>
+    <w:p>
+      <w:r>
+        <w:t>Loss: 1.3784, Accuracy: 0.5775: : 545it [02:32,  3.57it/s]</w:t>
+      </w:r>
+    </w:p>
+    <w:p>
+      <w:r>
+        <w:t>Loss: 1.4391, Accuracy: 0.5580: : 545it [02:32,  3.57it/s]</w:t>
       </w:r>
     </w:p>
     <w:p/>
@@ -3443,23 +3301,7 @@
           <w:rFonts w:ascii="Consolas" w:hAnsi="Consolas" w:cs="Consolas"/>
           <w:sz w:val="20"/>
         </w:rPr>
-        <w:t xml:space="preserve">Come, church: how troth I </w:t>
-      </w:r>
-      <w:proofErr w:type="gramStart"/>
-      <w:r>
-        <w:rPr>
-          <w:rFonts w:ascii="Consolas" w:hAnsi="Consolas" w:cs="Consolas"/>
-          <w:sz w:val="20"/>
-        </w:rPr>
-        <w:t>mothing</w:t>
-      </w:r>
-      <w:proofErr w:type="gramEnd"/>
-      <w:r>
-        <w:rPr>
-          <w:rFonts w:ascii="Consolas" w:hAnsi="Consolas" w:cs="Consolas"/>
-          <w:sz w:val="20"/>
-        </w:rPr>
-        <w:t xml:space="preserve"> </w:t>
+        <w:t xml:space="preserve">Come, church: how troth I mothing </w:t>
       </w:r>
       <w:proofErr w:type="spellStart"/>
       <w:r>
@@ -3911,23 +3753,7 @@
           <w:rFonts w:ascii="Consolas" w:hAnsi="Consolas" w:cs="Consolas"/>
           <w:sz w:val="20"/>
         </w:rPr>
-        <w:t xml:space="preserve"> on years are </w:t>
-      </w:r>
-      <w:proofErr w:type="gramStart"/>
-      <w:r>
-        <w:rPr>
-          <w:rFonts w:ascii="Consolas" w:hAnsi="Consolas" w:cs="Consolas"/>
-          <w:sz w:val="20"/>
-        </w:rPr>
-        <w:t>my</w:t>
-      </w:r>
-      <w:proofErr w:type="gramEnd"/>
-      <w:r>
-        <w:rPr>
-          <w:rFonts w:ascii="Consolas" w:hAnsi="Consolas" w:cs="Consolas"/>
-          <w:sz w:val="20"/>
-        </w:rPr>
-        <w:t xml:space="preserve"> was</w:t>
+        <w:t xml:space="preserve"> on years are my was</w:t>
       </w:r>
     </w:p>
     <w:p>
@@ -3964,17 +3790,8 @@
           <w:rFonts w:ascii="Consolas" w:hAnsi="Consolas" w:cs="Consolas"/>
           <w:sz w:val="20"/>
         </w:rPr>
-        <w:t xml:space="preserve"> hear not </w:t>
-      </w:r>
-      <w:proofErr w:type="gramStart"/>
-      <w:r>
-        <w:rPr>
-          <w:rFonts w:ascii="Consolas" w:hAnsi="Consolas" w:cs="Consolas"/>
-          <w:sz w:val="20"/>
-        </w:rPr>
-        <w:t>their</w:t>
-      </w:r>
-      <w:proofErr w:type="gramEnd"/>
+        <w:t xml:space="preserve"> hear not their</w:t>
+      </w:r>
     </w:p>
     <w:p>
       <w:pPr>
@@ -4220,21 +4037,12 @@
           <w:sz w:val="20"/>
         </w:rPr>
       </w:pPr>
-      <w:proofErr w:type="gramStart"/>
-      <w:r>
-        <w:rPr>
-          <w:rFonts w:ascii="Consolas" w:hAnsi="Consolas" w:cs="Consolas"/>
-          <w:sz w:val="20"/>
-        </w:rPr>
-        <w:t>Therefore</w:t>
-      </w:r>
-      <w:proofErr w:type="gramEnd"/>
-      <w:r>
-        <w:rPr>
-          <w:rFonts w:ascii="Consolas" w:hAnsi="Consolas" w:cs="Consolas"/>
-          <w:sz w:val="20"/>
-        </w:rPr>
-        <w:t xml:space="preserve"> she was enemy</w:t>
+      <w:r>
+        <w:rPr>
+          <w:rFonts w:ascii="Consolas" w:hAnsi="Consolas" w:cs="Consolas"/>
+          <w:sz w:val="20"/>
+        </w:rPr>
+        <w:t>Therefore she was enemy</w:t>
       </w:r>
     </w:p>
     <w:p/>
@@ -4351,20 +4159,9 @@
           <w:sz w:val="20"/>
           <w:szCs w:val="20"/>
         </w:rPr>
-        <w:t xml:space="preserve"> </w:t>
-      </w:r>
-      <w:proofErr w:type="gramStart"/>
-      <w:r>
-        <w:rPr>
-          <w:rFonts w:ascii="Consolas" w:eastAsia="Times New Roman" w:hAnsi="Consolas" w:cs="Consolas"/>
-          <w:color w:val="24292E"/>
-          <w:sz w:val="20"/>
-          <w:szCs w:val="20"/>
-        </w:rPr>
-        <w:t>'./</w:t>
-      </w:r>
-      <w:proofErr w:type="spellStart"/>
-      <w:proofErr w:type="gramEnd"/>
+        <w:t xml:space="preserve"> './</w:t>
+      </w:r>
+      <w:proofErr w:type="spellStart"/>
       <w:r>
         <w:rPr>
           <w:rFonts w:ascii="Consolas" w:eastAsia="Times New Roman" w:hAnsi="Consolas" w:cs="Consolas"/>
@@ -4594,27 +4391,7 @@
           <w:sz w:val="20"/>
           <w:szCs w:val="20"/>
         </w:rPr>
-        <w:t xml:space="preserve"> has been variables </w:t>
-      </w:r>
-      <w:proofErr w:type="gramStart"/>
-      <w:r>
-        <w:rPr>
-          <w:rFonts w:ascii="Consolas" w:eastAsia="Times New Roman" w:hAnsi="Consolas" w:cs="Consolas"/>
-          <w:color w:val="032F62"/>
-          <w:sz w:val="20"/>
-          <w:szCs w:val="20"/>
-        </w:rPr>
-        <w:t>it</w:t>
-      </w:r>
-      <w:proofErr w:type="gramEnd"/>
-      <w:r>
-        <w:rPr>
-          <w:rFonts w:ascii="Consolas" w:eastAsia="Times New Roman" w:hAnsi="Consolas" w:cs="Consolas"/>
-          <w:color w:val="032F62"/>
-          <w:sz w:val="20"/>
-          <w:szCs w:val="20"/>
-        </w:rPr>
-        <w:t xml:space="preserve"> object'</w:t>
+        <w:t xml:space="preserve"> has been variables it object'</w:t>
       </w:r>
       <w:r>
         <w:rPr>
@@ -4740,7 +4517,6 @@
         <w:t xml:space="preserve"> </w:t>
       </w:r>
       <w:proofErr w:type="spellStart"/>
-      <w:proofErr w:type="gramStart"/>
       <w:r>
         <w:rPr>
           <w:rFonts w:ascii="Consolas" w:eastAsia="Times New Roman" w:hAnsi="Consolas" w:cs="Consolas"/>
@@ -4759,7 +4535,6 @@
         </w:rPr>
         <w:t>props</w:t>
       </w:r>
-      <w:proofErr w:type="gramEnd"/>
       <w:r>
         <w:rPr>
           <w:rFonts w:ascii="Consolas" w:eastAsia="Times New Roman" w:hAnsi="Consolas" w:cs="Consolas"/>
@@ -5095,7 +4870,6 @@
         <w:t xml:space="preserve"> </w:t>
       </w:r>
       <w:proofErr w:type="spellStart"/>
-      <w:proofErr w:type="gramStart"/>
       <w:r>
         <w:rPr>
           <w:rFonts w:ascii="Consolas" w:eastAsia="Times New Roman" w:hAnsi="Consolas" w:cs="Consolas"/>
@@ -5116,7 +4890,6 @@
         <w:t>(</w:t>
       </w:r>
       <w:proofErr w:type="spellStart"/>
-      <w:proofErr w:type="gramEnd"/>
       <w:r>
         <w:rPr>
           <w:rFonts w:ascii="Consolas" w:eastAsia="Times New Roman" w:hAnsi="Consolas" w:cs="Consolas"/>
@@ -5213,7 +4986,6 @@
         <w:t xml:space="preserve"> </w:t>
       </w:r>
       <w:proofErr w:type="spellStart"/>
-      <w:proofErr w:type="gramStart"/>
       <w:r>
         <w:rPr>
           <w:rFonts w:ascii="Consolas" w:eastAsia="Times New Roman" w:hAnsi="Consolas" w:cs="Consolas"/>
@@ -5233,7 +5005,6 @@
         <w:t>return</w:t>
       </w:r>
       <w:proofErr w:type="spellEnd"/>
-      <w:proofErr w:type="gramEnd"/>
       <w:r>
         <w:rPr>
           <w:rFonts w:ascii="Consolas" w:eastAsia="Times New Roman" w:hAnsi="Consolas" w:cs="Consolas"/>
@@ -5282,7 +5053,6 @@
         <w:t xml:space="preserve">    </w:t>
       </w:r>
       <w:proofErr w:type="spellStart"/>
-      <w:proofErr w:type="gramStart"/>
       <w:r>
         <w:rPr>
           <w:rFonts w:ascii="Consolas" w:eastAsia="Times New Roman" w:hAnsi="Consolas" w:cs="Consolas"/>
@@ -5302,7 +5072,6 @@
         </w:rPr>
         <w:t>(</w:t>
       </w:r>
-      <w:proofErr w:type="gramEnd"/>
     </w:p>
     <w:p>
       <w:pPr>
@@ -6009,17 +5778,7 @@
           <w:sz w:val="20"/>
           <w:szCs w:val="20"/>
         </w:rPr>
-        <w:t xml:space="preserve">    </w:t>
-      </w:r>
-      <w:proofErr w:type="gramStart"/>
-      <w:r>
-        <w:rPr>
-          <w:rFonts w:ascii="Consolas" w:eastAsia="Times New Roman" w:hAnsi="Consolas" w:cs="Consolas"/>
-          <w:color w:val="24292E"/>
-          <w:sz w:val="20"/>
-          <w:szCs w:val="20"/>
-        </w:rPr>
-        <w:t>).</w:t>
+        <w:t xml:space="preserve">    ).</w:t>
       </w:r>
       <w:proofErr w:type="spellStart"/>
       <w:r>
@@ -6032,7 +5791,6 @@
         <w:t>rsound</w:t>
       </w:r>
       <w:proofErr w:type="spellEnd"/>
-      <w:proofErr w:type="gramEnd"/>
       <w:r>
         <w:rPr>
           <w:rFonts w:ascii="Consolas" w:eastAsia="Times New Roman" w:hAnsi="Consolas" w:cs="Consolas"/>
@@ -6192,20 +5950,9 @@
           <w:sz w:val="20"/>
           <w:szCs w:val="20"/>
         </w:rPr>
-        <w:t xml:space="preserve"> </w:t>
-      </w:r>
-      <w:proofErr w:type="gramStart"/>
-      <w:r>
-        <w:rPr>
-          <w:rFonts w:ascii="Consolas" w:eastAsia="Times New Roman" w:hAnsi="Consolas" w:cs="Consolas"/>
-          <w:color w:val="24292E"/>
-          <w:sz w:val="20"/>
-          <w:szCs w:val="20"/>
-        </w:rPr>
-        <w:t>value._</w:t>
-      </w:r>
-      <w:proofErr w:type="spellStart"/>
-      <w:proofErr w:type="gramEnd"/>
+        <w:t xml:space="preserve"> value._</w:t>
+      </w:r>
+      <w:proofErr w:type="spellStart"/>
       <w:r>
         <w:rPr>
           <w:rFonts w:ascii="Consolas" w:eastAsia="Times New Roman" w:hAnsi="Consolas" w:cs="Consolas"/>
@@ -6302,7 +6049,6 @@
         <w:t xml:space="preserve"> </w:t>
       </w:r>
       <w:proofErr w:type="spellStart"/>
-      <w:proofErr w:type="gramStart"/>
       <w:r>
         <w:rPr>
           <w:rFonts w:ascii="Consolas" w:eastAsia="Times New Roman" w:hAnsi="Consolas" w:cs="Consolas"/>
@@ -6320,17 +6066,7 @@
           <w:sz w:val="20"/>
           <w:szCs w:val="20"/>
         </w:rPr>
-        <w:t>(</w:t>
-      </w:r>
-      <w:proofErr w:type="gramEnd"/>
-      <w:r>
-        <w:rPr>
-          <w:rFonts w:ascii="Consolas" w:eastAsia="Times New Roman" w:hAnsi="Consolas" w:cs="Consolas"/>
-          <w:color w:val="24292E"/>
-          <w:sz w:val="20"/>
-          <w:szCs w:val="20"/>
-        </w:rPr>
-        <w:t xml:space="preserve">payload, </w:t>
+        <w:t xml:space="preserve">(payload, </w:t>
       </w:r>
       <w:proofErr w:type="spellStart"/>
       <w:r>
@@ -6625,7 +6361,6 @@
         </w:rPr>
         <w:t xml:space="preserve"> </w:t>
       </w:r>
-      <w:proofErr w:type="gramStart"/>
       <w:r>
         <w:rPr>
           <w:rFonts w:ascii="Consolas" w:eastAsia="Times New Roman" w:hAnsi="Consolas" w:cs="Consolas"/>
@@ -6645,7 +6380,6 @@
         <w:t>(</w:t>
       </w:r>
       <w:proofErr w:type="spellStart"/>
-      <w:proofErr w:type="gramEnd"/>
       <w:r>
         <w:rPr>
           <w:rFonts w:ascii="Consolas" w:eastAsia="Times New Roman" w:hAnsi="Consolas" w:cs="Consolas"/>
@@ -6834,17 +6568,7 @@
           <w:sz w:val="20"/>
           <w:szCs w:val="20"/>
         </w:rPr>
-        <w:t>ref</w:t>
-      </w:r>
-      <w:proofErr w:type="gramStart"/>
-      <w:r>
-        <w:rPr>
-          <w:rFonts w:ascii="Consolas" w:eastAsia="Times New Roman" w:hAnsi="Consolas" w:cs="Consolas"/>
-          <w:color w:val="005CC5"/>
-          <w:sz w:val="20"/>
-          <w:szCs w:val="20"/>
-        </w:rPr>
-        <w:t>=</w:t>
+        <w:t>ref=</w:t>
       </w:r>
       <w:r>
         <w:rPr>
@@ -6856,7 +6580,6 @@
         <w:t>{</w:t>
       </w:r>
       <w:proofErr w:type="spellStart"/>
-      <w:proofErr w:type="gramEnd"/>
       <w:r>
         <w:rPr>
           <w:rFonts w:ascii="Consolas" w:eastAsia="Times New Roman" w:hAnsi="Consolas" w:cs="Consolas"/>
@@ -7009,7 +6732,6 @@
         <w:t>(</w:t>
       </w:r>
       <w:proofErr w:type="spellStart"/>
-      <w:proofErr w:type="gramStart"/>
       <w:r>
         <w:rPr>
           <w:rFonts w:ascii="Consolas" w:eastAsia="Times New Roman" w:hAnsi="Consolas" w:cs="Consolas"/>
@@ -7028,7 +6750,6 @@
         </w:rPr>
         <w:t>props</w:t>
       </w:r>
-      <w:proofErr w:type="gramEnd"/>
       <w:r>
         <w:rPr>
           <w:rFonts w:ascii="Consolas" w:eastAsia="Times New Roman" w:hAnsi="Consolas" w:cs="Consolas"/>
@@ -7144,7 +6865,6 @@
         </w:rPr>
         <w:t xml:space="preserve">          </w:t>
       </w:r>
-      <w:proofErr w:type="gramStart"/>
       <w:r>
         <w:rPr>
           <w:rFonts w:ascii="Consolas" w:eastAsia="Times New Roman" w:hAnsi="Consolas" w:cs="Consolas"/>
@@ -7163,7 +6883,6 @@
         </w:rPr>
         <w:t>(</w:t>
       </w:r>
-      <w:proofErr w:type="gramEnd"/>
       <w:r>
         <w:rPr>
           <w:rFonts w:ascii="Consolas" w:eastAsia="Times New Roman" w:hAnsi="Consolas" w:cs="Consolas"/>
@@ -7553,9 +7272,94 @@
       <w:r>
         <w:t xml:space="preserve"> It still feels like it will not be able to write functioning code like this though. It knows to declare variables, but not how to use them.</w:t>
       </w:r>
+    </w:p>
+    <w:p/>
+    <w:p>
+      <w:r>
+        <w:rPr>
+          <w:b/>
+          <w:u w:val="single"/>
+        </w:rPr>
+        <w:t xml:space="preserve">Part </w:t>
+      </w:r>
+      <w:r>
+        <w:rPr>
+          <w:b/>
+          <w:u w:val="single"/>
+        </w:rPr>
+        <w:t>I</w:t>
+      </w:r>
+      <w:r>
+        <w:rPr>
+          <w:b/>
+          <w:u w:val="single"/>
+        </w:rPr>
+        <w:t xml:space="preserve">II: </w:t>
+      </w:r>
+      <w:r>
+        <w:rPr>
+          <w:b/>
+          <w:u w:val="single"/>
+        </w:rPr>
+        <w:t>Visualizing LSTM Gates</w:t>
+      </w:r>
+    </w:p>
+    <w:p>
+      <w:pPr>
+        <w:pStyle w:val="ListParagraph"/>
+        <w:numPr>
+          <w:ilvl w:val="0"/>
+          <w:numId w:val="4"/>
+        </w:numPr>
+      </w:pPr>
+      <w:r>
+        <w:t>F</w:t>
+      </w:r>
+    </w:p>
+    <w:p>
+      <w:pPr>
+        <w:pStyle w:val="ListParagraph"/>
+        <w:numPr>
+          <w:ilvl w:val="0"/>
+          <w:numId w:val="4"/>
+        </w:numPr>
+      </w:pPr>
+      <w:r>
+        <w:t>F</w:t>
+      </w:r>
+    </w:p>
+    <w:p>
+      <w:pPr>
+        <w:pStyle w:val="ListParagraph"/>
+        <w:numPr>
+          <w:ilvl w:val="0"/>
+          <w:numId w:val="4"/>
+        </w:numPr>
+      </w:pPr>
+      <w:r>
+        <w:t>4</w:t>
+      </w:r>
+    </w:p>
+    <w:p>
+      <w:pPr>
+        <w:pStyle w:val="ListParagraph"/>
+        <w:numPr>
+          <w:ilvl w:val="0"/>
+          <w:numId w:val="4"/>
+        </w:numPr>
+      </w:pPr>
+      <w:r>
+        <w:t>F</w:t>
+      </w:r>
+    </w:p>
+    <w:p>
+      <w:pPr>
+        <w:ind w:left="360"/>
+      </w:pPr>
       <w:bookmarkStart w:id="0" w:name="_GoBack"/>
       <w:bookmarkEnd w:id="0"/>
     </w:p>
+    <w:p/>
     <w:sectPr>
       <w:pgSz w:w="12240" w:h="15840"/>
       <w:pgMar w:top="1440" w:right="1440" w:bottom="1440" w:left="1440" w:header="720" w:footer="720" w:gutter="0"/>
@@ -7836,6 +7640,95 @@
       </w:pPr>
     </w:lvl>
   </w:abstractNum>
+  <w:abstractNum w:abstractNumId="3" w15:restartNumberingAfterBreak="0">
+    <w:nsid w:val="7F8D1E69"/>
+    <w:multiLevelType w:val="hybridMultilevel"/>
+    <w:tmpl w:val="88300996"/>
+    <w:lvl w:ilvl="0" w:tplc="0409000F">
+      <w:start w:val="1"/>
+      <w:numFmt w:val="decimal"/>
+      <w:lvlText w:val="%1."/>
+      <w:lvlJc w:val="left"/>
+      <w:pPr>
+        <w:ind w:left="720" w:hanging="360"/>
+      </w:pPr>
+      <w:rPr>
+        <w:rFonts w:hint="default"/>
+      </w:rPr>
+    </w:lvl>
+    <w:lvl w:ilvl="1" w:tplc="04090019" w:tentative="1">
+      <w:start w:val="1"/>
+      <w:numFmt w:val="lowerLetter"/>
+      <w:lvlText w:val="%2."/>
+      <w:lvlJc w:val="left"/>
+      <w:pPr>
+        <w:ind w:left="1440" w:hanging="360"/>
+      </w:pPr>
+    </w:lvl>
+    <w:lvl w:ilvl="2" w:tplc="0409001B" w:tentative="1">
+      <w:start w:val="1"/>
+      <w:numFmt w:val="lowerRoman"/>
+      <w:lvlText w:val="%3."/>
+      <w:lvlJc w:val="right"/>
+      <w:pPr>
+        <w:ind w:left="2160" w:hanging="180"/>
+      </w:pPr>
+    </w:lvl>
+    <w:lvl w:ilvl="3" w:tplc="0409000F" w:tentative="1">
+      <w:start w:val="1"/>
+      <w:numFmt w:val="decimal"/>
+      <w:lvlText w:val="%4."/>
+      <w:lvlJc w:val="left"/>
+      <w:pPr>
+        <w:ind w:left="2880" w:hanging="360"/>
+      </w:pPr>
+    </w:lvl>
+    <w:lvl w:ilvl="4" w:tplc="04090019" w:tentative="1">
+      <w:start w:val="1"/>
+      <w:numFmt w:val="lowerLetter"/>
+      <w:lvlText w:val="%5."/>
+      <w:lvlJc w:val="left"/>
+      <w:pPr>
+        <w:ind w:left="3600" w:hanging="360"/>
+      </w:pPr>
+    </w:lvl>
+    <w:lvl w:ilvl="5" w:tplc="0409001B" w:tentative="1">
+      <w:start w:val="1"/>
+      <w:numFmt w:val="lowerRoman"/>
+      <w:lvlText w:val="%6."/>
+      <w:lvlJc w:val="right"/>
+      <w:pPr>
+        <w:ind w:left="4320" w:hanging="180"/>
+      </w:pPr>
+    </w:lvl>
+    <w:lvl w:ilvl="6" w:tplc="0409000F" w:tentative="1">
+      <w:start w:val="1"/>
+      <w:numFmt w:val="decimal"/>
+      <w:lvlText w:val="%7."/>
+      <w:lvlJc w:val="left"/>
+      <w:pPr>
+        <w:ind w:left="5040" w:hanging="360"/>
+      </w:pPr>
+    </w:lvl>
+    <w:lvl w:ilvl="7" w:tplc="04090019" w:tentative="1">
+      <w:start w:val="1"/>
+      <w:numFmt w:val="lowerLetter"/>
+      <w:lvlText w:val="%8."/>
+      <w:lvlJc w:val="left"/>
+      <w:pPr>
+        <w:ind w:left="5760" w:hanging="360"/>
+      </w:pPr>
+    </w:lvl>
+    <w:lvl w:ilvl="8" w:tplc="0409001B" w:tentative="1">
+      <w:start w:val="1"/>
+      <w:numFmt w:val="lowerRoman"/>
+      <w:lvlText w:val="%9."/>
+      <w:lvlJc w:val="right"/>
+      <w:pPr>
+        <w:ind w:left="6480" w:hanging="180"/>
+      </w:pPr>
+    </w:lvl>
+  </w:abstractNum>
   <w:num w:numId="1">
     <w:abstractNumId w:val="1"/>
   </w:num>
@@ -7844,6 +7737,9 @@
   </w:num>
   <w:num w:numId="3">
     <w:abstractNumId w:val="0"/>
+  </w:num>
+  <w:num w:numId="4">
+    <w:abstractNumId w:val="3"/>
   </w:num>
 </w:numbering>
 </file>

--- a/hw5/report.docx
+++ b/hw5/report.docx
@@ -82,7 +82,7 @@
                     <pic:cNvPicPr/>
                   </pic:nvPicPr>
                   <pic:blipFill>
-                    <a:blip r:embed="rId5"/>
+                    <a:blip r:embed="rId7"/>
                     <a:stretch>
                       <a:fillRect/>
                     </a:stretch>
@@ -125,7 +125,7 @@
                     <pic:cNvPicPr/>
                   </pic:nvPicPr>
                   <pic:blipFill>
-                    <a:blip r:embed="rId6"/>
+                    <a:blip r:embed="rId8"/>
                     <a:stretch>
                       <a:fillRect/>
                     </a:stretch>
@@ -317,7 +317,7 @@
       <w:r>
         <w:t xml:space="preserve"> of a difference. As mentioned in the </w:t>
       </w:r>
-      <w:hyperlink r:id="rId7" w:history="1">
+      <w:hyperlink r:id="rId9" w:history="1">
         <w:proofErr w:type="spellStart"/>
         <w:r>
           <w:rPr>
@@ -351,161 +351,6 @@
             <wp:extent cx="5943600" cy="1449705"/>
             <wp:effectExtent l="0" t="0" r="0" b="0"/>
             <wp:docPr id="5" name="Picture 5"/>
-            <wp:cNvGraphicFramePr>
-              <a:graphicFrameLocks xmlns:a="http://schemas.openxmlformats.org/drawingml/2006/main" noChangeAspect="1"/>
-            </wp:cNvGraphicFramePr>
-            <a:graphic xmlns:a="http://schemas.openxmlformats.org/drawingml/2006/main">
-              <a:graphicData uri="http://schemas.openxmlformats.org/drawingml/2006/picture">
-                <pic:pic xmlns:pic="http://schemas.openxmlformats.org/drawingml/2006/picture">
-                  <pic:nvPicPr>
-                    <pic:cNvPr id="1" name=""/>
-                    <pic:cNvPicPr/>
-                  </pic:nvPicPr>
-                  <pic:blipFill>
-                    <a:blip r:embed="rId8"/>
-                    <a:stretch>
-                      <a:fillRect/>
-                    </a:stretch>
-                  </pic:blipFill>
-                  <pic:spPr>
-                    <a:xfrm>
-                      <a:off x="0" y="0"/>
-                      <a:ext cx="5943600" cy="1449705"/>
-                    </a:xfrm>
-                    <a:prstGeom prst="rect">
-                      <a:avLst/>
-                    </a:prstGeom>
-                  </pic:spPr>
-                </pic:pic>
-              </a:graphicData>
-            </a:graphic>
-          </wp:inline>
-        </w:drawing>
-      </w:r>
-    </w:p>
-    <w:p>
-      <w:r>
-        <w:br w:type="page"/>
-      </w:r>
-    </w:p>
-    <w:p>
-      <w:pPr>
-        <w:rPr>
-          <w:color w:val="ED7D31" w:themeColor="accent2"/>
-        </w:rPr>
-      </w:pPr>
-      <w:r>
-        <w:rPr>
-          <w:color w:val="ED7D31" w:themeColor="accent2"/>
-        </w:rPr>
-        <w:lastRenderedPageBreak/>
-        <w:t>GRU</w:t>
-      </w:r>
-    </w:p>
-    <w:p>
-      <w:pPr>
-        <w:rPr>
-          <w:color w:val="4472C4" w:themeColor="accent1"/>
-        </w:rPr>
-      </w:pPr>
-      <w:r>
-        <w:rPr>
-          <w:color w:val="4472C4" w:themeColor="accent1"/>
-        </w:rPr>
-        <w:t>LSTM</w:t>
-      </w:r>
-    </w:p>
-    <w:p>
-      <w:pPr>
-        <w:rPr>
-          <w:color w:val="FF0000"/>
-        </w:rPr>
-      </w:pPr>
-      <w:r>
-        <w:rPr>
-          <w:color w:val="FF0000"/>
-        </w:rPr>
-        <w:t>PEEPHOLE</w:t>
-      </w:r>
-    </w:p>
-    <w:p>
-      <w:pPr>
-        <w:rPr>
-          <w:color w:val="00B0F0"/>
-        </w:rPr>
-      </w:pPr>
-      <w:r>
-        <w:rPr>
-          <w:color w:val="00B0F0"/>
-        </w:rPr>
-        <w:t>COUPLED</w:t>
-      </w:r>
-    </w:p>
-    <w:p>
-      <w:pPr>
-        <w:rPr>
-          <w:b/>
-        </w:rPr>
-      </w:pPr>
-      <w:r>
-        <w:rPr>
-          <w:b/>
-          <w:noProof/>
-        </w:rPr>
-        <w:drawing>
-          <wp:inline distT="0" distB="0" distL="0" distR="0" wp14:anchorId="17AE93B7" wp14:editId="3A910255">
-            <wp:extent cx="5943600" cy="5674360"/>
-            <wp:effectExtent l="0" t="0" r="0" b="2540"/>
-            <wp:docPr id="3" name="Picture 3"/>
-            <wp:cNvGraphicFramePr>
-              <a:graphicFrameLocks xmlns:a="http://schemas.openxmlformats.org/drawingml/2006/main" noChangeAspect="1"/>
-            </wp:cNvGraphicFramePr>
-            <a:graphic xmlns:a="http://schemas.openxmlformats.org/drawingml/2006/main">
-              <a:graphicData uri="http://schemas.openxmlformats.org/drawingml/2006/picture">
-                <pic:pic xmlns:pic="http://schemas.openxmlformats.org/drawingml/2006/picture">
-                  <pic:nvPicPr>
-                    <pic:cNvPr id="1" name=""/>
-                    <pic:cNvPicPr/>
-                  </pic:nvPicPr>
-                  <pic:blipFill>
-                    <a:blip r:embed="rId9"/>
-                    <a:stretch>
-                      <a:fillRect/>
-                    </a:stretch>
-                  </pic:blipFill>
-                  <pic:spPr>
-                    <a:xfrm>
-                      <a:off x="0" y="0"/>
-                      <a:ext cx="5943600" cy="5674360"/>
-                    </a:xfrm>
-                    <a:prstGeom prst="rect">
-                      <a:avLst/>
-                    </a:prstGeom>
-                  </pic:spPr>
-                </pic:pic>
-              </a:graphicData>
-            </a:graphic>
-          </wp:inline>
-        </w:drawing>
-      </w:r>
-    </w:p>
-    <w:p>
-      <w:pPr>
-        <w:rPr>
-          <w:b/>
-        </w:rPr>
-      </w:pPr>
-      <w:r>
-        <w:rPr>
-          <w:b/>
-          <w:noProof/>
-        </w:rPr>
-        <w:lastRenderedPageBreak/>
-        <w:drawing>
-          <wp:inline distT="0" distB="0" distL="0" distR="0" wp14:anchorId="323552CE" wp14:editId="08484DF6">
-            <wp:extent cx="3039304" cy="2630658"/>
-            <wp:effectExtent l="0" t="0" r="0" b="0"/>
-            <wp:docPr id="4" name="Picture 4"/>
             <wp:cNvGraphicFramePr>
               <a:graphicFrameLocks xmlns:a="http://schemas.openxmlformats.org/drawingml/2006/main" noChangeAspect="1"/>
             </wp:cNvGraphicFramePr>
@@ -525,6 +370,161 @@
                   <pic:spPr>
                     <a:xfrm>
                       <a:off x="0" y="0"/>
+                      <a:ext cx="5943600" cy="1449705"/>
+                    </a:xfrm>
+                    <a:prstGeom prst="rect">
+                      <a:avLst/>
+                    </a:prstGeom>
+                  </pic:spPr>
+                </pic:pic>
+              </a:graphicData>
+            </a:graphic>
+          </wp:inline>
+        </w:drawing>
+      </w:r>
+    </w:p>
+    <w:p>
+      <w:r>
+        <w:br w:type="page"/>
+      </w:r>
+    </w:p>
+    <w:p>
+      <w:pPr>
+        <w:rPr>
+          <w:color w:val="ED7D31" w:themeColor="accent2"/>
+        </w:rPr>
+      </w:pPr>
+      <w:r>
+        <w:rPr>
+          <w:color w:val="ED7D31" w:themeColor="accent2"/>
+        </w:rPr>
+        <w:lastRenderedPageBreak/>
+        <w:t>GRU</w:t>
+      </w:r>
+    </w:p>
+    <w:p>
+      <w:pPr>
+        <w:rPr>
+          <w:color w:val="4472C4" w:themeColor="accent1"/>
+        </w:rPr>
+      </w:pPr>
+      <w:r>
+        <w:rPr>
+          <w:color w:val="4472C4" w:themeColor="accent1"/>
+        </w:rPr>
+        <w:t>LSTM</w:t>
+      </w:r>
+    </w:p>
+    <w:p>
+      <w:pPr>
+        <w:rPr>
+          <w:color w:val="FF0000"/>
+        </w:rPr>
+      </w:pPr>
+      <w:r>
+        <w:rPr>
+          <w:color w:val="FF0000"/>
+        </w:rPr>
+        <w:t>PEEPHOLE</w:t>
+      </w:r>
+    </w:p>
+    <w:p>
+      <w:pPr>
+        <w:rPr>
+          <w:color w:val="00B0F0"/>
+        </w:rPr>
+      </w:pPr>
+      <w:r>
+        <w:rPr>
+          <w:color w:val="00B0F0"/>
+        </w:rPr>
+        <w:t>COUPLED</w:t>
+      </w:r>
+    </w:p>
+    <w:p>
+      <w:pPr>
+        <w:rPr>
+          <w:b/>
+        </w:rPr>
+      </w:pPr>
+      <w:r>
+        <w:rPr>
+          <w:b/>
+          <w:noProof/>
+        </w:rPr>
+        <w:drawing>
+          <wp:inline distT="0" distB="0" distL="0" distR="0" wp14:anchorId="17AE93B7" wp14:editId="3A910255">
+            <wp:extent cx="5943600" cy="5674360"/>
+            <wp:effectExtent l="0" t="0" r="0" b="2540"/>
+            <wp:docPr id="3" name="Picture 3"/>
+            <wp:cNvGraphicFramePr>
+              <a:graphicFrameLocks xmlns:a="http://schemas.openxmlformats.org/drawingml/2006/main" noChangeAspect="1"/>
+            </wp:cNvGraphicFramePr>
+            <a:graphic xmlns:a="http://schemas.openxmlformats.org/drawingml/2006/main">
+              <a:graphicData uri="http://schemas.openxmlformats.org/drawingml/2006/picture">
+                <pic:pic xmlns:pic="http://schemas.openxmlformats.org/drawingml/2006/picture">
+                  <pic:nvPicPr>
+                    <pic:cNvPr id="1" name=""/>
+                    <pic:cNvPicPr/>
+                  </pic:nvPicPr>
+                  <pic:blipFill>
+                    <a:blip r:embed="rId11"/>
+                    <a:stretch>
+                      <a:fillRect/>
+                    </a:stretch>
+                  </pic:blipFill>
+                  <pic:spPr>
+                    <a:xfrm>
+                      <a:off x="0" y="0"/>
+                      <a:ext cx="5943600" cy="5674360"/>
+                    </a:xfrm>
+                    <a:prstGeom prst="rect">
+                      <a:avLst/>
+                    </a:prstGeom>
+                  </pic:spPr>
+                </pic:pic>
+              </a:graphicData>
+            </a:graphic>
+          </wp:inline>
+        </w:drawing>
+      </w:r>
+    </w:p>
+    <w:p>
+      <w:pPr>
+        <w:rPr>
+          <w:b/>
+        </w:rPr>
+      </w:pPr>
+      <w:r>
+        <w:rPr>
+          <w:b/>
+          <w:noProof/>
+        </w:rPr>
+        <w:lastRenderedPageBreak/>
+        <w:drawing>
+          <wp:inline distT="0" distB="0" distL="0" distR="0" wp14:anchorId="323552CE" wp14:editId="08484DF6">
+            <wp:extent cx="3039304" cy="2630658"/>
+            <wp:effectExtent l="0" t="0" r="0" b="0"/>
+            <wp:docPr id="4" name="Picture 4"/>
+            <wp:cNvGraphicFramePr>
+              <a:graphicFrameLocks xmlns:a="http://schemas.openxmlformats.org/drawingml/2006/main" noChangeAspect="1"/>
+            </wp:cNvGraphicFramePr>
+            <a:graphic xmlns:a="http://schemas.openxmlformats.org/drawingml/2006/main">
+              <a:graphicData uri="http://schemas.openxmlformats.org/drawingml/2006/picture">
+                <pic:pic xmlns:pic="http://schemas.openxmlformats.org/drawingml/2006/picture">
+                  <pic:nvPicPr>
+                    <pic:cNvPr id="1" name=""/>
+                    <pic:cNvPicPr/>
+                  </pic:nvPicPr>
+                  <pic:blipFill>
+                    <a:blip r:embed="rId12"/>
+                    <a:stretch>
+                      <a:fillRect/>
+                    </a:stretch>
+                  </pic:blipFill>
+                  <pic:spPr>
+                    <a:xfrm>
+                      <a:off x="0" y="0"/>
                       <a:ext cx="3050828" cy="2640633"/>
                     </a:xfrm>
                     <a:prstGeom prst="rect">
@@ -587,6 +587,7 @@
         </w:rPr>
       </w:pPr>
       <w:proofErr w:type="spellStart"/>
+      <w:proofErr w:type="gramStart"/>
       <w:r>
         <w:rPr>
           <w:rFonts w:ascii="Consolas" w:hAnsi="Consolas" w:cs="Consolas"/>
@@ -600,18 +601,33 @@
         </w:rPr>
         <w:t>(</w:t>
       </w:r>
-    </w:p>
-    <w:p>
-      <w:pPr>
-        <w:rPr>
-          <w:rFonts w:ascii="Consolas" w:hAnsi="Consolas" w:cs="Consolas"/>
-        </w:rPr>
-      </w:pPr>
-      <w:r>
-        <w:rPr>
-          <w:rFonts w:ascii="Consolas" w:hAnsi="Consolas" w:cs="Consolas"/>
-        </w:rPr>
-        <w:t xml:space="preserve">  (embedding): Embedding(65, 50, </w:t>
+      <w:proofErr w:type="gramEnd"/>
+    </w:p>
+    <w:p>
+      <w:pPr>
+        <w:rPr>
+          <w:rFonts w:ascii="Consolas" w:hAnsi="Consolas" w:cs="Consolas"/>
+        </w:rPr>
+      </w:pPr>
+      <w:r>
+        <w:rPr>
+          <w:rFonts w:ascii="Consolas" w:hAnsi="Consolas" w:cs="Consolas"/>
+        </w:rPr>
+        <w:t xml:space="preserve">  (embedding): </w:t>
+      </w:r>
+      <w:proofErr w:type="gramStart"/>
+      <w:r>
+        <w:rPr>
+          <w:rFonts w:ascii="Consolas" w:hAnsi="Consolas" w:cs="Consolas"/>
+        </w:rPr>
+        <w:t>Embedding(</w:t>
+      </w:r>
+      <w:proofErr w:type="gramEnd"/>
+      <w:r>
+        <w:rPr>
+          <w:rFonts w:ascii="Consolas" w:hAnsi="Consolas" w:cs="Consolas"/>
+        </w:rPr>
+        <w:t xml:space="preserve">65, 50, </w:t>
       </w:r>
       <w:proofErr w:type="spellStart"/>
       <w:r>
@@ -655,6 +671,7 @@
         <w:t xml:space="preserve">): </w:t>
       </w:r>
       <w:proofErr w:type="spellStart"/>
+      <w:proofErr w:type="gramStart"/>
       <w:r>
         <w:rPr>
           <w:rFonts w:ascii="Consolas" w:hAnsi="Consolas" w:cs="Consolas"/>
@@ -669,6 +686,7 @@
         <w:t>(</w:t>
       </w:r>
       <w:proofErr w:type="spellStart"/>
+      <w:proofErr w:type="gramEnd"/>
       <w:r>
         <w:rPr>
           <w:rFonts w:ascii="Consolas" w:hAnsi="Consolas" w:cs="Consolas"/>
@@ -707,9 +725,17 @@
         <w:rPr>
           <w:rFonts w:ascii="Consolas" w:hAnsi="Consolas" w:cs="Consolas"/>
         </w:rPr>
-        <w:t xml:space="preserve">  (classifier): Linear(</w:t>
-      </w:r>
-      <w:proofErr w:type="spellStart"/>
+        <w:t xml:space="preserve">  (classifier): </w:t>
+      </w:r>
+      <w:proofErr w:type="gramStart"/>
+      <w:r>
+        <w:rPr>
+          <w:rFonts w:ascii="Consolas" w:hAnsi="Consolas" w:cs="Consolas"/>
+        </w:rPr>
+        <w:t>Linear(</w:t>
+      </w:r>
+      <w:proofErr w:type="spellStart"/>
+      <w:proofErr w:type="gramEnd"/>
       <w:r>
         <w:rPr>
           <w:rFonts w:ascii="Consolas" w:hAnsi="Consolas" w:cs="Consolas"/>
@@ -754,52 +780,132 @@
     <w:p/>
     <w:p>
       <w:r>
-        <w:t>Loss: 2.0736, Accuracy: 0.4115: : 545it [43:13,  4.76s/it]</w:t>
-      </w:r>
-    </w:p>
-    <w:p>
-      <w:r>
-        <w:t>Loss: 1.9892, Accuracy: 0.4310: : 545it [37:11,  4.09s/it]</w:t>
-      </w:r>
-    </w:p>
-    <w:p>
-      <w:r>
-        <w:t>Loss: 1.8494, Accuracy: 0.4666: : 545it [37:20,  4.11s/it]</w:t>
-      </w:r>
-    </w:p>
-    <w:p>
-      <w:r>
-        <w:t>Loss: 1.7587, Accuracy: 0.4979: : 545it [38:24,  4.23s/it]</w:t>
-      </w:r>
-    </w:p>
-    <w:p>
-      <w:r>
-        <w:t>Loss: 1.7559, Accuracy: 0.4809: : 545it [38:25,  4.23s/it]</w:t>
-      </w:r>
-    </w:p>
-    <w:p>
-      <w:r>
-        <w:t>Loss: 1.7565, Accuracy: 0.4843: : 545it [38:19,  4.22s/it]</w:t>
-      </w:r>
-    </w:p>
-    <w:p>
-      <w:r>
-        <w:t>Loss: 1.7184, Accuracy: 0.4903: : 545it [38:26,  4.23s/it]</w:t>
-      </w:r>
-    </w:p>
-    <w:p>
-      <w:r>
-        <w:t>Loss: 1.6420, Accuracy: 0.5258: : 545it [38:04,  4.19s/it]</w:t>
-      </w:r>
-    </w:p>
-    <w:p>
-      <w:r>
-        <w:t>Loss: 1.6337, Accuracy: 0.5182: : 545it [38:23,  4.23s/it]</w:t>
-      </w:r>
-    </w:p>
-    <w:p>
-      <w:r>
-        <w:t>Loss: 1.6120, Accuracy: 0.5038: : 545it [38:00,  4.19s/it]</w:t>
+        <w:t>Loss: 2.0736, Accuracy: 0.4115</w:t>
+      </w:r>
+      <w:proofErr w:type="gramStart"/>
+      <w:r>
+        <w:t>: :</w:t>
+      </w:r>
+      <w:proofErr w:type="gramEnd"/>
+      <w:r>
+        <w:t xml:space="preserve"> 545it [43:13,  4.76s/it]</w:t>
+      </w:r>
+    </w:p>
+    <w:p>
+      <w:r>
+        <w:t>Loss: 1.9892, Accuracy: 0.4310</w:t>
+      </w:r>
+      <w:proofErr w:type="gramStart"/>
+      <w:r>
+        <w:t>: :</w:t>
+      </w:r>
+      <w:proofErr w:type="gramEnd"/>
+      <w:r>
+        <w:t xml:space="preserve"> 545it [37:11,  4.09s/it]</w:t>
+      </w:r>
+    </w:p>
+    <w:p>
+      <w:r>
+        <w:t>Loss: 1.8494, Accuracy: 0.4666</w:t>
+      </w:r>
+      <w:proofErr w:type="gramStart"/>
+      <w:r>
+        <w:t>: :</w:t>
+      </w:r>
+      <w:proofErr w:type="gramEnd"/>
+      <w:r>
+        <w:t xml:space="preserve"> 545it [37:20,  4.11s/it]</w:t>
+      </w:r>
+    </w:p>
+    <w:p>
+      <w:r>
+        <w:t>Loss: 1.7587, Accuracy: 0.4979</w:t>
+      </w:r>
+      <w:proofErr w:type="gramStart"/>
+      <w:r>
+        <w:t>: :</w:t>
+      </w:r>
+      <w:proofErr w:type="gramEnd"/>
+      <w:r>
+        <w:t xml:space="preserve"> 545it [38:24,  4.23s/it]</w:t>
+      </w:r>
+    </w:p>
+    <w:p>
+      <w:r>
+        <w:t>Loss: 1.7559, Accuracy: 0.4809</w:t>
+      </w:r>
+      <w:proofErr w:type="gramStart"/>
+      <w:r>
+        <w:t>: :</w:t>
+      </w:r>
+      <w:proofErr w:type="gramEnd"/>
+      <w:r>
+        <w:t xml:space="preserve"> 545it [38:25,  4.23s/it]</w:t>
+      </w:r>
+    </w:p>
+    <w:p>
+      <w:r>
+        <w:t>Loss: 1.7565, Accuracy: 0.4843</w:t>
+      </w:r>
+      <w:proofErr w:type="gramStart"/>
+      <w:r>
+        <w:t>: :</w:t>
+      </w:r>
+      <w:proofErr w:type="gramEnd"/>
+      <w:r>
+        <w:t xml:space="preserve"> 545it [38:19,  4.22s/it]</w:t>
+      </w:r>
+    </w:p>
+    <w:p>
+      <w:r>
+        <w:t>Loss: 1.7184, Accuracy: 0.4903</w:t>
+      </w:r>
+      <w:proofErr w:type="gramStart"/>
+      <w:r>
+        <w:t>: :</w:t>
+      </w:r>
+      <w:proofErr w:type="gramEnd"/>
+      <w:r>
+        <w:t xml:space="preserve"> 545it [38:26,  4.23s/it]</w:t>
+      </w:r>
+    </w:p>
+    <w:p>
+      <w:r>
+        <w:t>Loss: 1.6420, Accuracy: 0.5258</w:t>
+      </w:r>
+      <w:proofErr w:type="gramStart"/>
+      <w:r>
+        <w:t>: :</w:t>
+      </w:r>
+      <w:proofErr w:type="gramEnd"/>
+      <w:r>
+        <w:t xml:space="preserve"> 545it [38:04,  4.19s/it]</w:t>
+      </w:r>
+    </w:p>
+    <w:p>
+      <w:r>
+        <w:t>Loss: 1.6337, Accuracy: 0.5182</w:t>
+      </w:r>
+      <w:proofErr w:type="gramStart"/>
+      <w:r>
+        <w:t>: :</w:t>
+      </w:r>
+      <w:proofErr w:type="gramEnd"/>
+      <w:r>
+        <w:t xml:space="preserve"> 545it [38:23,  4.23s/it]</w:t>
+      </w:r>
+    </w:p>
+    <w:p>
+      <w:r>
+        <w:t>Loss: 1.6120, Accuracy: 0.5038</w:t>
+      </w:r>
+      <w:proofErr w:type="gramStart"/>
+      <w:r>
+        <w:t>: :</w:t>
+      </w:r>
+      <w:proofErr w:type="gramEnd"/>
+      <w:r>
+        <w:t xml:space="preserve"> 545it [38:00,  4.19s/it]</w:t>
       </w:r>
     </w:p>
     <w:p/>
@@ -848,7 +954,7 @@
                           <pic:cNvPicPr/>
                         </pic:nvPicPr>
                         <pic:blipFill>
-                          <a:blip r:embed="rId11"/>
+                          <a:blip r:embed="rId13"/>
                           <a:stretch>
                             <a:fillRect/>
                           </a:stretch>
@@ -895,7 +1001,7 @@
                           <pic:cNvPicPr/>
                         </pic:nvPicPr>
                         <pic:blipFill>
-                          <a:blip r:embed="rId12"/>
+                          <a:blip r:embed="rId14"/>
                           <a:stretch>
                             <a:fillRect/>
                           </a:stretch>
@@ -987,12 +1093,21 @@
           <w:sz w:val="20"/>
         </w:rPr>
       </w:pPr>
-      <w:r>
-        <w:rPr>
-          <w:rFonts w:ascii="Consolas" w:hAnsi="Consolas" w:cs="Consolas"/>
-          <w:sz w:val="20"/>
-        </w:rPr>
-        <w:t xml:space="preserve">A </w:t>
+      <w:proofErr w:type="gramStart"/>
+      <w:r>
+        <w:rPr>
+          <w:rFonts w:ascii="Consolas" w:hAnsi="Consolas" w:cs="Consolas"/>
+          <w:sz w:val="20"/>
+        </w:rPr>
+        <w:t>A</w:t>
+      </w:r>
+      <w:proofErr w:type="gramEnd"/>
+      <w:r>
+        <w:rPr>
+          <w:rFonts w:ascii="Consolas" w:hAnsi="Consolas" w:cs="Consolas"/>
+          <w:sz w:val="20"/>
+        </w:rPr>
+        <w:t xml:space="preserve"> </w:t>
       </w:r>
       <w:proofErr w:type="spellStart"/>
       <w:r>
@@ -1160,7 +1275,23 @@
           <w:rFonts w:ascii="Consolas" w:hAnsi="Consolas" w:cs="Consolas"/>
           <w:sz w:val="20"/>
         </w:rPr>
-        <w:t xml:space="preserve">no? carried an </w:t>
+        <w:t xml:space="preserve">no? carried </w:t>
+      </w:r>
+      <w:proofErr w:type="gramStart"/>
+      <w:r>
+        <w:rPr>
+          <w:rFonts w:ascii="Consolas" w:hAnsi="Consolas" w:cs="Consolas"/>
+          <w:sz w:val="20"/>
+        </w:rPr>
+        <w:t>an</w:t>
+      </w:r>
+      <w:proofErr w:type="gramEnd"/>
+      <w:r>
+        <w:rPr>
+          <w:rFonts w:ascii="Consolas" w:hAnsi="Consolas" w:cs="Consolas"/>
+          <w:sz w:val="20"/>
+        </w:rPr>
+        <w:t xml:space="preserve"> </w:t>
       </w:r>
       <w:proofErr w:type="spellStart"/>
       <w:r>
@@ -2689,6 +2820,7 @@
     </w:p>
     <w:p>
       <w:proofErr w:type="spellStart"/>
+      <w:proofErr w:type="gramStart"/>
       <w:r>
         <w:t>SentenceGeneration</w:t>
       </w:r>
@@ -2696,10 +2828,19 @@
       <w:r>
         <w:t>(</w:t>
       </w:r>
-    </w:p>
-    <w:p>
-      <w:r>
-        <w:t xml:space="preserve">  (embedding): Embedding(65, 60, </w:t>
+      <w:proofErr w:type="gramEnd"/>
+    </w:p>
+    <w:p>
+      <w:r>
+        <w:t xml:space="preserve">  (embedding): </w:t>
+      </w:r>
+      <w:proofErr w:type="gramStart"/>
+      <w:r>
+        <w:t>Embedding(</w:t>
+      </w:r>
+      <w:proofErr w:type="gramEnd"/>
+      <w:r>
+        <w:t xml:space="preserve">65, 60, </w:t>
       </w:r>
       <w:proofErr w:type="spellStart"/>
       <w:r>
@@ -2723,6 +2864,7 @@
         <w:t xml:space="preserve">): </w:t>
       </w:r>
       <w:proofErr w:type="spellStart"/>
+      <w:proofErr w:type="gramStart"/>
       <w:r>
         <w:t>GRUCell</w:t>
       </w:r>
@@ -2731,6 +2873,7 @@
         <w:t>(</w:t>
       </w:r>
       <w:proofErr w:type="spellStart"/>
+      <w:proofErr w:type="gramEnd"/>
       <w:r>
         <w:t>input_size</w:t>
       </w:r>
@@ -2749,9 +2892,14 @@
     </w:p>
     <w:p>
       <w:r>
-        <w:t xml:space="preserve">  (classifier): Linear(</w:t>
-      </w:r>
-      <w:proofErr w:type="spellStart"/>
+        <w:t xml:space="preserve">  (classifier): </w:t>
+      </w:r>
+      <w:proofErr w:type="gramStart"/>
+      <w:r>
+        <w:t>Linear(</w:t>
+      </w:r>
+      <w:proofErr w:type="spellStart"/>
+      <w:proofErr w:type="gramEnd"/>
       <w:r>
         <w:t>in_features</w:t>
       </w:r>
@@ -2776,57 +2924,145 @@
     <w:p/>
     <w:p>
       <w:r>
-        <w:t>Loss: 1.8615, Accuracy: 0.4606: : 545it [02:32,  3.58it/s]</w:t>
-      </w:r>
-    </w:p>
-    <w:p>
-      <w:r>
-        <w:t>Loss: 1.6313, Accuracy: 0.5080: : 545it [02:32,  3.57it/s]</w:t>
-      </w:r>
-    </w:p>
-    <w:p>
-      <w:r>
-        <w:t>Loss: 1.6182, Accuracy: 0.5174: : 545it [02:32,  3.57it/s]</w:t>
-      </w:r>
-    </w:p>
-    <w:p>
-      <w:r>
-        <w:t>Loss: 1.4917, Accuracy: 0.5411: : 545it [02:32,  3.57it/s]</w:t>
-      </w:r>
-    </w:p>
-    <w:p>
-      <w:r>
-        <w:t>Loss: 1.5287, Accuracy: 0.5368: : 545it [02:32,  3.57it/s]</w:t>
-      </w:r>
-    </w:p>
-    <w:p>
-      <w:r>
-        <w:t>Loss: 1.5037, Accuracy: 0.5318: : 545it [02:32,  3.58it/s]</w:t>
-      </w:r>
-    </w:p>
-    <w:p>
-      <w:r>
-        <w:t>Loss: 1.4634, Accuracy: 0.5555: : 545it [02:32,  3.57it/s]</w:t>
-      </w:r>
-    </w:p>
-    <w:p>
-      <w:r>
-        <w:t>Loss: 1.4492, Accuracy: 0.5428: : 545it [02:32,  3.57it/s]</w:t>
-      </w:r>
-    </w:p>
-    <w:p>
-      <w:r>
-        <w:t>Loss: 1.4743, Accuracy: 0.5521: : 545it [02:32,  3.57it/s]</w:t>
-      </w:r>
-    </w:p>
-    <w:p>
-      <w:r>
-        <w:t>Loss: 1.3784, Accuracy: 0.5775: : 545it [02:32,  3.57it/s]</w:t>
-      </w:r>
-    </w:p>
-    <w:p>
-      <w:r>
-        <w:t>Loss: 1.4391, Accuracy: 0.5580: : 545it [02:32,  3.57it/s]</w:t>
+        <w:t>Loss: 1.8615, Accuracy: 0.4606</w:t>
+      </w:r>
+      <w:proofErr w:type="gramStart"/>
+      <w:r>
+        <w:t>: :</w:t>
+      </w:r>
+      <w:proofErr w:type="gramEnd"/>
+      <w:r>
+        <w:t xml:space="preserve"> 545it [02:32,  3.58it/s]</w:t>
+      </w:r>
+    </w:p>
+    <w:p>
+      <w:r>
+        <w:t>Loss: 1.6313, Accuracy: 0.5080</w:t>
+      </w:r>
+      <w:proofErr w:type="gramStart"/>
+      <w:r>
+        <w:t>: :</w:t>
+      </w:r>
+      <w:proofErr w:type="gramEnd"/>
+      <w:r>
+        <w:t xml:space="preserve"> 545it [02:32,  3.57it/s]</w:t>
+      </w:r>
+    </w:p>
+    <w:p>
+      <w:r>
+        <w:t>Loss: 1.6182, Accuracy: 0.5174</w:t>
+      </w:r>
+      <w:proofErr w:type="gramStart"/>
+      <w:r>
+        <w:t>: :</w:t>
+      </w:r>
+      <w:proofErr w:type="gramEnd"/>
+      <w:r>
+        <w:t xml:space="preserve"> 545it [02:32,  3.57it/s]</w:t>
+      </w:r>
+    </w:p>
+    <w:p>
+      <w:r>
+        <w:t>Loss: 1.4917, Accuracy: 0.5411</w:t>
+      </w:r>
+      <w:proofErr w:type="gramStart"/>
+      <w:r>
+        <w:t>: :</w:t>
+      </w:r>
+      <w:proofErr w:type="gramEnd"/>
+      <w:r>
+        <w:t xml:space="preserve"> 545it [02:32,  3.57it/s]</w:t>
+      </w:r>
+    </w:p>
+    <w:p>
+      <w:r>
+        <w:t>Loss: 1.5287, Accuracy: 0.5368</w:t>
+      </w:r>
+      <w:proofErr w:type="gramStart"/>
+      <w:r>
+        <w:t>: :</w:t>
+      </w:r>
+      <w:proofErr w:type="gramEnd"/>
+      <w:r>
+        <w:t xml:space="preserve"> 545it [02:32,  3.57it/s]</w:t>
+      </w:r>
+    </w:p>
+    <w:p>
+      <w:r>
+        <w:t>Loss: 1.5037, Accuracy: 0.5318</w:t>
+      </w:r>
+      <w:proofErr w:type="gramStart"/>
+      <w:r>
+        <w:t>: :</w:t>
+      </w:r>
+      <w:proofErr w:type="gramEnd"/>
+      <w:r>
+        <w:t xml:space="preserve"> 545it [02:32,  3.58it/s]</w:t>
+      </w:r>
+    </w:p>
+    <w:p>
+      <w:r>
+        <w:t>Loss: 1.4634, Accuracy: 0.5555</w:t>
+      </w:r>
+      <w:proofErr w:type="gramStart"/>
+      <w:r>
+        <w:t>: :</w:t>
+      </w:r>
+      <w:proofErr w:type="gramEnd"/>
+      <w:r>
+        <w:t xml:space="preserve"> 545it [02:32,  3.57it/s]</w:t>
+      </w:r>
+    </w:p>
+    <w:p>
+      <w:r>
+        <w:t>Loss: 1.4492, Accuracy: 0.5428</w:t>
+      </w:r>
+      <w:proofErr w:type="gramStart"/>
+      <w:r>
+        <w:t>: :</w:t>
+      </w:r>
+      <w:proofErr w:type="gramEnd"/>
+      <w:r>
+        <w:t xml:space="preserve"> 545it [02:32,  3.57it/s]</w:t>
+      </w:r>
+    </w:p>
+    <w:p>
+      <w:r>
+        <w:t>Loss: 1.4743, Accuracy: 0.5521</w:t>
+      </w:r>
+      <w:proofErr w:type="gramStart"/>
+      <w:r>
+        <w:t>: :</w:t>
+      </w:r>
+      <w:proofErr w:type="gramEnd"/>
+      <w:r>
+        <w:t xml:space="preserve"> 545it [02:32,  3.57it/s]</w:t>
+      </w:r>
+    </w:p>
+    <w:p>
+      <w:r>
+        <w:t>Loss: 1.3784, Accuracy: 0.5775</w:t>
+      </w:r>
+      <w:proofErr w:type="gramStart"/>
+      <w:r>
+        <w:t>: :</w:t>
+      </w:r>
+      <w:proofErr w:type="gramEnd"/>
+      <w:r>
+        <w:t xml:space="preserve"> 545it [02:32,  3.57it/s]</w:t>
+      </w:r>
+    </w:p>
+    <w:p>
+      <w:r>
+        <w:t>Loss: 1.4391, Accuracy: 0.5580</w:t>
+      </w:r>
+      <w:proofErr w:type="gramStart"/>
+      <w:r>
+        <w:t>: :</w:t>
+      </w:r>
+      <w:proofErr w:type="gramEnd"/>
+      <w:r>
+        <w:t xml:space="preserve"> 545it [02:32,  3.57it/s]</w:t>
       </w:r>
     </w:p>
     <w:p/>
@@ -3301,7 +3537,23 @@
           <w:rFonts w:ascii="Consolas" w:hAnsi="Consolas" w:cs="Consolas"/>
           <w:sz w:val="20"/>
         </w:rPr>
-        <w:t xml:space="preserve">Come, church: how troth I mothing </w:t>
+        <w:t xml:space="preserve">Come, church: how troth I </w:t>
+      </w:r>
+      <w:proofErr w:type="gramStart"/>
+      <w:r>
+        <w:rPr>
+          <w:rFonts w:ascii="Consolas" w:hAnsi="Consolas" w:cs="Consolas"/>
+          <w:sz w:val="20"/>
+        </w:rPr>
+        <w:t>mothing</w:t>
+      </w:r>
+      <w:proofErr w:type="gramEnd"/>
+      <w:r>
+        <w:rPr>
+          <w:rFonts w:ascii="Consolas" w:hAnsi="Consolas" w:cs="Consolas"/>
+          <w:sz w:val="20"/>
+        </w:rPr>
+        <w:t xml:space="preserve"> </w:t>
       </w:r>
       <w:proofErr w:type="spellStart"/>
       <w:r>
@@ -3753,7 +4005,23 @@
           <w:rFonts w:ascii="Consolas" w:hAnsi="Consolas" w:cs="Consolas"/>
           <w:sz w:val="20"/>
         </w:rPr>
-        <w:t xml:space="preserve"> on years are my was</w:t>
+        <w:t xml:space="preserve"> on years are </w:t>
+      </w:r>
+      <w:proofErr w:type="gramStart"/>
+      <w:r>
+        <w:rPr>
+          <w:rFonts w:ascii="Consolas" w:hAnsi="Consolas" w:cs="Consolas"/>
+          <w:sz w:val="20"/>
+        </w:rPr>
+        <w:t>my</w:t>
+      </w:r>
+      <w:proofErr w:type="gramEnd"/>
+      <w:r>
+        <w:rPr>
+          <w:rFonts w:ascii="Consolas" w:hAnsi="Consolas" w:cs="Consolas"/>
+          <w:sz w:val="20"/>
+        </w:rPr>
+        <w:t xml:space="preserve"> was</w:t>
       </w:r>
     </w:p>
     <w:p>
@@ -3790,8 +4058,17 @@
           <w:rFonts w:ascii="Consolas" w:hAnsi="Consolas" w:cs="Consolas"/>
           <w:sz w:val="20"/>
         </w:rPr>
-        <w:t xml:space="preserve"> hear not their</w:t>
-      </w:r>
+        <w:t xml:space="preserve"> hear not </w:t>
+      </w:r>
+      <w:proofErr w:type="gramStart"/>
+      <w:r>
+        <w:rPr>
+          <w:rFonts w:ascii="Consolas" w:hAnsi="Consolas" w:cs="Consolas"/>
+          <w:sz w:val="20"/>
+        </w:rPr>
+        <w:t>their</w:t>
+      </w:r>
+      <w:proofErr w:type="gramEnd"/>
     </w:p>
     <w:p>
       <w:pPr>
@@ -4037,12 +4314,21 @@
           <w:sz w:val="20"/>
         </w:rPr>
       </w:pPr>
-      <w:r>
-        <w:rPr>
-          <w:rFonts w:ascii="Consolas" w:hAnsi="Consolas" w:cs="Consolas"/>
-          <w:sz w:val="20"/>
-        </w:rPr>
-        <w:t>Therefore she was enemy</w:t>
+      <w:proofErr w:type="gramStart"/>
+      <w:r>
+        <w:rPr>
+          <w:rFonts w:ascii="Consolas" w:hAnsi="Consolas" w:cs="Consolas"/>
+          <w:sz w:val="20"/>
+        </w:rPr>
+        <w:t>Therefore</w:t>
+      </w:r>
+      <w:proofErr w:type="gramEnd"/>
+      <w:r>
+        <w:rPr>
+          <w:rFonts w:ascii="Consolas" w:hAnsi="Consolas" w:cs="Consolas"/>
+          <w:sz w:val="20"/>
+        </w:rPr>
+        <w:t xml:space="preserve"> she was enemy</w:t>
       </w:r>
     </w:p>
     <w:p/>
@@ -4055,7 +4341,19 @@
         <w:t>f</w:t>
       </w:r>
       <w:r>
-        <w:t xml:space="preserve">un, I also trained it on the React JavaScript source code. The results were equally as cool. Here is a snippet: </w:t>
+        <w:t xml:space="preserve">un, I </w:t>
+      </w:r>
+      <w:r>
+        <w:t>concatenated all of the</w:t>
+      </w:r>
+      <w:r>
+        <w:t xml:space="preserve"> React JavaScript source code</w:t>
+      </w:r>
+      <w:r>
+        <w:t xml:space="preserve"> into one file and trained the model on that</w:t>
+      </w:r>
+      <w:r>
+        <w:t xml:space="preserve">. The results were equally as cool. Here is a snippet: </w:t>
       </w:r>
     </w:p>
     <w:p/>
@@ -4159,9 +4457,20 @@
           <w:sz w:val="20"/>
           <w:szCs w:val="20"/>
         </w:rPr>
-        <w:t xml:space="preserve"> './</w:t>
-      </w:r>
-      <w:proofErr w:type="spellStart"/>
+        <w:t xml:space="preserve"> </w:t>
+      </w:r>
+      <w:proofErr w:type="gramStart"/>
+      <w:r>
+        <w:rPr>
+          <w:rFonts w:ascii="Consolas" w:eastAsia="Times New Roman" w:hAnsi="Consolas" w:cs="Consolas"/>
+          <w:color w:val="24292E"/>
+          <w:sz w:val="20"/>
+          <w:szCs w:val="20"/>
+        </w:rPr>
+        <w:t>'./</w:t>
+      </w:r>
+      <w:proofErr w:type="spellStart"/>
+      <w:proofErr w:type="gramEnd"/>
       <w:r>
         <w:rPr>
           <w:rFonts w:ascii="Consolas" w:eastAsia="Times New Roman" w:hAnsi="Consolas" w:cs="Consolas"/>
@@ -4391,7 +4700,27 @@
           <w:sz w:val="20"/>
           <w:szCs w:val="20"/>
         </w:rPr>
-        <w:t xml:space="preserve"> has been variables it object'</w:t>
+        <w:t xml:space="preserve"> has been variables </w:t>
+      </w:r>
+      <w:proofErr w:type="gramStart"/>
+      <w:r>
+        <w:rPr>
+          <w:rFonts w:ascii="Consolas" w:eastAsia="Times New Roman" w:hAnsi="Consolas" w:cs="Consolas"/>
+          <w:color w:val="032F62"/>
+          <w:sz w:val="20"/>
+          <w:szCs w:val="20"/>
+        </w:rPr>
+        <w:t>it</w:t>
+      </w:r>
+      <w:proofErr w:type="gramEnd"/>
+      <w:r>
+        <w:rPr>
+          <w:rFonts w:ascii="Consolas" w:eastAsia="Times New Roman" w:hAnsi="Consolas" w:cs="Consolas"/>
+          <w:color w:val="032F62"/>
+          <w:sz w:val="20"/>
+          <w:szCs w:val="20"/>
+        </w:rPr>
+        <w:t xml:space="preserve"> object'</w:t>
       </w:r>
       <w:r>
         <w:rPr>
@@ -4517,6 +4846,7 @@
         <w:t xml:space="preserve"> </w:t>
       </w:r>
       <w:proofErr w:type="spellStart"/>
+      <w:proofErr w:type="gramStart"/>
       <w:r>
         <w:rPr>
           <w:rFonts w:ascii="Consolas" w:eastAsia="Times New Roman" w:hAnsi="Consolas" w:cs="Consolas"/>
@@ -4535,6 +4865,7 @@
         </w:rPr>
         <w:t>props</w:t>
       </w:r>
+      <w:proofErr w:type="gramEnd"/>
       <w:r>
         <w:rPr>
           <w:rFonts w:ascii="Consolas" w:eastAsia="Times New Roman" w:hAnsi="Consolas" w:cs="Consolas"/>
@@ -4870,6 +5201,7 @@
         <w:t xml:space="preserve"> </w:t>
       </w:r>
       <w:proofErr w:type="spellStart"/>
+      <w:proofErr w:type="gramStart"/>
       <w:r>
         <w:rPr>
           <w:rFonts w:ascii="Consolas" w:eastAsia="Times New Roman" w:hAnsi="Consolas" w:cs="Consolas"/>
@@ -4890,6 +5222,7 @@
         <w:t>(</w:t>
       </w:r>
       <w:proofErr w:type="spellStart"/>
+      <w:proofErr w:type="gramEnd"/>
       <w:r>
         <w:rPr>
           <w:rFonts w:ascii="Consolas" w:eastAsia="Times New Roman" w:hAnsi="Consolas" w:cs="Consolas"/>
@@ -4986,6 +5319,7 @@
         <w:t xml:space="preserve"> </w:t>
       </w:r>
       <w:proofErr w:type="spellStart"/>
+      <w:proofErr w:type="gramStart"/>
       <w:r>
         <w:rPr>
           <w:rFonts w:ascii="Consolas" w:eastAsia="Times New Roman" w:hAnsi="Consolas" w:cs="Consolas"/>
@@ -5005,6 +5339,7 @@
         <w:t>return</w:t>
       </w:r>
       <w:proofErr w:type="spellEnd"/>
+      <w:proofErr w:type="gramEnd"/>
       <w:r>
         <w:rPr>
           <w:rFonts w:ascii="Consolas" w:eastAsia="Times New Roman" w:hAnsi="Consolas" w:cs="Consolas"/>
@@ -5053,6 +5388,7 @@
         <w:t xml:space="preserve">    </w:t>
       </w:r>
       <w:proofErr w:type="spellStart"/>
+      <w:proofErr w:type="gramStart"/>
       <w:r>
         <w:rPr>
           <w:rFonts w:ascii="Consolas" w:eastAsia="Times New Roman" w:hAnsi="Consolas" w:cs="Consolas"/>
@@ -5072,6 +5408,7 @@
         </w:rPr>
         <w:t>(</w:t>
       </w:r>
+      <w:proofErr w:type="gramEnd"/>
     </w:p>
     <w:p>
       <w:pPr>
@@ -5778,7 +6115,17 @@
           <w:sz w:val="20"/>
           <w:szCs w:val="20"/>
         </w:rPr>
-        <w:t xml:space="preserve">    ).</w:t>
+        <w:t xml:space="preserve">    </w:t>
+      </w:r>
+      <w:proofErr w:type="gramStart"/>
+      <w:r>
+        <w:rPr>
+          <w:rFonts w:ascii="Consolas" w:eastAsia="Times New Roman" w:hAnsi="Consolas" w:cs="Consolas"/>
+          <w:color w:val="24292E"/>
+          <w:sz w:val="20"/>
+          <w:szCs w:val="20"/>
+        </w:rPr>
+        <w:t>).</w:t>
       </w:r>
       <w:proofErr w:type="spellStart"/>
       <w:r>
@@ -5791,6 +6138,7 @@
         <w:t>rsound</w:t>
       </w:r>
       <w:proofErr w:type="spellEnd"/>
+      <w:proofErr w:type="gramEnd"/>
       <w:r>
         <w:rPr>
           <w:rFonts w:ascii="Consolas" w:eastAsia="Times New Roman" w:hAnsi="Consolas" w:cs="Consolas"/>
@@ -5950,9 +6298,20 @@
           <w:sz w:val="20"/>
           <w:szCs w:val="20"/>
         </w:rPr>
-        <w:t xml:space="preserve"> value._</w:t>
-      </w:r>
-      <w:proofErr w:type="spellStart"/>
+        <w:t xml:space="preserve"> </w:t>
+      </w:r>
+      <w:proofErr w:type="gramStart"/>
+      <w:r>
+        <w:rPr>
+          <w:rFonts w:ascii="Consolas" w:eastAsia="Times New Roman" w:hAnsi="Consolas" w:cs="Consolas"/>
+          <w:color w:val="24292E"/>
+          <w:sz w:val="20"/>
+          <w:szCs w:val="20"/>
+        </w:rPr>
+        <w:t>value._</w:t>
+      </w:r>
+      <w:proofErr w:type="spellStart"/>
+      <w:proofErr w:type="gramEnd"/>
       <w:r>
         <w:rPr>
           <w:rFonts w:ascii="Consolas" w:eastAsia="Times New Roman" w:hAnsi="Consolas" w:cs="Consolas"/>
@@ -6049,6 +6408,7 @@
         <w:t xml:space="preserve"> </w:t>
       </w:r>
       <w:proofErr w:type="spellStart"/>
+      <w:proofErr w:type="gramStart"/>
       <w:r>
         <w:rPr>
           <w:rFonts w:ascii="Consolas" w:eastAsia="Times New Roman" w:hAnsi="Consolas" w:cs="Consolas"/>
@@ -6066,7 +6426,17 @@
           <w:sz w:val="20"/>
           <w:szCs w:val="20"/>
         </w:rPr>
-        <w:t xml:space="preserve">(payload, </w:t>
+        <w:t>(</w:t>
+      </w:r>
+      <w:proofErr w:type="gramEnd"/>
+      <w:r>
+        <w:rPr>
+          <w:rFonts w:ascii="Consolas" w:eastAsia="Times New Roman" w:hAnsi="Consolas" w:cs="Consolas"/>
+          <w:color w:val="24292E"/>
+          <w:sz w:val="20"/>
+          <w:szCs w:val="20"/>
+        </w:rPr>
+        <w:t xml:space="preserve">payload, </w:t>
       </w:r>
       <w:proofErr w:type="spellStart"/>
       <w:r>
@@ -6361,6 +6731,7 @@
         </w:rPr>
         <w:t xml:space="preserve"> </w:t>
       </w:r>
+      <w:proofErr w:type="gramStart"/>
       <w:r>
         <w:rPr>
           <w:rFonts w:ascii="Consolas" w:eastAsia="Times New Roman" w:hAnsi="Consolas" w:cs="Consolas"/>
@@ -6380,6 +6751,7 @@
         <w:t>(</w:t>
       </w:r>
       <w:proofErr w:type="spellStart"/>
+      <w:proofErr w:type="gramEnd"/>
       <w:r>
         <w:rPr>
           <w:rFonts w:ascii="Consolas" w:eastAsia="Times New Roman" w:hAnsi="Consolas" w:cs="Consolas"/>
@@ -6568,7 +6940,17 @@
           <w:sz w:val="20"/>
           <w:szCs w:val="20"/>
         </w:rPr>
-        <w:t>ref=</w:t>
+        <w:t>ref</w:t>
+      </w:r>
+      <w:proofErr w:type="gramStart"/>
+      <w:r>
+        <w:rPr>
+          <w:rFonts w:ascii="Consolas" w:eastAsia="Times New Roman" w:hAnsi="Consolas" w:cs="Consolas"/>
+          <w:color w:val="005CC5"/>
+          <w:sz w:val="20"/>
+          <w:szCs w:val="20"/>
+        </w:rPr>
+        <w:t>=</w:t>
       </w:r>
       <w:r>
         <w:rPr>
@@ -6580,6 +6962,7 @@
         <w:t>{</w:t>
       </w:r>
       <w:proofErr w:type="spellStart"/>
+      <w:proofErr w:type="gramEnd"/>
       <w:r>
         <w:rPr>
           <w:rFonts w:ascii="Consolas" w:eastAsia="Times New Roman" w:hAnsi="Consolas" w:cs="Consolas"/>
@@ -6732,6 +7115,7 @@
         <w:t>(</w:t>
       </w:r>
       <w:proofErr w:type="spellStart"/>
+      <w:proofErr w:type="gramStart"/>
       <w:r>
         <w:rPr>
           <w:rFonts w:ascii="Consolas" w:eastAsia="Times New Roman" w:hAnsi="Consolas" w:cs="Consolas"/>
@@ -6750,6 +7134,7 @@
         </w:rPr>
         <w:t>props</w:t>
       </w:r>
+      <w:proofErr w:type="gramEnd"/>
       <w:r>
         <w:rPr>
           <w:rFonts w:ascii="Consolas" w:eastAsia="Times New Roman" w:hAnsi="Consolas" w:cs="Consolas"/>
@@ -6865,6 +7250,7 @@
         </w:rPr>
         <w:t xml:space="preserve">          </w:t>
       </w:r>
+      <w:proofErr w:type="gramStart"/>
       <w:r>
         <w:rPr>
           <w:rFonts w:ascii="Consolas" w:eastAsia="Times New Roman" w:hAnsi="Consolas" w:cs="Consolas"/>
@@ -6883,6 +7269,7 @@
         </w:rPr>
         <w:t>(</w:t>
       </w:r>
+      <w:proofErr w:type="gramEnd"/>
       <w:r>
         <w:rPr>
           <w:rFonts w:ascii="Consolas" w:eastAsia="Times New Roman" w:hAnsi="Consolas" w:cs="Consolas"/>
@@ -7304,62 +7691,554 @@
         <w:t>Visualizing LSTM Gates</w:t>
       </w:r>
     </w:p>
-    <w:p>
-      <w:pPr>
-        <w:pStyle w:val="ListParagraph"/>
-        <w:numPr>
-          <w:ilvl w:val="0"/>
-          <w:numId w:val="4"/>
-        </w:numPr>
-      </w:pPr>
-      <w:r>
-        <w:t>F</w:t>
-      </w:r>
-    </w:p>
-    <w:p>
-      <w:pPr>
-        <w:pStyle w:val="ListParagraph"/>
-        <w:numPr>
-          <w:ilvl w:val="0"/>
-          <w:numId w:val="4"/>
-        </w:numPr>
-      </w:pPr>
-      <w:r>
-        <w:t>F</w:t>
-      </w:r>
-    </w:p>
-    <w:p>
-      <w:pPr>
-        <w:pStyle w:val="ListParagraph"/>
-        <w:numPr>
-          <w:ilvl w:val="0"/>
-          <w:numId w:val="4"/>
-        </w:numPr>
-      </w:pPr>
-      <w:r>
-        <w:t>4</w:t>
-      </w:r>
-    </w:p>
-    <w:p>
-      <w:pPr>
-        <w:pStyle w:val="ListParagraph"/>
-        <w:numPr>
-          <w:ilvl w:val="0"/>
-          <w:numId w:val="4"/>
-        </w:numPr>
-      </w:pPr>
-      <w:r>
-        <w:t>F</w:t>
-      </w:r>
-    </w:p>
-    <w:p>
-      <w:pPr>
-        <w:ind w:left="360"/>
-      </w:pPr>
+    <w:p/>
+    <w:p>
+      <w:r>
+        <w:t>2.</w:t>
+      </w:r>
+    </w:p>
+    <w:p/>
+    <w:p>
+      <w:r>
+        <w:rPr>
+          <w:noProof/>
+        </w:rPr>
+        <w:drawing>
+          <wp:inline distT="0" distB="0" distL="0" distR="0" wp14:anchorId="1F34FF42" wp14:editId="1187FE64">
+            <wp:extent cx="5984240" cy="2299185"/>
+            <wp:effectExtent l="0" t="0" r="0" b="0"/>
+            <wp:docPr id="8" name="Picture 8"/>
+            <wp:cNvGraphicFramePr>
+              <a:graphicFrameLocks xmlns:a="http://schemas.openxmlformats.org/drawingml/2006/main" noChangeAspect="1"/>
+            </wp:cNvGraphicFramePr>
+            <a:graphic xmlns:a="http://schemas.openxmlformats.org/drawingml/2006/main">
+              <a:graphicData uri="http://schemas.openxmlformats.org/drawingml/2006/picture">
+                <pic:pic xmlns:pic="http://schemas.openxmlformats.org/drawingml/2006/picture">
+                  <pic:nvPicPr>
+                    <pic:cNvPr id="8" name="S07_reset_signals.png"/>
+                    <pic:cNvPicPr/>
+                  </pic:nvPicPr>
+                  <pic:blipFill rotWithShape="1">
+                    <a:blip r:embed="rId15">
+                      <a:extLst>
+                        <a:ext uri="{28A0092B-C50C-407E-A947-70E740481C1C}">
+                          <a14:useLocalDpi xmlns:a14="http://schemas.microsoft.com/office/drawing/2010/main" val="0"/>
+                        </a:ext>
+                      </a:extLst>
+                    </a:blip>
+                    <a:srcRect l="9081" t="-936" r="21957" b="79831"/>
+                    <a:stretch/>
+                  </pic:blipFill>
+                  <pic:spPr bwMode="auto">
+                    <a:xfrm>
+                      <a:off x="0" y="0"/>
+                      <a:ext cx="6045936" cy="2322889"/>
+                    </a:xfrm>
+                    <a:prstGeom prst="rect">
+                      <a:avLst/>
+                    </a:prstGeom>
+                    <a:ln>
+                      <a:noFill/>
+                    </a:ln>
+                    <a:extLst>
+                      <a:ext uri="{53640926-AAD7-44D8-BBD7-CCE9431645EC}">
+                        <a14:shadowObscured xmlns:a14="http://schemas.microsoft.com/office/drawing/2010/main"/>
+                      </a:ext>
+                    </a:extLst>
+                  </pic:spPr>
+                </pic:pic>
+              </a:graphicData>
+            </a:graphic>
+          </wp:inline>
+        </w:drawing>
+      </w:r>
+    </w:p>
+    <w:p/>
+    <w:p>
+      <w:r>
+        <w:t>This is a snippet of the visualization from the reset signal. It seems like it resets on periods! That is cool. Also, on spaces it resets a little too it seems.</w:t>
+      </w:r>
+    </w:p>
+    <w:p>
       <w:bookmarkStart w:id="0" w:name="_GoBack"/>
       <w:bookmarkEnd w:id="0"/>
     </w:p>
+    <w:p>
+      <w:r>
+        <w:rPr>
+          <w:noProof/>
+        </w:rPr>
+        <w:lastRenderedPageBreak/>
+        <w:drawing>
+          <wp:inline distT="0" distB="0" distL="0" distR="0" wp14:anchorId="6598CC2B" wp14:editId="1E4AA773">
+            <wp:extent cx="6375177" cy="1320800"/>
+            <wp:effectExtent l="0" t="0" r="635" b="0"/>
+            <wp:docPr id="9" name="Picture 9"/>
+            <wp:cNvGraphicFramePr>
+              <a:graphicFrameLocks xmlns:a="http://schemas.openxmlformats.org/drawingml/2006/main" noChangeAspect="1"/>
+            </wp:cNvGraphicFramePr>
+            <a:graphic xmlns:a="http://schemas.openxmlformats.org/drawingml/2006/main">
+              <a:graphicData uri="http://schemas.openxmlformats.org/drawingml/2006/picture">
+                <pic:pic xmlns:pic="http://schemas.openxmlformats.org/drawingml/2006/picture">
+                  <pic:nvPicPr>
+                    <pic:cNvPr id="9" name="S02_update_signals.png"/>
+                    <pic:cNvPicPr/>
+                  </pic:nvPicPr>
+                  <pic:blipFill rotWithShape="1">
+                    <a:blip r:embed="rId16" cstate="print">
+                      <a:extLst>
+                        <a:ext uri="{28A0092B-C50C-407E-A947-70E740481C1C}">
+                          <a14:useLocalDpi xmlns:a14="http://schemas.microsoft.com/office/drawing/2010/main" val="0"/>
+                        </a:ext>
+                      </a:extLst>
+                    </a:blip>
+                    <a:srcRect t="85926"/>
+                    <a:stretch/>
+                  </pic:blipFill>
+                  <pic:spPr bwMode="auto">
+                    <a:xfrm>
+                      <a:off x="0" y="0"/>
+                      <a:ext cx="6379373" cy="1321669"/>
+                    </a:xfrm>
+                    <a:prstGeom prst="rect">
+                      <a:avLst/>
+                    </a:prstGeom>
+                    <a:ln>
+                      <a:noFill/>
+                    </a:ln>
+                    <a:extLst>
+                      <a:ext uri="{53640926-AAD7-44D8-BBD7-CCE9431645EC}">
+                        <a14:shadowObscured xmlns:a14="http://schemas.microsoft.com/office/drawing/2010/main"/>
+                      </a:ext>
+                    </a:extLst>
+                  </pic:spPr>
+                </pic:pic>
+              </a:graphicData>
+            </a:graphic>
+          </wp:inline>
+        </w:drawing>
+      </w:r>
+      <w:r>
+        <w:t>This is a segment of an update signal. It is interesting because the blue lines correspond to spots where the text is inside of a quotation.</w:t>
+      </w:r>
+    </w:p>
     <w:p/>
+    <w:p>
+      <w:r>
+        <w:t xml:space="preserve">Cell State candidate signals look fairly random. It seems like they are </w:t>
+      </w:r>
+      <w:proofErr w:type="gramStart"/>
+      <w:r>
+        <w:t>more blue</w:t>
+      </w:r>
+      <w:proofErr w:type="gramEnd"/>
+      <w:r>
+        <w:t xml:space="preserve"> as well.</w:t>
+      </w:r>
+    </w:p>
+    <w:p/>
+    <w:p>
+      <w:r>
+        <w:t>3.</w:t>
+      </w:r>
+      <w:r>
+        <w:br/>
+      </w:r>
+      <w:r>
+        <w:rPr>
+          <w:noProof/>
+        </w:rPr>
+        <w:drawing>
+          <wp:inline distT="0" distB="0" distL="0" distR="0" wp14:anchorId="6CE4AF91" wp14:editId="76303D6D">
+            <wp:extent cx="5943600" cy="4874260"/>
+            <wp:effectExtent l="0" t="0" r="0" b="2540"/>
+            <wp:docPr id="10" name="Picture 10"/>
+            <wp:cNvGraphicFramePr>
+              <a:graphicFrameLocks xmlns:a="http://schemas.openxmlformats.org/drawingml/2006/main" noChangeAspect="1"/>
+            </wp:cNvGraphicFramePr>
+            <a:graphic xmlns:a="http://schemas.openxmlformats.org/drawingml/2006/main">
+              <a:graphicData uri="http://schemas.openxmlformats.org/drawingml/2006/picture">
+                <pic:pic xmlns:pic="http://schemas.openxmlformats.org/drawingml/2006/picture">
+                  <pic:nvPicPr>
+                    <pic:cNvPr id="10" name="S00_forget_signals.png"/>
+                    <pic:cNvPicPr/>
+                  </pic:nvPicPr>
+                  <pic:blipFill>
+                    <a:blip r:embed="rId17" cstate="print">
+                      <a:extLst>
+                        <a:ext uri="{28A0092B-C50C-407E-A947-70E740481C1C}">
+                          <a14:useLocalDpi xmlns:a14="http://schemas.microsoft.com/office/drawing/2010/main" val="0"/>
+                        </a:ext>
+                      </a:extLst>
+                    </a:blip>
+                    <a:stretch>
+                      <a:fillRect/>
+                    </a:stretch>
+                  </pic:blipFill>
+                  <pic:spPr>
+                    <a:xfrm>
+                      <a:off x="0" y="0"/>
+                      <a:ext cx="5943600" cy="4874260"/>
+                    </a:xfrm>
+                    <a:prstGeom prst="rect">
+                      <a:avLst/>
+                    </a:prstGeom>
+                  </pic:spPr>
+                </pic:pic>
+              </a:graphicData>
+            </a:graphic>
+          </wp:inline>
+        </w:drawing>
+      </w:r>
+    </w:p>
+    <w:p>
+      <w:r>
+        <w:t xml:space="preserve">This is the forget signal for a coupled LSTM. It seems pretty random. Out of vocab (OOV_TOKEN) seems to have cell activations be </w:t>
+      </w:r>
+      <w:proofErr w:type="gramStart"/>
+      <w:r>
+        <w:t>more red</w:t>
+      </w:r>
+      <w:proofErr w:type="gramEnd"/>
+      <w:r>
+        <w:t xml:space="preserve"> which is interesting. It is probably </w:t>
+      </w:r>
+      <w:r>
+        <w:lastRenderedPageBreak/>
+        <w:t>learning to ignore those.</w:t>
+      </w:r>
+      <w:r>
+        <w:rPr>
+          <w:noProof/>
+        </w:rPr>
+        <w:drawing>
+          <wp:inline distT="0" distB="0" distL="0" distR="0" wp14:anchorId="7C9C694C" wp14:editId="122DB418">
+            <wp:extent cx="5943600" cy="4874260"/>
+            <wp:effectExtent l="0" t="0" r="0" b="2540"/>
+            <wp:docPr id="11" name="Picture 11"/>
+            <wp:cNvGraphicFramePr>
+              <a:graphicFrameLocks xmlns:a="http://schemas.openxmlformats.org/drawingml/2006/main" noChangeAspect="1"/>
+            </wp:cNvGraphicFramePr>
+            <a:graphic xmlns:a="http://schemas.openxmlformats.org/drawingml/2006/main">
+              <a:graphicData uri="http://schemas.openxmlformats.org/drawingml/2006/picture">
+                <pic:pic xmlns:pic="http://schemas.openxmlformats.org/drawingml/2006/picture">
+                  <pic:nvPicPr>
+                    <pic:cNvPr id="11" name="S00_output_signals.png"/>
+                    <pic:cNvPicPr/>
+                  </pic:nvPicPr>
+                  <pic:blipFill>
+                    <a:blip r:embed="rId18" cstate="print">
+                      <a:extLst>
+                        <a:ext uri="{28A0092B-C50C-407E-A947-70E740481C1C}">
+                          <a14:useLocalDpi xmlns:a14="http://schemas.microsoft.com/office/drawing/2010/main" val="0"/>
+                        </a:ext>
+                      </a:extLst>
+                    </a:blip>
+                    <a:stretch>
+                      <a:fillRect/>
+                    </a:stretch>
+                  </pic:blipFill>
+                  <pic:spPr>
+                    <a:xfrm>
+                      <a:off x="0" y="0"/>
+                      <a:ext cx="5943600" cy="4874260"/>
+                    </a:xfrm>
+                    <a:prstGeom prst="rect">
+                      <a:avLst/>
+                    </a:prstGeom>
+                  </pic:spPr>
+                </pic:pic>
+              </a:graphicData>
+            </a:graphic>
+          </wp:inline>
+        </w:drawing>
+      </w:r>
+    </w:p>
+    <w:p>
+      <w:r>
+        <w:lastRenderedPageBreak/>
+        <w:t xml:space="preserve">In this image that is the output signal for a coupled LSTM, it is clear the model learned what the END_TOKEN does (the last line). </w:t>
+      </w:r>
+      <w:r>
+        <w:rPr>
+          <w:noProof/>
+        </w:rPr>
+        <w:drawing>
+          <wp:inline distT="0" distB="0" distL="0" distR="0" wp14:anchorId="2321D113" wp14:editId="4B906B79">
+            <wp:extent cx="5943600" cy="4874260"/>
+            <wp:effectExtent l="0" t="0" r="0" b="2540"/>
+            <wp:docPr id="12" name="Picture 12"/>
+            <wp:cNvGraphicFramePr>
+              <a:graphicFrameLocks xmlns:a="http://schemas.openxmlformats.org/drawingml/2006/main" noChangeAspect="1"/>
+            </wp:cNvGraphicFramePr>
+            <a:graphic xmlns:a="http://schemas.openxmlformats.org/drawingml/2006/main">
+              <a:graphicData uri="http://schemas.openxmlformats.org/drawingml/2006/picture">
+                <pic:pic xmlns:pic="http://schemas.openxmlformats.org/drawingml/2006/picture">
+                  <pic:nvPicPr>
+                    <pic:cNvPr id="12" name="S00_forget_signals.png"/>
+                    <pic:cNvPicPr/>
+                  </pic:nvPicPr>
+                  <pic:blipFill>
+                    <a:blip r:embed="rId19" cstate="print">
+                      <a:extLst>
+                        <a:ext uri="{28A0092B-C50C-407E-A947-70E740481C1C}">
+                          <a14:useLocalDpi xmlns:a14="http://schemas.microsoft.com/office/drawing/2010/main" val="0"/>
+                        </a:ext>
+                      </a:extLst>
+                    </a:blip>
+                    <a:stretch>
+                      <a:fillRect/>
+                    </a:stretch>
+                  </pic:blipFill>
+                  <pic:spPr>
+                    <a:xfrm>
+                      <a:off x="0" y="0"/>
+                      <a:ext cx="5943600" cy="4874260"/>
+                    </a:xfrm>
+                    <a:prstGeom prst="rect">
+                      <a:avLst/>
+                    </a:prstGeom>
+                  </pic:spPr>
+                </pic:pic>
+              </a:graphicData>
+            </a:graphic>
+          </wp:inline>
+        </w:drawing>
+      </w:r>
+    </w:p>
+    <w:p>
+      <w:pPr>
+        <w:rPr>
+          <w:noProof/>
+        </w:rPr>
+      </w:pPr>
+      <w:r>
+        <w:t>This is a forget state of a vanilla LSTM. It seems to be forgetting periods.</w:t>
+      </w:r>
+      <w:r>
+        <w:rPr>
+          <w:noProof/>
+        </w:rPr>
+        <w:t xml:space="preserve"> </w:t>
+      </w:r>
+    </w:p>
+    <w:p>
+      <w:pPr>
+        <w:rPr>
+          <w:noProof/>
+        </w:rPr>
+      </w:pPr>
+    </w:p>
+    <w:p>
+      <w:pPr>
+        <w:rPr>
+          <w:noProof/>
+        </w:rPr>
+      </w:pPr>
+      <w:r>
+        <w:rPr>
+          <w:noProof/>
+        </w:rPr>
+        <w:br w:type="page"/>
+      </w:r>
+    </w:p>
+    <w:p>
+      <w:pPr>
+        <w:rPr>
+          <w:noProof/>
+        </w:rPr>
+      </w:pPr>
+      <w:r>
+        <w:rPr>
+          <w:noProof/>
+        </w:rPr>
+        <w:lastRenderedPageBreak/>
+        <w:t>Below is the Peephole LSTM. I updated the vmin and vmax variables to change the Seaborn plot but got visualizations that look like this. It is interesting how this cell states candidates visualization has huge rows of red.</w:t>
+      </w:r>
+      <w:r>
+        <w:rPr>
+          <w:noProof/>
+        </w:rPr>
+        <w:drawing>
+          <wp:inline distT="0" distB="0" distL="0" distR="0" wp14:anchorId="409E74BF" wp14:editId="3E10F02A">
+            <wp:extent cx="5943600" cy="4874260"/>
+            <wp:effectExtent l="0" t="0" r="0" b="2540"/>
+            <wp:docPr id="13" name="Picture 13"/>
+            <wp:cNvGraphicFramePr>
+              <a:graphicFrameLocks xmlns:a="http://schemas.openxmlformats.org/drawingml/2006/main" noChangeAspect="1"/>
+            </wp:cNvGraphicFramePr>
+            <a:graphic xmlns:a="http://schemas.openxmlformats.org/drawingml/2006/main">
+              <a:graphicData uri="http://schemas.openxmlformats.org/drawingml/2006/picture">
+                <pic:pic xmlns:pic="http://schemas.openxmlformats.org/drawingml/2006/picture">
+                  <pic:nvPicPr>
+                    <pic:cNvPr id="13" name="S00_cell_state_candidates.png"/>
+                    <pic:cNvPicPr/>
+                  </pic:nvPicPr>
+                  <pic:blipFill>
+                    <a:blip r:embed="rId20" cstate="print">
+                      <a:extLst>
+                        <a:ext uri="{28A0092B-C50C-407E-A947-70E740481C1C}">
+                          <a14:useLocalDpi xmlns:a14="http://schemas.microsoft.com/office/drawing/2010/main" val="0"/>
+                        </a:ext>
+                      </a:extLst>
+                    </a:blip>
+                    <a:stretch>
+                      <a:fillRect/>
+                    </a:stretch>
+                  </pic:blipFill>
+                  <pic:spPr>
+                    <a:xfrm>
+                      <a:off x="0" y="0"/>
+                      <a:ext cx="5943600" cy="4874260"/>
+                    </a:xfrm>
+                    <a:prstGeom prst="rect">
+                      <a:avLst/>
+                    </a:prstGeom>
+                  </pic:spPr>
+                </pic:pic>
+              </a:graphicData>
+            </a:graphic>
+          </wp:inline>
+        </w:drawing>
+      </w:r>
+    </w:p>
+    <w:p>
+      <w:pPr>
+        <w:rPr>
+          <w:noProof/>
+        </w:rPr>
+      </w:pPr>
+    </w:p>
+    <w:p>
+      <w:pPr>
+        <w:rPr>
+          <w:noProof/>
+        </w:rPr>
+      </w:pPr>
+      <w:r>
+        <w:rPr>
+          <w:noProof/>
+        </w:rPr>
+        <w:lastRenderedPageBreak/>
+        <w:t>The forget signals are below.</w:t>
+      </w:r>
+      <w:r>
+        <w:rPr>
+          <w:noProof/>
+        </w:rPr>
+        <w:t xml:space="preserve"> </w:t>
+      </w:r>
+      <w:r>
+        <w:rPr>
+          <w:noProof/>
+        </w:rPr>
+        <w:t xml:space="preserve">It is interesting how there are columns whenever there is an OOV_TOKEN. There are also rows of reds in different spots. And, </w:t>
+      </w:r>
+      <w:r>
+        <w:rPr>
+          <w:noProof/>
+        </w:rPr>
+        <w:drawing>
+          <wp:inline distT="0" distB="0" distL="0" distR="0" wp14:anchorId="2BACF65C" wp14:editId="1C56010D">
+            <wp:extent cx="5059340" cy="2239010"/>
+            <wp:effectExtent l="0" t="0" r="0" b="0"/>
+            <wp:docPr id="14" name="Picture 14"/>
+            <wp:cNvGraphicFramePr>
+              <a:graphicFrameLocks xmlns:a="http://schemas.openxmlformats.org/drawingml/2006/main" noChangeAspect="1"/>
+            </wp:cNvGraphicFramePr>
+            <a:graphic xmlns:a="http://schemas.openxmlformats.org/drawingml/2006/main">
+              <a:graphicData uri="http://schemas.openxmlformats.org/drawingml/2006/picture">
+                <pic:pic xmlns:pic="http://schemas.openxmlformats.org/drawingml/2006/picture">
+                  <pic:nvPicPr>
+                    <pic:cNvPr id="14" name="S00_forget_signals.png"/>
+                    <pic:cNvPicPr/>
+                  </pic:nvPicPr>
+                  <pic:blipFill rotWithShape="1">
+                    <a:blip r:embed="rId21" cstate="print">
+                      <a:extLst>
+                        <a:ext uri="{28A0092B-C50C-407E-A947-70E740481C1C}">
+                          <a14:useLocalDpi xmlns:a14="http://schemas.microsoft.com/office/drawing/2010/main" val="0"/>
+                        </a:ext>
+                      </a:extLst>
+                    </a:blip>
+                    <a:srcRect t="46036"/>
+                    <a:stretch/>
+                  </pic:blipFill>
+                  <pic:spPr bwMode="auto">
+                    <a:xfrm>
+                      <a:off x="0" y="0"/>
+                      <a:ext cx="5068413" cy="2243025"/>
+                    </a:xfrm>
+                    <a:prstGeom prst="rect">
+                      <a:avLst/>
+                    </a:prstGeom>
+                    <a:ln>
+                      <a:noFill/>
+                    </a:ln>
+                    <a:extLst>
+                      <a:ext uri="{53640926-AAD7-44D8-BBD7-CCE9431645EC}">
+                        <a14:shadowObscured xmlns:a14="http://schemas.microsoft.com/office/drawing/2010/main"/>
+                      </a:ext>
+                    </a:extLst>
+                  </pic:spPr>
+                </pic:pic>
+              </a:graphicData>
+            </a:graphic>
+          </wp:inline>
+        </w:drawing>
+      </w:r>
+    </w:p>
+    <w:p/>
+    <w:p>
+      <w:r>
+        <w:t>This is a zoomed in version below that shows the word “redeeming quality” seems to be learned as a trigger word by the model.</w:t>
+      </w:r>
+    </w:p>
+    <w:p>
+      <w:r>
+        <w:drawing>
+          <wp:inline distT="0" distB="0" distL="0" distR="0" wp14:anchorId="1060C7A9" wp14:editId="6BD8479A">
+            <wp:extent cx="1751963" cy="3058160"/>
+            <wp:effectExtent l="0" t="0" r="1270" b="2540"/>
+            <wp:docPr id="15" name="Picture 15"/>
+            <wp:cNvGraphicFramePr>
+              <a:graphicFrameLocks xmlns:a="http://schemas.openxmlformats.org/drawingml/2006/main" noChangeAspect="1"/>
+            </wp:cNvGraphicFramePr>
+            <a:graphic xmlns:a="http://schemas.openxmlformats.org/drawingml/2006/main">
+              <a:graphicData uri="http://schemas.openxmlformats.org/drawingml/2006/picture">
+                <pic:pic xmlns:pic="http://schemas.openxmlformats.org/drawingml/2006/picture">
+                  <pic:nvPicPr>
+                    <pic:cNvPr id="1" name=""/>
+                    <pic:cNvPicPr/>
+                  </pic:nvPicPr>
+                  <pic:blipFill>
+                    <a:blip r:embed="rId22"/>
+                    <a:stretch>
+                      <a:fillRect/>
+                    </a:stretch>
+                  </pic:blipFill>
+                  <pic:spPr>
+                    <a:xfrm>
+                      <a:off x="0" y="0"/>
+                      <a:ext cx="1753692" cy="3061177"/>
+                    </a:xfrm>
+                    <a:prstGeom prst="rect">
+                      <a:avLst/>
+                    </a:prstGeom>
+                  </pic:spPr>
+                </pic:pic>
+              </a:graphicData>
+            </a:graphic>
+          </wp:inline>
+        </w:drawing>
+      </w:r>
+    </w:p>
+    <w:p/>
+    <w:p>
+      <w:r>
+        <w:t>I have a lot more images, but it seemed silly to include them all in this report. A lot of hidden states seemed sort of random. But, in general, I was able to make out some patterns that made sense. For example, periods seem to reset, out of vocab tokens seemed to be most ignored.</w:t>
+      </w:r>
+    </w:p>
     <w:sectPr>
       <w:pgSz w:w="12240" w:h="15840"/>
       <w:pgMar w:top="1440" w:right="1440" w:bottom="1440" w:left="1440" w:header="720" w:footer="720" w:gutter="0"/>
@@ -7368,6 +8247,44 @@
     </w:sectPr>
   </w:body>
 </w:document>
+</file>
+
+<file path=word/endnotes.xml><?xml version="1.0" encoding="utf-8"?>
+<w:endnotes xmlns:wpc="http://schemas.microsoft.com/office/word/2010/wordprocessingCanvas" xmlns:cx="http://schemas.microsoft.com/office/drawing/2014/chartex" xmlns:cx1="http://schemas.microsoft.com/office/drawing/2015/9/8/chartex" xmlns:cx2="http://schemas.microsoft.com/office/drawing/2015/10/21/chartex" xmlns:cx3="http://schemas.microsoft.com/office/drawing/2016/5/9/chartex" xmlns:cx4="http://schemas.microsoft.com/office/drawing/2016/5/10/chartex" xmlns:cx5="http://schemas.microsoft.com/office/drawing/2016/5/11/chartex" xmlns:cx6="http://schemas.microsoft.com/office/drawing/2016/5/12/chartex" xmlns:cx7="http://schemas.microsoft.com/office/drawing/2016/5/13/chartex" xmlns:cx8="http://schemas.microsoft.com/office/drawing/2016/5/14/chartex" xmlns:mc="http://schemas.openxmlformats.org/markup-compatibility/2006" xmlns:aink="http://schemas.microsoft.com/office/drawing/2016/ink" xmlns:am3d="http://schemas.microsoft.com/office/drawing/2017/model3d" xmlns:o="urn:schemas-microsoft-com:office:office" xmlns:r="http://schemas.openxmlformats.org/officeDocument/2006/relationships" xmlns:m="http://schemas.openxmlformats.org/officeDocument/2006/math" xmlns:v="urn:schemas-microsoft-com:vml" xmlns:wp14="http://schemas.microsoft.com/office/word/2010/wordprocessingDrawing" xmlns:wp="http://schemas.openxmlformats.org/drawingml/2006/wordprocessingDrawing" xmlns:w10="urn:schemas-microsoft-com:office:word" xmlns:w="http://schemas.openxmlformats.org/wordprocessingml/2006/main" xmlns:w14="http://schemas.microsoft.com/office/word/2010/wordml" xmlns:w15="http://schemas.microsoft.com/office/word/2012/wordml" xmlns:w16cid="http://schemas.microsoft.com/office/word/2016/wordml/cid" xmlns:w16se="http://schemas.microsoft.com/office/word/2015/wordml/symex" xmlns:wpg="http://schemas.microsoft.com/office/word/2010/wordprocessingGroup" xmlns:wpi="http://schemas.microsoft.com/office/word/2010/wordprocessingInk" xmlns:wne="http://schemas.microsoft.com/office/word/2006/wordml" xmlns:wps="http://schemas.microsoft.com/office/word/2010/wordprocessingShape" mc:Ignorable="w14 w15 w16se w16cid wp14">
+  <w:endnote w:type="separator" w:id="-1">
+    <w:p>
+      <w:r>
+        <w:separator/>
+      </w:r>
+    </w:p>
+  </w:endnote>
+  <w:endnote w:type="continuationSeparator" w:id="0">
+    <w:p>
+      <w:r>
+        <w:continuationSeparator/>
+      </w:r>
+    </w:p>
+  </w:endnote>
+</w:endnotes>
+</file>
+
+<file path=word/footnotes.xml><?xml version="1.0" encoding="utf-8"?>
+<w:footnotes xmlns:wpc="http://schemas.microsoft.com/office/word/2010/wordprocessingCanvas" xmlns:cx="http://schemas.microsoft.com/office/drawing/2014/chartex" xmlns:cx1="http://schemas.microsoft.com/office/drawing/2015/9/8/chartex" xmlns:cx2="http://schemas.microsoft.com/office/drawing/2015/10/21/chartex" xmlns:cx3="http://schemas.microsoft.com/office/drawing/2016/5/9/chartex" xmlns:cx4="http://schemas.microsoft.com/office/drawing/2016/5/10/chartex" xmlns:cx5="http://schemas.microsoft.com/office/drawing/2016/5/11/chartex" xmlns:cx6="http://schemas.microsoft.com/office/drawing/2016/5/12/chartex" xmlns:cx7="http://schemas.microsoft.com/office/drawing/2016/5/13/chartex" xmlns:cx8="http://schemas.microsoft.com/office/drawing/2016/5/14/chartex" xmlns:mc="http://schemas.openxmlformats.org/markup-compatibility/2006" xmlns:aink="http://schemas.microsoft.com/office/drawing/2016/ink" xmlns:am3d="http://schemas.microsoft.com/office/drawing/2017/model3d" xmlns:o="urn:schemas-microsoft-com:office:office" xmlns:r="http://schemas.openxmlformats.org/officeDocument/2006/relationships" xmlns:m="http://schemas.openxmlformats.org/officeDocument/2006/math" xmlns:v="urn:schemas-microsoft-com:vml" xmlns:wp14="http://schemas.microsoft.com/office/word/2010/wordprocessingDrawing" xmlns:wp="http://schemas.openxmlformats.org/drawingml/2006/wordprocessingDrawing" xmlns:w10="urn:schemas-microsoft-com:office:word" xmlns:w="http://schemas.openxmlformats.org/wordprocessingml/2006/main" xmlns:w14="http://schemas.microsoft.com/office/word/2010/wordml" xmlns:w15="http://schemas.microsoft.com/office/word/2012/wordml" xmlns:w16cid="http://schemas.microsoft.com/office/word/2016/wordml/cid" xmlns:w16se="http://schemas.microsoft.com/office/word/2015/wordml/symex" xmlns:wpg="http://schemas.microsoft.com/office/word/2010/wordprocessingGroup" xmlns:wpi="http://schemas.microsoft.com/office/word/2010/wordprocessingInk" xmlns:wne="http://schemas.microsoft.com/office/word/2006/wordml" xmlns:wps="http://schemas.microsoft.com/office/word/2010/wordprocessingShape" mc:Ignorable="w14 w15 w16se w16cid wp14">
+  <w:footnote w:type="separator" w:id="-1">
+    <w:p>
+      <w:r>
+        <w:separator/>
+      </w:r>
+    </w:p>
+  </w:footnote>
+  <w:footnote w:type="continuationSeparator" w:id="0">
+    <w:p>
+      <w:r>
+        <w:continuationSeparator/>
+      </w:r>
+    </w:p>
+  </w:footnote>
+</w:footnotes>
 </file>
 
 <file path=word/numbering.xml><?xml version="1.0" encoding="utf-8"?>
@@ -8312,6 +9229,48 @@
     <w:basedOn w:val="DefaultParagraphFont"/>
     <w:rsid w:val="00F6614E"/>
   </w:style>
+  <w:style w:type="paragraph" w:styleId="Header">
+    <w:name w:val="header"/>
+    <w:basedOn w:val="Normal"/>
+    <w:link w:val="HeaderChar"/>
+    <w:uiPriority w:val="99"/>
+    <w:unhideWhenUsed/>
+    <w:rsid w:val="003E58A5"/>
+    <w:pPr>
+      <w:tabs>
+        <w:tab w:val="center" w:pos="4680"/>
+        <w:tab w:val="right" w:pos="9360"/>
+      </w:tabs>
+    </w:pPr>
+  </w:style>
+  <w:style w:type="character" w:customStyle="1" w:styleId="HeaderChar">
+    <w:name w:val="Header Char"/>
+    <w:basedOn w:val="DefaultParagraphFont"/>
+    <w:link w:val="Header"/>
+    <w:uiPriority w:val="99"/>
+    <w:rsid w:val="003E58A5"/>
+  </w:style>
+  <w:style w:type="paragraph" w:styleId="Footer">
+    <w:name w:val="footer"/>
+    <w:basedOn w:val="Normal"/>
+    <w:link w:val="FooterChar"/>
+    <w:uiPriority w:val="99"/>
+    <w:unhideWhenUsed/>
+    <w:rsid w:val="003E58A5"/>
+    <w:pPr>
+      <w:tabs>
+        <w:tab w:val="center" w:pos="4680"/>
+        <w:tab w:val="right" w:pos="9360"/>
+      </w:tabs>
+    </w:pPr>
+  </w:style>
+  <w:style w:type="character" w:customStyle="1" w:styleId="FooterChar">
+    <w:name w:val="Footer Char"/>
+    <w:basedOn w:val="DefaultParagraphFont"/>
+    <w:link w:val="Footer"/>
+    <w:uiPriority w:val="99"/>
+    <w:rsid w:val="003E58A5"/>
+  </w:style>
 </w:styles>
 </file>
 
